--- a/Documentations/设计阶段/数据层需要的接口 v2.docx
+++ b/Documentations/设计阶段/数据层需要的接口 v2.docx
@@ -11169,9 +11169,6 @@
     <w:p/>
     <w:p/>
     <w:p/>
-    <w:p/>
-    <w:p/>
-    <w:p/>
     <w:p>
       <w:pPr>
         <w:jc w:val="center"/>
@@ -11249,6 +11246,7 @@
                 <w:sz w:val="28"/>
                 <w:szCs w:val="28"/>
               </w:rPr>
+              <w:lastRenderedPageBreak/>
               <w:t>提供的服务（供接口）</w:t>
             </w:r>
           </w:p>
@@ -12234,6 +12232,1669 @@
                 <w:rFonts w:ascii="Cambria" w:eastAsia="宋体" w:hAnsi="Cambria" w:cs="Times New Roman" w:hint="eastAsia"/>
               </w:rPr>
               <w:t>替换</w:t>
+            </w:r>
+          </w:p>
+        </w:tc>
+      </w:tr>
+      <w:tr>
+        <w:trPr>
+          <w:cnfStyle w:val="000000100000" w:firstRow="0" w:lastRow="0" w:firstColumn="0" w:lastColumn="0" w:oddVBand="0" w:evenVBand="0" w:oddHBand="1" w:evenHBand="0" w:firstRowFirstColumn="0" w:firstRowLastColumn="0" w:lastRowFirstColumn="0" w:lastRowLastColumn="0"/>
+        </w:trPr>
+        <w:tc>
+          <w:tcPr>
+            <w:cnfStyle w:val="001000000000" w:firstRow="0" w:lastRow="0" w:firstColumn="1" w:lastColumn="0" w:oddVBand="0" w:evenVBand="0" w:oddHBand="0" w:evenHBand="0" w:firstRowFirstColumn="0" w:firstRowLastColumn="0" w:lastRowFirstColumn="0" w:lastRowLastColumn="0"/>
+            <w:tcW w:w="2613" w:type="dxa"/>
+            <w:vMerge w:val="restart"/>
+            <w:tcBorders>
+              <w:left w:val="nil"/>
+            </w:tcBorders>
+          </w:tcPr>
+          <w:p>
+            <w:pPr>
+              <w:jc w:val="center"/>
+            </w:pPr>
+          </w:p>
+          <w:p>
+            <w:pPr>
+              <w:jc w:val="left"/>
+            </w:pPr>
+            <w:r>
+              <w:t>DepartmentDataService</w:t>
+            </w:r>
+          </w:p>
+          <w:p>
+            <w:pPr>
+              <w:jc w:val="left"/>
+            </w:pPr>
+            <w:r>
+              <w:t>.</w:t>
+            </w:r>
+            <w:r>
+              <w:t>add</w:t>
+            </w:r>
+            <w:r>
+              <w:t>City</w:t>
+            </w:r>
+          </w:p>
+        </w:tc>
+        <w:tc>
+          <w:tcPr>
+            <w:tcW w:w="1413" w:type="dxa"/>
+          </w:tcPr>
+          <w:p>
+            <w:pPr>
+              <w:cnfStyle w:val="000000100000" w:firstRow="0" w:lastRow="0" w:firstColumn="0" w:lastColumn="0" w:oddVBand="0" w:evenVBand="0" w:oddHBand="1" w:evenHBand="0" w:firstRowFirstColumn="0" w:firstRowLastColumn="0" w:lastRowFirstColumn="0" w:lastRowLastColumn="0"/>
+              <w:rPr>
+                <w:rFonts w:ascii="Cambria" w:eastAsia="宋体" w:hAnsi="Cambria" w:cs="Times New Roman"/>
+              </w:rPr>
+            </w:pPr>
+            <w:r>
+              <w:rPr>
+                <w:rFonts w:ascii="Cambria" w:eastAsia="宋体" w:hAnsi="Cambria" w:cs="Times New Roman" w:hint="eastAsia"/>
+              </w:rPr>
+              <w:t>语法</w:t>
+            </w:r>
+          </w:p>
+        </w:tc>
+        <w:tc>
+          <w:tcPr>
+            <w:tcW w:w="4264" w:type="dxa"/>
+            <w:tcBorders>
+              <w:right w:val="nil"/>
+            </w:tcBorders>
+          </w:tcPr>
+          <w:p>
+            <w:pPr>
+              <w:cnfStyle w:val="000000100000" w:firstRow="0" w:lastRow="0" w:firstColumn="0" w:lastColumn="0" w:oddVBand="0" w:evenVBand="0" w:oddHBand="1" w:evenHBand="0" w:firstRowFirstColumn="0" w:firstRowLastColumn="0" w:lastRowFirstColumn="0" w:lastRowLastColumn="0"/>
+              <w:rPr>
+                <w:rFonts w:ascii="Cambria" w:eastAsia="宋体" w:hAnsi="Cambria" w:cs="Times New Roman"/>
+              </w:rPr>
+            </w:pPr>
+            <w:r>
+              <w:rPr>
+                <w:rFonts w:ascii="Cambria" w:eastAsia="宋体" w:hAnsi="Cambria" w:cs="Times New Roman"/>
+              </w:rPr>
+              <w:t>p</w:t>
+            </w:r>
+            <w:r>
+              <w:rPr>
+                <w:rFonts w:ascii="Cambria" w:eastAsia="宋体" w:hAnsi="Cambria" w:cs="Times New Roman" w:hint="eastAsia"/>
+              </w:rPr>
+              <w:t xml:space="preserve">ublic </w:t>
+            </w:r>
+            <w:r>
+              <w:rPr>
+                <w:rFonts w:ascii="Cambria" w:eastAsia="宋体" w:hAnsi="Cambria" w:cs="Times New Roman"/>
+              </w:rPr>
+              <w:t>boolean add</w:t>
+            </w:r>
+            <w:r>
+              <w:rPr>
+                <w:rFonts w:ascii="Cambria" w:eastAsia="宋体" w:hAnsi="Cambria" w:cs="Times New Roman"/>
+              </w:rPr>
+              <w:t>City</w:t>
+            </w:r>
+            <w:r>
+              <w:rPr>
+                <w:rFonts w:ascii="Cambria" w:eastAsia="宋体" w:hAnsi="Cambria" w:cs="Times New Roman"/>
+              </w:rPr>
+              <w:t>(</w:t>
+            </w:r>
+            <w:r>
+              <w:rPr>
+                <w:rFonts w:ascii="Cambria" w:eastAsia="宋体" w:hAnsi="Cambria" w:cs="Times New Roman"/>
+              </w:rPr>
+              <w:t>City</w:t>
+            </w:r>
+            <w:r>
+              <w:rPr>
+                <w:rFonts w:ascii="Cambria" w:eastAsia="宋体" w:hAnsi="Cambria" w:cs="Times New Roman"/>
+              </w:rPr>
+              <w:t xml:space="preserve">Po </w:t>
+            </w:r>
+            <w:r>
+              <w:rPr>
+                <w:rFonts w:ascii="Cambria" w:eastAsia="宋体" w:hAnsi="Cambria" w:cs="Times New Roman"/>
+              </w:rPr>
+              <w:t>City</w:t>
+            </w:r>
+            <w:r>
+              <w:rPr>
+                <w:rFonts w:ascii="Cambria" w:eastAsia="宋体" w:hAnsi="Cambria" w:cs="Times New Roman"/>
+              </w:rPr>
+              <w:t>) throws RemoteException</w:t>
+            </w:r>
+          </w:p>
+        </w:tc>
+      </w:tr>
+      <w:tr>
+        <w:trPr>
+          <w:cnfStyle w:val="000000010000" w:firstRow="0" w:lastRow="0" w:firstColumn="0" w:lastColumn="0" w:oddVBand="0" w:evenVBand="0" w:oddHBand="0" w:evenHBand="1" w:firstRowFirstColumn="0" w:firstRowLastColumn="0" w:lastRowFirstColumn="0" w:lastRowLastColumn="0"/>
+        </w:trPr>
+        <w:tc>
+          <w:tcPr>
+            <w:cnfStyle w:val="001000000000" w:firstRow="0" w:lastRow="0" w:firstColumn="1" w:lastColumn="0" w:oddVBand="0" w:evenVBand="0" w:oddHBand="0" w:evenHBand="0" w:firstRowFirstColumn="0" w:firstRowLastColumn="0" w:lastRowFirstColumn="0" w:lastRowLastColumn="0"/>
+            <w:tcW w:w="2613" w:type="dxa"/>
+            <w:vMerge/>
+            <w:tcBorders>
+              <w:left w:val="nil"/>
+            </w:tcBorders>
+          </w:tcPr>
+          <w:p/>
+        </w:tc>
+        <w:tc>
+          <w:tcPr>
+            <w:tcW w:w="1413" w:type="dxa"/>
+          </w:tcPr>
+          <w:p>
+            <w:pPr>
+              <w:cnfStyle w:val="000000010000" w:firstRow="0" w:lastRow="0" w:firstColumn="0" w:lastColumn="0" w:oddVBand="0" w:evenVBand="0" w:oddHBand="0" w:evenHBand="1" w:firstRowFirstColumn="0" w:firstRowLastColumn="0" w:lastRowFirstColumn="0" w:lastRowLastColumn="0"/>
+              <w:rPr>
+                <w:rFonts w:ascii="Cambria" w:eastAsia="宋体" w:hAnsi="Cambria" w:cs="Times New Roman"/>
+              </w:rPr>
+            </w:pPr>
+            <w:r>
+              <w:rPr>
+                <w:rFonts w:ascii="Cambria" w:eastAsia="宋体" w:hAnsi="Cambria" w:cs="Times New Roman" w:hint="eastAsia"/>
+              </w:rPr>
+              <w:t>前置条件</w:t>
+            </w:r>
+          </w:p>
+        </w:tc>
+        <w:tc>
+          <w:tcPr>
+            <w:tcW w:w="4264" w:type="dxa"/>
+            <w:tcBorders>
+              <w:right w:val="nil"/>
+            </w:tcBorders>
+          </w:tcPr>
+          <w:p>
+            <w:pPr>
+              <w:cnfStyle w:val="000000010000" w:firstRow="0" w:lastRow="0" w:firstColumn="0" w:lastColumn="0" w:oddVBand="0" w:evenVBand="0" w:oddHBand="0" w:evenHBand="1" w:firstRowFirstColumn="0" w:firstRowLastColumn="0" w:lastRowFirstColumn="0" w:lastRowLastColumn="0"/>
+              <w:rPr>
+                <w:rFonts w:ascii="Cambria" w:eastAsia="宋体" w:hAnsi="Cambria" w:cs="Times New Roman"/>
+              </w:rPr>
+            </w:pPr>
+            <w:r>
+              <w:rPr>
+                <w:rFonts w:ascii="Cambria" w:eastAsia="宋体" w:hAnsi="Cambria" w:cs="Times New Roman" w:hint="eastAsia"/>
+              </w:rPr>
+              <w:t>同样的</w:t>
+            </w:r>
+            <w:r>
+              <w:rPr>
+                <w:rFonts w:ascii="Cambria" w:eastAsia="宋体" w:hAnsi="Cambria" w:cs="Times New Roman" w:hint="eastAsia"/>
+              </w:rPr>
+              <w:t>Po</w:t>
+            </w:r>
+            <w:r>
+              <w:rPr>
+                <w:rFonts w:ascii="Cambria" w:eastAsia="宋体" w:hAnsi="Cambria" w:cs="Times New Roman" w:hint="eastAsia"/>
+              </w:rPr>
+              <w:t>在记录中不存在</w:t>
+            </w:r>
+          </w:p>
+        </w:tc>
+      </w:tr>
+      <w:tr>
+        <w:trPr>
+          <w:cnfStyle w:val="000000100000" w:firstRow="0" w:lastRow="0" w:firstColumn="0" w:lastColumn="0" w:oddVBand="0" w:evenVBand="0" w:oddHBand="1" w:evenHBand="0" w:firstRowFirstColumn="0" w:firstRowLastColumn="0" w:lastRowFirstColumn="0" w:lastRowLastColumn="0"/>
+        </w:trPr>
+        <w:tc>
+          <w:tcPr>
+            <w:cnfStyle w:val="001000000000" w:firstRow="0" w:lastRow="0" w:firstColumn="1" w:lastColumn="0" w:oddVBand="0" w:evenVBand="0" w:oddHBand="0" w:evenHBand="0" w:firstRowFirstColumn="0" w:firstRowLastColumn="0" w:lastRowFirstColumn="0" w:lastRowLastColumn="0"/>
+            <w:tcW w:w="2613" w:type="dxa"/>
+            <w:vMerge/>
+            <w:tcBorders>
+              <w:left w:val="nil"/>
+            </w:tcBorders>
+          </w:tcPr>
+          <w:p/>
+        </w:tc>
+        <w:tc>
+          <w:tcPr>
+            <w:tcW w:w="1413" w:type="dxa"/>
+          </w:tcPr>
+          <w:p>
+            <w:pPr>
+              <w:cnfStyle w:val="000000100000" w:firstRow="0" w:lastRow="0" w:firstColumn="0" w:lastColumn="0" w:oddVBand="0" w:evenVBand="0" w:oddHBand="1" w:evenHBand="0" w:firstRowFirstColumn="0" w:firstRowLastColumn="0" w:lastRowFirstColumn="0" w:lastRowLastColumn="0"/>
+              <w:rPr>
+                <w:rFonts w:ascii="Cambria" w:eastAsia="宋体" w:hAnsi="Cambria" w:cs="Times New Roman"/>
+              </w:rPr>
+            </w:pPr>
+            <w:r>
+              <w:rPr>
+                <w:rFonts w:ascii="Cambria" w:eastAsia="宋体" w:hAnsi="Cambria" w:cs="Times New Roman" w:hint="eastAsia"/>
+              </w:rPr>
+              <w:t>后置条件</w:t>
+            </w:r>
+          </w:p>
+        </w:tc>
+        <w:tc>
+          <w:tcPr>
+            <w:tcW w:w="4264" w:type="dxa"/>
+            <w:tcBorders>
+              <w:right w:val="nil"/>
+            </w:tcBorders>
+          </w:tcPr>
+          <w:p>
+            <w:pPr>
+              <w:cnfStyle w:val="000000100000" w:firstRow="0" w:lastRow="0" w:firstColumn="0" w:lastColumn="0" w:oddVBand="0" w:evenVBand="0" w:oddHBand="1" w:evenHBand="0" w:firstRowFirstColumn="0" w:firstRowLastColumn="0" w:lastRowFirstColumn="0" w:lastRowLastColumn="0"/>
+              <w:rPr>
+                <w:rFonts w:ascii="Cambria" w:eastAsia="宋体" w:hAnsi="Cambria" w:cs="Times New Roman"/>
+              </w:rPr>
+            </w:pPr>
+            <w:r>
+              <w:rPr>
+                <w:rFonts w:ascii="Cambria" w:eastAsia="宋体" w:hAnsi="Cambria" w:cs="Times New Roman" w:hint="eastAsia"/>
+              </w:rPr>
+              <w:t>在记录中增加一条</w:t>
+            </w:r>
+            <w:r>
+              <w:rPr>
+                <w:rFonts w:ascii="Cambria" w:eastAsia="宋体" w:hAnsi="Cambria" w:cs="Times New Roman" w:hint="eastAsia"/>
+              </w:rPr>
+              <w:t>Po</w:t>
+            </w:r>
+          </w:p>
+        </w:tc>
+      </w:tr>
+      <w:tr>
+        <w:trPr>
+          <w:cnfStyle w:val="000000010000" w:firstRow="0" w:lastRow="0" w:firstColumn="0" w:lastColumn="0" w:oddVBand="0" w:evenVBand="0" w:oddHBand="0" w:evenHBand="1" w:firstRowFirstColumn="0" w:firstRowLastColumn="0" w:lastRowFirstColumn="0" w:lastRowLastColumn="0"/>
+        </w:trPr>
+        <w:tc>
+          <w:tcPr>
+            <w:cnfStyle w:val="001000000000" w:firstRow="0" w:lastRow="0" w:firstColumn="1" w:lastColumn="0" w:oddVBand="0" w:evenVBand="0" w:oddHBand="0" w:evenHBand="0" w:firstRowFirstColumn="0" w:firstRowLastColumn="0" w:lastRowFirstColumn="0" w:lastRowLastColumn="0"/>
+            <w:tcW w:w="2613" w:type="dxa"/>
+            <w:vMerge w:val="restart"/>
+            <w:tcBorders>
+              <w:left w:val="nil"/>
+            </w:tcBorders>
+          </w:tcPr>
+          <w:p>
+            <w:pPr>
+              <w:rPr>
+                <w:b w:val="0"/>
+                <w:bCs w:val="0"/>
+              </w:rPr>
+            </w:pPr>
+          </w:p>
+          <w:p>
+            <w:pPr>
+              <w:jc w:val="left"/>
+            </w:pPr>
+            <w:r>
+              <w:t>DepartmentDataService</w:t>
+            </w:r>
+          </w:p>
+          <w:p>
+            <w:pPr>
+              <w:rPr>
+                <w:b w:val="0"/>
+                <w:bCs w:val="0"/>
+              </w:rPr>
+            </w:pPr>
+            <w:r>
+              <w:lastRenderedPageBreak/>
+              <w:t>.</w:t>
+            </w:r>
+            <w:r>
+              <w:t>find</w:t>
+            </w:r>
+            <w:r>
+              <w:t>City</w:t>
+            </w:r>
+          </w:p>
+        </w:tc>
+        <w:tc>
+          <w:tcPr>
+            <w:tcW w:w="1413" w:type="dxa"/>
+          </w:tcPr>
+          <w:p>
+            <w:pPr>
+              <w:cnfStyle w:val="000000010000" w:firstRow="0" w:lastRow="0" w:firstColumn="0" w:lastColumn="0" w:oddVBand="0" w:evenVBand="0" w:oddHBand="0" w:evenHBand="1" w:firstRowFirstColumn="0" w:firstRowLastColumn="0" w:lastRowFirstColumn="0" w:lastRowLastColumn="0"/>
+              <w:rPr>
+                <w:rFonts w:ascii="Cambria" w:eastAsia="宋体" w:hAnsi="Cambria" w:cs="Times New Roman"/>
+              </w:rPr>
+            </w:pPr>
+            <w:r>
+              <w:rPr>
+                <w:rFonts w:ascii="Cambria" w:eastAsia="宋体" w:hAnsi="Cambria" w:cs="Times New Roman" w:hint="eastAsia"/>
+              </w:rPr>
+              <w:lastRenderedPageBreak/>
+              <w:t>语法</w:t>
+            </w:r>
+          </w:p>
+        </w:tc>
+        <w:tc>
+          <w:tcPr>
+            <w:tcW w:w="4264" w:type="dxa"/>
+            <w:tcBorders>
+              <w:right w:val="nil"/>
+            </w:tcBorders>
+          </w:tcPr>
+          <w:p>
+            <w:pPr>
+              <w:cnfStyle w:val="000000010000" w:firstRow="0" w:lastRow="0" w:firstColumn="0" w:lastColumn="0" w:oddVBand="0" w:evenVBand="0" w:oddHBand="0" w:evenHBand="1" w:firstRowFirstColumn="0" w:firstRowLastColumn="0" w:lastRowFirstColumn="0" w:lastRowLastColumn="0"/>
+              <w:rPr>
+                <w:rFonts w:ascii="Cambria" w:eastAsia="宋体" w:hAnsi="Cambria" w:cs="Times New Roman"/>
+              </w:rPr>
+            </w:pPr>
+            <w:r>
+              <w:rPr>
+                <w:rFonts w:ascii="Cambria" w:eastAsia="宋体" w:hAnsi="Cambria" w:cs="Times New Roman" w:hint="eastAsia"/>
+              </w:rPr>
+              <w:t xml:space="preserve">Public </w:t>
+            </w:r>
+            <w:r>
+              <w:rPr>
+                <w:rFonts w:ascii="Cambria" w:eastAsia="宋体" w:hAnsi="Cambria" w:cs="Times New Roman" w:hint="eastAsia"/>
+              </w:rPr>
+              <w:t>City</w:t>
+            </w:r>
+            <w:r>
+              <w:rPr>
+                <w:rFonts w:ascii="Cambria" w:eastAsia="宋体" w:hAnsi="Cambria" w:cs="Times New Roman" w:hint="eastAsia"/>
+              </w:rPr>
+              <w:t>Po</w:t>
+            </w:r>
+            <w:r>
+              <w:rPr>
+                <w:rFonts w:ascii="Cambria" w:eastAsia="宋体" w:hAnsi="Cambria" w:cs="Times New Roman"/>
+              </w:rPr>
+              <w:t xml:space="preserve"> find</w:t>
+            </w:r>
+            <w:r>
+              <w:rPr>
+                <w:rFonts w:ascii="Cambria" w:eastAsia="宋体" w:hAnsi="Cambria" w:cs="Times New Roman"/>
+              </w:rPr>
+              <w:t>City</w:t>
+            </w:r>
+            <w:r>
+              <w:rPr>
+                <w:rFonts w:ascii="Cambria" w:eastAsia="宋体" w:hAnsi="Cambria" w:cs="Times New Roman"/>
+              </w:rPr>
+              <w:t>(long id) throws RemoteException</w:t>
+            </w:r>
+          </w:p>
+        </w:tc>
+      </w:tr>
+      <w:tr>
+        <w:trPr>
+          <w:cnfStyle w:val="000000100000" w:firstRow="0" w:lastRow="0" w:firstColumn="0" w:lastColumn="0" w:oddVBand="0" w:evenVBand="0" w:oddHBand="1" w:evenHBand="0" w:firstRowFirstColumn="0" w:firstRowLastColumn="0" w:lastRowFirstColumn="0" w:lastRowLastColumn="0"/>
+        </w:trPr>
+        <w:tc>
+          <w:tcPr>
+            <w:cnfStyle w:val="001000000000" w:firstRow="0" w:lastRow="0" w:firstColumn="1" w:lastColumn="0" w:oddVBand="0" w:evenVBand="0" w:oddHBand="0" w:evenHBand="0" w:firstRowFirstColumn="0" w:firstRowLastColumn="0" w:lastRowFirstColumn="0" w:lastRowLastColumn="0"/>
+            <w:tcW w:w="2613" w:type="dxa"/>
+            <w:vMerge/>
+            <w:tcBorders>
+              <w:left w:val="nil"/>
+            </w:tcBorders>
+          </w:tcPr>
+          <w:p>
+            <w:pPr>
+              <w:rPr>
+                <w:b w:val="0"/>
+                <w:bCs w:val="0"/>
+              </w:rPr>
+            </w:pPr>
+          </w:p>
+        </w:tc>
+        <w:tc>
+          <w:tcPr>
+            <w:tcW w:w="1413" w:type="dxa"/>
+          </w:tcPr>
+          <w:p>
+            <w:pPr>
+              <w:cnfStyle w:val="000000100000" w:firstRow="0" w:lastRow="0" w:firstColumn="0" w:lastColumn="0" w:oddVBand="0" w:evenVBand="0" w:oddHBand="1" w:evenHBand="0" w:firstRowFirstColumn="0" w:firstRowLastColumn="0" w:lastRowFirstColumn="0" w:lastRowLastColumn="0"/>
+              <w:rPr>
+                <w:rFonts w:ascii="Cambria" w:eastAsia="宋体" w:hAnsi="Cambria" w:cs="Times New Roman"/>
+              </w:rPr>
+            </w:pPr>
+            <w:r>
+              <w:rPr>
+                <w:rFonts w:ascii="Cambria" w:eastAsia="宋体" w:hAnsi="Cambria" w:cs="Times New Roman" w:hint="eastAsia"/>
+              </w:rPr>
+              <w:t>前置条件</w:t>
+            </w:r>
+          </w:p>
+        </w:tc>
+        <w:tc>
+          <w:tcPr>
+            <w:tcW w:w="4264" w:type="dxa"/>
+            <w:tcBorders>
+              <w:right w:val="nil"/>
+            </w:tcBorders>
+          </w:tcPr>
+          <w:p>
+            <w:pPr>
+              <w:cnfStyle w:val="000000100000" w:firstRow="0" w:lastRow="0" w:firstColumn="0" w:lastColumn="0" w:oddVBand="0" w:evenVBand="0" w:oddHBand="1" w:evenHBand="0" w:firstRowFirstColumn="0" w:firstRowLastColumn="0" w:lastRowFirstColumn="0" w:lastRowLastColumn="0"/>
+              <w:rPr>
+                <w:rFonts w:ascii="Cambria" w:eastAsia="宋体" w:hAnsi="Cambria" w:cs="Times New Roman"/>
+              </w:rPr>
+            </w:pPr>
+            <w:r>
+              <w:rPr>
+                <w:rFonts w:ascii="Cambria" w:eastAsia="宋体" w:hAnsi="Cambria" w:cs="Times New Roman" w:hint="eastAsia"/>
+              </w:rPr>
+              <w:t>该</w:t>
+            </w:r>
+            <w:r>
+              <w:rPr>
+                <w:rFonts w:ascii="Cambria" w:eastAsia="宋体" w:hAnsi="Cambria" w:cs="Times New Roman" w:hint="eastAsia"/>
+              </w:rPr>
+              <w:t>Po</w:t>
+            </w:r>
+            <w:r>
+              <w:rPr>
+                <w:rFonts w:ascii="Cambria" w:eastAsia="宋体" w:hAnsi="Cambria" w:cs="Times New Roman" w:hint="eastAsia"/>
+              </w:rPr>
+              <w:t>在记录中要存在</w:t>
+            </w:r>
+          </w:p>
+        </w:tc>
+      </w:tr>
+      <w:tr>
+        <w:trPr>
+          <w:cnfStyle w:val="000000010000" w:firstRow="0" w:lastRow="0" w:firstColumn="0" w:lastColumn="0" w:oddVBand="0" w:evenVBand="0" w:oddHBand="0" w:evenHBand="1" w:firstRowFirstColumn="0" w:firstRowLastColumn="0" w:lastRowFirstColumn="0" w:lastRowLastColumn="0"/>
+        </w:trPr>
+        <w:tc>
+          <w:tcPr>
+            <w:cnfStyle w:val="001000000000" w:firstRow="0" w:lastRow="0" w:firstColumn="1" w:lastColumn="0" w:oddVBand="0" w:evenVBand="0" w:oddHBand="0" w:evenHBand="0" w:firstRowFirstColumn="0" w:firstRowLastColumn="0" w:lastRowFirstColumn="0" w:lastRowLastColumn="0"/>
+            <w:tcW w:w="2613" w:type="dxa"/>
+            <w:vMerge/>
+            <w:tcBorders>
+              <w:left w:val="nil"/>
+            </w:tcBorders>
+          </w:tcPr>
+          <w:p>
+            <w:pPr>
+              <w:rPr>
+                <w:b w:val="0"/>
+                <w:bCs w:val="0"/>
+              </w:rPr>
+            </w:pPr>
+          </w:p>
+        </w:tc>
+        <w:tc>
+          <w:tcPr>
+            <w:tcW w:w="1413" w:type="dxa"/>
+          </w:tcPr>
+          <w:p>
+            <w:pPr>
+              <w:cnfStyle w:val="000000010000" w:firstRow="0" w:lastRow="0" w:firstColumn="0" w:lastColumn="0" w:oddVBand="0" w:evenVBand="0" w:oddHBand="0" w:evenHBand="1" w:firstRowFirstColumn="0" w:firstRowLastColumn="0" w:lastRowFirstColumn="0" w:lastRowLastColumn="0"/>
+              <w:rPr>
+                <w:rFonts w:ascii="Cambria" w:eastAsia="宋体" w:hAnsi="Cambria" w:cs="Times New Roman"/>
+              </w:rPr>
+            </w:pPr>
+            <w:r>
+              <w:rPr>
+                <w:rFonts w:ascii="Cambria" w:eastAsia="宋体" w:hAnsi="Cambria" w:cs="Times New Roman" w:hint="eastAsia"/>
+              </w:rPr>
+              <w:t>后置条件</w:t>
+            </w:r>
+          </w:p>
+        </w:tc>
+        <w:tc>
+          <w:tcPr>
+            <w:tcW w:w="4264" w:type="dxa"/>
+            <w:tcBorders>
+              <w:right w:val="nil"/>
+            </w:tcBorders>
+          </w:tcPr>
+          <w:p>
+            <w:pPr>
+              <w:cnfStyle w:val="000000010000" w:firstRow="0" w:lastRow="0" w:firstColumn="0" w:lastColumn="0" w:oddVBand="0" w:evenVBand="0" w:oddHBand="0" w:evenHBand="1" w:firstRowFirstColumn="0" w:firstRowLastColumn="0" w:lastRowFirstColumn="0" w:lastRowLastColumn="0"/>
+              <w:rPr>
+                <w:rFonts w:ascii="Cambria" w:eastAsia="宋体" w:hAnsi="Cambria" w:cs="Times New Roman"/>
+              </w:rPr>
+            </w:pPr>
+            <w:r>
+              <w:rPr>
+                <w:rFonts w:ascii="Cambria" w:eastAsia="宋体" w:hAnsi="Cambria" w:cs="Times New Roman" w:hint="eastAsia"/>
+              </w:rPr>
+              <w:t>按</w:t>
+            </w:r>
+            <w:r>
+              <w:rPr>
+                <w:rFonts w:ascii="Cambria" w:eastAsia="宋体" w:hAnsi="Cambria" w:cs="Times New Roman" w:hint="eastAsia"/>
+              </w:rPr>
+              <w:t>id</w:t>
+            </w:r>
+            <w:r>
+              <w:rPr>
+                <w:rFonts w:ascii="Cambria" w:eastAsia="宋体" w:hAnsi="Cambria" w:cs="Times New Roman" w:hint="eastAsia"/>
+              </w:rPr>
+              <w:t>进行查找返回相应的</w:t>
+            </w:r>
+            <w:r>
+              <w:rPr>
+                <w:rFonts w:ascii="Cambria" w:eastAsia="宋体" w:hAnsi="Cambria" w:cs="Times New Roman" w:hint="eastAsia"/>
+              </w:rPr>
+              <w:t>City</w:t>
+            </w:r>
+            <w:r>
+              <w:rPr>
+                <w:rFonts w:ascii="Cambria" w:eastAsia="宋体" w:hAnsi="Cambria" w:cs="Times New Roman" w:hint="eastAsia"/>
+              </w:rPr>
+              <w:t>Po</w:t>
+            </w:r>
+            <w:r>
+              <w:rPr>
+                <w:rFonts w:ascii="Cambria" w:eastAsia="宋体" w:hAnsi="Cambria" w:cs="Times New Roman" w:hint="eastAsia"/>
+              </w:rPr>
+              <w:t>结果</w:t>
+            </w:r>
+          </w:p>
+        </w:tc>
+      </w:tr>
+      <w:tr>
+        <w:trPr>
+          <w:cnfStyle w:val="000000100000" w:firstRow="0" w:lastRow="0" w:firstColumn="0" w:lastColumn="0" w:oddVBand="0" w:evenVBand="0" w:oddHBand="1" w:evenHBand="0" w:firstRowFirstColumn="0" w:firstRowLastColumn="0" w:lastRowFirstColumn="0" w:lastRowLastColumn="0"/>
+        </w:trPr>
+        <w:tc>
+          <w:tcPr>
+            <w:cnfStyle w:val="001000000000" w:firstRow="0" w:lastRow="0" w:firstColumn="1" w:lastColumn="0" w:oddVBand="0" w:evenVBand="0" w:oddHBand="0" w:evenHBand="0" w:firstRowFirstColumn="0" w:firstRowLastColumn="0" w:lastRowFirstColumn="0" w:lastRowLastColumn="0"/>
+            <w:tcW w:w="2613" w:type="dxa"/>
+            <w:vMerge w:val="restart"/>
+            <w:tcBorders>
+              <w:left w:val="nil"/>
+            </w:tcBorders>
+          </w:tcPr>
+          <w:p>
+            <w:pPr>
+              <w:rPr>
+                <w:b w:val="0"/>
+                <w:bCs w:val="0"/>
+              </w:rPr>
+            </w:pPr>
+          </w:p>
+          <w:p>
+            <w:pPr>
+              <w:jc w:val="left"/>
+            </w:pPr>
+            <w:r>
+              <w:t>DepartmentDataService</w:t>
+            </w:r>
+          </w:p>
+          <w:p>
+            <w:pPr>
+              <w:rPr>
+                <w:b w:val="0"/>
+                <w:bCs w:val="0"/>
+              </w:rPr>
+            </w:pPr>
+            <w:r>
+              <w:t>.</w:t>
+            </w:r>
+            <w:r>
+              <w:t>delete</w:t>
+            </w:r>
+            <w:r>
+              <w:t>City</w:t>
+            </w:r>
+          </w:p>
+        </w:tc>
+        <w:tc>
+          <w:tcPr>
+            <w:tcW w:w="1413" w:type="dxa"/>
+          </w:tcPr>
+          <w:p>
+            <w:pPr>
+              <w:cnfStyle w:val="000000100000" w:firstRow="0" w:lastRow="0" w:firstColumn="0" w:lastColumn="0" w:oddVBand="0" w:evenVBand="0" w:oddHBand="1" w:evenHBand="0" w:firstRowFirstColumn="0" w:firstRowLastColumn="0" w:lastRowFirstColumn="0" w:lastRowLastColumn="0"/>
+              <w:rPr>
+                <w:rFonts w:ascii="Cambria" w:eastAsia="宋体" w:hAnsi="Cambria" w:cs="Times New Roman"/>
+              </w:rPr>
+            </w:pPr>
+            <w:r>
+              <w:rPr>
+                <w:rFonts w:ascii="Cambria" w:eastAsia="宋体" w:hAnsi="Cambria" w:cs="Times New Roman" w:hint="eastAsia"/>
+              </w:rPr>
+              <w:t>语法</w:t>
+            </w:r>
+          </w:p>
+        </w:tc>
+        <w:tc>
+          <w:tcPr>
+            <w:tcW w:w="4264" w:type="dxa"/>
+            <w:tcBorders>
+              <w:right w:val="nil"/>
+            </w:tcBorders>
+          </w:tcPr>
+          <w:p>
+            <w:pPr>
+              <w:cnfStyle w:val="000000100000" w:firstRow="0" w:lastRow="0" w:firstColumn="0" w:lastColumn="0" w:oddVBand="0" w:evenVBand="0" w:oddHBand="1" w:evenHBand="0" w:firstRowFirstColumn="0" w:firstRowLastColumn="0" w:lastRowFirstColumn="0" w:lastRowLastColumn="0"/>
+              <w:rPr>
+                <w:rFonts w:ascii="Cambria" w:eastAsia="宋体" w:hAnsi="Cambria" w:cs="Times New Roman"/>
+              </w:rPr>
+            </w:pPr>
+            <w:r>
+              <w:rPr>
+                <w:rFonts w:ascii="Cambria" w:eastAsia="宋体" w:hAnsi="Cambria" w:cs="Times New Roman" w:hint="eastAsia"/>
+              </w:rPr>
+              <w:t xml:space="preserve">Public </w:t>
+            </w:r>
+            <w:r>
+              <w:rPr>
+                <w:rFonts w:ascii="Cambria" w:eastAsia="宋体" w:hAnsi="Cambria" w:cs="Times New Roman"/>
+              </w:rPr>
+              <w:t>boolean</w:t>
+            </w:r>
+            <w:r>
+              <w:rPr>
+                <w:rFonts w:ascii="Cambria" w:eastAsia="宋体" w:hAnsi="Cambria" w:cs="Times New Roman" w:hint="eastAsia"/>
+              </w:rPr>
+              <w:t xml:space="preserve"> </w:t>
+            </w:r>
+            <w:r>
+              <w:rPr>
+                <w:rFonts w:ascii="Cambria" w:eastAsia="宋体" w:hAnsi="Cambria" w:cs="Times New Roman"/>
+              </w:rPr>
+              <w:t>delete</w:t>
+            </w:r>
+            <w:r>
+              <w:rPr>
+                <w:rFonts w:ascii="Cambria" w:eastAsia="宋体" w:hAnsi="Cambria" w:cs="Times New Roman"/>
+              </w:rPr>
+              <w:t>City</w:t>
+            </w:r>
+            <w:r>
+              <w:rPr>
+                <w:rFonts w:ascii="Cambria" w:eastAsia="宋体" w:hAnsi="Cambria" w:cs="Times New Roman"/>
+              </w:rPr>
+              <w:t>(long id) throws RemoteException</w:t>
+            </w:r>
+          </w:p>
+        </w:tc>
+      </w:tr>
+      <w:tr>
+        <w:trPr>
+          <w:cnfStyle w:val="000000010000" w:firstRow="0" w:lastRow="0" w:firstColumn="0" w:lastColumn="0" w:oddVBand="0" w:evenVBand="0" w:oddHBand="0" w:evenHBand="1" w:firstRowFirstColumn="0" w:firstRowLastColumn="0" w:lastRowFirstColumn="0" w:lastRowLastColumn="0"/>
+        </w:trPr>
+        <w:tc>
+          <w:tcPr>
+            <w:cnfStyle w:val="001000000000" w:firstRow="0" w:lastRow="0" w:firstColumn="1" w:lastColumn="0" w:oddVBand="0" w:evenVBand="0" w:oddHBand="0" w:evenHBand="0" w:firstRowFirstColumn="0" w:firstRowLastColumn="0" w:lastRowFirstColumn="0" w:lastRowLastColumn="0"/>
+            <w:tcW w:w="2613" w:type="dxa"/>
+            <w:vMerge/>
+            <w:tcBorders>
+              <w:left w:val="nil"/>
+            </w:tcBorders>
+          </w:tcPr>
+          <w:p>
+            <w:pPr>
+              <w:rPr>
+                <w:b w:val="0"/>
+                <w:bCs w:val="0"/>
+              </w:rPr>
+            </w:pPr>
+          </w:p>
+        </w:tc>
+        <w:tc>
+          <w:tcPr>
+            <w:tcW w:w="1413" w:type="dxa"/>
+          </w:tcPr>
+          <w:p>
+            <w:pPr>
+              <w:cnfStyle w:val="000000010000" w:firstRow="0" w:lastRow="0" w:firstColumn="0" w:lastColumn="0" w:oddVBand="0" w:evenVBand="0" w:oddHBand="0" w:evenHBand="1" w:firstRowFirstColumn="0" w:firstRowLastColumn="0" w:lastRowFirstColumn="0" w:lastRowLastColumn="0"/>
+              <w:rPr>
+                <w:rFonts w:ascii="Cambria" w:eastAsia="宋体" w:hAnsi="Cambria" w:cs="Times New Roman"/>
+              </w:rPr>
+            </w:pPr>
+            <w:r>
+              <w:rPr>
+                <w:rFonts w:ascii="Cambria" w:eastAsia="宋体" w:hAnsi="Cambria" w:cs="Times New Roman" w:hint="eastAsia"/>
+              </w:rPr>
+              <w:t>前置条件</w:t>
+            </w:r>
+          </w:p>
+        </w:tc>
+        <w:tc>
+          <w:tcPr>
+            <w:tcW w:w="4264" w:type="dxa"/>
+            <w:tcBorders>
+              <w:right w:val="nil"/>
+            </w:tcBorders>
+          </w:tcPr>
+          <w:p>
+            <w:pPr>
+              <w:cnfStyle w:val="000000010000" w:firstRow="0" w:lastRow="0" w:firstColumn="0" w:lastColumn="0" w:oddVBand="0" w:evenVBand="0" w:oddHBand="0" w:evenHBand="1" w:firstRowFirstColumn="0" w:firstRowLastColumn="0" w:lastRowFirstColumn="0" w:lastRowLastColumn="0"/>
+            </w:pPr>
+            <w:r>
+              <w:rPr>
+                <w:rFonts w:hint="eastAsia"/>
+              </w:rPr>
+              <w:t>该</w:t>
+            </w:r>
+            <w:r>
+              <w:rPr>
+                <w:rFonts w:hint="eastAsia"/>
+              </w:rPr>
+              <w:t>Po</w:t>
+            </w:r>
+            <w:r>
+              <w:rPr>
+                <w:rFonts w:hint="eastAsia"/>
+              </w:rPr>
+              <w:t>在记录中要存在</w:t>
+            </w:r>
+          </w:p>
+        </w:tc>
+      </w:tr>
+      <w:tr>
+        <w:trPr>
+          <w:cnfStyle w:val="000000100000" w:firstRow="0" w:lastRow="0" w:firstColumn="0" w:lastColumn="0" w:oddVBand="0" w:evenVBand="0" w:oddHBand="1" w:evenHBand="0" w:firstRowFirstColumn="0" w:firstRowLastColumn="0" w:lastRowFirstColumn="0" w:lastRowLastColumn="0"/>
+        </w:trPr>
+        <w:tc>
+          <w:tcPr>
+            <w:cnfStyle w:val="001000000000" w:firstRow="0" w:lastRow="0" w:firstColumn="1" w:lastColumn="0" w:oddVBand="0" w:evenVBand="0" w:oddHBand="0" w:evenHBand="0" w:firstRowFirstColumn="0" w:firstRowLastColumn="0" w:lastRowFirstColumn="0" w:lastRowLastColumn="0"/>
+            <w:tcW w:w="2613" w:type="dxa"/>
+            <w:vMerge/>
+            <w:tcBorders>
+              <w:left w:val="nil"/>
+            </w:tcBorders>
+          </w:tcPr>
+          <w:p>
+            <w:pPr>
+              <w:rPr>
+                <w:b w:val="0"/>
+                <w:bCs w:val="0"/>
+              </w:rPr>
+            </w:pPr>
+          </w:p>
+        </w:tc>
+        <w:tc>
+          <w:tcPr>
+            <w:tcW w:w="1413" w:type="dxa"/>
+          </w:tcPr>
+          <w:p>
+            <w:pPr>
+              <w:cnfStyle w:val="000000100000" w:firstRow="0" w:lastRow="0" w:firstColumn="0" w:lastColumn="0" w:oddVBand="0" w:evenVBand="0" w:oddHBand="1" w:evenHBand="0" w:firstRowFirstColumn="0" w:firstRowLastColumn="0" w:lastRowFirstColumn="0" w:lastRowLastColumn="0"/>
+              <w:rPr>
+                <w:rFonts w:ascii="Cambria" w:eastAsia="宋体" w:hAnsi="Cambria" w:cs="Times New Roman"/>
+              </w:rPr>
+            </w:pPr>
+            <w:r>
+              <w:rPr>
+                <w:rFonts w:ascii="Cambria" w:eastAsia="宋体" w:hAnsi="Cambria" w:cs="Times New Roman" w:hint="eastAsia"/>
+              </w:rPr>
+              <w:t>后置条件</w:t>
+            </w:r>
+          </w:p>
+        </w:tc>
+        <w:tc>
+          <w:tcPr>
+            <w:tcW w:w="4264" w:type="dxa"/>
+            <w:tcBorders>
+              <w:right w:val="nil"/>
+            </w:tcBorders>
+          </w:tcPr>
+          <w:p>
+            <w:pPr>
+              <w:cnfStyle w:val="000000100000" w:firstRow="0" w:lastRow="0" w:firstColumn="0" w:lastColumn="0" w:oddVBand="0" w:evenVBand="0" w:oddHBand="1" w:evenHBand="0" w:firstRowFirstColumn="0" w:firstRowLastColumn="0" w:lastRowFirstColumn="0" w:lastRowLastColumn="0"/>
+              <w:rPr>
+                <w:rFonts w:ascii="Cambria" w:eastAsia="宋体" w:hAnsi="Cambria" w:cs="Times New Roman"/>
+              </w:rPr>
+            </w:pPr>
+            <w:r>
+              <w:rPr>
+                <w:rFonts w:ascii="Cambria" w:eastAsia="宋体" w:hAnsi="Cambria" w:cs="Times New Roman" w:hint="eastAsia"/>
+              </w:rPr>
+              <w:t>按</w:t>
+            </w:r>
+            <w:r>
+              <w:rPr>
+                <w:rFonts w:ascii="Cambria" w:eastAsia="宋体" w:hAnsi="Cambria" w:cs="Times New Roman" w:hint="eastAsia"/>
+              </w:rPr>
+              <w:t>id</w:t>
+            </w:r>
+            <w:r>
+              <w:rPr>
+                <w:rFonts w:ascii="Cambria" w:eastAsia="宋体" w:hAnsi="Cambria" w:cs="Times New Roman" w:hint="eastAsia"/>
+              </w:rPr>
+              <w:t>查找到相应的</w:t>
+            </w:r>
+            <w:r>
+              <w:rPr>
+                <w:rFonts w:ascii="Cambria" w:eastAsia="宋体" w:hAnsi="Cambria" w:cs="Times New Roman" w:hint="eastAsia"/>
+              </w:rPr>
+              <w:t>City</w:t>
+            </w:r>
+            <w:r>
+              <w:rPr>
+                <w:rFonts w:ascii="Cambria" w:eastAsia="宋体" w:hAnsi="Cambria" w:cs="Times New Roman" w:hint="eastAsia"/>
+              </w:rPr>
+              <w:t>Po</w:t>
+            </w:r>
+            <w:r>
+              <w:rPr>
+                <w:rFonts w:ascii="Cambria" w:eastAsia="宋体" w:hAnsi="Cambria" w:cs="Times New Roman" w:hint="eastAsia"/>
+              </w:rPr>
+              <w:t>结果并删除</w:t>
+            </w:r>
+          </w:p>
+        </w:tc>
+      </w:tr>
+      <w:tr>
+        <w:trPr>
+          <w:cnfStyle w:val="000000010000" w:firstRow="0" w:lastRow="0" w:firstColumn="0" w:lastColumn="0" w:oddVBand="0" w:evenVBand="0" w:oddHBand="0" w:evenHBand="1" w:firstRowFirstColumn="0" w:firstRowLastColumn="0" w:lastRowFirstColumn="0" w:lastRowLastColumn="0"/>
+        </w:trPr>
+        <w:tc>
+          <w:tcPr>
+            <w:cnfStyle w:val="001000000000" w:firstRow="0" w:lastRow="0" w:firstColumn="1" w:lastColumn="0" w:oddVBand="0" w:evenVBand="0" w:oddHBand="0" w:evenHBand="0" w:firstRowFirstColumn="0" w:firstRowLastColumn="0" w:lastRowFirstColumn="0" w:lastRowLastColumn="0"/>
+            <w:tcW w:w="2613" w:type="dxa"/>
+            <w:vMerge w:val="restart"/>
+            <w:tcBorders>
+              <w:left w:val="nil"/>
+            </w:tcBorders>
+          </w:tcPr>
+          <w:p>
+            <w:pPr>
+              <w:jc w:val="left"/>
+            </w:pPr>
+            <w:r>
+              <w:t>DepartmentDataService</w:t>
+            </w:r>
+          </w:p>
+          <w:p>
+            <w:pPr>
+              <w:rPr>
+                <w:b w:val="0"/>
+                <w:bCs w:val="0"/>
+              </w:rPr>
+            </w:pPr>
+            <w:r>
+              <w:t>.</w:t>
+            </w:r>
+            <w:r>
+              <w:t>update</w:t>
+            </w:r>
+            <w:r>
+              <w:t>City</w:t>
+            </w:r>
+          </w:p>
+        </w:tc>
+        <w:tc>
+          <w:tcPr>
+            <w:tcW w:w="1413" w:type="dxa"/>
+          </w:tcPr>
+          <w:p>
+            <w:pPr>
+              <w:cnfStyle w:val="000000010000" w:firstRow="0" w:lastRow="0" w:firstColumn="0" w:lastColumn="0" w:oddVBand="0" w:evenVBand="0" w:oddHBand="0" w:evenHBand="1" w:firstRowFirstColumn="0" w:firstRowLastColumn="0" w:lastRowFirstColumn="0" w:lastRowLastColumn="0"/>
+              <w:rPr>
+                <w:rFonts w:ascii="Cambria" w:eastAsia="宋体" w:hAnsi="Cambria" w:cs="Times New Roman"/>
+              </w:rPr>
+            </w:pPr>
+            <w:r>
+              <w:rPr>
+                <w:rFonts w:ascii="Cambria" w:eastAsia="宋体" w:hAnsi="Cambria" w:cs="Times New Roman" w:hint="eastAsia"/>
+              </w:rPr>
+              <w:t>语法</w:t>
+            </w:r>
+          </w:p>
+        </w:tc>
+        <w:tc>
+          <w:tcPr>
+            <w:tcW w:w="4264" w:type="dxa"/>
+            <w:tcBorders>
+              <w:right w:val="nil"/>
+            </w:tcBorders>
+          </w:tcPr>
+          <w:p>
+            <w:pPr>
+              <w:cnfStyle w:val="000000010000" w:firstRow="0" w:lastRow="0" w:firstColumn="0" w:lastColumn="0" w:oddVBand="0" w:evenVBand="0" w:oddHBand="0" w:evenHBand="1" w:firstRowFirstColumn="0" w:firstRowLastColumn="0" w:lastRowFirstColumn="0" w:lastRowLastColumn="0"/>
+              <w:rPr>
+                <w:rFonts w:ascii="Cambria" w:eastAsia="宋体" w:hAnsi="Cambria" w:cs="Times New Roman"/>
+              </w:rPr>
+            </w:pPr>
+            <w:r>
+              <w:rPr>
+                <w:rFonts w:ascii="Cambria" w:eastAsia="宋体" w:hAnsi="Cambria" w:cs="Times New Roman"/>
+              </w:rPr>
+              <w:t>Public Boolean update</w:t>
+            </w:r>
+            <w:r>
+              <w:rPr>
+                <w:rFonts w:ascii="Cambria" w:eastAsia="宋体" w:hAnsi="Cambria" w:cs="Times New Roman"/>
+              </w:rPr>
+              <w:t>City</w:t>
+            </w:r>
+            <w:r>
+              <w:rPr>
+                <w:rFonts w:ascii="Cambria" w:eastAsia="宋体" w:hAnsi="Cambria" w:cs="Times New Roman"/>
+              </w:rPr>
+              <w:t>(</w:t>
+            </w:r>
+            <w:r>
+              <w:rPr>
+                <w:rFonts w:ascii="Cambria" w:eastAsia="宋体" w:hAnsi="Cambria" w:cs="Times New Roman"/>
+              </w:rPr>
+              <w:t>City</w:t>
+            </w:r>
+            <w:r>
+              <w:rPr>
+                <w:rFonts w:ascii="Cambria" w:eastAsia="宋体" w:hAnsi="Cambria" w:cs="Times New Roman"/>
+              </w:rPr>
+              <w:t xml:space="preserve">Po </w:t>
+            </w:r>
+            <w:r>
+              <w:rPr>
+                <w:rFonts w:ascii="Cambria" w:eastAsia="宋体" w:hAnsi="Cambria" w:cs="Times New Roman"/>
+              </w:rPr>
+              <w:t>City</w:t>
+            </w:r>
+            <w:r>
+              <w:rPr>
+                <w:rFonts w:ascii="Cambria" w:eastAsia="宋体" w:hAnsi="Cambria" w:cs="Times New Roman"/>
+              </w:rPr>
+              <w:t>) throws RemoteException</w:t>
+            </w:r>
+          </w:p>
+        </w:tc>
+      </w:tr>
+      <w:tr>
+        <w:trPr>
+          <w:cnfStyle w:val="000000100000" w:firstRow="0" w:lastRow="0" w:firstColumn="0" w:lastColumn="0" w:oddVBand="0" w:evenVBand="0" w:oddHBand="1" w:evenHBand="0" w:firstRowFirstColumn="0" w:firstRowLastColumn="0" w:lastRowFirstColumn="0" w:lastRowLastColumn="0"/>
+        </w:trPr>
+        <w:tc>
+          <w:tcPr>
+            <w:cnfStyle w:val="001000000000" w:firstRow="0" w:lastRow="0" w:firstColumn="1" w:lastColumn="0" w:oddVBand="0" w:evenVBand="0" w:oddHBand="0" w:evenHBand="0" w:firstRowFirstColumn="0" w:firstRowLastColumn="0" w:lastRowFirstColumn="0" w:lastRowLastColumn="0"/>
+            <w:tcW w:w="2613" w:type="dxa"/>
+            <w:vMerge/>
+            <w:tcBorders>
+              <w:left w:val="nil"/>
+            </w:tcBorders>
+          </w:tcPr>
+          <w:p>
+            <w:pPr>
+              <w:rPr>
+                <w:b w:val="0"/>
+                <w:bCs w:val="0"/>
+              </w:rPr>
+            </w:pPr>
+          </w:p>
+        </w:tc>
+        <w:tc>
+          <w:tcPr>
+            <w:tcW w:w="1413" w:type="dxa"/>
+          </w:tcPr>
+          <w:p>
+            <w:pPr>
+              <w:cnfStyle w:val="000000100000" w:firstRow="0" w:lastRow="0" w:firstColumn="0" w:lastColumn="0" w:oddVBand="0" w:evenVBand="0" w:oddHBand="1" w:evenHBand="0" w:firstRowFirstColumn="0" w:firstRowLastColumn="0" w:lastRowFirstColumn="0" w:lastRowLastColumn="0"/>
+              <w:rPr>
+                <w:rFonts w:ascii="Cambria" w:eastAsia="宋体" w:hAnsi="Cambria" w:cs="Times New Roman"/>
+              </w:rPr>
+            </w:pPr>
+            <w:r>
+              <w:rPr>
+                <w:rFonts w:ascii="Cambria" w:eastAsia="宋体" w:hAnsi="Cambria" w:cs="Times New Roman" w:hint="eastAsia"/>
+              </w:rPr>
+              <w:t>前置条件</w:t>
+            </w:r>
+          </w:p>
+        </w:tc>
+        <w:tc>
+          <w:tcPr>
+            <w:tcW w:w="4264" w:type="dxa"/>
+            <w:tcBorders>
+              <w:right w:val="nil"/>
+            </w:tcBorders>
+          </w:tcPr>
+          <w:p>
+            <w:pPr>
+              <w:cnfStyle w:val="000000100000" w:firstRow="0" w:lastRow="0" w:firstColumn="0" w:lastColumn="0" w:oddVBand="0" w:evenVBand="0" w:oddHBand="1" w:evenHBand="0" w:firstRowFirstColumn="0" w:firstRowLastColumn="0" w:lastRowFirstColumn="0" w:lastRowLastColumn="0"/>
+            </w:pPr>
+            <w:r>
+              <w:rPr>
+                <w:rFonts w:hint="eastAsia"/>
+              </w:rPr>
+              <w:t>该</w:t>
+            </w:r>
+            <w:r>
+              <w:rPr>
+                <w:rFonts w:hint="eastAsia"/>
+              </w:rPr>
+              <w:t>Po</w:t>
+            </w:r>
+            <w:r>
+              <w:rPr>
+                <w:rFonts w:hint="eastAsia"/>
+              </w:rPr>
+              <w:t>在记录中要存在</w:t>
+            </w:r>
+          </w:p>
+        </w:tc>
+      </w:tr>
+      <w:tr>
+        <w:trPr>
+          <w:cnfStyle w:val="000000010000" w:firstRow="0" w:lastRow="0" w:firstColumn="0" w:lastColumn="0" w:oddVBand="0" w:evenVBand="0" w:oddHBand="0" w:evenHBand="1" w:firstRowFirstColumn="0" w:firstRowLastColumn="0" w:lastRowFirstColumn="0" w:lastRowLastColumn="0"/>
+        </w:trPr>
+        <w:tc>
+          <w:tcPr>
+            <w:cnfStyle w:val="001000000000" w:firstRow="0" w:lastRow="0" w:firstColumn="1" w:lastColumn="0" w:oddVBand="0" w:evenVBand="0" w:oddHBand="0" w:evenHBand="0" w:firstRowFirstColumn="0" w:firstRowLastColumn="0" w:lastRowFirstColumn="0" w:lastRowLastColumn="0"/>
+            <w:tcW w:w="2613" w:type="dxa"/>
+            <w:vMerge/>
+            <w:tcBorders>
+              <w:left w:val="nil"/>
+            </w:tcBorders>
+          </w:tcPr>
+          <w:p>
+            <w:pPr>
+              <w:rPr>
+                <w:b w:val="0"/>
+                <w:bCs w:val="0"/>
+              </w:rPr>
+            </w:pPr>
+          </w:p>
+        </w:tc>
+        <w:tc>
+          <w:tcPr>
+            <w:tcW w:w="1413" w:type="dxa"/>
+          </w:tcPr>
+          <w:p>
+            <w:pPr>
+              <w:cnfStyle w:val="000000010000" w:firstRow="0" w:lastRow="0" w:firstColumn="0" w:lastColumn="0" w:oddVBand="0" w:evenVBand="0" w:oddHBand="0" w:evenHBand="1" w:firstRowFirstColumn="0" w:firstRowLastColumn="0" w:lastRowFirstColumn="0" w:lastRowLastColumn="0"/>
+              <w:rPr>
+                <w:rFonts w:ascii="Cambria" w:eastAsia="宋体" w:hAnsi="Cambria" w:cs="Times New Roman"/>
+              </w:rPr>
+            </w:pPr>
+            <w:r>
+              <w:rPr>
+                <w:rFonts w:ascii="Cambria" w:eastAsia="宋体" w:hAnsi="Cambria" w:cs="Times New Roman" w:hint="eastAsia"/>
+              </w:rPr>
+              <w:t>后置条件</w:t>
+            </w:r>
+          </w:p>
+        </w:tc>
+        <w:tc>
+          <w:tcPr>
+            <w:tcW w:w="4264" w:type="dxa"/>
+            <w:tcBorders>
+              <w:right w:val="nil"/>
+            </w:tcBorders>
+          </w:tcPr>
+          <w:p>
+            <w:pPr>
+              <w:cnfStyle w:val="000000010000" w:firstRow="0" w:lastRow="0" w:firstColumn="0" w:lastColumn="0" w:oddVBand="0" w:evenVBand="0" w:oddHBand="0" w:evenHBand="1" w:firstRowFirstColumn="0" w:firstRowLastColumn="0" w:lastRowFirstColumn="0" w:lastRowLastColumn="0"/>
+              <w:rPr>
+                <w:rFonts w:ascii="Cambria" w:eastAsia="宋体" w:hAnsi="Cambria" w:cs="Times New Roman"/>
+              </w:rPr>
+            </w:pPr>
+            <w:r>
+              <w:rPr>
+                <w:rFonts w:ascii="Cambria" w:eastAsia="宋体" w:hAnsi="Cambria" w:cs="Times New Roman" w:hint="eastAsia"/>
+              </w:rPr>
+              <w:t>查找到相应的</w:t>
+            </w:r>
+            <w:r>
+              <w:rPr>
+                <w:rFonts w:ascii="Cambria" w:eastAsia="宋体" w:hAnsi="Cambria" w:cs="Times New Roman" w:hint="eastAsia"/>
+              </w:rPr>
+              <w:t>City</w:t>
+            </w:r>
+            <w:r>
+              <w:rPr>
+                <w:rFonts w:ascii="Cambria" w:eastAsia="宋体" w:hAnsi="Cambria" w:cs="Times New Roman" w:hint="eastAsia"/>
+              </w:rPr>
+              <w:t>Po</w:t>
+            </w:r>
+            <w:r>
+              <w:rPr>
+                <w:rFonts w:ascii="Cambria" w:eastAsia="宋体" w:hAnsi="Cambria" w:cs="Times New Roman" w:hint="eastAsia"/>
+              </w:rPr>
+              <w:t>并用传入的</w:t>
+            </w:r>
+            <w:r>
+              <w:rPr>
+                <w:rFonts w:ascii="Cambria" w:eastAsia="宋体" w:hAnsi="Cambria" w:cs="Times New Roman" w:hint="eastAsia"/>
+              </w:rPr>
+              <w:t>City</w:t>
+            </w:r>
+            <w:r>
+              <w:rPr>
+                <w:rFonts w:ascii="Cambria" w:eastAsia="宋体" w:hAnsi="Cambria" w:cs="Times New Roman" w:hint="eastAsia"/>
+              </w:rPr>
+              <w:t>替换</w:t>
+            </w:r>
+          </w:p>
+        </w:tc>
+      </w:tr>
+    </w:tbl>
+    <w:p/>
+    <w:tbl>
+      <w:tblPr>
+        <w:tblStyle w:val="-51"/>
+        <w:tblpPr w:leftFromText="180" w:rightFromText="180" w:vertAnchor="page" w:horzAnchor="margin" w:tblpY="8341"/>
+        <w:tblW w:w="0" w:type="auto"/>
+        <w:tblLook w:val="04A0" w:firstRow="1" w:lastRow="0" w:firstColumn="1" w:lastColumn="0" w:noHBand="0" w:noVBand="1"/>
+        <w:tblCaption w:val="TransportData的接口规范"/>
+      </w:tblPr>
+      <w:tblGrid>
+        <w:gridCol w:w="2613"/>
+        <w:gridCol w:w="1413"/>
+        <w:gridCol w:w="4264"/>
+      </w:tblGrid>
+      <w:tr>
+        <w:trPr>
+          <w:cnfStyle w:val="100000000000" w:firstRow="1" w:lastRow="0" w:firstColumn="0" w:lastColumn="0" w:oddVBand="0" w:evenVBand="0" w:oddHBand="0" w:evenHBand="0" w:firstRowFirstColumn="0" w:firstRowLastColumn="0" w:lastRowFirstColumn="0" w:lastRowLastColumn="0"/>
+        </w:trPr>
+        <w:tc>
+          <w:tcPr>
+            <w:cnfStyle w:val="001000000000" w:firstRow="0" w:lastRow="0" w:firstColumn="1" w:lastColumn="0" w:oddVBand="0" w:evenVBand="0" w:oddHBand="0" w:evenHBand="0" w:firstRowFirstColumn="0" w:firstRowLastColumn="0" w:lastRowFirstColumn="0" w:lastRowLastColumn="0"/>
+            <w:tcW w:w="8290" w:type="dxa"/>
+            <w:gridSpan w:val="3"/>
+            <w:tcBorders>
+              <w:left w:val="nil"/>
+            </w:tcBorders>
+          </w:tcPr>
+          <w:p>
+            <w:pPr>
+              <w:jc w:val="center"/>
+              <w:rPr>
+                <w:sz w:val="28"/>
+                <w:szCs w:val="28"/>
+              </w:rPr>
+            </w:pPr>
+            <w:r>
+              <w:rPr>
+                <w:rFonts w:hint="eastAsia"/>
+                <w:sz w:val="28"/>
+                <w:szCs w:val="28"/>
+              </w:rPr>
+              <w:t>提供的服务（供接口）</w:t>
+            </w:r>
+          </w:p>
+        </w:tc>
+      </w:tr>
+      <w:tr>
+        <w:trPr>
+          <w:cnfStyle w:val="000000100000" w:firstRow="0" w:lastRow="0" w:firstColumn="0" w:lastColumn="0" w:oddVBand="0" w:evenVBand="0" w:oddHBand="1" w:evenHBand="0" w:firstRowFirstColumn="0" w:firstRowLastColumn="0" w:lastRowFirstColumn="0" w:lastRowLastColumn="0"/>
+        </w:trPr>
+        <w:tc>
+          <w:tcPr>
+            <w:cnfStyle w:val="001000000000" w:firstRow="0" w:lastRow="0" w:firstColumn="1" w:lastColumn="0" w:oddVBand="0" w:evenVBand="0" w:oddHBand="0" w:evenHBand="0" w:firstRowFirstColumn="0" w:firstRowLastColumn="0" w:lastRowFirstColumn="0" w:lastRowLastColumn="0"/>
+            <w:tcW w:w="2613" w:type="dxa"/>
+            <w:vMerge w:val="restart"/>
+            <w:tcBorders>
+              <w:left w:val="nil"/>
+            </w:tcBorders>
+          </w:tcPr>
+          <w:p>
+            <w:pPr>
+              <w:jc w:val="center"/>
+            </w:pPr>
+          </w:p>
+          <w:p>
+            <w:pPr>
+              <w:jc w:val="left"/>
+            </w:pPr>
+            <w:r>
+              <w:t>LogDataService</w:t>
+            </w:r>
+          </w:p>
+          <w:p>
+            <w:pPr>
+              <w:jc w:val="left"/>
+            </w:pPr>
+            <w:r>
+              <w:t>.</w:t>
+            </w:r>
+            <w:r>
+              <w:t>addLog</w:t>
+            </w:r>
+          </w:p>
+        </w:tc>
+        <w:tc>
+          <w:tcPr>
+            <w:tcW w:w="1413" w:type="dxa"/>
+          </w:tcPr>
+          <w:p>
+            <w:pPr>
+              <w:cnfStyle w:val="000000100000" w:firstRow="0" w:lastRow="0" w:firstColumn="0" w:lastColumn="0" w:oddVBand="0" w:evenVBand="0" w:oddHBand="1" w:evenHBand="0" w:firstRowFirstColumn="0" w:firstRowLastColumn="0" w:lastRowFirstColumn="0" w:lastRowLastColumn="0"/>
+              <w:rPr>
+                <w:rFonts w:ascii="Cambria" w:eastAsia="宋体" w:hAnsi="Cambria" w:cs="Times New Roman"/>
+              </w:rPr>
+            </w:pPr>
+            <w:r>
+              <w:rPr>
+                <w:rFonts w:ascii="Cambria" w:eastAsia="宋体" w:hAnsi="Cambria" w:cs="Times New Roman" w:hint="eastAsia"/>
+              </w:rPr>
+              <w:t>语法</w:t>
+            </w:r>
+          </w:p>
+        </w:tc>
+        <w:tc>
+          <w:tcPr>
+            <w:tcW w:w="4264" w:type="dxa"/>
+            <w:tcBorders>
+              <w:right w:val="nil"/>
+            </w:tcBorders>
+          </w:tcPr>
+          <w:p>
+            <w:pPr>
+              <w:cnfStyle w:val="000000100000" w:firstRow="0" w:lastRow="0" w:firstColumn="0" w:lastColumn="0" w:oddVBand="0" w:evenVBand="0" w:oddHBand="1" w:evenHBand="0" w:firstRowFirstColumn="0" w:firstRowLastColumn="0" w:lastRowFirstColumn="0" w:lastRowLastColumn="0"/>
+              <w:rPr>
+                <w:rFonts w:ascii="Cambria" w:eastAsia="宋体" w:hAnsi="Cambria" w:cs="Times New Roman"/>
+              </w:rPr>
+            </w:pPr>
+            <w:r>
+              <w:rPr>
+                <w:rFonts w:ascii="Cambria" w:eastAsia="宋体" w:hAnsi="Cambria" w:cs="Times New Roman"/>
+              </w:rPr>
+              <w:t>p</w:t>
+            </w:r>
+            <w:r>
+              <w:rPr>
+                <w:rFonts w:ascii="Cambria" w:eastAsia="宋体" w:hAnsi="Cambria" w:cs="Times New Roman" w:hint="eastAsia"/>
+              </w:rPr>
+              <w:t xml:space="preserve">ublic </w:t>
+            </w:r>
+            <w:r>
+              <w:rPr>
+                <w:rFonts w:ascii="Cambria" w:eastAsia="宋体" w:hAnsi="Cambria" w:cs="Times New Roman"/>
+              </w:rPr>
+              <w:t>boolean addOperation(OperationPo Operation) throws RemoteException</w:t>
+            </w:r>
+          </w:p>
+        </w:tc>
+      </w:tr>
+      <w:tr>
+        <w:trPr>
+          <w:cnfStyle w:val="000000010000" w:firstRow="0" w:lastRow="0" w:firstColumn="0" w:lastColumn="0" w:oddVBand="0" w:evenVBand="0" w:oddHBand="0" w:evenHBand="1" w:firstRowFirstColumn="0" w:firstRowLastColumn="0" w:lastRowFirstColumn="0" w:lastRowLastColumn="0"/>
+        </w:trPr>
+        <w:tc>
+          <w:tcPr>
+            <w:cnfStyle w:val="001000000000" w:firstRow="0" w:lastRow="0" w:firstColumn="1" w:lastColumn="0" w:oddVBand="0" w:evenVBand="0" w:oddHBand="0" w:evenHBand="0" w:firstRowFirstColumn="0" w:firstRowLastColumn="0" w:lastRowFirstColumn="0" w:lastRowLastColumn="0"/>
+            <w:tcW w:w="2613" w:type="dxa"/>
+            <w:vMerge/>
+            <w:tcBorders>
+              <w:left w:val="nil"/>
+            </w:tcBorders>
+          </w:tcPr>
+          <w:p/>
+        </w:tc>
+        <w:tc>
+          <w:tcPr>
+            <w:tcW w:w="1413" w:type="dxa"/>
+          </w:tcPr>
+          <w:p>
+            <w:pPr>
+              <w:cnfStyle w:val="000000010000" w:firstRow="0" w:lastRow="0" w:firstColumn="0" w:lastColumn="0" w:oddVBand="0" w:evenVBand="0" w:oddHBand="0" w:evenHBand="1" w:firstRowFirstColumn="0" w:firstRowLastColumn="0" w:lastRowFirstColumn="0" w:lastRowLastColumn="0"/>
+              <w:rPr>
+                <w:rFonts w:ascii="Cambria" w:eastAsia="宋体" w:hAnsi="Cambria" w:cs="Times New Roman"/>
+              </w:rPr>
+            </w:pPr>
+            <w:r>
+              <w:rPr>
+                <w:rFonts w:ascii="Cambria" w:eastAsia="宋体" w:hAnsi="Cambria" w:cs="Times New Roman" w:hint="eastAsia"/>
+              </w:rPr>
+              <w:t>前置条件</w:t>
+            </w:r>
+          </w:p>
+        </w:tc>
+        <w:tc>
+          <w:tcPr>
+            <w:tcW w:w="4264" w:type="dxa"/>
+            <w:tcBorders>
+              <w:right w:val="nil"/>
+            </w:tcBorders>
+          </w:tcPr>
+          <w:p>
+            <w:pPr>
+              <w:cnfStyle w:val="000000010000" w:firstRow="0" w:lastRow="0" w:firstColumn="0" w:lastColumn="0" w:oddVBand="0" w:evenVBand="0" w:oddHBand="0" w:evenHBand="1" w:firstRowFirstColumn="0" w:firstRowLastColumn="0" w:lastRowFirstColumn="0" w:lastRowLastColumn="0"/>
+              <w:rPr>
+                <w:rFonts w:ascii="Cambria" w:eastAsia="宋体" w:hAnsi="Cambria" w:cs="Times New Roman"/>
+              </w:rPr>
+            </w:pPr>
+            <w:r>
+              <w:rPr>
+                <w:rFonts w:ascii="Cambria" w:eastAsia="宋体" w:hAnsi="Cambria" w:cs="Times New Roman" w:hint="eastAsia"/>
+              </w:rPr>
+              <w:t>同样的</w:t>
+            </w:r>
+            <w:r>
+              <w:rPr>
+                <w:rFonts w:ascii="Cambria" w:eastAsia="宋体" w:hAnsi="Cambria" w:cs="Times New Roman" w:hint="eastAsia"/>
+              </w:rPr>
+              <w:t>Po</w:t>
+            </w:r>
+            <w:r>
+              <w:rPr>
+                <w:rFonts w:ascii="Cambria" w:eastAsia="宋体" w:hAnsi="Cambria" w:cs="Times New Roman" w:hint="eastAsia"/>
+              </w:rPr>
+              <w:t>在记录中不存在</w:t>
+            </w:r>
+          </w:p>
+        </w:tc>
+      </w:tr>
+      <w:tr>
+        <w:trPr>
+          <w:cnfStyle w:val="000000100000" w:firstRow="0" w:lastRow="0" w:firstColumn="0" w:lastColumn="0" w:oddVBand="0" w:evenVBand="0" w:oddHBand="1" w:evenHBand="0" w:firstRowFirstColumn="0" w:firstRowLastColumn="0" w:lastRowFirstColumn="0" w:lastRowLastColumn="0"/>
+        </w:trPr>
+        <w:tc>
+          <w:tcPr>
+            <w:cnfStyle w:val="001000000000" w:firstRow="0" w:lastRow="0" w:firstColumn="1" w:lastColumn="0" w:oddVBand="0" w:evenVBand="0" w:oddHBand="0" w:evenHBand="0" w:firstRowFirstColumn="0" w:firstRowLastColumn="0" w:lastRowFirstColumn="0" w:lastRowLastColumn="0"/>
+            <w:tcW w:w="2613" w:type="dxa"/>
+            <w:vMerge/>
+            <w:tcBorders>
+              <w:left w:val="nil"/>
+            </w:tcBorders>
+          </w:tcPr>
+          <w:p/>
+        </w:tc>
+        <w:tc>
+          <w:tcPr>
+            <w:tcW w:w="1413" w:type="dxa"/>
+          </w:tcPr>
+          <w:p>
+            <w:pPr>
+              <w:cnfStyle w:val="000000100000" w:firstRow="0" w:lastRow="0" w:firstColumn="0" w:lastColumn="0" w:oddVBand="0" w:evenVBand="0" w:oddHBand="1" w:evenHBand="0" w:firstRowFirstColumn="0" w:firstRowLastColumn="0" w:lastRowFirstColumn="0" w:lastRowLastColumn="0"/>
+              <w:rPr>
+                <w:rFonts w:ascii="Cambria" w:eastAsia="宋体" w:hAnsi="Cambria" w:cs="Times New Roman"/>
+              </w:rPr>
+            </w:pPr>
+            <w:r>
+              <w:rPr>
+                <w:rFonts w:ascii="Cambria" w:eastAsia="宋体" w:hAnsi="Cambria" w:cs="Times New Roman" w:hint="eastAsia"/>
+              </w:rPr>
+              <w:t>后置条件</w:t>
+            </w:r>
+          </w:p>
+        </w:tc>
+        <w:tc>
+          <w:tcPr>
+            <w:tcW w:w="4264" w:type="dxa"/>
+            <w:tcBorders>
+              <w:right w:val="nil"/>
+            </w:tcBorders>
+          </w:tcPr>
+          <w:p>
+            <w:pPr>
+              <w:cnfStyle w:val="000000100000" w:firstRow="0" w:lastRow="0" w:firstColumn="0" w:lastColumn="0" w:oddVBand="0" w:evenVBand="0" w:oddHBand="1" w:evenHBand="0" w:firstRowFirstColumn="0" w:firstRowLastColumn="0" w:lastRowFirstColumn="0" w:lastRowLastColumn="0"/>
+              <w:rPr>
+                <w:rFonts w:ascii="Cambria" w:eastAsia="宋体" w:hAnsi="Cambria" w:cs="Times New Roman"/>
+              </w:rPr>
+            </w:pPr>
+            <w:r>
+              <w:rPr>
+                <w:rFonts w:ascii="Cambria" w:eastAsia="宋体" w:hAnsi="Cambria" w:cs="Times New Roman" w:hint="eastAsia"/>
+              </w:rPr>
+              <w:t>在记录中增加一条</w:t>
+            </w:r>
+            <w:r>
+              <w:rPr>
+                <w:rFonts w:ascii="Cambria" w:eastAsia="宋体" w:hAnsi="Cambria" w:cs="Times New Roman" w:hint="eastAsia"/>
+              </w:rPr>
+              <w:t>Po</w:t>
+            </w:r>
+          </w:p>
+        </w:tc>
+      </w:tr>
+      <w:tr>
+        <w:trPr>
+          <w:cnfStyle w:val="000000010000" w:firstRow="0" w:lastRow="0" w:firstColumn="0" w:lastColumn="0" w:oddVBand="0" w:evenVBand="0" w:oddHBand="0" w:evenHBand="1" w:firstRowFirstColumn="0" w:firstRowLastColumn="0" w:lastRowFirstColumn="0" w:lastRowLastColumn="0"/>
+        </w:trPr>
+        <w:tc>
+          <w:tcPr>
+            <w:cnfStyle w:val="001000000000" w:firstRow="0" w:lastRow="0" w:firstColumn="1" w:lastColumn="0" w:oddVBand="0" w:evenVBand="0" w:oddHBand="0" w:evenHBand="0" w:firstRowFirstColumn="0" w:firstRowLastColumn="0" w:lastRowFirstColumn="0" w:lastRowLastColumn="0"/>
+            <w:tcW w:w="2613" w:type="dxa"/>
+            <w:vMerge w:val="restart"/>
+            <w:tcBorders>
+              <w:left w:val="nil"/>
+            </w:tcBorders>
+          </w:tcPr>
+          <w:p>
+            <w:pPr>
+              <w:rPr>
+                <w:b w:val="0"/>
+                <w:bCs w:val="0"/>
+              </w:rPr>
+            </w:pPr>
+          </w:p>
+          <w:p>
+            <w:pPr>
+              <w:jc w:val="left"/>
+            </w:pPr>
+            <w:r>
+              <w:t>LogDataService</w:t>
+            </w:r>
+          </w:p>
+          <w:p>
+            <w:pPr>
+              <w:rPr>
+                <w:b w:val="0"/>
+                <w:bCs w:val="0"/>
+              </w:rPr>
+            </w:pPr>
+            <w:r>
+              <w:t>.</w:t>
+            </w:r>
+            <w:r>
+              <w:t>findLog</w:t>
+            </w:r>
+          </w:p>
+        </w:tc>
+        <w:tc>
+          <w:tcPr>
+            <w:tcW w:w="1413" w:type="dxa"/>
+          </w:tcPr>
+          <w:p>
+            <w:pPr>
+              <w:cnfStyle w:val="000000010000" w:firstRow="0" w:lastRow="0" w:firstColumn="0" w:lastColumn="0" w:oddVBand="0" w:evenVBand="0" w:oddHBand="0" w:evenHBand="1" w:firstRowFirstColumn="0" w:firstRowLastColumn="0" w:lastRowFirstColumn="0" w:lastRowLastColumn="0"/>
+              <w:rPr>
+                <w:rFonts w:ascii="Cambria" w:eastAsia="宋体" w:hAnsi="Cambria" w:cs="Times New Roman"/>
+              </w:rPr>
+            </w:pPr>
+            <w:r>
+              <w:rPr>
+                <w:rFonts w:ascii="Cambria" w:eastAsia="宋体" w:hAnsi="Cambria" w:cs="Times New Roman" w:hint="eastAsia"/>
+              </w:rPr>
+              <w:t>语法</w:t>
+            </w:r>
+          </w:p>
+        </w:tc>
+        <w:tc>
+          <w:tcPr>
+            <w:tcW w:w="4264" w:type="dxa"/>
+            <w:tcBorders>
+              <w:right w:val="nil"/>
+            </w:tcBorders>
+          </w:tcPr>
+          <w:p>
+            <w:pPr>
+              <w:cnfStyle w:val="000000010000" w:firstRow="0" w:lastRow="0" w:firstColumn="0" w:lastColumn="0" w:oddVBand="0" w:evenVBand="0" w:oddHBand="0" w:evenHBand="1" w:firstRowFirstColumn="0" w:firstRowLastColumn="0" w:lastRowFirstColumn="0" w:lastRowLastColumn="0"/>
+              <w:rPr>
+                <w:rFonts w:ascii="Cambria" w:eastAsia="宋体" w:hAnsi="Cambria" w:cs="Times New Roman"/>
+              </w:rPr>
+            </w:pPr>
+            <w:r>
+              <w:rPr>
+                <w:rFonts w:ascii="Cambria" w:eastAsia="宋体" w:hAnsi="Cambria" w:cs="Times New Roman" w:hint="eastAsia"/>
+              </w:rPr>
+              <w:t xml:space="preserve">Public </w:t>
+            </w:r>
+            <w:r>
+              <w:rPr>
+                <w:rFonts w:ascii="Cambria" w:eastAsia="宋体" w:hAnsi="Cambria" w:cs="Times New Roman"/>
+              </w:rPr>
+              <w:t>List&lt;</w:t>
+            </w:r>
+            <w:r>
+              <w:rPr>
+                <w:rFonts w:ascii="Cambria" w:eastAsia="宋体" w:hAnsi="Cambria" w:cs="Times New Roman" w:hint="eastAsia"/>
+              </w:rPr>
+              <w:t>OperationPo</w:t>
+            </w:r>
+            <w:r>
+              <w:rPr>
+                <w:rFonts w:ascii="Cambria" w:eastAsia="宋体" w:hAnsi="Cambria" w:cs="Times New Roman"/>
+              </w:rPr>
+              <w:t>&gt; findOperation(Calendar begin, Calendar end) throws RemoteException</w:t>
+            </w:r>
+          </w:p>
+        </w:tc>
+      </w:tr>
+      <w:tr>
+        <w:trPr>
+          <w:cnfStyle w:val="000000100000" w:firstRow="0" w:lastRow="0" w:firstColumn="0" w:lastColumn="0" w:oddVBand="0" w:evenVBand="0" w:oddHBand="1" w:evenHBand="0" w:firstRowFirstColumn="0" w:firstRowLastColumn="0" w:lastRowFirstColumn="0" w:lastRowLastColumn="0"/>
+        </w:trPr>
+        <w:tc>
+          <w:tcPr>
+            <w:cnfStyle w:val="001000000000" w:firstRow="0" w:lastRow="0" w:firstColumn="1" w:lastColumn="0" w:oddVBand="0" w:evenVBand="0" w:oddHBand="0" w:evenHBand="0" w:firstRowFirstColumn="0" w:firstRowLastColumn="0" w:lastRowFirstColumn="0" w:lastRowLastColumn="0"/>
+            <w:tcW w:w="2613" w:type="dxa"/>
+            <w:vMerge/>
+            <w:tcBorders>
+              <w:left w:val="nil"/>
+            </w:tcBorders>
+          </w:tcPr>
+          <w:p>
+            <w:pPr>
+              <w:rPr>
+                <w:b w:val="0"/>
+                <w:bCs w:val="0"/>
+              </w:rPr>
+            </w:pPr>
+          </w:p>
+        </w:tc>
+        <w:tc>
+          <w:tcPr>
+            <w:tcW w:w="1413" w:type="dxa"/>
+          </w:tcPr>
+          <w:p>
+            <w:pPr>
+              <w:cnfStyle w:val="000000100000" w:firstRow="0" w:lastRow="0" w:firstColumn="0" w:lastColumn="0" w:oddVBand="0" w:evenVBand="0" w:oddHBand="1" w:evenHBand="0" w:firstRowFirstColumn="0" w:firstRowLastColumn="0" w:lastRowFirstColumn="0" w:lastRowLastColumn="0"/>
+              <w:rPr>
+                <w:rFonts w:ascii="Cambria" w:eastAsia="宋体" w:hAnsi="Cambria" w:cs="Times New Roman"/>
+              </w:rPr>
+            </w:pPr>
+            <w:r>
+              <w:rPr>
+                <w:rFonts w:ascii="Cambria" w:eastAsia="宋体" w:hAnsi="Cambria" w:cs="Times New Roman" w:hint="eastAsia"/>
+              </w:rPr>
+              <w:t>前置条件</w:t>
+            </w:r>
+          </w:p>
+        </w:tc>
+        <w:tc>
+          <w:tcPr>
+            <w:tcW w:w="4264" w:type="dxa"/>
+            <w:tcBorders>
+              <w:right w:val="nil"/>
+            </w:tcBorders>
+          </w:tcPr>
+          <w:p>
+            <w:pPr>
+              <w:cnfStyle w:val="000000100000" w:firstRow="0" w:lastRow="0" w:firstColumn="0" w:lastColumn="0" w:oddVBand="0" w:evenVBand="0" w:oddHBand="1" w:evenHBand="0" w:firstRowFirstColumn="0" w:firstRowLastColumn="0" w:lastRowFirstColumn="0" w:lastRowLastColumn="0"/>
+              <w:rPr>
+                <w:rFonts w:ascii="Cambria" w:eastAsia="宋体" w:hAnsi="Cambria" w:cs="Times New Roman"/>
+              </w:rPr>
+            </w:pPr>
+            <w:r>
+              <w:rPr>
+                <w:rFonts w:ascii="Cambria" w:eastAsia="宋体" w:hAnsi="Cambria" w:cs="Times New Roman" w:hint="eastAsia"/>
+              </w:rPr>
+              <w:t>该</w:t>
+            </w:r>
+            <w:r>
+              <w:rPr>
+                <w:rFonts w:ascii="Cambria" w:eastAsia="宋体" w:hAnsi="Cambria" w:cs="Times New Roman" w:hint="eastAsia"/>
+              </w:rPr>
+              <w:t>Po</w:t>
+            </w:r>
+            <w:r>
+              <w:rPr>
+                <w:rFonts w:ascii="Cambria" w:eastAsia="宋体" w:hAnsi="Cambria" w:cs="Times New Roman" w:hint="eastAsia"/>
+              </w:rPr>
+              <w:t>在记录中要存在</w:t>
+            </w:r>
+          </w:p>
+        </w:tc>
+      </w:tr>
+      <w:tr>
+        <w:trPr>
+          <w:cnfStyle w:val="000000010000" w:firstRow="0" w:lastRow="0" w:firstColumn="0" w:lastColumn="0" w:oddVBand="0" w:evenVBand="0" w:oddHBand="0" w:evenHBand="1" w:firstRowFirstColumn="0" w:firstRowLastColumn="0" w:lastRowFirstColumn="0" w:lastRowLastColumn="0"/>
+        </w:trPr>
+        <w:tc>
+          <w:tcPr>
+            <w:cnfStyle w:val="001000000000" w:firstRow="0" w:lastRow="0" w:firstColumn="1" w:lastColumn="0" w:oddVBand="0" w:evenVBand="0" w:oddHBand="0" w:evenHBand="0" w:firstRowFirstColumn="0" w:firstRowLastColumn="0" w:lastRowFirstColumn="0" w:lastRowLastColumn="0"/>
+            <w:tcW w:w="2613" w:type="dxa"/>
+            <w:vMerge/>
+            <w:tcBorders>
+              <w:left w:val="nil"/>
+            </w:tcBorders>
+          </w:tcPr>
+          <w:p>
+            <w:pPr>
+              <w:rPr>
+                <w:b w:val="0"/>
+                <w:bCs w:val="0"/>
+              </w:rPr>
+            </w:pPr>
+          </w:p>
+        </w:tc>
+        <w:tc>
+          <w:tcPr>
+            <w:tcW w:w="1413" w:type="dxa"/>
+          </w:tcPr>
+          <w:p>
+            <w:pPr>
+              <w:cnfStyle w:val="000000010000" w:firstRow="0" w:lastRow="0" w:firstColumn="0" w:lastColumn="0" w:oddVBand="0" w:evenVBand="0" w:oddHBand="0" w:evenHBand="1" w:firstRowFirstColumn="0" w:firstRowLastColumn="0" w:lastRowFirstColumn="0" w:lastRowLastColumn="0"/>
+              <w:rPr>
+                <w:rFonts w:ascii="Cambria" w:eastAsia="宋体" w:hAnsi="Cambria" w:cs="Times New Roman"/>
+              </w:rPr>
+            </w:pPr>
+            <w:r>
+              <w:rPr>
+                <w:rFonts w:ascii="Cambria" w:eastAsia="宋体" w:hAnsi="Cambria" w:cs="Times New Roman" w:hint="eastAsia"/>
+              </w:rPr>
+              <w:t>后置条件</w:t>
+            </w:r>
+          </w:p>
+        </w:tc>
+        <w:tc>
+          <w:tcPr>
+            <w:tcW w:w="4264" w:type="dxa"/>
+            <w:tcBorders>
+              <w:right w:val="nil"/>
+            </w:tcBorders>
+          </w:tcPr>
+          <w:p>
+            <w:pPr>
+              <w:cnfStyle w:val="000000010000" w:firstRow="0" w:lastRow="0" w:firstColumn="0" w:lastColumn="0" w:oddVBand="0" w:evenVBand="0" w:oddHBand="0" w:evenHBand="1" w:firstRowFirstColumn="0" w:firstRowLastColumn="0" w:lastRowFirstColumn="0" w:lastRowLastColumn="0"/>
+              <w:rPr>
+                <w:rFonts w:ascii="Cambria" w:eastAsia="宋体" w:hAnsi="Cambria" w:cs="Times New Roman"/>
+              </w:rPr>
+            </w:pPr>
+            <w:r>
+              <w:rPr>
+                <w:rFonts w:ascii="Cambria" w:eastAsia="宋体" w:hAnsi="Cambria" w:cs="Times New Roman" w:hint="eastAsia"/>
+              </w:rPr>
+              <w:t>按</w:t>
+            </w:r>
+            <w:r>
+              <w:rPr>
+                <w:rFonts w:ascii="Cambria" w:eastAsia="宋体" w:hAnsi="Cambria" w:cs="Times New Roman" w:hint="eastAsia"/>
+              </w:rPr>
+              <w:t>id</w:t>
+            </w:r>
+            <w:r>
+              <w:rPr>
+                <w:rFonts w:ascii="Cambria" w:eastAsia="宋体" w:hAnsi="Cambria" w:cs="Times New Roman" w:hint="eastAsia"/>
+              </w:rPr>
+              <w:t>进行查找返回相应的</w:t>
+            </w:r>
+            <w:r>
+              <w:rPr>
+                <w:rFonts w:ascii="Cambria" w:eastAsia="宋体" w:hAnsi="Cambria" w:cs="Times New Roman" w:hint="eastAsia"/>
+              </w:rPr>
+              <w:t>OperationPo</w:t>
+            </w:r>
+            <w:r>
+              <w:rPr>
+                <w:rFonts w:ascii="Cambria" w:eastAsia="宋体" w:hAnsi="Cambria" w:cs="Times New Roman" w:hint="eastAsia"/>
+              </w:rPr>
+              <w:t>结果</w:t>
             </w:r>
           </w:p>
         </w:tc>
@@ -12242,18 +13903,6 @@
     <w:p/>
     <w:p/>
     <w:p/>
-    <w:p/>
-    <w:p/>
-    <w:p/>
-    <w:p/>
-    <w:p>
-      <w:pPr>
-        <w:jc w:val="center"/>
-        <w:rPr>
-          <w:b/>
-        </w:rPr>
-      </w:pPr>
-    </w:p>
     <w:p>
       <w:pPr>
         <w:jc w:val="center"/>
@@ -12276,586 +13925,17 @@
         <w:t>的接口规范</w:t>
       </w:r>
     </w:p>
-    <w:tbl>
-      <w:tblPr>
-        <w:tblStyle w:val="-51"/>
-        <w:tblpPr w:leftFromText="180" w:rightFromText="180" w:vertAnchor="page" w:horzAnchor="margin" w:tblpY="2476"/>
-        <w:tblW w:w="0" w:type="auto"/>
-        <w:tblLook w:val="04A0" w:firstRow="1" w:lastRow="0" w:firstColumn="1" w:lastColumn="0" w:noHBand="0" w:noVBand="1"/>
-        <w:tblCaption w:val="TransportData的接口规范"/>
-      </w:tblPr>
-      <w:tblGrid>
-        <w:gridCol w:w="2613"/>
-        <w:gridCol w:w="1413"/>
-        <w:gridCol w:w="4264"/>
-      </w:tblGrid>
-      <w:tr>
-        <w:trPr>
-          <w:cnfStyle w:val="100000000000" w:firstRow="1" w:lastRow="0" w:firstColumn="0" w:lastColumn="0" w:oddVBand="0" w:evenVBand="0" w:oddHBand="0" w:evenHBand="0" w:firstRowFirstColumn="0" w:firstRowLastColumn="0" w:lastRowFirstColumn="0" w:lastRowLastColumn="0"/>
-        </w:trPr>
-        <w:tc>
-          <w:tcPr>
-            <w:cnfStyle w:val="001000000000" w:firstRow="0" w:lastRow="0" w:firstColumn="1" w:lastColumn="0" w:oddVBand="0" w:evenVBand="0" w:oddHBand="0" w:evenHBand="0" w:firstRowFirstColumn="0" w:firstRowLastColumn="0" w:lastRowFirstColumn="0" w:lastRowLastColumn="0"/>
-            <w:tcW w:w="8290" w:type="dxa"/>
-            <w:gridSpan w:val="3"/>
-            <w:tcBorders>
-              <w:left w:val="nil"/>
-            </w:tcBorders>
-          </w:tcPr>
-          <w:p>
-            <w:pPr>
-              <w:jc w:val="center"/>
-              <w:rPr>
-                <w:sz w:val="28"/>
-                <w:szCs w:val="28"/>
-              </w:rPr>
-            </w:pPr>
-            <w:r>
-              <w:rPr>
-                <w:rFonts w:hint="eastAsia"/>
-                <w:sz w:val="28"/>
-                <w:szCs w:val="28"/>
-              </w:rPr>
-              <w:t>提供的服务（供接口）</w:t>
-            </w:r>
-          </w:p>
-        </w:tc>
-      </w:tr>
-      <w:tr>
-        <w:trPr>
-          <w:cnfStyle w:val="000000100000" w:firstRow="0" w:lastRow="0" w:firstColumn="0" w:lastColumn="0" w:oddVBand="0" w:evenVBand="0" w:oddHBand="1" w:evenHBand="0" w:firstRowFirstColumn="0" w:firstRowLastColumn="0" w:lastRowFirstColumn="0" w:lastRowLastColumn="0"/>
-        </w:trPr>
-        <w:tc>
-          <w:tcPr>
-            <w:cnfStyle w:val="001000000000" w:firstRow="0" w:lastRow="0" w:firstColumn="1" w:lastColumn="0" w:oddVBand="0" w:evenVBand="0" w:oddHBand="0" w:evenHBand="0" w:firstRowFirstColumn="0" w:firstRowLastColumn="0" w:lastRowFirstColumn="0" w:lastRowLastColumn="0"/>
-            <w:tcW w:w="2613" w:type="dxa"/>
-            <w:vMerge w:val="restart"/>
-            <w:tcBorders>
-              <w:left w:val="nil"/>
-            </w:tcBorders>
-          </w:tcPr>
-          <w:p>
-            <w:pPr>
-              <w:jc w:val="center"/>
-            </w:pPr>
-          </w:p>
-          <w:p>
-            <w:pPr>
-              <w:jc w:val="left"/>
-            </w:pPr>
-            <w:r>
-              <w:t>LogDataService</w:t>
-            </w:r>
-          </w:p>
-          <w:p>
-            <w:pPr>
-              <w:jc w:val="left"/>
-            </w:pPr>
-            <w:r>
-              <w:t>.</w:t>
-            </w:r>
-            <w:r>
-              <w:t>addLog</w:t>
-            </w:r>
-          </w:p>
-        </w:tc>
-        <w:tc>
-          <w:tcPr>
-            <w:tcW w:w="1413" w:type="dxa"/>
-          </w:tcPr>
-          <w:p>
-            <w:pPr>
-              <w:cnfStyle w:val="000000100000" w:firstRow="0" w:lastRow="0" w:firstColumn="0" w:lastColumn="0" w:oddVBand="0" w:evenVBand="0" w:oddHBand="1" w:evenHBand="0" w:firstRowFirstColumn="0" w:firstRowLastColumn="0" w:lastRowFirstColumn="0" w:lastRowLastColumn="0"/>
-              <w:rPr>
-                <w:rFonts w:ascii="Cambria" w:eastAsia="宋体" w:hAnsi="Cambria" w:cs="Times New Roman"/>
-              </w:rPr>
-            </w:pPr>
-            <w:r>
-              <w:rPr>
-                <w:rFonts w:ascii="Cambria" w:eastAsia="宋体" w:hAnsi="Cambria" w:cs="Times New Roman" w:hint="eastAsia"/>
-              </w:rPr>
-              <w:t>语法</w:t>
-            </w:r>
-          </w:p>
-        </w:tc>
-        <w:tc>
-          <w:tcPr>
-            <w:tcW w:w="4264" w:type="dxa"/>
-            <w:tcBorders>
-              <w:right w:val="nil"/>
-            </w:tcBorders>
-          </w:tcPr>
-          <w:p>
-            <w:pPr>
-              <w:cnfStyle w:val="000000100000" w:firstRow="0" w:lastRow="0" w:firstColumn="0" w:lastColumn="0" w:oddVBand="0" w:evenVBand="0" w:oddHBand="1" w:evenHBand="0" w:firstRowFirstColumn="0" w:firstRowLastColumn="0" w:lastRowFirstColumn="0" w:lastRowLastColumn="0"/>
-              <w:rPr>
-                <w:rFonts w:ascii="Cambria" w:eastAsia="宋体" w:hAnsi="Cambria" w:cs="Times New Roman"/>
-              </w:rPr>
-            </w:pPr>
-            <w:r>
-              <w:rPr>
-                <w:rFonts w:ascii="Cambria" w:eastAsia="宋体" w:hAnsi="Cambria" w:cs="Times New Roman"/>
-              </w:rPr>
-              <w:t>p</w:t>
-            </w:r>
-            <w:r>
-              <w:rPr>
-                <w:rFonts w:ascii="Cambria" w:eastAsia="宋体" w:hAnsi="Cambria" w:cs="Times New Roman" w:hint="eastAsia"/>
-              </w:rPr>
-              <w:t xml:space="preserve">ublic </w:t>
-            </w:r>
-            <w:r>
-              <w:rPr>
-                <w:rFonts w:ascii="Cambria" w:eastAsia="宋体" w:hAnsi="Cambria" w:cs="Times New Roman"/>
-              </w:rPr>
-              <w:t>boolean addOperation(OperationPo Operation) throws RemoteException</w:t>
-            </w:r>
-          </w:p>
-        </w:tc>
-      </w:tr>
-      <w:tr>
-        <w:trPr>
-          <w:cnfStyle w:val="000000010000" w:firstRow="0" w:lastRow="0" w:firstColumn="0" w:lastColumn="0" w:oddVBand="0" w:evenVBand="0" w:oddHBand="0" w:evenHBand="1" w:firstRowFirstColumn="0" w:firstRowLastColumn="0" w:lastRowFirstColumn="0" w:lastRowLastColumn="0"/>
-        </w:trPr>
-        <w:tc>
-          <w:tcPr>
-            <w:cnfStyle w:val="001000000000" w:firstRow="0" w:lastRow="0" w:firstColumn="1" w:lastColumn="0" w:oddVBand="0" w:evenVBand="0" w:oddHBand="0" w:evenHBand="0" w:firstRowFirstColumn="0" w:firstRowLastColumn="0" w:lastRowFirstColumn="0" w:lastRowLastColumn="0"/>
-            <w:tcW w:w="2613" w:type="dxa"/>
-            <w:vMerge/>
-            <w:tcBorders>
-              <w:left w:val="nil"/>
-            </w:tcBorders>
-          </w:tcPr>
-          <w:p/>
-        </w:tc>
-        <w:tc>
-          <w:tcPr>
-            <w:tcW w:w="1413" w:type="dxa"/>
-          </w:tcPr>
-          <w:p>
-            <w:pPr>
-              <w:cnfStyle w:val="000000010000" w:firstRow="0" w:lastRow="0" w:firstColumn="0" w:lastColumn="0" w:oddVBand="0" w:evenVBand="0" w:oddHBand="0" w:evenHBand="1" w:firstRowFirstColumn="0" w:firstRowLastColumn="0" w:lastRowFirstColumn="0" w:lastRowLastColumn="0"/>
-              <w:rPr>
-                <w:rFonts w:ascii="Cambria" w:eastAsia="宋体" w:hAnsi="Cambria" w:cs="Times New Roman"/>
-              </w:rPr>
-            </w:pPr>
-            <w:r>
-              <w:rPr>
-                <w:rFonts w:ascii="Cambria" w:eastAsia="宋体" w:hAnsi="Cambria" w:cs="Times New Roman" w:hint="eastAsia"/>
-              </w:rPr>
-              <w:t>前置条件</w:t>
-            </w:r>
-          </w:p>
-        </w:tc>
-        <w:tc>
-          <w:tcPr>
-            <w:tcW w:w="4264" w:type="dxa"/>
-            <w:tcBorders>
-              <w:right w:val="nil"/>
-            </w:tcBorders>
-          </w:tcPr>
-          <w:p>
-            <w:pPr>
-              <w:cnfStyle w:val="000000010000" w:firstRow="0" w:lastRow="0" w:firstColumn="0" w:lastColumn="0" w:oddVBand="0" w:evenVBand="0" w:oddHBand="0" w:evenHBand="1" w:firstRowFirstColumn="0" w:firstRowLastColumn="0" w:lastRowFirstColumn="0" w:lastRowLastColumn="0"/>
-              <w:rPr>
-                <w:rFonts w:ascii="Cambria" w:eastAsia="宋体" w:hAnsi="Cambria" w:cs="Times New Roman"/>
-              </w:rPr>
-            </w:pPr>
-            <w:r>
-              <w:rPr>
-                <w:rFonts w:ascii="Cambria" w:eastAsia="宋体" w:hAnsi="Cambria" w:cs="Times New Roman" w:hint="eastAsia"/>
-              </w:rPr>
-              <w:t>同样的</w:t>
-            </w:r>
-            <w:r>
-              <w:rPr>
-                <w:rFonts w:ascii="Cambria" w:eastAsia="宋体" w:hAnsi="Cambria" w:cs="Times New Roman" w:hint="eastAsia"/>
-              </w:rPr>
-              <w:t>Po</w:t>
-            </w:r>
-            <w:r>
-              <w:rPr>
-                <w:rFonts w:ascii="Cambria" w:eastAsia="宋体" w:hAnsi="Cambria" w:cs="Times New Roman" w:hint="eastAsia"/>
-              </w:rPr>
-              <w:t>在记录中不存在</w:t>
-            </w:r>
-          </w:p>
-        </w:tc>
-      </w:tr>
-      <w:tr>
-        <w:trPr>
-          <w:cnfStyle w:val="000000100000" w:firstRow="0" w:lastRow="0" w:firstColumn="0" w:lastColumn="0" w:oddVBand="0" w:evenVBand="0" w:oddHBand="1" w:evenHBand="0" w:firstRowFirstColumn="0" w:firstRowLastColumn="0" w:lastRowFirstColumn="0" w:lastRowLastColumn="0"/>
-        </w:trPr>
-        <w:tc>
-          <w:tcPr>
-            <w:cnfStyle w:val="001000000000" w:firstRow="0" w:lastRow="0" w:firstColumn="1" w:lastColumn="0" w:oddVBand="0" w:evenVBand="0" w:oddHBand="0" w:evenHBand="0" w:firstRowFirstColumn="0" w:firstRowLastColumn="0" w:lastRowFirstColumn="0" w:lastRowLastColumn="0"/>
-            <w:tcW w:w="2613" w:type="dxa"/>
-            <w:vMerge/>
-            <w:tcBorders>
-              <w:left w:val="nil"/>
-            </w:tcBorders>
-          </w:tcPr>
-          <w:p/>
-        </w:tc>
-        <w:tc>
-          <w:tcPr>
-            <w:tcW w:w="1413" w:type="dxa"/>
-          </w:tcPr>
-          <w:p>
-            <w:pPr>
-              <w:cnfStyle w:val="000000100000" w:firstRow="0" w:lastRow="0" w:firstColumn="0" w:lastColumn="0" w:oddVBand="0" w:evenVBand="0" w:oddHBand="1" w:evenHBand="0" w:firstRowFirstColumn="0" w:firstRowLastColumn="0" w:lastRowFirstColumn="0" w:lastRowLastColumn="0"/>
-              <w:rPr>
-                <w:rFonts w:ascii="Cambria" w:eastAsia="宋体" w:hAnsi="Cambria" w:cs="Times New Roman"/>
-              </w:rPr>
-            </w:pPr>
-            <w:r>
-              <w:rPr>
-                <w:rFonts w:ascii="Cambria" w:eastAsia="宋体" w:hAnsi="Cambria" w:cs="Times New Roman" w:hint="eastAsia"/>
-              </w:rPr>
-              <w:t>后置条件</w:t>
-            </w:r>
-          </w:p>
-        </w:tc>
-        <w:tc>
-          <w:tcPr>
-            <w:tcW w:w="4264" w:type="dxa"/>
-            <w:tcBorders>
-              <w:right w:val="nil"/>
-            </w:tcBorders>
-          </w:tcPr>
-          <w:p>
-            <w:pPr>
-              <w:cnfStyle w:val="000000100000" w:firstRow="0" w:lastRow="0" w:firstColumn="0" w:lastColumn="0" w:oddVBand="0" w:evenVBand="0" w:oddHBand="1" w:evenHBand="0" w:firstRowFirstColumn="0" w:firstRowLastColumn="0" w:lastRowFirstColumn="0" w:lastRowLastColumn="0"/>
-              <w:rPr>
-                <w:rFonts w:ascii="Cambria" w:eastAsia="宋体" w:hAnsi="Cambria" w:cs="Times New Roman"/>
-              </w:rPr>
-            </w:pPr>
-            <w:r>
-              <w:rPr>
-                <w:rFonts w:ascii="Cambria" w:eastAsia="宋体" w:hAnsi="Cambria" w:cs="Times New Roman" w:hint="eastAsia"/>
-              </w:rPr>
-              <w:t>在记录中增加一条</w:t>
-            </w:r>
-            <w:r>
-              <w:rPr>
-                <w:rFonts w:ascii="Cambria" w:eastAsia="宋体" w:hAnsi="Cambria" w:cs="Times New Roman" w:hint="eastAsia"/>
-              </w:rPr>
-              <w:t>Po</w:t>
-            </w:r>
-          </w:p>
-        </w:tc>
-      </w:tr>
-      <w:tr>
-        <w:trPr>
-          <w:cnfStyle w:val="000000010000" w:firstRow="0" w:lastRow="0" w:firstColumn="0" w:lastColumn="0" w:oddVBand="0" w:evenVBand="0" w:oddHBand="0" w:evenHBand="1" w:firstRowFirstColumn="0" w:firstRowLastColumn="0" w:lastRowFirstColumn="0" w:lastRowLastColumn="0"/>
-        </w:trPr>
-        <w:tc>
-          <w:tcPr>
-            <w:cnfStyle w:val="001000000000" w:firstRow="0" w:lastRow="0" w:firstColumn="1" w:lastColumn="0" w:oddVBand="0" w:evenVBand="0" w:oddHBand="0" w:evenHBand="0" w:firstRowFirstColumn="0" w:firstRowLastColumn="0" w:lastRowFirstColumn="0" w:lastRowLastColumn="0"/>
-            <w:tcW w:w="2613" w:type="dxa"/>
-            <w:vMerge w:val="restart"/>
-            <w:tcBorders>
-              <w:left w:val="nil"/>
-            </w:tcBorders>
-          </w:tcPr>
-          <w:p>
-            <w:pPr>
-              <w:rPr>
-                <w:b w:val="0"/>
-                <w:bCs w:val="0"/>
-              </w:rPr>
-            </w:pPr>
-          </w:p>
-          <w:p>
-            <w:pPr>
-              <w:jc w:val="left"/>
-            </w:pPr>
-            <w:r>
-              <w:t>LogDataService</w:t>
-            </w:r>
-          </w:p>
-          <w:p>
-            <w:pPr>
-              <w:rPr>
-                <w:b w:val="0"/>
-                <w:bCs w:val="0"/>
-              </w:rPr>
-            </w:pPr>
-            <w:r>
-              <w:t>.</w:t>
-            </w:r>
-            <w:r>
-              <w:t>findLog</w:t>
-            </w:r>
-          </w:p>
-        </w:tc>
-        <w:tc>
-          <w:tcPr>
-            <w:tcW w:w="1413" w:type="dxa"/>
-          </w:tcPr>
-          <w:p>
-            <w:pPr>
-              <w:cnfStyle w:val="000000010000" w:firstRow="0" w:lastRow="0" w:firstColumn="0" w:lastColumn="0" w:oddVBand="0" w:evenVBand="0" w:oddHBand="0" w:evenHBand="1" w:firstRowFirstColumn="0" w:firstRowLastColumn="0" w:lastRowFirstColumn="0" w:lastRowLastColumn="0"/>
-              <w:rPr>
-                <w:rFonts w:ascii="Cambria" w:eastAsia="宋体" w:hAnsi="Cambria" w:cs="Times New Roman"/>
-              </w:rPr>
-            </w:pPr>
-            <w:r>
-              <w:rPr>
-                <w:rFonts w:ascii="Cambria" w:eastAsia="宋体" w:hAnsi="Cambria" w:cs="Times New Roman" w:hint="eastAsia"/>
-              </w:rPr>
-              <w:t>语法</w:t>
-            </w:r>
-          </w:p>
-        </w:tc>
-        <w:tc>
-          <w:tcPr>
-            <w:tcW w:w="4264" w:type="dxa"/>
-            <w:tcBorders>
-              <w:right w:val="nil"/>
-            </w:tcBorders>
-          </w:tcPr>
-          <w:p>
-            <w:pPr>
-              <w:cnfStyle w:val="000000010000" w:firstRow="0" w:lastRow="0" w:firstColumn="0" w:lastColumn="0" w:oddVBand="0" w:evenVBand="0" w:oddHBand="0" w:evenHBand="1" w:firstRowFirstColumn="0" w:firstRowLastColumn="0" w:lastRowFirstColumn="0" w:lastRowLastColumn="0"/>
-              <w:rPr>
-                <w:rFonts w:ascii="Cambria" w:eastAsia="宋体" w:hAnsi="Cambria" w:cs="Times New Roman"/>
-              </w:rPr>
-            </w:pPr>
-            <w:r>
-              <w:rPr>
-                <w:rFonts w:ascii="Cambria" w:eastAsia="宋体" w:hAnsi="Cambria" w:cs="Times New Roman" w:hint="eastAsia"/>
-              </w:rPr>
-              <w:t xml:space="preserve">Public </w:t>
-            </w:r>
-            <w:r>
-              <w:rPr>
-                <w:rFonts w:ascii="Cambria" w:eastAsia="宋体" w:hAnsi="Cambria" w:cs="Times New Roman"/>
-              </w:rPr>
-              <w:t>List&lt;</w:t>
-            </w:r>
-            <w:r>
-              <w:rPr>
-                <w:rFonts w:ascii="Cambria" w:eastAsia="宋体" w:hAnsi="Cambria" w:cs="Times New Roman" w:hint="eastAsia"/>
-              </w:rPr>
-              <w:t>OperationPo</w:t>
-            </w:r>
-            <w:r>
-              <w:rPr>
-                <w:rFonts w:ascii="Cambria" w:eastAsia="宋体" w:hAnsi="Cambria" w:cs="Times New Roman"/>
-              </w:rPr>
-              <w:t>&gt;</w:t>
-            </w:r>
-            <w:r>
-              <w:rPr>
-                <w:rFonts w:ascii="Cambria" w:eastAsia="宋体" w:hAnsi="Cambria" w:cs="Times New Roman"/>
-              </w:rPr>
-              <w:t xml:space="preserve"> findOperation(</w:t>
-            </w:r>
-            <w:r>
-              <w:rPr>
-                <w:rFonts w:ascii="Cambria" w:eastAsia="宋体" w:hAnsi="Cambria" w:cs="Times New Roman"/>
-              </w:rPr>
-              <w:t xml:space="preserve">Calendar </w:t>
-            </w:r>
-            <w:r>
-              <w:rPr>
-                <w:rFonts w:ascii="Cambria" w:eastAsia="宋体" w:hAnsi="Cambria" w:cs="Times New Roman"/>
-              </w:rPr>
-              <w:t>begin</w:t>
-            </w:r>
-            <w:r>
-              <w:rPr>
-                <w:rFonts w:ascii="Cambria" w:eastAsia="宋体" w:hAnsi="Cambria" w:cs="Times New Roman"/>
-              </w:rPr>
-              <w:t>,</w:t>
-            </w:r>
-            <w:r>
-              <w:rPr>
-                <w:rFonts w:ascii="Cambria" w:eastAsia="宋体" w:hAnsi="Cambria" w:cs="Times New Roman"/>
-              </w:rPr>
-              <w:t xml:space="preserve"> </w:t>
-            </w:r>
-            <w:r>
-              <w:rPr>
-                <w:rFonts w:ascii="Cambria" w:eastAsia="宋体" w:hAnsi="Cambria" w:cs="Times New Roman"/>
-              </w:rPr>
-              <w:t>Calendar end</w:t>
-            </w:r>
-            <w:r>
-              <w:rPr>
-                <w:rFonts w:ascii="Cambria" w:eastAsia="宋体" w:hAnsi="Cambria" w:cs="Times New Roman"/>
-              </w:rPr>
-              <w:t>) throws RemoteException</w:t>
-            </w:r>
-          </w:p>
-        </w:tc>
-      </w:tr>
-      <w:tr>
-        <w:trPr>
-          <w:cnfStyle w:val="000000100000" w:firstRow="0" w:lastRow="0" w:firstColumn="0" w:lastColumn="0" w:oddVBand="0" w:evenVBand="0" w:oddHBand="1" w:evenHBand="0" w:firstRowFirstColumn="0" w:firstRowLastColumn="0" w:lastRowFirstColumn="0" w:lastRowLastColumn="0"/>
-        </w:trPr>
-        <w:tc>
-          <w:tcPr>
-            <w:cnfStyle w:val="001000000000" w:firstRow="0" w:lastRow="0" w:firstColumn="1" w:lastColumn="0" w:oddVBand="0" w:evenVBand="0" w:oddHBand="0" w:evenHBand="0" w:firstRowFirstColumn="0" w:firstRowLastColumn="0" w:lastRowFirstColumn="0" w:lastRowLastColumn="0"/>
-            <w:tcW w:w="2613" w:type="dxa"/>
-            <w:vMerge/>
-            <w:tcBorders>
-              <w:left w:val="nil"/>
-            </w:tcBorders>
-          </w:tcPr>
-          <w:p>
-            <w:pPr>
-              <w:rPr>
-                <w:b w:val="0"/>
-                <w:bCs w:val="0"/>
-              </w:rPr>
-            </w:pPr>
-          </w:p>
-        </w:tc>
-        <w:tc>
-          <w:tcPr>
-            <w:tcW w:w="1413" w:type="dxa"/>
-          </w:tcPr>
-          <w:p>
-            <w:pPr>
-              <w:cnfStyle w:val="000000100000" w:firstRow="0" w:lastRow="0" w:firstColumn="0" w:lastColumn="0" w:oddVBand="0" w:evenVBand="0" w:oddHBand="1" w:evenHBand="0" w:firstRowFirstColumn="0" w:firstRowLastColumn="0" w:lastRowFirstColumn="0" w:lastRowLastColumn="0"/>
-              <w:rPr>
-                <w:rFonts w:ascii="Cambria" w:eastAsia="宋体" w:hAnsi="Cambria" w:cs="Times New Roman"/>
-              </w:rPr>
-            </w:pPr>
-            <w:r>
-              <w:rPr>
-                <w:rFonts w:ascii="Cambria" w:eastAsia="宋体" w:hAnsi="Cambria" w:cs="Times New Roman" w:hint="eastAsia"/>
-              </w:rPr>
-              <w:t>前置条件</w:t>
-            </w:r>
-          </w:p>
-        </w:tc>
-        <w:tc>
-          <w:tcPr>
-            <w:tcW w:w="4264" w:type="dxa"/>
-            <w:tcBorders>
-              <w:right w:val="nil"/>
-            </w:tcBorders>
-          </w:tcPr>
-          <w:p>
-            <w:pPr>
-              <w:cnfStyle w:val="000000100000" w:firstRow="0" w:lastRow="0" w:firstColumn="0" w:lastColumn="0" w:oddVBand="0" w:evenVBand="0" w:oddHBand="1" w:evenHBand="0" w:firstRowFirstColumn="0" w:firstRowLastColumn="0" w:lastRowFirstColumn="0" w:lastRowLastColumn="0"/>
-              <w:rPr>
-                <w:rFonts w:ascii="Cambria" w:eastAsia="宋体" w:hAnsi="Cambria" w:cs="Times New Roman"/>
-              </w:rPr>
-            </w:pPr>
-            <w:r>
-              <w:rPr>
-                <w:rFonts w:ascii="Cambria" w:eastAsia="宋体" w:hAnsi="Cambria" w:cs="Times New Roman" w:hint="eastAsia"/>
-              </w:rPr>
-              <w:t>该</w:t>
-            </w:r>
-            <w:r>
-              <w:rPr>
-                <w:rFonts w:ascii="Cambria" w:eastAsia="宋体" w:hAnsi="Cambria" w:cs="Times New Roman" w:hint="eastAsia"/>
-              </w:rPr>
-              <w:t>Po</w:t>
-            </w:r>
-            <w:r>
-              <w:rPr>
-                <w:rFonts w:ascii="Cambria" w:eastAsia="宋体" w:hAnsi="Cambria" w:cs="Times New Roman" w:hint="eastAsia"/>
-              </w:rPr>
-              <w:t>在记录中要存在</w:t>
-            </w:r>
-          </w:p>
-        </w:tc>
-      </w:tr>
-      <w:tr>
-        <w:trPr>
-          <w:cnfStyle w:val="000000010000" w:firstRow="0" w:lastRow="0" w:firstColumn="0" w:lastColumn="0" w:oddVBand="0" w:evenVBand="0" w:oddHBand="0" w:evenHBand="1" w:firstRowFirstColumn="0" w:firstRowLastColumn="0" w:lastRowFirstColumn="0" w:lastRowLastColumn="0"/>
-        </w:trPr>
-        <w:tc>
-          <w:tcPr>
-            <w:cnfStyle w:val="001000000000" w:firstRow="0" w:lastRow="0" w:firstColumn="1" w:lastColumn="0" w:oddVBand="0" w:evenVBand="0" w:oddHBand="0" w:evenHBand="0" w:firstRowFirstColumn="0" w:firstRowLastColumn="0" w:lastRowFirstColumn="0" w:lastRowLastColumn="0"/>
-            <w:tcW w:w="2613" w:type="dxa"/>
-            <w:vMerge/>
-            <w:tcBorders>
-              <w:left w:val="nil"/>
-            </w:tcBorders>
-          </w:tcPr>
-          <w:p>
-            <w:pPr>
-              <w:rPr>
-                <w:b w:val="0"/>
-                <w:bCs w:val="0"/>
-              </w:rPr>
-            </w:pPr>
-          </w:p>
-        </w:tc>
-        <w:tc>
-          <w:tcPr>
-            <w:tcW w:w="1413" w:type="dxa"/>
-          </w:tcPr>
-          <w:p>
-            <w:pPr>
-              <w:cnfStyle w:val="000000010000" w:firstRow="0" w:lastRow="0" w:firstColumn="0" w:lastColumn="0" w:oddVBand="0" w:evenVBand="0" w:oddHBand="0" w:evenHBand="1" w:firstRowFirstColumn="0" w:firstRowLastColumn="0" w:lastRowFirstColumn="0" w:lastRowLastColumn="0"/>
-              <w:rPr>
-                <w:rFonts w:ascii="Cambria" w:eastAsia="宋体" w:hAnsi="Cambria" w:cs="Times New Roman"/>
-              </w:rPr>
-            </w:pPr>
-            <w:r>
-              <w:rPr>
-                <w:rFonts w:ascii="Cambria" w:eastAsia="宋体" w:hAnsi="Cambria" w:cs="Times New Roman" w:hint="eastAsia"/>
-              </w:rPr>
-              <w:t>后置条件</w:t>
-            </w:r>
-          </w:p>
-        </w:tc>
-        <w:tc>
-          <w:tcPr>
-            <w:tcW w:w="4264" w:type="dxa"/>
-            <w:tcBorders>
-              <w:right w:val="nil"/>
-            </w:tcBorders>
-          </w:tcPr>
-          <w:p>
-            <w:pPr>
-              <w:cnfStyle w:val="000000010000" w:firstRow="0" w:lastRow="0" w:firstColumn="0" w:lastColumn="0" w:oddVBand="0" w:evenVBand="0" w:oddHBand="0" w:evenHBand="1" w:firstRowFirstColumn="0" w:firstRowLastColumn="0" w:lastRowFirstColumn="0" w:lastRowLastColumn="0"/>
-              <w:rPr>
-                <w:rFonts w:ascii="Cambria" w:eastAsia="宋体" w:hAnsi="Cambria" w:cs="Times New Roman"/>
-              </w:rPr>
-            </w:pPr>
-            <w:r>
-              <w:rPr>
-                <w:rFonts w:ascii="Cambria" w:eastAsia="宋体" w:hAnsi="Cambria" w:cs="Times New Roman" w:hint="eastAsia"/>
-              </w:rPr>
-              <w:t>按</w:t>
-            </w:r>
-            <w:r>
-              <w:rPr>
-                <w:rFonts w:ascii="Cambria" w:eastAsia="宋体" w:hAnsi="Cambria" w:cs="Times New Roman" w:hint="eastAsia"/>
-              </w:rPr>
-              <w:t>id</w:t>
-            </w:r>
-            <w:r>
-              <w:rPr>
-                <w:rFonts w:ascii="Cambria" w:eastAsia="宋体" w:hAnsi="Cambria" w:cs="Times New Roman" w:hint="eastAsia"/>
-              </w:rPr>
-              <w:t>进行查找返回相应的</w:t>
-            </w:r>
-            <w:r>
-              <w:rPr>
-                <w:rFonts w:ascii="Cambria" w:eastAsia="宋体" w:hAnsi="Cambria" w:cs="Times New Roman" w:hint="eastAsia"/>
-              </w:rPr>
-              <w:t>OperationPo</w:t>
-            </w:r>
-            <w:r>
-              <w:rPr>
-                <w:rFonts w:ascii="Cambria" w:eastAsia="宋体" w:hAnsi="Cambria" w:cs="Times New Roman" w:hint="eastAsia"/>
-              </w:rPr>
-              <w:t>结果</w:t>
-            </w:r>
-          </w:p>
-        </w:tc>
-      </w:tr>
-    </w:tbl>
+    <w:p/>
+    <w:p/>
+    <w:p/>
+    <w:p>
+      <w:pPr>
+        <w:jc w:val="center"/>
+        <w:rPr>
+          <w:b/>
+        </w:rPr>
+      </w:pPr>
+    </w:p>
     <w:p/>
     <w:p/>
     <w:p/>
@@ -12868,13 +13948,7 @@
     <w:p/>
     <w:p/>
     <w:p/>
-    <w:p>
-      <w:pPr>
-        <w:rPr>
-          <w:rFonts w:hint="eastAsia"/>
-        </w:rPr>
-      </w:pPr>
-    </w:p>
+    <w:p/>
     <w:p>
       <w:pPr>
         <w:jc w:val="center"/>
@@ -18045,6 +19119,2918 @@
           </w:p>
         </w:tc>
       </w:tr>
+      <w:tr>
+        <w:trPr>
+          <w:cnfStyle w:val="000000100000" w:firstRow="0" w:lastRow="0" w:firstColumn="0" w:lastColumn="0" w:oddVBand="0" w:evenVBand="0" w:oddHBand="1" w:evenHBand="0" w:firstRowFirstColumn="0" w:firstRowLastColumn="0" w:lastRowFirstColumn="0" w:lastRowLastColumn="0"/>
+        </w:trPr>
+        <w:tc>
+          <w:tcPr>
+            <w:cnfStyle w:val="001000000000" w:firstRow="0" w:lastRow="0" w:firstColumn="1" w:lastColumn="0" w:oddVBand="0" w:evenVBand="0" w:oddHBand="0" w:evenHBand="0" w:firstRowFirstColumn="0" w:firstRowLastColumn="0" w:lastRowFirstColumn="0" w:lastRowLastColumn="0"/>
+            <w:tcW w:w="2613" w:type="dxa"/>
+            <w:vMerge w:val="restart"/>
+            <w:tcBorders>
+              <w:left w:val="nil"/>
+            </w:tcBorders>
+          </w:tcPr>
+          <w:p>
+            <w:pPr>
+              <w:jc w:val="center"/>
+            </w:pPr>
+          </w:p>
+          <w:p>
+            <w:pPr>
+              <w:jc w:val="left"/>
+            </w:pPr>
+            <w:r>
+              <w:t>FinanceDataService</w:t>
+            </w:r>
+          </w:p>
+          <w:p>
+            <w:pPr>
+              <w:jc w:val="left"/>
+            </w:pPr>
+            <w:r>
+              <w:t>.</w:t>
+            </w:r>
+            <w:r>
+              <w:t>addInitialInfo</w:t>
+            </w:r>
+          </w:p>
+        </w:tc>
+        <w:tc>
+          <w:tcPr>
+            <w:tcW w:w="1413" w:type="dxa"/>
+          </w:tcPr>
+          <w:p>
+            <w:pPr>
+              <w:cnfStyle w:val="000000100000" w:firstRow="0" w:lastRow="0" w:firstColumn="0" w:lastColumn="0" w:oddVBand="0" w:evenVBand="0" w:oddHBand="1" w:evenHBand="0" w:firstRowFirstColumn="0" w:firstRowLastColumn="0" w:lastRowFirstColumn="0" w:lastRowLastColumn="0"/>
+              <w:rPr>
+                <w:rFonts w:ascii="Cambria" w:eastAsia="宋体" w:hAnsi="Cambria" w:cs="Times New Roman"/>
+              </w:rPr>
+            </w:pPr>
+            <w:r>
+              <w:rPr>
+                <w:rFonts w:ascii="Cambria" w:eastAsia="宋体" w:hAnsi="Cambria" w:cs="Times New Roman" w:hint="eastAsia"/>
+              </w:rPr>
+              <w:t>语法</w:t>
+            </w:r>
+          </w:p>
+        </w:tc>
+        <w:tc>
+          <w:tcPr>
+            <w:tcW w:w="4264" w:type="dxa"/>
+            <w:tcBorders>
+              <w:right w:val="nil"/>
+            </w:tcBorders>
+          </w:tcPr>
+          <w:p>
+            <w:pPr>
+              <w:cnfStyle w:val="000000100000" w:firstRow="0" w:lastRow="0" w:firstColumn="0" w:lastColumn="0" w:oddVBand="0" w:evenVBand="0" w:oddHBand="1" w:evenHBand="0" w:firstRowFirstColumn="0" w:firstRowLastColumn="0" w:lastRowFirstColumn="0" w:lastRowLastColumn="0"/>
+              <w:rPr>
+                <w:rFonts w:ascii="Cambria" w:eastAsia="宋体" w:hAnsi="Cambria" w:cs="Times New Roman"/>
+              </w:rPr>
+            </w:pPr>
+            <w:r>
+              <w:rPr>
+                <w:rFonts w:ascii="Cambria" w:eastAsia="宋体" w:hAnsi="Cambria" w:cs="Times New Roman"/>
+              </w:rPr>
+              <w:t>p</w:t>
+            </w:r>
+            <w:r>
+              <w:rPr>
+                <w:rFonts w:ascii="Cambria" w:eastAsia="宋体" w:hAnsi="Cambria" w:cs="Times New Roman" w:hint="eastAsia"/>
+              </w:rPr>
+              <w:t xml:space="preserve">ublic </w:t>
+            </w:r>
+            <w:r>
+              <w:rPr>
+                <w:rFonts w:ascii="Cambria" w:eastAsia="宋体" w:hAnsi="Cambria" w:cs="Times New Roman"/>
+              </w:rPr>
+              <w:t>boolean addInitialInfo(InitialInfoPo InitialInfo) throws RemoteException</w:t>
+            </w:r>
+          </w:p>
+        </w:tc>
+      </w:tr>
+      <w:tr>
+        <w:trPr>
+          <w:cnfStyle w:val="000000010000" w:firstRow="0" w:lastRow="0" w:firstColumn="0" w:lastColumn="0" w:oddVBand="0" w:evenVBand="0" w:oddHBand="0" w:evenHBand="1" w:firstRowFirstColumn="0" w:firstRowLastColumn="0" w:lastRowFirstColumn="0" w:lastRowLastColumn="0"/>
+        </w:trPr>
+        <w:tc>
+          <w:tcPr>
+            <w:cnfStyle w:val="001000000000" w:firstRow="0" w:lastRow="0" w:firstColumn="1" w:lastColumn="0" w:oddVBand="0" w:evenVBand="0" w:oddHBand="0" w:evenHBand="0" w:firstRowFirstColumn="0" w:firstRowLastColumn="0" w:lastRowFirstColumn="0" w:lastRowLastColumn="0"/>
+            <w:tcW w:w="2613" w:type="dxa"/>
+            <w:vMerge/>
+            <w:tcBorders>
+              <w:left w:val="nil"/>
+            </w:tcBorders>
+          </w:tcPr>
+          <w:p/>
+        </w:tc>
+        <w:tc>
+          <w:tcPr>
+            <w:tcW w:w="1413" w:type="dxa"/>
+          </w:tcPr>
+          <w:p>
+            <w:pPr>
+              <w:cnfStyle w:val="000000010000" w:firstRow="0" w:lastRow="0" w:firstColumn="0" w:lastColumn="0" w:oddVBand="0" w:evenVBand="0" w:oddHBand="0" w:evenHBand="1" w:firstRowFirstColumn="0" w:firstRowLastColumn="0" w:lastRowFirstColumn="0" w:lastRowLastColumn="0"/>
+              <w:rPr>
+                <w:rFonts w:ascii="Cambria" w:eastAsia="宋体" w:hAnsi="Cambria" w:cs="Times New Roman"/>
+              </w:rPr>
+            </w:pPr>
+            <w:r>
+              <w:rPr>
+                <w:rFonts w:ascii="Cambria" w:eastAsia="宋体" w:hAnsi="Cambria" w:cs="Times New Roman" w:hint="eastAsia"/>
+              </w:rPr>
+              <w:t>前置条件</w:t>
+            </w:r>
+          </w:p>
+        </w:tc>
+        <w:tc>
+          <w:tcPr>
+            <w:tcW w:w="4264" w:type="dxa"/>
+            <w:tcBorders>
+              <w:right w:val="nil"/>
+            </w:tcBorders>
+          </w:tcPr>
+          <w:p>
+            <w:pPr>
+              <w:cnfStyle w:val="000000010000" w:firstRow="0" w:lastRow="0" w:firstColumn="0" w:lastColumn="0" w:oddVBand="0" w:evenVBand="0" w:oddHBand="0" w:evenHBand="1" w:firstRowFirstColumn="0" w:firstRowLastColumn="0" w:lastRowFirstColumn="0" w:lastRowLastColumn="0"/>
+              <w:rPr>
+                <w:rFonts w:ascii="Cambria" w:eastAsia="宋体" w:hAnsi="Cambria" w:cs="Times New Roman"/>
+              </w:rPr>
+            </w:pPr>
+            <w:r>
+              <w:rPr>
+                <w:rFonts w:ascii="Cambria" w:eastAsia="宋体" w:hAnsi="Cambria" w:cs="Times New Roman" w:hint="eastAsia"/>
+              </w:rPr>
+              <w:t>同样的</w:t>
+            </w:r>
+            <w:r>
+              <w:rPr>
+                <w:rFonts w:ascii="Cambria" w:eastAsia="宋体" w:hAnsi="Cambria" w:cs="Times New Roman" w:hint="eastAsia"/>
+              </w:rPr>
+              <w:t>Po</w:t>
+            </w:r>
+            <w:r>
+              <w:rPr>
+                <w:rFonts w:ascii="Cambria" w:eastAsia="宋体" w:hAnsi="Cambria" w:cs="Times New Roman" w:hint="eastAsia"/>
+              </w:rPr>
+              <w:t>在记录中不存在</w:t>
+            </w:r>
+          </w:p>
+        </w:tc>
+      </w:tr>
+      <w:tr>
+        <w:trPr>
+          <w:cnfStyle w:val="000000100000" w:firstRow="0" w:lastRow="0" w:firstColumn="0" w:lastColumn="0" w:oddVBand="0" w:evenVBand="0" w:oddHBand="1" w:evenHBand="0" w:firstRowFirstColumn="0" w:firstRowLastColumn="0" w:lastRowFirstColumn="0" w:lastRowLastColumn="0"/>
+        </w:trPr>
+        <w:tc>
+          <w:tcPr>
+            <w:cnfStyle w:val="001000000000" w:firstRow="0" w:lastRow="0" w:firstColumn="1" w:lastColumn="0" w:oddVBand="0" w:evenVBand="0" w:oddHBand="0" w:evenHBand="0" w:firstRowFirstColumn="0" w:firstRowLastColumn="0" w:lastRowFirstColumn="0" w:lastRowLastColumn="0"/>
+            <w:tcW w:w="2613" w:type="dxa"/>
+            <w:vMerge/>
+            <w:tcBorders>
+              <w:left w:val="nil"/>
+            </w:tcBorders>
+          </w:tcPr>
+          <w:p/>
+        </w:tc>
+        <w:tc>
+          <w:tcPr>
+            <w:tcW w:w="1413" w:type="dxa"/>
+          </w:tcPr>
+          <w:p>
+            <w:pPr>
+              <w:cnfStyle w:val="000000100000" w:firstRow="0" w:lastRow="0" w:firstColumn="0" w:lastColumn="0" w:oddVBand="0" w:evenVBand="0" w:oddHBand="1" w:evenHBand="0" w:firstRowFirstColumn="0" w:firstRowLastColumn="0" w:lastRowFirstColumn="0" w:lastRowLastColumn="0"/>
+              <w:rPr>
+                <w:rFonts w:ascii="Cambria" w:eastAsia="宋体" w:hAnsi="Cambria" w:cs="Times New Roman"/>
+              </w:rPr>
+            </w:pPr>
+            <w:r>
+              <w:rPr>
+                <w:rFonts w:ascii="Cambria" w:eastAsia="宋体" w:hAnsi="Cambria" w:cs="Times New Roman" w:hint="eastAsia"/>
+              </w:rPr>
+              <w:t>后置条件</w:t>
+            </w:r>
+          </w:p>
+        </w:tc>
+        <w:tc>
+          <w:tcPr>
+            <w:tcW w:w="4264" w:type="dxa"/>
+            <w:tcBorders>
+              <w:right w:val="nil"/>
+            </w:tcBorders>
+          </w:tcPr>
+          <w:p>
+            <w:pPr>
+              <w:cnfStyle w:val="000000100000" w:firstRow="0" w:lastRow="0" w:firstColumn="0" w:lastColumn="0" w:oddVBand="0" w:evenVBand="0" w:oddHBand="1" w:evenHBand="0" w:firstRowFirstColumn="0" w:firstRowLastColumn="0" w:lastRowFirstColumn="0" w:lastRowLastColumn="0"/>
+              <w:rPr>
+                <w:rFonts w:ascii="Cambria" w:eastAsia="宋体" w:hAnsi="Cambria" w:cs="Times New Roman"/>
+              </w:rPr>
+            </w:pPr>
+            <w:r>
+              <w:rPr>
+                <w:rFonts w:ascii="Cambria" w:eastAsia="宋体" w:hAnsi="Cambria" w:cs="Times New Roman" w:hint="eastAsia"/>
+              </w:rPr>
+              <w:t>在记录中增加一条</w:t>
+            </w:r>
+            <w:r>
+              <w:rPr>
+                <w:rFonts w:ascii="Cambria" w:eastAsia="宋体" w:hAnsi="Cambria" w:cs="Times New Roman" w:hint="eastAsia"/>
+              </w:rPr>
+              <w:t>Po</w:t>
+            </w:r>
+          </w:p>
+        </w:tc>
+      </w:tr>
+      <w:tr>
+        <w:trPr>
+          <w:cnfStyle w:val="000000010000" w:firstRow="0" w:lastRow="0" w:firstColumn="0" w:lastColumn="0" w:oddVBand="0" w:evenVBand="0" w:oddHBand="0" w:evenHBand="1" w:firstRowFirstColumn="0" w:firstRowLastColumn="0" w:lastRowFirstColumn="0" w:lastRowLastColumn="0"/>
+        </w:trPr>
+        <w:tc>
+          <w:tcPr>
+            <w:cnfStyle w:val="001000000000" w:firstRow="0" w:lastRow="0" w:firstColumn="1" w:lastColumn="0" w:oddVBand="0" w:evenVBand="0" w:oddHBand="0" w:evenHBand="0" w:firstRowFirstColumn="0" w:firstRowLastColumn="0" w:lastRowFirstColumn="0" w:lastRowLastColumn="0"/>
+            <w:tcW w:w="2613" w:type="dxa"/>
+            <w:vMerge w:val="restart"/>
+            <w:tcBorders>
+              <w:left w:val="nil"/>
+            </w:tcBorders>
+          </w:tcPr>
+          <w:p>
+            <w:pPr>
+              <w:rPr>
+                <w:b w:val="0"/>
+                <w:bCs w:val="0"/>
+              </w:rPr>
+            </w:pPr>
+          </w:p>
+          <w:p>
+            <w:pPr>
+              <w:jc w:val="left"/>
+            </w:pPr>
+            <w:r>
+              <w:t>FinanceDataService</w:t>
+            </w:r>
+          </w:p>
+          <w:p>
+            <w:pPr>
+              <w:rPr>
+                <w:b w:val="0"/>
+                <w:bCs w:val="0"/>
+              </w:rPr>
+            </w:pPr>
+            <w:r>
+              <w:t>.</w:t>
+            </w:r>
+            <w:r>
+              <w:t>findInitialInfo</w:t>
+            </w:r>
+          </w:p>
+        </w:tc>
+        <w:tc>
+          <w:tcPr>
+            <w:tcW w:w="1413" w:type="dxa"/>
+          </w:tcPr>
+          <w:p>
+            <w:pPr>
+              <w:cnfStyle w:val="000000010000" w:firstRow="0" w:lastRow="0" w:firstColumn="0" w:lastColumn="0" w:oddVBand="0" w:evenVBand="0" w:oddHBand="0" w:evenHBand="1" w:firstRowFirstColumn="0" w:firstRowLastColumn="0" w:lastRowFirstColumn="0" w:lastRowLastColumn="0"/>
+              <w:rPr>
+                <w:rFonts w:ascii="Cambria" w:eastAsia="宋体" w:hAnsi="Cambria" w:cs="Times New Roman"/>
+              </w:rPr>
+            </w:pPr>
+            <w:r>
+              <w:rPr>
+                <w:rFonts w:ascii="Cambria" w:eastAsia="宋体" w:hAnsi="Cambria" w:cs="Times New Roman" w:hint="eastAsia"/>
+              </w:rPr>
+              <w:t>语法</w:t>
+            </w:r>
+          </w:p>
+        </w:tc>
+        <w:tc>
+          <w:tcPr>
+            <w:tcW w:w="4264" w:type="dxa"/>
+            <w:tcBorders>
+              <w:right w:val="nil"/>
+            </w:tcBorders>
+          </w:tcPr>
+          <w:p>
+            <w:pPr>
+              <w:cnfStyle w:val="000000010000" w:firstRow="0" w:lastRow="0" w:firstColumn="0" w:lastColumn="0" w:oddVBand="0" w:evenVBand="0" w:oddHBand="0" w:evenHBand="1" w:firstRowFirstColumn="0" w:firstRowLastColumn="0" w:lastRowFirstColumn="0" w:lastRowLastColumn="0"/>
+              <w:rPr>
+                <w:rFonts w:ascii="Cambria" w:eastAsia="宋体" w:hAnsi="Cambria" w:cs="Times New Roman"/>
+              </w:rPr>
+            </w:pPr>
+            <w:r>
+              <w:rPr>
+                <w:rFonts w:ascii="Cambria" w:eastAsia="宋体" w:hAnsi="Cambria" w:cs="Times New Roman" w:hint="eastAsia"/>
+              </w:rPr>
+              <w:t>Public InitialInfoPo</w:t>
+            </w:r>
+            <w:r>
+              <w:rPr>
+                <w:rFonts w:ascii="Cambria" w:eastAsia="宋体" w:hAnsi="Cambria" w:cs="Times New Roman"/>
+              </w:rPr>
+              <w:t xml:space="preserve"> findInitialInfo() throws RemoteException</w:t>
+            </w:r>
+          </w:p>
+        </w:tc>
+      </w:tr>
+      <w:tr>
+        <w:trPr>
+          <w:cnfStyle w:val="000000100000" w:firstRow="0" w:lastRow="0" w:firstColumn="0" w:lastColumn="0" w:oddVBand="0" w:evenVBand="0" w:oddHBand="1" w:evenHBand="0" w:firstRowFirstColumn="0" w:firstRowLastColumn="0" w:lastRowFirstColumn="0" w:lastRowLastColumn="0"/>
+        </w:trPr>
+        <w:tc>
+          <w:tcPr>
+            <w:cnfStyle w:val="001000000000" w:firstRow="0" w:lastRow="0" w:firstColumn="1" w:lastColumn="0" w:oddVBand="0" w:evenVBand="0" w:oddHBand="0" w:evenHBand="0" w:firstRowFirstColumn="0" w:firstRowLastColumn="0" w:lastRowFirstColumn="0" w:lastRowLastColumn="0"/>
+            <w:tcW w:w="2613" w:type="dxa"/>
+            <w:vMerge/>
+            <w:tcBorders>
+              <w:left w:val="nil"/>
+            </w:tcBorders>
+          </w:tcPr>
+          <w:p>
+            <w:pPr>
+              <w:rPr>
+                <w:b w:val="0"/>
+                <w:bCs w:val="0"/>
+              </w:rPr>
+            </w:pPr>
+          </w:p>
+        </w:tc>
+        <w:tc>
+          <w:tcPr>
+            <w:tcW w:w="1413" w:type="dxa"/>
+          </w:tcPr>
+          <w:p>
+            <w:pPr>
+              <w:cnfStyle w:val="000000100000" w:firstRow="0" w:lastRow="0" w:firstColumn="0" w:lastColumn="0" w:oddVBand="0" w:evenVBand="0" w:oddHBand="1" w:evenHBand="0" w:firstRowFirstColumn="0" w:firstRowLastColumn="0" w:lastRowFirstColumn="0" w:lastRowLastColumn="0"/>
+              <w:rPr>
+                <w:rFonts w:ascii="Cambria" w:eastAsia="宋体" w:hAnsi="Cambria" w:cs="Times New Roman"/>
+              </w:rPr>
+            </w:pPr>
+            <w:r>
+              <w:rPr>
+                <w:rFonts w:ascii="Cambria" w:eastAsia="宋体" w:hAnsi="Cambria" w:cs="Times New Roman" w:hint="eastAsia"/>
+              </w:rPr>
+              <w:t>前置条件</w:t>
+            </w:r>
+          </w:p>
+        </w:tc>
+        <w:tc>
+          <w:tcPr>
+            <w:tcW w:w="4264" w:type="dxa"/>
+            <w:tcBorders>
+              <w:right w:val="nil"/>
+            </w:tcBorders>
+          </w:tcPr>
+          <w:p>
+            <w:pPr>
+              <w:cnfStyle w:val="000000100000" w:firstRow="0" w:lastRow="0" w:firstColumn="0" w:lastColumn="0" w:oddVBand="0" w:evenVBand="0" w:oddHBand="1" w:evenHBand="0" w:firstRowFirstColumn="0" w:firstRowLastColumn="0" w:lastRowFirstColumn="0" w:lastRowLastColumn="0"/>
+              <w:rPr>
+                <w:rFonts w:ascii="Cambria" w:eastAsia="宋体" w:hAnsi="Cambria" w:cs="Times New Roman"/>
+              </w:rPr>
+            </w:pPr>
+            <w:r>
+              <w:rPr>
+                <w:rFonts w:ascii="Cambria" w:eastAsia="宋体" w:hAnsi="Cambria" w:cs="Times New Roman" w:hint="eastAsia"/>
+              </w:rPr>
+              <w:t>该</w:t>
+            </w:r>
+            <w:r>
+              <w:rPr>
+                <w:rFonts w:ascii="Cambria" w:eastAsia="宋体" w:hAnsi="Cambria" w:cs="Times New Roman" w:hint="eastAsia"/>
+              </w:rPr>
+              <w:t>Po</w:t>
+            </w:r>
+            <w:r>
+              <w:rPr>
+                <w:rFonts w:ascii="Cambria" w:eastAsia="宋体" w:hAnsi="Cambria" w:cs="Times New Roman" w:hint="eastAsia"/>
+              </w:rPr>
+              <w:t>在记录中要存在</w:t>
+            </w:r>
+          </w:p>
+        </w:tc>
+      </w:tr>
+      <w:tr>
+        <w:trPr>
+          <w:cnfStyle w:val="000000010000" w:firstRow="0" w:lastRow="0" w:firstColumn="0" w:lastColumn="0" w:oddVBand="0" w:evenVBand="0" w:oddHBand="0" w:evenHBand="1" w:firstRowFirstColumn="0" w:firstRowLastColumn="0" w:lastRowFirstColumn="0" w:lastRowLastColumn="0"/>
+        </w:trPr>
+        <w:tc>
+          <w:tcPr>
+            <w:cnfStyle w:val="001000000000" w:firstRow="0" w:lastRow="0" w:firstColumn="1" w:lastColumn="0" w:oddVBand="0" w:evenVBand="0" w:oddHBand="0" w:evenHBand="0" w:firstRowFirstColumn="0" w:firstRowLastColumn="0" w:lastRowFirstColumn="0" w:lastRowLastColumn="0"/>
+            <w:tcW w:w="2613" w:type="dxa"/>
+            <w:vMerge/>
+            <w:tcBorders>
+              <w:left w:val="nil"/>
+            </w:tcBorders>
+          </w:tcPr>
+          <w:p>
+            <w:pPr>
+              <w:rPr>
+                <w:b w:val="0"/>
+                <w:bCs w:val="0"/>
+              </w:rPr>
+            </w:pPr>
+          </w:p>
+        </w:tc>
+        <w:tc>
+          <w:tcPr>
+            <w:tcW w:w="1413" w:type="dxa"/>
+          </w:tcPr>
+          <w:p>
+            <w:pPr>
+              <w:cnfStyle w:val="000000010000" w:firstRow="0" w:lastRow="0" w:firstColumn="0" w:lastColumn="0" w:oddVBand="0" w:evenVBand="0" w:oddHBand="0" w:evenHBand="1" w:firstRowFirstColumn="0" w:firstRowLastColumn="0" w:lastRowFirstColumn="0" w:lastRowLastColumn="0"/>
+              <w:rPr>
+                <w:rFonts w:ascii="Cambria" w:eastAsia="宋体" w:hAnsi="Cambria" w:cs="Times New Roman"/>
+              </w:rPr>
+            </w:pPr>
+            <w:r>
+              <w:rPr>
+                <w:rFonts w:ascii="Cambria" w:eastAsia="宋体" w:hAnsi="Cambria" w:cs="Times New Roman" w:hint="eastAsia"/>
+              </w:rPr>
+              <w:t>后置条件</w:t>
+            </w:r>
+          </w:p>
+        </w:tc>
+        <w:tc>
+          <w:tcPr>
+            <w:tcW w:w="4264" w:type="dxa"/>
+            <w:tcBorders>
+              <w:right w:val="nil"/>
+            </w:tcBorders>
+          </w:tcPr>
+          <w:p>
+            <w:pPr>
+              <w:cnfStyle w:val="000000010000" w:firstRow="0" w:lastRow="0" w:firstColumn="0" w:lastColumn="0" w:oddVBand="0" w:evenVBand="0" w:oddHBand="0" w:evenHBand="1" w:firstRowFirstColumn="0" w:firstRowLastColumn="0" w:lastRowFirstColumn="0" w:lastRowLastColumn="0"/>
+              <w:rPr>
+                <w:rFonts w:ascii="Cambria" w:eastAsia="宋体" w:hAnsi="Cambria" w:cs="Times New Roman"/>
+              </w:rPr>
+            </w:pPr>
+            <w:r>
+              <w:rPr>
+                <w:rFonts w:ascii="Cambria" w:eastAsia="宋体" w:hAnsi="Cambria" w:cs="Times New Roman" w:hint="eastAsia"/>
+              </w:rPr>
+              <w:t>返回</w:t>
+            </w:r>
+            <w:r>
+              <w:rPr>
+                <w:rFonts w:ascii="Cambria" w:eastAsia="宋体" w:hAnsi="Cambria" w:cs="Times New Roman" w:hint="eastAsia"/>
+              </w:rPr>
+              <w:t>InitialInfoPo</w:t>
+            </w:r>
+            <w:r>
+              <w:rPr>
+                <w:rFonts w:ascii="Cambria" w:eastAsia="宋体" w:hAnsi="Cambria" w:cs="Times New Roman" w:hint="eastAsia"/>
+              </w:rPr>
+              <w:t>结果（唯一）</w:t>
+            </w:r>
+          </w:p>
+        </w:tc>
+      </w:tr>
+      <w:tr>
+        <w:trPr>
+          <w:cnfStyle w:val="000000100000" w:firstRow="0" w:lastRow="0" w:firstColumn="0" w:lastColumn="0" w:oddVBand="0" w:evenVBand="0" w:oddHBand="1" w:evenHBand="0" w:firstRowFirstColumn="0" w:firstRowLastColumn="0" w:lastRowFirstColumn="0" w:lastRowLastColumn="0"/>
+        </w:trPr>
+        <w:tc>
+          <w:tcPr>
+            <w:cnfStyle w:val="001000000000" w:firstRow="0" w:lastRow="0" w:firstColumn="1" w:lastColumn="0" w:oddVBand="0" w:evenVBand="0" w:oddHBand="0" w:evenHBand="0" w:firstRowFirstColumn="0" w:firstRowLastColumn="0" w:lastRowFirstColumn="0" w:lastRowLastColumn="0"/>
+            <w:tcW w:w="2613" w:type="dxa"/>
+            <w:vMerge w:val="restart"/>
+            <w:tcBorders>
+              <w:left w:val="nil"/>
+            </w:tcBorders>
+          </w:tcPr>
+          <w:p>
+            <w:pPr>
+              <w:rPr>
+                <w:b w:val="0"/>
+                <w:bCs w:val="0"/>
+              </w:rPr>
+            </w:pPr>
+          </w:p>
+          <w:p>
+            <w:pPr>
+              <w:jc w:val="left"/>
+            </w:pPr>
+            <w:r>
+              <w:t>FinanceDataService</w:t>
+            </w:r>
+          </w:p>
+          <w:p>
+            <w:pPr>
+              <w:rPr>
+                <w:b w:val="0"/>
+                <w:bCs w:val="0"/>
+              </w:rPr>
+            </w:pPr>
+            <w:r>
+              <w:t>.</w:t>
+            </w:r>
+            <w:r>
+              <w:t>deleteInitialInfo</w:t>
+            </w:r>
+          </w:p>
+        </w:tc>
+        <w:tc>
+          <w:tcPr>
+            <w:tcW w:w="1413" w:type="dxa"/>
+          </w:tcPr>
+          <w:p>
+            <w:pPr>
+              <w:cnfStyle w:val="000000100000" w:firstRow="0" w:lastRow="0" w:firstColumn="0" w:lastColumn="0" w:oddVBand="0" w:evenVBand="0" w:oddHBand="1" w:evenHBand="0" w:firstRowFirstColumn="0" w:firstRowLastColumn="0" w:lastRowFirstColumn="0" w:lastRowLastColumn="0"/>
+              <w:rPr>
+                <w:rFonts w:ascii="Cambria" w:eastAsia="宋体" w:hAnsi="Cambria" w:cs="Times New Roman"/>
+              </w:rPr>
+            </w:pPr>
+            <w:r>
+              <w:rPr>
+                <w:rFonts w:ascii="Cambria" w:eastAsia="宋体" w:hAnsi="Cambria" w:cs="Times New Roman" w:hint="eastAsia"/>
+              </w:rPr>
+              <w:t>语法</w:t>
+            </w:r>
+          </w:p>
+        </w:tc>
+        <w:tc>
+          <w:tcPr>
+            <w:tcW w:w="4264" w:type="dxa"/>
+            <w:tcBorders>
+              <w:right w:val="nil"/>
+            </w:tcBorders>
+          </w:tcPr>
+          <w:p>
+            <w:pPr>
+              <w:cnfStyle w:val="000000100000" w:firstRow="0" w:lastRow="0" w:firstColumn="0" w:lastColumn="0" w:oddVBand="0" w:evenVBand="0" w:oddHBand="1" w:evenHBand="0" w:firstRowFirstColumn="0" w:firstRowLastColumn="0" w:lastRowFirstColumn="0" w:lastRowLastColumn="0"/>
+              <w:rPr>
+                <w:rFonts w:ascii="Cambria" w:eastAsia="宋体" w:hAnsi="Cambria" w:cs="Times New Roman"/>
+              </w:rPr>
+            </w:pPr>
+            <w:r>
+              <w:rPr>
+                <w:rFonts w:ascii="Cambria" w:eastAsia="宋体" w:hAnsi="Cambria" w:cs="Times New Roman" w:hint="eastAsia"/>
+              </w:rPr>
+              <w:t xml:space="preserve">Public </w:t>
+            </w:r>
+            <w:r>
+              <w:rPr>
+                <w:rFonts w:ascii="Cambria" w:eastAsia="宋体" w:hAnsi="Cambria" w:cs="Times New Roman"/>
+              </w:rPr>
+              <w:t>boolean</w:t>
+            </w:r>
+            <w:r>
+              <w:rPr>
+                <w:rFonts w:ascii="Cambria" w:eastAsia="宋体" w:hAnsi="Cambria" w:cs="Times New Roman" w:hint="eastAsia"/>
+              </w:rPr>
+              <w:t xml:space="preserve"> </w:t>
+            </w:r>
+            <w:r>
+              <w:rPr>
+                <w:rFonts w:ascii="Cambria" w:eastAsia="宋体" w:hAnsi="Cambria" w:cs="Times New Roman"/>
+              </w:rPr>
+              <w:t>deleteInitialInfo(</w:t>
+            </w:r>
+            <w:r>
+              <w:rPr>
+                <w:rFonts w:ascii="Cambria" w:eastAsia="宋体" w:hAnsi="Cambria" w:cs="Times New Roman"/>
+              </w:rPr>
+              <w:t>) throws RemoteException</w:t>
+            </w:r>
+          </w:p>
+        </w:tc>
+      </w:tr>
+      <w:tr>
+        <w:trPr>
+          <w:cnfStyle w:val="000000010000" w:firstRow="0" w:lastRow="0" w:firstColumn="0" w:lastColumn="0" w:oddVBand="0" w:evenVBand="0" w:oddHBand="0" w:evenHBand="1" w:firstRowFirstColumn="0" w:firstRowLastColumn="0" w:lastRowFirstColumn="0" w:lastRowLastColumn="0"/>
+        </w:trPr>
+        <w:tc>
+          <w:tcPr>
+            <w:cnfStyle w:val="001000000000" w:firstRow="0" w:lastRow="0" w:firstColumn="1" w:lastColumn="0" w:oddVBand="0" w:evenVBand="0" w:oddHBand="0" w:evenHBand="0" w:firstRowFirstColumn="0" w:firstRowLastColumn="0" w:lastRowFirstColumn="0" w:lastRowLastColumn="0"/>
+            <w:tcW w:w="2613" w:type="dxa"/>
+            <w:vMerge/>
+            <w:tcBorders>
+              <w:left w:val="nil"/>
+            </w:tcBorders>
+          </w:tcPr>
+          <w:p>
+            <w:pPr>
+              <w:rPr>
+                <w:b w:val="0"/>
+                <w:bCs w:val="0"/>
+              </w:rPr>
+            </w:pPr>
+          </w:p>
+        </w:tc>
+        <w:tc>
+          <w:tcPr>
+            <w:tcW w:w="1413" w:type="dxa"/>
+          </w:tcPr>
+          <w:p>
+            <w:pPr>
+              <w:cnfStyle w:val="000000010000" w:firstRow="0" w:lastRow="0" w:firstColumn="0" w:lastColumn="0" w:oddVBand="0" w:evenVBand="0" w:oddHBand="0" w:evenHBand="1" w:firstRowFirstColumn="0" w:firstRowLastColumn="0" w:lastRowFirstColumn="0" w:lastRowLastColumn="0"/>
+              <w:rPr>
+                <w:rFonts w:ascii="Cambria" w:eastAsia="宋体" w:hAnsi="Cambria" w:cs="Times New Roman"/>
+              </w:rPr>
+            </w:pPr>
+            <w:r>
+              <w:rPr>
+                <w:rFonts w:ascii="Cambria" w:eastAsia="宋体" w:hAnsi="Cambria" w:cs="Times New Roman" w:hint="eastAsia"/>
+              </w:rPr>
+              <w:t>前置条件</w:t>
+            </w:r>
+          </w:p>
+        </w:tc>
+        <w:tc>
+          <w:tcPr>
+            <w:tcW w:w="4264" w:type="dxa"/>
+            <w:tcBorders>
+              <w:right w:val="nil"/>
+            </w:tcBorders>
+          </w:tcPr>
+          <w:p>
+            <w:pPr>
+              <w:cnfStyle w:val="000000010000" w:firstRow="0" w:lastRow="0" w:firstColumn="0" w:lastColumn="0" w:oddVBand="0" w:evenVBand="0" w:oddHBand="0" w:evenHBand="1" w:firstRowFirstColumn="0" w:firstRowLastColumn="0" w:lastRowFirstColumn="0" w:lastRowLastColumn="0"/>
+            </w:pPr>
+            <w:r>
+              <w:rPr>
+                <w:rFonts w:hint="eastAsia"/>
+              </w:rPr>
+              <w:t>该</w:t>
+            </w:r>
+            <w:r>
+              <w:rPr>
+                <w:rFonts w:hint="eastAsia"/>
+              </w:rPr>
+              <w:t>Po</w:t>
+            </w:r>
+            <w:r>
+              <w:rPr>
+                <w:rFonts w:hint="eastAsia"/>
+              </w:rPr>
+              <w:t>在记录中要存在</w:t>
+            </w:r>
+          </w:p>
+        </w:tc>
+      </w:tr>
+      <w:tr>
+        <w:trPr>
+          <w:cnfStyle w:val="000000100000" w:firstRow="0" w:lastRow="0" w:firstColumn="0" w:lastColumn="0" w:oddVBand="0" w:evenVBand="0" w:oddHBand="1" w:evenHBand="0" w:firstRowFirstColumn="0" w:firstRowLastColumn="0" w:lastRowFirstColumn="0" w:lastRowLastColumn="0"/>
+        </w:trPr>
+        <w:tc>
+          <w:tcPr>
+            <w:cnfStyle w:val="001000000000" w:firstRow="0" w:lastRow="0" w:firstColumn="1" w:lastColumn="0" w:oddVBand="0" w:evenVBand="0" w:oddHBand="0" w:evenHBand="0" w:firstRowFirstColumn="0" w:firstRowLastColumn="0" w:lastRowFirstColumn="0" w:lastRowLastColumn="0"/>
+            <w:tcW w:w="2613" w:type="dxa"/>
+            <w:vMerge/>
+            <w:tcBorders>
+              <w:left w:val="nil"/>
+            </w:tcBorders>
+          </w:tcPr>
+          <w:p>
+            <w:pPr>
+              <w:rPr>
+                <w:b w:val="0"/>
+                <w:bCs w:val="0"/>
+              </w:rPr>
+            </w:pPr>
+          </w:p>
+        </w:tc>
+        <w:tc>
+          <w:tcPr>
+            <w:tcW w:w="1413" w:type="dxa"/>
+          </w:tcPr>
+          <w:p>
+            <w:pPr>
+              <w:cnfStyle w:val="000000100000" w:firstRow="0" w:lastRow="0" w:firstColumn="0" w:lastColumn="0" w:oddVBand="0" w:evenVBand="0" w:oddHBand="1" w:evenHBand="0" w:firstRowFirstColumn="0" w:firstRowLastColumn="0" w:lastRowFirstColumn="0" w:lastRowLastColumn="0"/>
+              <w:rPr>
+                <w:rFonts w:ascii="Cambria" w:eastAsia="宋体" w:hAnsi="Cambria" w:cs="Times New Roman"/>
+              </w:rPr>
+            </w:pPr>
+            <w:r>
+              <w:rPr>
+                <w:rFonts w:ascii="Cambria" w:eastAsia="宋体" w:hAnsi="Cambria" w:cs="Times New Roman" w:hint="eastAsia"/>
+              </w:rPr>
+              <w:t>后置条件</w:t>
+            </w:r>
+          </w:p>
+        </w:tc>
+        <w:tc>
+          <w:tcPr>
+            <w:tcW w:w="4264" w:type="dxa"/>
+            <w:tcBorders>
+              <w:right w:val="nil"/>
+            </w:tcBorders>
+          </w:tcPr>
+          <w:p>
+            <w:pPr>
+              <w:cnfStyle w:val="000000100000" w:firstRow="0" w:lastRow="0" w:firstColumn="0" w:lastColumn="0" w:oddVBand="0" w:evenVBand="0" w:oddHBand="1" w:evenHBand="0" w:firstRowFirstColumn="0" w:firstRowLastColumn="0" w:lastRowFirstColumn="0" w:lastRowLastColumn="0"/>
+              <w:rPr>
+                <w:rFonts w:ascii="Cambria" w:eastAsia="宋体" w:hAnsi="Cambria" w:cs="Times New Roman"/>
+              </w:rPr>
+            </w:pPr>
+            <w:r>
+              <w:rPr>
+                <w:rFonts w:ascii="Cambria" w:eastAsia="宋体" w:hAnsi="Cambria" w:cs="Times New Roman" w:hint="eastAsia"/>
+              </w:rPr>
+              <w:t>删除</w:t>
+            </w:r>
+            <w:r>
+              <w:rPr>
+                <w:rFonts w:ascii="Cambria" w:eastAsia="宋体" w:hAnsi="Cambria" w:cs="Times New Roman" w:hint="eastAsia"/>
+              </w:rPr>
+              <w:t>Initial</w:t>
+            </w:r>
+            <w:r>
+              <w:rPr>
+                <w:rFonts w:ascii="Cambria" w:eastAsia="宋体" w:hAnsi="Cambria" w:cs="Times New Roman"/>
+              </w:rPr>
+              <w:t>InfoP</w:t>
+            </w:r>
+            <w:r>
+              <w:rPr>
+                <w:rFonts w:ascii="Cambria" w:eastAsia="宋体" w:hAnsi="Cambria" w:cs="Times New Roman" w:hint="eastAsia"/>
+              </w:rPr>
+              <w:t>o</w:t>
+            </w:r>
+            <w:r>
+              <w:rPr>
+                <w:rFonts w:ascii="Cambria" w:eastAsia="宋体" w:hAnsi="Cambria" w:cs="Times New Roman" w:hint="eastAsia"/>
+              </w:rPr>
+              <w:t>结果（唯一）</w:t>
+            </w:r>
+          </w:p>
+        </w:tc>
+      </w:tr>
+      <w:tr>
+        <w:trPr>
+          <w:cnfStyle w:val="000000010000" w:firstRow="0" w:lastRow="0" w:firstColumn="0" w:lastColumn="0" w:oddVBand="0" w:evenVBand="0" w:oddHBand="0" w:evenHBand="1" w:firstRowFirstColumn="0" w:firstRowLastColumn="0" w:lastRowFirstColumn="0" w:lastRowLastColumn="0"/>
+        </w:trPr>
+        <w:tc>
+          <w:tcPr>
+            <w:cnfStyle w:val="001000000000" w:firstRow="0" w:lastRow="0" w:firstColumn="1" w:lastColumn="0" w:oddVBand="0" w:evenVBand="0" w:oddHBand="0" w:evenHBand="0" w:firstRowFirstColumn="0" w:firstRowLastColumn="0" w:lastRowFirstColumn="0" w:lastRowLastColumn="0"/>
+            <w:tcW w:w="2613" w:type="dxa"/>
+            <w:vMerge w:val="restart"/>
+            <w:tcBorders>
+              <w:left w:val="nil"/>
+            </w:tcBorders>
+          </w:tcPr>
+          <w:p>
+            <w:pPr>
+              <w:jc w:val="center"/>
+            </w:pPr>
+          </w:p>
+          <w:p>
+            <w:pPr>
+              <w:jc w:val="left"/>
+            </w:pPr>
+            <w:r>
+              <w:t>FinanceDataService</w:t>
+            </w:r>
+          </w:p>
+          <w:p>
+            <w:pPr>
+              <w:jc w:val="left"/>
+            </w:pPr>
+            <w:r>
+              <w:t>.</w:t>
+            </w:r>
+            <w:r>
+              <w:t>add</w:t>
+            </w:r>
+            <w:bookmarkStart w:id="0" w:name="_GoBack"/>
+            <w:r>
+              <w:t>Price</w:t>
+            </w:r>
+            <w:bookmarkEnd w:id="0"/>
+            <w:r>
+              <w:t>Strategy</w:t>
+            </w:r>
+          </w:p>
+        </w:tc>
+        <w:tc>
+          <w:tcPr>
+            <w:tcW w:w="1413" w:type="dxa"/>
+          </w:tcPr>
+          <w:p>
+            <w:pPr>
+              <w:cnfStyle w:val="000000010000" w:firstRow="0" w:lastRow="0" w:firstColumn="0" w:lastColumn="0" w:oddVBand="0" w:evenVBand="0" w:oddHBand="0" w:evenHBand="1" w:firstRowFirstColumn="0" w:firstRowLastColumn="0" w:lastRowFirstColumn="0" w:lastRowLastColumn="0"/>
+              <w:rPr>
+                <w:rFonts w:ascii="Cambria" w:eastAsia="宋体" w:hAnsi="Cambria" w:cs="Times New Roman"/>
+              </w:rPr>
+            </w:pPr>
+            <w:r>
+              <w:rPr>
+                <w:rFonts w:ascii="Cambria" w:eastAsia="宋体" w:hAnsi="Cambria" w:cs="Times New Roman" w:hint="eastAsia"/>
+              </w:rPr>
+              <w:t>语法</w:t>
+            </w:r>
+          </w:p>
+        </w:tc>
+        <w:tc>
+          <w:tcPr>
+            <w:tcW w:w="4264" w:type="dxa"/>
+            <w:tcBorders>
+              <w:right w:val="nil"/>
+            </w:tcBorders>
+          </w:tcPr>
+          <w:p>
+            <w:pPr>
+              <w:cnfStyle w:val="000000010000" w:firstRow="0" w:lastRow="0" w:firstColumn="0" w:lastColumn="0" w:oddVBand="0" w:evenVBand="0" w:oddHBand="0" w:evenHBand="1" w:firstRowFirstColumn="0" w:firstRowLastColumn="0" w:lastRowFirstColumn="0" w:lastRowLastColumn="0"/>
+              <w:rPr>
+                <w:rFonts w:ascii="Cambria" w:eastAsia="宋体" w:hAnsi="Cambria" w:cs="Times New Roman"/>
+              </w:rPr>
+            </w:pPr>
+            <w:r>
+              <w:rPr>
+                <w:rFonts w:ascii="Cambria" w:eastAsia="宋体" w:hAnsi="Cambria" w:cs="Times New Roman"/>
+              </w:rPr>
+              <w:t>p</w:t>
+            </w:r>
+            <w:r>
+              <w:rPr>
+                <w:rFonts w:ascii="Cambria" w:eastAsia="宋体" w:hAnsi="Cambria" w:cs="Times New Roman" w:hint="eastAsia"/>
+              </w:rPr>
+              <w:t xml:space="preserve">ublic </w:t>
+            </w:r>
+            <w:r>
+              <w:rPr>
+                <w:rFonts w:ascii="Cambria" w:eastAsia="宋体" w:hAnsi="Cambria" w:cs="Times New Roman"/>
+              </w:rPr>
+              <w:t>boolean add</w:t>
+            </w:r>
+            <w:r>
+              <w:rPr>
+                <w:rFonts w:ascii="Cambria" w:eastAsia="宋体" w:hAnsi="Cambria" w:cs="Times New Roman"/>
+              </w:rPr>
+              <w:t>PriceStrategy</w:t>
+            </w:r>
+            <w:r>
+              <w:rPr>
+                <w:rFonts w:ascii="Cambria" w:eastAsia="宋体" w:hAnsi="Cambria" w:cs="Times New Roman"/>
+              </w:rPr>
+              <w:t>(</w:t>
+            </w:r>
+            <w:r>
+              <w:rPr>
+                <w:rFonts w:ascii="Cambria" w:eastAsia="宋体" w:hAnsi="Cambria" w:cs="Times New Roman"/>
+              </w:rPr>
+              <w:t>PriceStrategy</w:t>
+            </w:r>
+            <w:r>
+              <w:rPr>
+                <w:rFonts w:ascii="Cambria" w:eastAsia="宋体" w:hAnsi="Cambria" w:cs="Times New Roman"/>
+              </w:rPr>
+              <w:t xml:space="preserve">Po </w:t>
+            </w:r>
+            <w:r>
+              <w:rPr>
+                <w:rFonts w:ascii="Cambria" w:eastAsia="宋体" w:hAnsi="Cambria" w:cs="Times New Roman"/>
+              </w:rPr>
+              <w:t>PriceStrategy</w:t>
+            </w:r>
+            <w:r>
+              <w:rPr>
+                <w:rFonts w:ascii="Cambria" w:eastAsia="宋体" w:hAnsi="Cambria" w:cs="Times New Roman"/>
+              </w:rPr>
+              <w:t>) throws RemoteException</w:t>
+            </w:r>
+          </w:p>
+        </w:tc>
+      </w:tr>
+      <w:tr>
+        <w:trPr>
+          <w:cnfStyle w:val="000000100000" w:firstRow="0" w:lastRow="0" w:firstColumn="0" w:lastColumn="0" w:oddVBand="0" w:evenVBand="0" w:oddHBand="1" w:evenHBand="0" w:firstRowFirstColumn="0" w:firstRowLastColumn="0" w:lastRowFirstColumn="0" w:lastRowLastColumn="0"/>
+        </w:trPr>
+        <w:tc>
+          <w:tcPr>
+            <w:cnfStyle w:val="001000000000" w:firstRow="0" w:lastRow="0" w:firstColumn="1" w:lastColumn="0" w:oddVBand="0" w:evenVBand="0" w:oddHBand="0" w:evenHBand="0" w:firstRowFirstColumn="0" w:firstRowLastColumn="0" w:lastRowFirstColumn="0" w:lastRowLastColumn="0"/>
+            <w:tcW w:w="2613" w:type="dxa"/>
+            <w:vMerge/>
+            <w:tcBorders>
+              <w:left w:val="nil"/>
+            </w:tcBorders>
+          </w:tcPr>
+          <w:p>
+            <w:pPr>
+              <w:rPr>
+                <w:b w:val="0"/>
+                <w:bCs w:val="0"/>
+              </w:rPr>
+            </w:pPr>
+          </w:p>
+        </w:tc>
+        <w:tc>
+          <w:tcPr>
+            <w:tcW w:w="1413" w:type="dxa"/>
+          </w:tcPr>
+          <w:p>
+            <w:pPr>
+              <w:cnfStyle w:val="000000100000" w:firstRow="0" w:lastRow="0" w:firstColumn="0" w:lastColumn="0" w:oddVBand="0" w:evenVBand="0" w:oddHBand="1" w:evenHBand="0" w:firstRowFirstColumn="0" w:firstRowLastColumn="0" w:lastRowFirstColumn="0" w:lastRowLastColumn="0"/>
+              <w:rPr>
+                <w:rFonts w:ascii="Cambria" w:eastAsia="宋体" w:hAnsi="Cambria" w:cs="Times New Roman"/>
+              </w:rPr>
+            </w:pPr>
+            <w:r>
+              <w:rPr>
+                <w:rFonts w:ascii="Cambria" w:eastAsia="宋体" w:hAnsi="Cambria" w:cs="Times New Roman" w:hint="eastAsia"/>
+              </w:rPr>
+              <w:t>前置条件</w:t>
+            </w:r>
+          </w:p>
+        </w:tc>
+        <w:tc>
+          <w:tcPr>
+            <w:tcW w:w="4264" w:type="dxa"/>
+            <w:tcBorders>
+              <w:right w:val="nil"/>
+            </w:tcBorders>
+          </w:tcPr>
+          <w:p>
+            <w:pPr>
+              <w:cnfStyle w:val="000000100000" w:firstRow="0" w:lastRow="0" w:firstColumn="0" w:lastColumn="0" w:oddVBand="0" w:evenVBand="0" w:oddHBand="1" w:evenHBand="0" w:firstRowFirstColumn="0" w:firstRowLastColumn="0" w:lastRowFirstColumn="0" w:lastRowLastColumn="0"/>
+              <w:rPr>
+                <w:rFonts w:ascii="Cambria" w:eastAsia="宋体" w:hAnsi="Cambria" w:cs="Times New Roman"/>
+              </w:rPr>
+            </w:pPr>
+            <w:r>
+              <w:rPr>
+                <w:rFonts w:ascii="Cambria" w:eastAsia="宋体" w:hAnsi="Cambria" w:cs="Times New Roman" w:hint="eastAsia"/>
+              </w:rPr>
+              <w:t>同样的</w:t>
+            </w:r>
+            <w:r>
+              <w:rPr>
+                <w:rFonts w:ascii="Cambria" w:eastAsia="宋体" w:hAnsi="Cambria" w:cs="Times New Roman" w:hint="eastAsia"/>
+              </w:rPr>
+              <w:t>Po</w:t>
+            </w:r>
+            <w:r>
+              <w:rPr>
+                <w:rFonts w:ascii="Cambria" w:eastAsia="宋体" w:hAnsi="Cambria" w:cs="Times New Roman" w:hint="eastAsia"/>
+              </w:rPr>
+              <w:t>在记录中不存在</w:t>
+            </w:r>
+          </w:p>
+        </w:tc>
+      </w:tr>
+      <w:tr>
+        <w:trPr>
+          <w:cnfStyle w:val="000000010000" w:firstRow="0" w:lastRow="0" w:firstColumn="0" w:lastColumn="0" w:oddVBand="0" w:evenVBand="0" w:oddHBand="0" w:evenHBand="1" w:firstRowFirstColumn="0" w:firstRowLastColumn="0" w:lastRowFirstColumn="0" w:lastRowLastColumn="0"/>
+        </w:trPr>
+        <w:tc>
+          <w:tcPr>
+            <w:cnfStyle w:val="001000000000" w:firstRow="0" w:lastRow="0" w:firstColumn="1" w:lastColumn="0" w:oddVBand="0" w:evenVBand="0" w:oddHBand="0" w:evenHBand="0" w:firstRowFirstColumn="0" w:firstRowLastColumn="0" w:lastRowFirstColumn="0" w:lastRowLastColumn="0"/>
+            <w:tcW w:w="2613" w:type="dxa"/>
+            <w:vMerge/>
+            <w:tcBorders>
+              <w:left w:val="nil"/>
+            </w:tcBorders>
+          </w:tcPr>
+          <w:p>
+            <w:pPr>
+              <w:rPr>
+                <w:b w:val="0"/>
+                <w:bCs w:val="0"/>
+              </w:rPr>
+            </w:pPr>
+          </w:p>
+        </w:tc>
+        <w:tc>
+          <w:tcPr>
+            <w:tcW w:w="1413" w:type="dxa"/>
+          </w:tcPr>
+          <w:p>
+            <w:pPr>
+              <w:cnfStyle w:val="000000010000" w:firstRow="0" w:lastRow="0" w:firstColumn="0" w:lastColumn="0" w:oddVBand="0" w:evenVBand="0" w:oddHBand="0" w:evenHBand="1" w:firstRowFirstColumn="0" w:firstRowLastColumn="0" w:lastRowFirstColumn="0" w:lastRowLastColumn="0"/>
+              <w:rPr>
+                <w:rFonts w:ascii="Cambria" w:eastAsia="宋体" w:hAnsi="Cambria" w:cs="Times New Roman"/>
+              </w:rPr>
+            </w:pPr>
+            <w:r>
+              <w:rPr>
+                <w:rFonts w:ascii="Cambria" w:eastAsia="宋体" w:hAnsi="Cambria" w:cs="Times New Roman" w:hint="eastAsia"/>
+              </w:rPr>
+              <w:t>后置条件</w:t>
+            </w:r>
+          </w:p>
+        </w:tc>
+        <w:tc>
+          <w:tcPr>
+            <w:tcW w:w="4264" w:type="dxa"/>
+            <w:tcBorders>
+              <w:right w:val="nil"/>
+            </w:tcBorders>
+          </w:tcPr>
+          <w:p>
+            <w:pPr>
+              <w:cnfStyle w:val="000000010000" w:firstRow="0" w:lastRow="0" w:firstColumn="0" w:lastColumn="0" w:oddVBand="0" w:evenVBand="0" w:oddHBand="0" w:evenHBand="1" w:firstRowFirstColumn="0" w:firstRowLastColumn="0" w:lastRowFirstColumn="0" w:lastRowLastColumn="0"/>
+              <w:rPr>
+                <w:rFonts w:ascii="Cambria" w:eastAsia="宋体" w:hAnsi="Cambria" w:cs="Times New Roman"/>
+              </w:rPr>
+            </w:pPr>
+            <w:r>
+              <w:rPr>
+                <w:rFonts w:ascii="Cambria" w:eastAsia="宋体" w:hAnsi="Cambria" w:cs="Times New Roman" w:hint="eastAsia"/>
+              </w:rPr>
+              <w:t>在记录中增加一条</w:t>
+            </w:r>
+            <w:r>
+              <w:rPr>
+                <w:rFonts w:ascii="Cambria" w:eastAsia="宋体" w:hAnsi="Cambria" w:cs="Times New Roman" w:hint="eastAsia"/>
+              </w:rPr>
+              <w:t>Po</w:t>
+            </w:r>
+          </w:p>
+        </w:tc>
+      </w:tr>
+      <w:tr>
+        <w:trPr>
+          <w:cnfStyle w:val="000000100000" w:firstRow="0" w:lastRow="0" w:firstColumn="0" w:lastColumn="0" w:oddVBand="0" w:evenVBand="0" w:oddHBand="1" w:evenHBand="0" w:firstRowFirstColumn="0" w:firstRowLastColumn="0" w:lastRowFirstColumn="0" w:lastRowLastColumn="0"/>
+        </w:trPr>
+        <w:tc>
+          <w:tcPr>
+            <w:cnfStyle w:val="001000000000" w:firstRow="0" w:lastRow="0" w:firstColumn="1" w:lastColumn="0" w:oddVBand="0" w:evenVBand="0" w:oddHBand="0" w:evenHBand="0" w:firstRowFirstColumn="0" w:firstRowLastColumn="0" w:lastRowFirstColumn="0" w:lastRowLastColumn="0"/>
+            <w:tcW w:w="2613" w:type="dxa"/>
+            <w:vMerge w:val="restart"/>
+            <w:tcBorders>
+              <w:left w:val="nil"/>
+            </w:tcBorders>
+          </w:tcPr>
+          <w:p>
+            <w:pPr>
+              <w:rPr>
+                <w:b w:val="0"/>
+                <w:bCs w:val="0"/>
+              </w:rPr>
+            </w:pPr>
+          </w:p>
+          <w:p>
+            <w:pPr>
+              <w:jc w:val="left"/>
+            </w:pPr>
+            <w:r>
+              <w:t>FinanceDataService</w:t>
+            </w:r>
+          </w:p>
+          <w:p>
+            <w:pPr>
+              <w:rPr>
+                <w:b w:val="0"/>
+                <w:bCs w:val="0"/>
+              </w:rPr>
+            </w:pPr>
+            <w:r>
+              <w:t>.</w:t>
+            </w:r>
+            <w:r>
+              <w:t>find</w:t>
+            </w:r>
+            <w:r>
+              <w:t>PriceStrategy</w:t>
+            </w:r>
+          </w:p>
+        </w:tc>
+        <w:tc>
+          <w:tcPr>
+            <w:tcW w:w="1413" w:type="dxa"/>
+          </w:tcPr>
+          <w:p>
+            <w:pPr>
+              <w:cnfStyle w:val="000000100000" w:firstRow="0" w:lastRow="0" w:firstColumn="0" w:lastColumn="0" w:oddVBand="0" w:evenVBand="0" w:oddHBand="1" w:evenHBand="0" w:firstRowFirstColumn="0" w:firstRowLastColumn="0" w:lastRowFirstColumn="0" w:lastRowLastColumn="0"/>
+              <w:rPr>
+                <w:rFonts w:ascii="Cambria" w:eastAsia="宋体" w:hAnsi="Cambria" w:cs="Times New Roman"/>
+              </w:rPr>
+            </w:pPr>
+            <w:r>
+              <w:rPr>
+                <w:rFonts w:ascii="Cambria" w:eastAsia="宋体" w:hAnsi="Cambria" w:cs="Times New Roman" w:hint="eastAsia"/>
+              </w:rPr>
+              <w:t>语法</w:t>
+            </w:r>
+          </w:p>
+        </w:tc>
+        <w:tc>
+          <w:tcPr>
+            <w:tcW w:w="4264" w:type="dxa"/>
+            <w:tcBorders>
+              <w:right w:val="nil"/>
+            </w:tcBorders>
+          </w:tcPr>
+          <w:p>
+            <w:pPr>
+              <w:cnfStyle w:val="000000100000" w:firstRow="0" w:lastRow="0" w:firstColumn="0" w:lastColumn="0" w:oddVBand="0" w:evenVBand="0" w:oddHBand="1" w:evenHBand="0" w:firstRowFirstColumn="0" w:firstRowLastColumn="0" w:lastRowFirstColumn="0" w:lastRowLastColumn="0"/>
+              <w:rPr>
+                <w:rFonts w:ascii="Cambria" w:eastAsia="宋体" w:hAnsi="Cambria" w:cs="Times New Roman"/>
+              </w:rPr>
+            </w:pPr>
+            <w:r>
+              <w:rPr>
+                <w:rFonts w:ascii="Cambria" w:eastAsia="宋体" w:hAnsi="Cambria" w:cs="Times New Roman" w:hint="eastAsia"/>
+              </w:rPr>
+              <w:t xml:space="preserve">Public </w:t>
+            </w:r>
+            <w:r>
+              <w:rPr>
+                <w:rFonts w:ascii="Cambria" w:eastAsia="宋体" w:hAnsi="Cambria" w:cs="Times New Roman" w:hint="eastAsia"/>
+              </w:rPr>
+              <w:t>PriceStrategy</w:t>
+            </w:r>
+            <w:r>
+              <w:rPr>
+                <w:rFonts w:ascii="Cambria" w:eastAsia="宋体" w:hAnsi="Cambria" w:cs="Times New Roman" w:hint="eastAsia"/>
+              </w:rPr>
+              <w:t>Po</w:t>
+            </w:r>
+            <w:r>
+              <w:rPr>
+                <w:rFonts w:ascii="Cambria" w:eastAsia="宋体" w:hAnsi="Cambria" w:cs="Times New Roman"/>
+              </w:rPr>
+              <w:t xml:space="preserve"> find</w:t>
+            </w:r>
+            <w:r>
+              <w:rPr>
+                <w:rFonts w:ascii="Cambria" w:eastAsia="宋体" w:hAnsi="Cambria" w:cs="Times New Roman"/>
+              </w:rPr>
+              <w:t>PriceStrategy</w:t>
+            </w:r>
+            <w:r>
+              <w:rPr>
+                <w:rFonts w:ascii="Cambria" w:eastAsia="宋体" w:hAnsi="Cambria" w:cs="Times New Roman"/>
+              </w:rPr>
+              <w:t>() throws RemoteException</w:t>
+            </w:r>
+          </w:p>
+        </w:tc>
+      </w:tr>
+      <w:tr>
+        <w:trPr>
+          <w:cnfStyle w:val="000000010000" w:firstRow="0" w:lastRow="0" w:firstColumn="0" w:lastColumn="0" w:oddVBand="0" w:evenVBand="0" w:oddHBand="0" w:evenHBand="1" w:firstRowFirstColumn="0" w:firstRowLastColumn="0" w:lastRowFirstColumn="0" w:lastRowLastColumn="0"/>
+        </w:trPr>
+        <w:tc>
+          <w:tcPr>
+            <w:cnfStyle w:val="001000000000" w:firstRow="0" w:lastRow="0" w:firstColumn="1" w:lastColumn="0" w:oddVBand="0" w:evenVBand="0" w:oddHBand="0" w:evenHBand="0" w:firstRowFirstColumn="0" w:firstRowLastColumn="0" w:lastRowFirstColumn="0" w:lastRowLastColumn="0"/>
+            <w:tcW w:w="2613" w:type="dxa"/>
+            <w:vMerge/>
+            <w:tcBorders>
+              <w:left w:val="nil"/>
+            </w:tcBorders>
+          </w:tcPr>
+          <w:p/>
+        </w:tc>
+        <w:tc>
+          <w:tcPr>
+            <w:tcW w:w="1413" w:type="dxa"/>
+          </w:tcPr>
+          <w:p>
+            <w:pPr>
+              <w:cnfStyle w:val="000000010000" w:firstRow="0" w:lastRow="0" w:firstColumn="0" w:lastColumn="0" w:oddVBand="0" w:evenVBand="0" w:oddHBand="0" w:evenHBand="1" w:firstRowFirstColumn="0" w:firstRowLastColumn="0" w:lastRowFirstColumn="0" w:lastRowLastColumn="0"/>
+              <w:rPr>
+                <w:rFonts w:ascii="Cambria" w:eastAsia="宋体" w:hAnsi="Cambria" w:cs="Times New Roman"/>
+              </w:rPr>
+            </w:pPr>
+            <w:r>
+              <w:rPr>
+                <w:rFonts w:ascii="Cambria" w:eastAsia="宋体" w:hAnsi="Cambria" w:cs="Times New Roman" w:hint="eastAsia"/>
+              </w:rPr>
+              <w:t>前置条件</w:t>
+            </w:r>
+          </w:p>
+        </w:tc>
+        <w:tc>
+          <w:tcPr>
+            <w:tcW w:w="4264" w:type="dxa"/>
+            <w:tcBorders>
+              <w:right w:val="nil"/>
+            </w:tcBorders>
+          </w:tcPr>
+          <w:p>
+            <w:pPr>
+              <w:cnfStyle w:val="000000010000" w:firstRow="0" w:lastRow="0" w:firstColumn="0" w:lastColumn="0" w:oddVBand="0" w:evenVBand="0" w:oddHBand="0" w:evenHBand="1" w:firstRowFirstColumn="0" w:firstRowLastColumn="0" w:lastRowFirstColumn="0" w:lastRowLastColumn="0"/>
+              <w:rPr>
+                <w:rFonts w:ascii="Cambria" w:eastAsia="宋体" w:hAnsi="Cambria" w:cs="Times New Roman"/>
+              </w:rPr>
+            </w:pPr>
+            <w:r>
+              <w:rPr>
+                <w:rFonts w:ascii="Cambria" w:eastAsia="宋体" w:hAnsi="Cambria" w:cs="Times New Roman" w:hint="eastAsia"/>
+              </w:rPr>
+              <w:t>该</w:t>
+            </w:r>
+            <w:r>
+              <w:rPr>
+                <w:rFonts w:ascii="Cambria" w:eastAsia="宋体" w:hAnsi="Cambria" w:cs="Times New Roman" w:hint="eastAsia"/>
+              </w:rPr>
+              <w:t>Po</w:t>
+            </w:r>
+            <w:r>
+              <w:rPr>
+                <w:rFonts w:ascii="Cambria" w:eastAsia="宋体" w:hAnsi="Cambria" w:cs="Times New Roman" w:hint="eastAsia"/>
+              </w:rPr>
+              <w:t>在记录中要存在</w:t>
+            </w:r>
+          </w:p>
+        </w:tc>
+      </w:tr>
+      <w:tr>
+        <w:trPr>
+          <w:cnfStyle w:val="000000100000" w:firstRow="0" w:lastRow="0" w:firstColumn="0" w:lastColumn="0" w:oddVBand="0" w:evenVBand="0" w:oddHBand="1" w:evenHBand="0" w:firstRowFirstColumn="0" w:firstRowLastColumn="0" w:lastRowFirstColumn="0" w:lastRowLastColumn="0"/>
+        </w:trPr>
+        <w:tc>
+          <w:tcPr>
+            <w:cnfStyle w:val="001000000000" w:firstRow="0" w:lastRow="0" w:firstColumn="1" w:lastColumn="0" w:oddVBand="0" w:evenVBand="0" w:oddHBand="0" w:evenHBand="0" w:firstRowFirstColumn="0" w:firstRowLastColumn="0" w:lastRowFirstColumn="0" w:lastRowLastColumn="0"/>
+            <w:tcW w:w="2613" w:type="dxa"/>
+            <w:vMerge/>
+            <w:tcBorders>
+              <w:left w:val="nil"/>
+            </w:tcBorders>
+          </w:tcPr>
+          <w:p/>
+        </w:tc>
+        <w:tc>
+          <w:tcPr>
+            <w:tcW w:w="1413" w:type="dxa"/>
+          </w:tcPr>
+          <w:p>
+            <w:pPr>
+              <w:cnfStyle w:val="000000100000" w:firstRow="0" w:lastRow="0" w:firstColumn="0" w:lastColumn="0" w:oddVBand="0" w:evenVBand="0" w:oddHBand="1" w:evenHBand="0" w:firstRowFirstColumn="0" w:firstRowLastColumn="0" w:lastRowFirstColumn="0" w:lastRowLastColumn="0"/>
+              <w:rPr>
+                <w:rFonts w:ascii="Cambria" w:eastAsia="宋体" w:hAnsi="Cambria" w:cs="Times New Roman"/>
+              </w:rPr>
+            </w:pPr>
+            <w:r>
+              <w:rPr>
+                <w:rFonts w:ascii="Cambria" w:eastAsia="宋体" w:hAnsi="Cambria" w:cs="Times New Roman" w:hint="eastAsia"/>
+              </w:rPr>
+              <w:t>后置条件</w:t>
+            </w:r>
+          </w:p>
+        </w:tc>
+        <w:tc>
+          <w:tcPr>
+            <w:tcW w:w="4264" w:type="dxa"/>
+            <w:tcBorders>
+              <w:right w:val="nil"/>
+            </w:tcBorders>
+          </w:tcPr>
+          <w:p>
+            <w:pPr>
+              <w:cnfStyle w:val="000000100000" w:firstRow="0" w:lastRow="0" w:firstColumn="0" w:lastColumn="0" w:oddVBand="0" w:evenVBand="0" w:oddHBand="1" w:evenHBand="0" w:firstRowFirstColumn="0" w:firstRowLastColumn="0" w:lastRowFirstColumn="0" w:lastRowLastColumn="0"/>
+              <w:rPr>
+                <w:rFonts w:ascii="Cambria" w:eastAsia="宋体" w:hAnsi="Cambria" w:cs="Times New Roman"/>
+              </w:rPr>
+            </w:pPr>
+            <w:r>
+              <w:rPr>
+                <w:rFonts w:ascii="Cambria" w:eastAsia="宋体" w:hAnsi="Cambria" w:cs="Times New Roman" w:hint="eastAsia"/>
+              </w:rPr>
+              <w:t>返回相应的</w:t>
+            </w:r>
+            <w:r>
+              <w:rPr>
+                <w:rFonts w:ascii="Cambria" w:eastAsia="宋体" w:hAnsi="Cambria" w:cs="Times New Roman" w:hint="eastAsia"/>
+              </w:rPr>
+              <w:t>PriceStrategy</w:t>
+            </w:r>
+            <w:r>
+              <w:rPr>
+                <w:rFonts w:ascii="Cambria" w:eastAsia="宋体" w:hAnsi="Cambria" w:cs="Times New Roman" w:hint="eastAsia"/>
+              </w:rPr>
+              <w:t>Po</w:t>
+            </w:r>
+            <w:r>
+              <w:rPr>
+                <w:rFonts w:ascii="Cambria" w:eastAsia="宋体" w:hAnsi="Cambria" w:cs="Times New Roman" w:hint="eastAsia"/>
+              </w:rPr>
+              <w:t>结果</w:t>
+            </w:r>
+            <w:r>
+              <w:rPr>
+                <w:rFonts w:ascii="Cambria" w:eastAsia="宋体" w:hAnsi="Cambria" w:cs="Times New Roman" w:hint="eastAsia"/>
+              </w:rPr>
+              <w:t>（唯一）</w:t>
+            </w:r>
+          </w:p>
+        </w:tc>
+      </w:tr>
+      <w:tr>
+        <w:trPr>
+          <w:cnfStyle w:val="000000010000" w:firstRow="0" w:lastRow="0" w:firstColumn="0" w:lastColumn="0" w:oddVBand="0" w:evenVBand="0" w:oddHBand="0" w:evenHBand="1" w:firstRowFirstColumn="0" w:firstRowLastColumn="0" w:lastRowFirstColumn="0" w:lastRowLastColumn="0"/>
+        </w:trPr>
+        <w:tc>
+          <w:tcPr>
+            <w:cnfStyle w:val="001000000000" w:firstRow="0" w:lastRow="0" w:firstColumn="1" w:lastColumn="0" w:oddVBand="0" w:evenVBand="0" w:oddHBand="0" w:evenHBand="0" w:firstRowFirstColumn="0" w:firstRowLastColumn="0" w:lastRowFirstColumn="0" w:lastRowLastColumn="0"/>
+            <w:tcW w:w="2613" w:type="dxa"/>
+            <w:vMerge w:val="restart"/>
+            <w:tcBorders>
+              <w:left w:val="nil"/>
+            </w:tcBorders>
+          </w:tcPr>
+          <w:p>
+            <w:pPr>
+              <w:rPr>
+                <w:b w:val="0"/>
+                <w:bCs w:val="0"/>
+              </w:rPr>
+            </w:pPr>
+          </w:p>
+          <w:p>
+            <w:pPr>
+              <w:jc w:val="left"/>
+            </w:pPr>
+            <w:r>
+              <w:t>FinanceDataService</w:t>
+            </w:r>
+          </w:p>
+          <w:p>
+            <w:pPr>
+              <w:rPr>
+                <w:b w:val="0"/>
+                <w:bCs w:val="0"/>
+              </w:rPr>
+            </w:pPr>
+            <w:r>
+              <w:t>.</w:t>
+            </w:r>
+            <w:r>
+              <w:t>delete</w:t>
+            </w:r>
+            <w:r>
+              <w:t>PriceStrategy</w:t>
+            </w:r>
+          </w:p>
+        </w:tc>
+        <w:tc>
+          <w:tcPr>
+            <w:tcW w:w="1413" w:type="dxa"/>
+          </w:tcPr>
+          <w:p>
+            <w:pPr>
+              <w:cnfStyle w:val="000000010000" w:firstRow="0" w:lastRow="0" w:firstColumn="0" w:lastColumn="0" w:oddVBand="0" w:evenVBand="0" w:oddHBand="0" w:evenHBand="1" w:firstRowFirstColumn="0" w:firstRowLastColumn="0" w:lastRowFirstColumn="0" w:lastRowLastColumn="0"/>
+              <w:rPr>
+                <w:rFonts w:ascii="Cambria" w:eastAsia="宋体" w:hAnsi="Cambria" w:cs="Times New Roman"/>
+              </w:rPr>
+            </w:pPr>
+            <w:r>
+              <w:rPr>
+                <w:rFonts w:ascii="Cambria" w:eastAsia="宋体" w:hAnsi="Cambria" w:cs="Times New Roman" w:hint="eastAsia"/>
+              </w:rPr>
+              <w:t>语法</w:t>
+            </w:r>
+          </w:p>
+        </w:tc>
+        <w:tc>
+          <w:tcPr>
+            <w:tcW w:w="4264" w:type="dxa"/>
+            <w:tcBorders>
+              <w:right w:val="nil"/>
+            </w:tcBorders>
+          </w:tcPr>
+          <w:p>
+            <w:pPr>
+              <w:cnfStyle w:val="000000010000" w:firstRow="0" w:lastRow="0" w:firstColumn="0" w:lastColumn="0" w:oddVBand="0" w:evenVBand="0" w:oddHBand="0" w:evenHBand="1" w:firstRowFirstColumn="0" w:firstRowLastColumn="0" w:lastRowFirstColumn="0" w:lastRowLastColumn="0"/>
+              <w:rPr>
+                <w:rFonts w:ascii="Cambria" w:eastAsia="宋体" w:hAnsi="Cambria" w:cs="Times New Roman"/>
+              </w:rPr>
+            </w:pPr>
+            <w:r>
+              <w:rPr>
+                <w:rFonts w:ascii="Cambria" w:eastAsia="宋体" w:hAnsi="Cambria" w:cs="Times New Roman" w:hint="eastAsia"/>
+              </w:rPr>
+              <w:t xml:space="preserve">Public </w:t>
+            </w:r>
+            <w:r>
+              <w:rPr>
+                <w:rFonts w:ascii="Cambria" w:eastAsia="宋体" w:hAnsi="Cambria" w:cs="Times New Roman"/>
+              </w:rPr>
+              <w:t>boolean</w:t>
+            </w:r>
+            <w:r>
+              <w:rPr>
+                <w:rFonts w:ascii="Cambria" w:eastAsia="宋体" w:hAnsi="Cambria" w:cs="Times New Roman" w:hint="eastAsia"/>
+              </w:rPr>
+              <w:t xml:space="preserve"> </w:t>
+            </w:r>
+            <w:r>
+              <w:rPr>
+                <w:rFonts w:ascii="Cambria" w:eastAsia="宋体" w:hAnsi="Cambria" w:cs="Times New Roman"/>
+              </w:rPr>
+              <w:t>delete</w:t>
+            </w:r>
+            <w:r>
+              <w:rPr>
+                <w:rFonts w:ascii="Cambria" w:eastAsia="宋体" w:hAnsi="Cambria" w:cs="Times New Roman"/>
+              </w:rPr>
+              <w:t>PriceStrategy</w:t>
+            </w:r>
+            <w:r>
+              <w:rPr>
+                <w:rFonts w:ascii="Cambria" w:eastAsia="宋体" w:hAnsi="Cambria" w:cs="Times New Roman"/>
+              </w:rPr>
+              <w:t>() throws RemoteException</w:t>
+            </w:r>
+          </w:p>
+        </w:tc>
+      </w:tr>
+      <w:tr>
+        <w:trPr>
+          <w:cnfStyle w:val="000000100000" w:firstRow="0" w:lastRow="0" w:firstColumn="0" w:lastColumn="0" w:oddVBand="0" w:evenVBand="0" w:oddHBand="1" w:evenHBand="0" w:firstRowFirstColumn="0" w:firstRowLastColumn="0" w:lastRowFirstColumn="0" w:lastRowLastColumn="0"/>
+        </w:trPr>
+        <w:tc>
+          <w:tcPr>
+            <w:cnfStyle w:val="001000000000" w:firstRow="0" w:lastRow="0" w:firstColumn="1" w:lastColumn="0" w:oddVBand="0" w:evenVBand="0" w:oddHBand="0" w:evenHBand="0" w:firstRowFirstColumn="0" w:firstRowLastColumn="0" w:lastRowFirstColumn="0" w:lastRowLastColumn="0"/>
+            <w:tcW w:w="2613" w:type="dxa"/>
+            <w:vMerge/>
+            <w:tcBorders>
+              <w:left w:val="nil"/>
+            </w:tcBorders>
+          </w:tcPr>
+          <w:p/>
+        </w:tc>
+        <w:tc>
+          <w:tcPr>
+            <w:tcW w:w="1413" w:type="dxa"/>
+          </w:tcPr>
+          <w:p>
+            <w:pPr>
+              <w:cnfStyle w:val="000000100000" w:firstRow="0" w:lastRow="0" w:firstColumn="0" w:lastColumn="0" w:oddVBand="0" w:evenVBand="0" w:oddHBand="1" w:evenHBand="0" w:firstRowFirstColumn="0" w:firstRowLastColumn="0" w:lastRowFirstColumn="0" w:lastRowLastColumn="0"/>
+              <w:rPr>
+                <w:rFonts w:ascii="Cambria" w:eastAsia="宋体" w:hAnsi="Cambria" w:cs="Times New Roman"/>
+              </w:rPr>
+            </w:pPr>
+            <w:r>
+              <w:rPr>
+                <w:rFonts w:ascii="Cambria" w:eastAsia="宋体" w:hAnsi="Cambria" w:cs="Times New Roman" w:hint="eastAsia"/>
+              </w:rPr>
+              <w:t>前置条件</w:t>
+            </w:r>
+          </w:p>
+        </w:tc>
+        <w:tc>
+          <w:tcPr>
+            <w:tcW w:w="4264" w:type="dxa"/>
+            <w:tcBorders>
+              <w:right w:val="nil"/>
+            </w:tcBorders>
+          </w:tcPr>
+          <w:p>
+            <w:pPr>
+              <w:cnfStyle w:val="000000100000" w:firstRow="0" w:lastRow="0" w:firstColumn="0" w:lastColumn="0" w:oddVBand="0" w:evenVBand="0" w:oddHBand="1" w:evenHBand="0" w:firstRowFirstColumn="0" w:firstRowLastColumn="0" w:lastRowFirstColumn="0" w:lastRowLastColumn="0"/>
+              <w:rPr>
+                <w:rFonts w:ascii="Cambria" w:eastAsia="宋体" w:hAnsi="Cambria" w:cs="Times New Roman"/>
+              </w:rPr>
+            </w:pPr>
+            <w:r>
+              <w:rPr>
+                <w:rFonts w:hint="eastAsia"/>
+              </w:rPr>
+              <w:t>该</w:t>
+            </w:r>
+            <w:r>
+              <w:rPr>
+                <w:rFonts w:hint="eastAsia"/>
+              </w:rPr>
+              <w:t>Po</w:t>
+            </w:r>
+            <w:r>
+              <w:rPr>
+                <w:rFonts w:hint="eastAsia"/>
+              </w:rPr>
+              <w:t>在记录中要存在</w:t>
+            </w:r>
+          </w:p>
+        </w:tc>
+      </w:tr>
+      <w:tr>
+        <w:trPr>
+          <w:cnfStyle w:val="000000010000" w:firstRow="0" w:lastRow="0" w:firstColumn="0" w:lastColumn="0" w:oddVBand="0" w:evenVBand="0" w:oddHBand="0" w:evenHBand="1" w:firstRowFirstColumn="0" w:firstRowLastColumn="0" w:lastRowFirstColumn="0" w:lastRowLastColumn="0"/>
+        </w:trPr>
+        <w:tc>
+          <w:tcPr>
+            <w:cnfStyle w:val="001000000000" w:firstRow="0" w:lastRow="0" w:firstColumn="1" w:lastColumn="0" w:oddVBand="0" w:evenVBand="0" w:oddHBand="0" w:evenHBand="0" w:firstRowFirstColumn="0" w:firstRowLastColumn="0" w:lastRowFirstColumn="0" w:lastRowLastColumn="0"/>
+            <w:tcW w:w="2613" w:type="dxa"/>
+            <w:vMerge/>
+            <w:tcBorders>
+              <w:left w:val="nil"/>
+            </w:tcBorders>
+          </w:tcPr>
+          <w:p/>
+        </w:tc>
+        <w:tc>
+          <w:tcPr>
+            <w:tcW w:w="1413" w:type="dxa"/>
+          </w:tcPr>
+          <w:p>
+            <w:pPr>
+              <w:cnfStyle w:val="000000010000" w:firstRow="0" w:lastRow="0" w:firstColumn="0" w:lastColumn="0" w:oddVBand="0" w:evenVBand="0" w:oddHBand="0" w:evenHBand="1" w:firstRowFirstColumn="0" w:firstRowLastColumn="0" w:lastRowFirstColumn="0" w:lastRowLastColumn="0"/>
+              <w:rPr>
+                <w:rFonts w:ascii="Cambria" w:eastAsia="宋体" w:hAnsi="Cambria" w:cs="Times New Roman"/>
+              </w:rPr>
+            </w:pPr>
+            <w:r>
+              <w:rPr>
+                <w:rFonts w:ascii="Cambria" w:eastAsia="宋体" w:hAnsi="Cambria" w:cs="Times New Roman" w:hint="eastAsia"/>
+              </w:rPr>
+              <w:t>后置条件</w:t>
+            </w:r>
+          </w:p>
+        </w:tc>
+        <w:tc>
+          <w:tcPr>
+            <w:tcW w:w="4264" w:type="dxa"/>
+            <w:tcBorders>
+              <w:right w:val="nil"/>
+            </w:tcBorders>
+          </w:tcPr>
+          <w:p>
+            <w:pPr>
+              <w:cnfStyle w:val="000000010000" w:firstRow="0" w:lastRow="0" w:firstColumn="0" w:lastColumn="0" w:oddVBand="0" w:evenVBand="0" w:oddHBand="0" w:evenHBand="1" w:firstRowFirstColumn="0" w:firstRowLastColumn="0" w:lastRowFirstColumn="0" w:lastRowLastColumn="0"/>
+              <w:rPr>
+                <w:rFonts w:ascii="Cambria" w:eastAsia="宋体" w:hAnsi="Cambria" w:cs="Times New Roman"/>
+              </w:rPr>
+            </w:pPr>
+            <w:r>
+              <w:rPr>
+                <w:rFonts w:ascii="Cambria" w:eastAsia="宋体" w:hAnsi="Cambria" w:cs="Times New Roman" w:hint="eastAsia"/>
+              </w:rPr>
+              <w:t>删除相应的</w:t>
+            </w:r>
+            <w:r>
+              <w:rPr>
+                <w:rFonts w:ascii="Cambria" w:eastAsia="宋体" w:hAnsi="Cambria" w:cs="Times New Roman" w:hint="eastAsia"/>
+              </w:rPr>
+              <w:t>PriceStrategyPO</w:t>
+            </w:r>
+            <w:r>
+              <w:rPr>
+                <w:rFonts w:ascii="Cambria" w:eastAsia="宋体" w:hAnsi="Cambria" w:cs="Times New Roman" w:hint="eastAsia"/>
+              </w:rPr>
+              <w:t>（唯一）</w:t>
+            </w:r>
+          </w:p>
+        </w:tc>
+      </w:tr>
+      <w:tr>
+        <w:trPr>
+          <w:cnfStyle w:val="000000100000" w:firstRow="0" w:lastRow="0" w:firstColumn="0" w:lastColumn="0" w:oddVBand="0" w:evenVBand="0" w:oddHBand="1" w:evenHBand="0" w:firstRowFirstColumn="0" w:firstRowLastColumn="0" w:lastRowFirstColumn="0" w:lastRowLastColumn="0"/>
+        </w:trPr>
+        <w:tc>
+          <w:tcPr>
+            <w:cnfStyle w:val="001000000000" w:firstRow="0" w:lastRow="0" w:firstColumn="1" w:lastColumn="0" w:oddVBand="0" w:evenVBand="0" w:oddHBand="0" w:evenHBand="0" w:firstRowFirstColumn="0" w:firstRowLastColumn="0" w:lastRowFirstColumn="0" w:lastRowLastColumn="0"/>
+            <w:tcW w:w="2613" w:type="dxa"/>
+            <w:vMerge w:val="restart"/>
+            <w:tcBorders>
+              <w:left w:val="nil"/>
+            </w:tcBorders>
+          </w:tcPr>
+          <w:p>
+            <w:pPr>
+              <w:rPr>
+                <w:b w:val="0"/>
+                <w:bCs w:val="0"/>
+              </w:rPr>
+            </w:pPr>
+          </w:p>
+          <w:p>
+            <w:pPr>
+              <w:jc w:val="left"/>
+            </w:pPr>
+            <w:r>
+              <w:t>FinanceDataService</w:t>
+            </w:r>
+          </w:p>
+          <w:p>
+            <w:pPr>
+              <w:rPr>
+                <w:b w:val="0"/>
+                <w:bCs w:val="0"/>
+              </w:rPr>
+            </w:pPr>
+            <w:r>
+              <w:t>.</w:t>
+            </w:r>
+            <w:r>
+              <w:t>update</w:t>
+            </w:r>
+            <w:r>
+              <w:t>PriceStrategy</w:t>
+            </w:r>
+          </w:p>
+        </w:tc>
+        <w:tc>
+          <w:tcPr>
+            <w:tcW w:w="1413" w:type="dxa"/>
+          </w:tcPr>
+          <w:p>
+            <w:pPr>
+              <w:cnfStyle w:val="000000100000" w:firstRow="0" w:lastRow="0" w:firstColumn="0" w:lastColumn="0" w:oddVBand="0" w:evenVBand="0" w:oddHBand="1" w:evenHBand="0" w:firstRowFirstColumn="0" w:firstRowLastColumn="0" w:lastRowFirstColumn="0" w:lastRowLastColumn="0"/>
+              <w:rPr>
+                <w:rFonts w:ascii="Cambria" w:eastAsia="宋体" w:hAnsi="Cambria" w:cs="Times New Roman"/>
+              </w:rPr>
+            </w:pPr>
+            <w:r>
+              <w:rPr>
+                <w:rFonts w:ascii="Cambria" w:eastAsia="宋体" w:hAnsi="Cambria" w:cs="Times New Roman" w:hint="eastAsia"/>
+              </w:rPr>
+              <w:t>语法</w:t>
+            </w:r>
+          </w:p>
+        </w:tc>
+        <w:tc>
+          <w:tcPr>
+            <w:tcW w:w="4264" w:type="dxa"/>
+            <w:tcBorders>
+              <w:right w:val="nil"/>
+            </w:tcBorders>
+          </w:tcPr>
+          <w:p>
+            <w:pPr>
+              <w:cnfStyle w:val="000000100000" w:firstRow="0" w:lastRow="0" w:firstColumn="0" w:lastColumn="0" w:oddVBand="0" w:evenVBand="0" w:oddHBand="1" w:evenHBand="0" w:firstRowFirstColumn="0" w:firstRowLastColumn="0" w:lastRowFirstColumn="0" w:lastRowLastColumn="0"/>
+              <w:rPr>
+                <w:rFonts w:ascii="Cambria" w:eastAsia="宋体" w:hAnsi="Cambria" w:cs="Times New Roman"/>
+              </w:rPr>
+            </w:pPr>
+            <w:r>
+              <w:rPr>
+                <w:rFonts w:ascii="Cambria" w:eastAsia="宋体" w:hAnsi="Cambria" w:cs="Times New Roman"/>
+              </w:rPr>
+              <w:t>Public Boolean update</w:t>
+            </w:r>
+            <w:r>
+              <w:rPr>
+                <w:rFonts w:ascii="Cambria" w:eastAsia="宋体" w:hAnsi="Cambria" w:cs="Times New Roman"/>
+              </w:rPr>
+              <w:t>PriceStrategy</w:t>
+            </w:r>
+            <w:r>
+              <w:rPr>
+                <w:rFonts w:ascii="Cambria" w:eastAsia="宋体" w:hAnsi="Cambria" w:cs="Times New Roman"/>
+              </w:rPr>
+              <w:t>(</w:t>
+            </w:r>
+            <w:r>
+              <w:rPr>
+                <w:rFonts w:ascii="Cambria" w:eastAsia="宋体" w:hAnsi="Cambria" w:cs="Times New Roman"/>
+              </w:rPr>
+              <w:t>PriceStrategy</w:t>
+            </w:r>
+            <w:r>
+              <w:rPr>
+                <w:rFonts w:ascii="Cambria" w:eastAsia="宋体" w:hAnsi="Cambria" w:cs="Times New Roman"/>
+              </w:rPr>
+              <w:t xml:space="preserve">Po </w:t>
+            </w:r>
+            <w:r>
+              <w:rPr>
+                <w:rFonts w:ascii="Cambria" w:eastAsia="宋体" w:hAnsi="Cambria" w:cs="Times New Roman"/>
+              </w:rPr>
+              <w:t>PriceStrategy</w:t>
+            </w:r>
+            <w:r>
+              <w:rPr>
+                <w:rFonts w:ascii="Cambria" w:eastAsia="宋体" w:hAnsi="Cambria" w:cs="Times New Roman"/>
+              </w:rPr>
+              <w:t>) throws RemoteException</w:t>
+            </w:r>
+          </w:p>
+        </w:tc>
+      </w:tr>
+      <w:tr>
+        <w:trPr>
+          <w:cnfStyle w:val="000000010000" w:firstRow="0" w:lastRow="0" w:firstColumn="0" w:lastColumn="0" w:oddVBand="0" w:evenVBand="0" w:oddHBand="0" w:evenHBand="1" w:firstRowFirstColumn="0" w:firstRowLastColumn="0" w:lastRowFirstColumn="0" w:lastRowLastColumn="0"/>
+        </w:trPr>
+        <w:tc>
+          <w:tcPr>
+            <w:cnfStyle w:val="001000000000" w:firstRow="0" w:lastRow="0" w:firstColumn="1" w:lastColumn="0" w:oddVBand="0" w:evenVBand="0" w:oddHBand="0" w:evenHBand="0" w:firstRowFirstColumn="0" w:firstRowLastColumn="0" w:lastRowFirstColumn="0" w:lastRowLastColumn="0"/>
+            <w:tcW w:w="2613" w:type="dxa"/>
+            <w:vMerge/>
+            <w:tcBorders>
+              <w:left w:val="nil"/>
+            </w:tcBorders>
+          </w:tcPr>
+          <w:p/>
+        </w:tc>
+        <w:tc>
+          <w:tcPr>
+            <w:tcW w:w="1413" w:type="dxa"/>
+          </w:tcPr>
+          <w:p>
+            <w:pPr>
+              <w:cnfStyle w:val="000000010000" w:firstRow="0" w:lastRow="0" w:firstColumn="0" w:lastColumn="0" w:oddVBand="0" w:evenVBand="0" w:oddHBand="0" w:evenHBand="1" w:firstRowFirstColumn="0" w:firstRowLastColumn="0" w:lastRowFirstColumn="0" w:lastRowLastColumn="0"/>
+              <w:rPr>
+                <w:rFonts w:ascii="Cambria" w:eastAsia="宋体" w:hAnsi="Cambria" w:cs="Times New Roman"/>
+              </w:rPr>
+            </w:pPr>
+            <w:r>
+              <w:rPr>
+                <w:rFonts w:ascii="Cambria" w:eastAsia="宋体" w:hAnsi="Cambria" w:cs="Times New Roman" w:hint="eastAsia"/>
+              </w:rPr>
+              <w:t>前置条件</w:t>
+            </w:r>
+          </w:p>
+        </w:tc>
+        <w:tc>
+          <w:tcPr>
+            <w:tcW w:w="4264" w:type="dxa"/>
+            <w:tcBorders>
+              <w:right w:val="nil"/>
+            </w:tcBorders>
+          </w:tcPr>
+          <w:p>
+            <w:pPr>
+              <w:cnfStyle w:val="000000010000" w:firstRow="0" w:lastRow="0" w:firstColumn="0" w:lastColumn="0" w:oddVBand="0" w:evenVBand="0" w:oddHBand="0" w:evenHBand="1" w:firstRowFirstColumn="0" w:firstRowLastColumn="0" w:lastRowFirstColumn="0" w:lastRowLastColumn="0"/>
+              <w:rPr>
+                <w:rFonts w:ascii="Cambria" w:eastAsia="宋体" w:hAnsi="Cambria" w:cs="Times New Roman"/>
+              </w:rPr>
+            </w:pPr>
+            <w:r>
+              <w:rPr>
+                <w:rFonts w:hint="eastAsia"/>
+              </w:rPr>
+              <w:t>该</w:t>
+            </w:r>
+            <w:r>
+              <w:rPr>
+                <w:rFonts w:hint="eastAsia"/>
+              </w:rPr>
+              <w:t>Po</w:t>
+            </w:r>
+            <w:r>
+              <w:rPr>
+                <w:rFonts w:hint="eastAsia"/>
+              </w:rPr>
+              <w:t>在记录中要存在</w:t>
+            </w:r>
+          </w:p>
+        </w:tc>
+      </w:tr>
+      <w:tr>
+        <w:trPr>
+          <w:cnfStyle w:val="000000100000" w:firstRow="0" w:lastRow="0" w:firstColumn="0" w:lastColumn="0" w:oddVBand="0" w:evenVBand="0" w:oddHBand="1" w:evenHBand="0" w:firstRowFirstColumn="0" w:firstRowLastColumn="0" w:lastRowFirstColumn="0" w:lastRowLastColumn="0"/>
+        </w:trPr>
+        <w:tc>
+          <w:tcPr>
+            <w:cnfStyle w:val="001000000000" w:firstRow="0" w:lastRow="0" w:firstColumn="1" w:lastColumn="0" w:oddVBand="0" w:evenVBand="0" w:oddHBand="0" w:evenHBand="0" w:firstRowFirstColumn="0" w:firstRowLastColumn="0" w:lastRowFirstColumn="0" w:lastRowLastColumn="0"/>
+            <w:tcW w:w="2613" w:type="dxa"/>
+            <w:vMerge/>
+            <w:tcBorders>
+              <w:left w:val="nil"/>
+            </w:tcBorders>
+          </w:tcPr>
+          <w:p/>
+        </w:tc>
+        <w:tc>
+          <w:tcPr>
+            <w:tcW w:w="1413" w:type="dxa"/>
+          </w:tcPr>
+          <w:p>
+            <w:pPr>
+              <w:cnfStyle w:val="000000100000" w:firstRow="0" w:lastRow="0" w:firstColumn="0" w:lastColumn="0" w:oddVBand="0" w:evenVBand="0" w:oddHBand="1" w:evenHBand="0" w:firstRowFirstColumn="0" w:firstRowLastColumn="0" w:lastRowFirstColumn="0" w:lastRowLastColumn="0"/>
+              <w:rPr>
+                <w:rFonts w:ascii="Cambria" w:eastAsia="宋体" w:hAnsi="Cambria" w:cs="Times New Roman"/>
+              </w:rPr>
+            </w:pPr>
+            <w:r>
+              <w:rPr>
+                <w:rFonts w:ascii="Cambria" w:eastAsia="宋体" w:hAnsi="Cambria" w:cs="Times New Roman" w:hint="eastAsia"/>
+              </w:rPr>
+              <w:t>后置条件</w:t>
+            </w:r>
+          </w:p>
+        </w:tc>
+        <w:tc>
+          <w:tcPr>
+            <w:tcW w:w="4264" w:type="dxa"/>
+            <w:tcBorders>
+              <w:right w:val="nil"/>
+            </w:tcBorders>
+          </w:tcPr>
+          <w:p>
+            <w:pPr>
+              <w:cnfStyle w:val="000000100000" w:firstRow="0" w:lastRow="0" w:firstColumn="0" w:lastColumn="0" w:oddVBand="0" w:evenVBand="0" w:oddHBand="1" w:evenHBand="0" w:firstRowFirstColumn="0" w:firstRowLastColumn="0" w:lastRowFirstColumn="0" w:lastRowLastColumn="0"/>
+              <w:rPr>
+                <w:rFonts w:ascii="Cambria" w:eastAsia="宋体" w:hAnsi="Cambria" w:cs="Times New Roman"/>
+              </w:rPr>
+            </w:pPr>
+            <w:r>
+              <w:rPr>
+                <w:rFonts w:ascii="Cambria" w:eastAsia="宋体" w:hAnsi="Cambria" w:cs="Times New Roman" w:hint="eastAsia"/>
+              </w:rPr>
+              <w:t>用传入的</w:t>
+            </w:r>
+            <w:r>
+              <w:rPr>
+                <w:rFonts w:ascii="Cambria" w:eastAsia="宋体" w:hAnsi="Cambria" w:cs="Times New Roman" w:hint="eastAsia"/>
+              </w:rPr>
+              <w:t>PriceStrategy</w:t>
+            </w:r>
+            <w:r>
+              <w:rPr>
+                <w:rFonts w:ascii="Cambria" w:eastAsia="宋体" w:hAnsi="Cambria" w:cs="Times New Roman" w:hint="eastAsia"/>
+              </w:rPr>
+              <w:t>替换</w:t>
+            </w:r>
+            <w:r>
+              <w:rPr>
+                <w:rFonts w:ascii="Cambria" w:eastAsia="宋体" w:hAnsi="Cambria" w:cs="Times New Roman" w:hint="eastAsia"/>
+              </w:rPr>
+              <w:t>原</w:t>
+            </w:r>
+            <w:r>
+              <w:rPr>
+                <w:rFonts w:ascii="Cambria" w:eastAsia="宋体" w:hAnsi="Cambria" w:cs="Times New Roman" w:hint="eastAsia"/>
+              </w:rPr>
+              <w:t>PriceStrategyPO</w:t>
+            </w:r>
+          </w:p>
+        </w:tc>
+      </w:tr>
+      <w:tr>
+        <w:trPr>
+          <w:cnfStyle w:val="000000010000" w:firstRow="0" w:lastRow="0" w:firstColumn="0" w:lastColumn="0" w:oddVBand="0" w:evenVBand="0" w:oddHBand="0" w:evenHBand="1" w:firstRowFirstColumn="0" w:firstRowLastColumn="0" w:lastRowFirstColumn="0" w:lastRowLastColumn="0"/>
+        </w:trPr>
+        <w:tc>
+          <w:tcPr>
+            <w:cnfStyle w:val="001000000000" w:firstRow="0" w:lastRow="0" w:firstColumn="1" w:lastColumn="0" w:oddVBand="0" w:evenVBand="0" w:oddHBand="0" w:evenHBand="0" w:firstRowFirstColumn="0" w:firstRowLastColumn="0" w:lastRowFirstColumn="0" w:lastRowLastColumn="0"/>
+            <w:tcW w:w="2613" w:type="dxa"/>
+            <w:vMerge w:val="restart"/>
+            <w:tcBorders>
+              <w:left w:val="nil"/>
+            </w:tcBorders>
+          </w:tcPr>
+          <w:p>
+            <w:pPr>
+              <w:jc w:val="center"/>
+            </w:pPr>
+          </w:p>
+          <w:p>
+            <w:pPr>
+              <w:jc w:val="left"/>
+            </w:pPr>
+            <w:r>
+              <w:t>FinanceDataService</w:t>
+            </w:r>
+          </w:p>
+          <w:p>
+            <w:pPr>
+              <w:jc w:val="left"/>
+            </w:pPr>
+            <w:r>
+              <w:t>.</w:t>
+            </w:r>
+            <w:r>
+              <w:t>add</w:t>
+            </w:r>
+            <w:r>
+              <w:t>Salary</w:t>
+            </w:r>
+            <w:r>
+              <w:t>Strategy</w:t>
+            </w:r>
+          </w:p>
+        </w:tc>
+        <w:tc>
+          <w:tcPr>
+            <w:tcW w:w="1413" w:type="dxa"/>
+          </w:tcPr>
+          <w:p>
+            <w:pPr>
+              <w:cnfStyle w:val="000000010000" w:firstRow="0" w:lastRow="0" w:firstColumn="0" w:lastColumn="0" w:oddVBand="0" w:evenVBand="0" w:oddHBand="0" w:evenHBand="1" w:firstRowFirstColumn="0" w:firstRowLastColumn="0" w:lastRowFirstColumn="0" w:lastRowLastColumn="0"/>
+              <w:rPr>
+                <w:rFonts w:ascii="Cambria" w:eastAsia="宋体" w:hAnsi="Cambria" w:cs="Times New Roman"/>
+              </w:rPr>
+            </w:pPr>
+            <w:r>
+              <w:rPr>
+                <w:rFonts w:ascii="Cambria" w:eastAsia="宋体" w:hAnsi="Cambria" w:cs="Times New Roman" w:hint="eastAsia"/>
+              </w:rPr>
+              <w:t>语法</w:t>
+            </w:r>
+          </w:p>
+        </w:tc>
+        <w:tc>
+          <w:tcPr>
+            <w:tcW w:w="4264" w:type="dxa"/>
+            <w:tcBorders>
+              <w:right w:val="nil"/>
+            </w:tcBorders>
+          </w:tcPr>
+          <w:p>
+            <w:pPr>
+              <w:cnfStyle w:val="000000010000" w:firstRow="0" w:lastRow="0" w:firstColumn="0" w:lastColumn="0" w:oddVBand="0" w:evenVBand="0" w:oddHBand="0" w:evenHBand="1" w:firstRowFirstColumn="0" w:firstRowLastColumn="0" w:lastRowFirstColumn="0" w:lastRowLastColumn="0"/>
+              <w:rPr>
+                <w:rFonts w:ascii="Cambria" w:eastAsia="宋体" w:hAnsi="Cambria" w:cs="Times New Roman"/>
+              </w:rPr>
+            </w:pPr>
+            <w:r>
+              <w:rPr>
+                <w:rFonts w:ascii="Cambria" w:eastAsia="宋体" w:hAnsi="Cambria" w:cs="Times New Roman"/>
+              </w:rPr>
+              <w:t>p</w:t>
+            </w:r>
+            <w:r>
+              <w:rPr>
+                <w:rFonts w:ascii="Cambria" w:eastAsia="宋体" w:hAnsi="Cambria" w:cs="Times New Roman" w:hint="eastAsia"/>
+              </w:rPr>
+              <w:t xml:space="preserve">ublic </w:t>
+            </w:r>
+            <w:r>
+              <w:rPr>
+                <w:rFonts w:ascii="Cambria" w:eastAsia="宋体" w:hAnsi="Cambria" w:cs="Times New Roman"/>
+              </w:rPr>
+              <w:t>boolean add</w:t>
+            </w:r>
+            <w:r>
+              <w:rPr>
+                <w:rFonts w:ascii="Cambria" w:eastAsia="宋体" w:hAnsi="Cambria" w:cs="Times New Roman"/>
+              </w:rPr>
+              <w:t>Salary</w:t>
+            </w:r>
+            <w:r>
+              <w:rPr>
+                <w:rFonts w:ascii="Cambria" w:eastAsia="宋体" w:hAnsi="Cambria" w:cs="Times New Roman"/>
+              </w:rPr>
+              <w:t>Strategy(</w:t>
+            </w:r>
+            <w:r>
+              <w:rPr>
+                <w:rFonts w:ascii="Cambria" w:eastAsia="宋体" w:hAnsi="Cambria" w:cs="Times New Roman"/>
+              </w:rPr>
+              <w:t>Salary</w:t>
+            </w:r>
+            <w:r>
+              <w:rPr>
+                <w:rFonts w:ascii="Cambria" w:eastAsia="宋体" w:hAnsi="Cambria" w:cs="Times New Roman"/>
+              </w:rPr>
+              <w:t xml:space="preserve">StrategyPo </w:t>
+            </w:r>
+            <w:r>
+              <w:rPr>
+                <w:rFonts w:ascii="Cambria" w:eastAsia="宋体" w:hAnsi="Cambria" w:cs="Times New Roman"/>
+              </w:rPr>
+              <w:t>Salary</w:t>
+            </w:r>
+            <w:r>
+              <w:rPr>
+                <w:rFonts w:ascii="Cambria" w:eastAsia="宋体" w:hAnsi="Cambria" w:cs="Times New Roman"/>
+              </w:rPr>
+              <w:t>Strategy) throws RemoteException</w:t>
+            </w:r>
+          </w:p>
+        </w:tc>
+      </w:tr>
+      <w:tr>
+        <w:trPr>
+          <w:cnfStyle w:val="000000100000" w:firstRow="0" w:lastRow="0" w:firstColumn="0" w:lastColumn="0" w:oddVBand="0" w:evenVBand="0" w:oddHBand="1" w:evenHBand="0" w:firstRowFirstColumn="0" w:firstRowLastColumn="0" w:lastRowFirstColumn="0" w:lastRowLastColumn="0"/>
+        </w:trPr>
+        <w:tc>
+          <w:tcPr>
+            <w:cnfStyle w:val="001000000000" w:firstRow="0" w:lastRow="0" w:firstColumn="1" w:lastColumn="0" w:oddVBand="0" w:evenVBand="0" w:oddHBand="0" w:evenHBand="0" w:firstRowFirstColumn="0" w:firstRowLastColumn="0" w:lastRowFirstColumn="0" w:lastRowLastColumn="0"/>
+            <w:tcW w:w="2613" w:type="dxa"/>
+            <w:vMerge/>
+            <w:tcBorders>
+              <w:left w:val="nil"/>
+            </w:tcBorders>
+          </w:tcPr>
+          <w:p>
+            <w:pPr>
+              <w:rPr>
+                <w:b w:val="0"/>
+                <w:bCs w:val="0"/>
+              </w:rPr>
+            </w:pPr>
+          </w:p>
+        </w:tc>
+        <w:tc>
+          <w:tcPr>
+            <w:tcW w:w="1413" w:type="dxa"/>
+          </w:tcPr>
+          <w:p>
+            <w:pPr>
+              <w:cnfStyle w:val="000000100000" w:firstRow="0" w:lastRow="0" w:firstColumn="0" w:lastColumn="0" w:oddVBand="0" w:evenVBand="0" w:oddHBand="1" w:evenHBand="0" w:firstRowFirstColumn="0" w:firstRowLastColumn="0" w:lastRowFirstColumn="0" w:lastRowLastColumn="0"/>
+              <w:rPr>
+                <w:rFonts w:ascii="Cambria" w:eastAsia="宋体" w:hAnsi="Cambria" w:cs="Times New Roman"/>
+              </w:rPr>
+            </w:pPr>
+            <w:r>
+              <w:rPr>
+                <w:rFonts w:ascii="Cambria" w:eastAsia="宋体" w:hAnsi="Cambria" w:cs="Times New Roman" w:hint="eastAsia"/>
+              </w:rPr>
+              <w:t>前置条件</w:t>
+            </w:r>
+          </w:p>
+        </w:tc>
+        <w:tc>
+          <w:tcPr>
+            <w:tcW w:w="4264" w:type="dxa"/>
+            <w:tcBorders>
+              <w:right w:val="nil"/>
+            </w:tcBorders>
+          </w:tcPr>
+          <w:p>
+            <w:pPr>
+              <w:cnfStyle w:val="000000100000" w:firstRow="0" w:lastRow="0" w:firstColumn="0" w:lastColumn="0" w:oddVBand="0" w:evenVBand="0" w:oddHBand="1" w:evenHBand="0" w:firstRowFirstColumn="0" w:firstRowLastColumn="0" w:lastRowFirstColumn="0" w:lastRowLastColumn="0"/>
+              <w:rPr>
+                <w:rFonts w:ascii="Cambria" w:eastAsia="宋体" w:hAnsi="Cambria" w:cs="Times New Roman"/>
+              </w:rPr>
+            </w:pPr>
+            <w:r>
+              <w:rPr>
+                <w:rFonts w:ascii="Cambria" w:eastAsia="宋体" w:hAnsi="Cambria" w:cs="Times New Roman" w:hint="eastAsia"/>
+              </w:rPr>
+              <w:t>同样的</w:t>
+            </w:r>
+            <w:r>
+              <w:rPr>
+                <w:rFonts w:ascii="Cambria" w:eastAsia="宋体" w:hAnsi="Cambria" w:cs="Times New Roman" w:hint="eastAsia"/>
+              </w:rPr>
+              <w:t>Po</w:t>
+            </w:r>
+            <w:r>
+              <w:rPr>
+                <w:rFonts w:ascii="Cambria" w:eastAsia="宋体" w:hAnsi="Cambria" w:cs="Times New Roman" w:hint="eastAsia"/>
+              </w:rPr>
+              <w:t>在记录中不存在</w:t>
+            </w:r>
+          </w:p>
+        </w:tc>
+      </w:tr>
+      <w:tr>
+        <w:trPr>
+          <w:cnfStyle w:val="000000010000" w:firstRow="0" w:lastRow="0" w:firstColumn="0" w:lastColumn="0" w:oddVBand="0" w:evenVBand="0" w:oddHBand="0" w:evenHBand="1" w:firstRowFirstColumn="0" w:firstRowLastColumn="0" w:lastRowFirstColumn="0" w:lastRowLastColumn="0"/>
+        </w:trPr>
+        <w:tc>
+          <w:tcPr>
+            <w:cnfStyle w:val="001000000000" w:firstRow="0" w:lastRow="0" w:firstColumn="1" w:lastColumn="0" w:oddVBand="0" w:evenVBand="0" w:oddHBand="0" w:evenHBand="0" w:firstRowFirstColumn="0" w:firstRowLastColumn="0" w:lastRowFirstColumn="0" w:lastRowLastColumn="0"/>
+            <w:tcW w:w="2613" w:type="dxa"/>
+            <w:vMerge/>
+            <w:tcBorders>
+              <w:left w:val="nil"/>
+            </w:tcBorders>
+          </w:tcPr>
+          <w:p>
+            <w:pPr>
+              <w:rPr>
+                <w:b w:val="0"/>
+                <w:bCs w:val="0"/>
+              </w:rPr>
+            </w:pPr>
+          </w:p>
+        </w:tc>
+        <w:tc>
+          <w:tcPr>
+            <w:tcW w:w="1413" w:type="dxa"/>
+          </w:tcPr>
+          <w:p>
+            <w:pPr>
+              <w:cnfStyle w:val="000000010000" w:firstRow="0" w:lastRow="0" w:firstColumn="0" w:lastColumn="0" w:oddVBand="0" w:evenVBand="0" w:oddHBand="0" w:evenHBand="1" w:firstRowFirstColumn="0" w:firstRowLastColumn="0" w:lastRowFirstColumn="0" w:lastRowLastColumn="0"/>
+              <w:rPr>
+                <w:rFonts w:ascii="Cambria" w:eastAsia="宋体" w:hAnsi="Cambria" w:cs="Times New Roman"/>
+              </w:rPr>
+            </w:pPr>
+            <w:r>
+              <w:rPr>
+                <w:rFonts w:ascii="Cambria" w:eastAsia="宋体" w:hAnsi="Cambria" w:cs="Times New Roman" w:hint="eastAsia"/>
+              </w:rPr>
+              <w:t>后置条件</w:t>
+            </w:r>
+          </w:p>
+        </w:tc>
+        <w:tc>
+          <w:tcPr>
+            <w:tcW w:w="4264" w:type="dxa"/>
+            <w:tcBorders>
+              <w:right w:val="nil"/>
+            </w:tcBorders>
+          </w:tcPr>
+          <w:p>
+            <w:pPr>
+              <w:cnfStyle w:val="000000010000" w:firstRow="0" w:lastRow="0" w:firstColumn="0" w:lastColumn="0" w:oddVBand="0" w:evenVBand="0" w:oddHBand="0" w:evenHBand="1" w:firstRowFirstColumn="0" w:firstRowLastColumn="0" w:lastRowFirstColumn="0" w:lastRowLastColumn="0"/>
+              <w:rPr>
+                <w:rFonts w:ascii="Cambria" w:eastAsia="宋体" w:hAnsi="Cambria" w:cs="Times New Roman"/>
+              </w:rPr>
+            </w:pPr>
+            <w:r>
+              <w:rPr>
+                <w:rFonts w:ascii="Cambria" w:eastAsia="宋体" w:hAnsi="Cambria" w:cs="Times New Roman" w:hint="eastAsia"/>
+              </w:rPr>
+              <w:t>在记录中增加一条</w:t>
+            </w:r>
+            <w:r>
+              <w:rPr>
+                <w:rFonts w:ascii="Cambria" w:eastAsia="宋体" w:hAnsi="Cambria" w:cs="Times New Roman" w:hint="eastAsia"/>
+              </w:rPr>
+              <w:t>Po</w:t>
+            </w:r>
+          </w:p>
+        </w:tc>
+      </w:tr>
+      <w:tr>
+        <w:trPr>
+          <w:cnfStyle w:val="000000100000" w:firstRow="0" w:lastRow="0" w:firstColumn="0" w:lastColumn="0" w:oddVBand="0" w:evenVBand="0" w:oddHBand="1" w:evenHBand="0" w:firstRowFirstColumn="0" w:firstRowLastColumn="0" w:lastRowFirstColumn="0" w:lastRowLastColumn="0"/>
+        </w:trPr>
+        <w:tc>
+          <w:tcPr>
+            <w:cnfStyle w:val="001000000000" w:firstRow="0" w:lastRow="0" w:firstColumn="1" w:lastColumn="0" w:oddVBand="0" w:evenVBand="0" w:oddHBand="0" w:evenHBand="0" w:firstRowFirstColumn="0" w:firstRowLastColumn="0" w:lastRowFirstColumn="0" w:lastRowLastColumn="0"/>
+            <w:tcW w:w="2613" w:type="dxa"/>
+            <w:vMerge w:val="restart"/>
+            <w:tcBorders>
+              <w:left w:val="nil"/>
+            </w:tcBorders>
+          </w:tcPr>
+          <w:p>
+            <w:pPr>
+              <w:rPr>
+                <w:b w:val="0"/>
+                <w:bCs w:val="0"/>
+              </w:rPr>
+            </w:pPr>
+          </w:p>
+          <w:p>
+            <w:pPr>
+              <w:jc w:val="left"/>
+            </w:pPr>
+            <w:r>
+              <w:t>FinanceDataService</w:t>
+            </w:r>
+          </w:p>
+          <w:p>
+            <w:pPr>
+              <w:rPr>
+                <w:b w:val="0"/>
+                <w:bCs w:val="0"/>
+              </w:rPr>
+            </w:pPr>
+            <w:r>
+              <w:t>.</w:t>
+            </w:r>
+            <w:r>
+              <w:t>find</w:t>
+            </w:r>
+            <w:r>
+              <w:t>Salary</w:t>
+            </w:r>
+            <w:r>
+              <w:t>Strategy</w:t>
+            </w:r>
+          </w:p>
+        </w:tc>
+        <w:tc>
+          <w:tcPr>
+            <w:tcW w:w="1413" w:type="dxa"/>
+          </w:tcPr>
+          <w:p>
+            <w:pPr>
+              <w:cnfStyle w:val="000000100000" w:firstRow="0" w:lastRow="0" w:firstColumn="0" w:lastColumn="0" w:oddVBand="0" w:evenVBand="0" w:oddHBand="1" w:evenHBand="0" w:firstRowFirstColumn="0" w:firstRowLastColumn="0" w:lastRowFirstColumn="0" w:lastRowLastColumn="0"/>
+              <w:rPr>
+                <w:rFonts w:ascii="Cambria" w:eastAsia="宋体" w:hAnsi="Cambria" w:cs="Times New Roman"/>
+              </w:rPr>
+            </w:pPr>
+            <w:r>
+              <w:rPr>
+                <w:rFonts w:ascii="Cambria" w:eastAsia="宋体" w:hAnsi="Cambria" w:cs="Times New Roman" w:hint="eastAsia"/>
+              </w:rPr>
+              <w:t>语法</w:t>
+            </w:r>
+          </w:p>
+        </w:tc>
+        <w:tc>
+          <w:tcPr>
+            <w:tcW w:w="4264" w:type="dxa"/>
+            <w:tcBorders>
+              <w:right w:val="nil"/>
+            </w:tcBorders>
+          </w:tcPr>
+          <w:p>
+            <w:pPr>
+              <w:cnfStyle w:val="000000100000" w:firstRow="0" w:lastRow="0" w:firstColumn="0" w:lastColumn="0" w:oddVBand="0" w:evenVBand="0" w:oddHBand="1" w:evenHBand="0" w:firstRowFirstColumn="0" w:firstRowLastColumn="0" w:lastRowFirstColumn="0" w:lastRowLastColumn="0"/>
+              <w:rPr>
+                <w:rFonts w:ascii="Cambria" w:eastAsia="宋体" w:hAnsi="Cambria" w:cs="Times New Roman"/>
+              </w:rPr>
+            </w:pPr>
+            <w:r>
+              <w:rPr>
+                <w:rFonts w:ascii="Cambria" w:eastAsia="宋体" w:hAnsi="Cambria" w:cs="Times New Roman" w:hint="eastAsia"/>
+              </w:rPr>
+              <w:t xml:space="preserve">Public </w:t>
+            </w:r>
+            <w:r>
+              <w:rPr>
+                <w:rFonts w:ascii="Cambria" w:eastAsia="宋体" w:hAnsi="Cambria" w:cs="Times New Roman" w:hint="eastAsia"/>
+              </w:rPr>
+              <w:t>Salary</w:t>
+            </w:r>
+            <w:r>
+              <w:rPr>
+                <w:rFonts w:ascii="Cambria" w:eastAsia="宋体" w:hAnsi="Cambria" w:cs="Times New Roman" w:hint="eastAsia"/>
+              </w:rPr>
+              <w:t>StrategyPo</w:t>
+            </w:r>
+            <w:r>
+              <w:rPr>
+                <w:rFonts w:ascii="Cambria" w:eastAsia="宋体" w:hAnsi="Cambria" w:cs="Times New Roman"/>
+              </w:rPr>
+              <w:t xml:space="preserve"> find</w:t>
+            </w:r>
+            <w:r>
+              <w:rPr>
+                <w:rFonts w:ascii="Cambria" w:eastAsia="宋体" w:hAnsi="Cambria" w:cs="Times New Roman"/>
+              </w:rPr>
+              <w:t>Salary</w:t>
+            </w:r>
+            <w:r>
+              <w:rPr>
+                <w:rFonts w:ascii="Cambria" w:eastAsia="宋体" w:hAnsi="Cambria" w:cs="Times New Roman"/>
+              </w:rPr>
+              <w:t>Strategy() throws RemoteException</w:t>
+            </w:r>
+          </w:p>
+        </w:tc>
+      </w:tr>
+      <w:tr>
+        <w:trPr>
+          <w:cnfStyle w:val="000000010000" w:firstRow="0" w:lastRow="0" w:firstColumn="0" w:lastColumn="0" w:oddVBand="0" w:evenVBand="0" w:oddHBand="0" w:evenHBand="1" w:firstRowFirstColumn="0" w:firstRowLastColumn="0" w:lastRowFirstColumn="0" w:lastRowLastColumn="0"/>
+        </w:trPr>
+        <w:tc>
+          <w:tcPr>
+            <w:cnfStyle w:val="001000000000" w:firstRow="0" w:lastRow="0" w:firstColumn="1" w:lastColumn="0" w:oddVBand="0" w:evenVBand="0" w:oddHBand="0" w:evenHBand="0" w:firstRowFirstColumn="0" w:firstRowLastColumn="0" w:lastRowFirstColumn="0" w:lastRowLastColumn="0"/>
+            <w:tcW w:w="2613" w:type="dxa"/>
+            <w:vMerge/>
+            <w:tcBorders>
+              <w:left w:val="nil"/>
+            </w:tcBorders>
+          </w:tcPr>
+          <w:p/>
+        </w:tc>
+        <w:tc>
+          <w:tcPr>
+            <w:tcW w:w="1413" w:type="dxa"/>
+          </w:tcPr>
+          <w:p>
+            <w:pPr>
+              <w:cnfStyle w:val="000000010000" w:firstRow="0" w:lastRow="0" w:firstColumn="0" w:lastColumn="0" w:oddVBand="0" w:evenVBand="0" w:oddHBand="0" w:evenHBand="1" w:firstRowFirstColumn="0" w:firstRowLastColumn="0" w:lastRowFirstColumn="0" w:lastRowLastColumn="0"/>
+              <w:rPr>
+                <w:rFonts w:ascii="Cambria" w:eastAsia="宋体" w:hAnsi="Cambria" w:cs="Times New Roman"/>
+              </w:rPr>
+            </w:pPr>
+            <w:r>
+              <w:rPr>
+                <w:rFonts w:ascii="Cambria" w:eastAsia="宋体" w:hAnsi="Cambria" w:cs="Times New Roman" w:hint="eastAsia"/>
+              </w:rPr>
+              <w:t>前置条件</w:t>
+            </w:r>
+          </w:p>
+        </w:tc>
+        <w:tc>
+          <w:tcPr>
+            <w:tcW w:w="4264" w:type="dxa"/>
+            <w:tcBorders>
+              <w:right w:val="nil"/>
+            </w:tcBorders>
+          </w:tcPr>
+          <w:p>
+            <w:pPr>
+              <w:cnfStyle w:val="000000010000" w:firstRow="0" w:lastRow="0" w:firstColumn="0" w:lastColumn="0" w:oddVBand="0" w:evenVBand="0" w:oddHBand="0" w:evenHBand="1" w:firstRowFirstColumn="0" w:firstRowLastColumn="0" w:lastRowFirstColumn="0" w:lastRowLastColumn="0"/>
+              <w:rPr>
+                <w:rFonts w:ascii="Cambria" w:eastAsia="宋体" w:hAnsi="Cambria" w:cs="Times New Roman"/>
+              </w:rPr>
+            </w:pPr>
+            <w:r>
+              <w:rPr>
+                <w:rFonts w:ascii="Cambria" w:eastAsia="宋体" w:hAnsi="Cambria" w:cs="Times New Roman" w:hint="eastAsia"/>
+              </w:rPr>
+              <w:t>该</w:t>
+            </w:r>
+            <w:r>
+              <w:rPr>
+                <w:rFonts w:ascii="Cambria" w:eastAsia="宋体" w:hAnsi="Cambria" w:cs="Times New Roman" w:hint="eastAsia"/>
+              </w:rPr>
+              <w:t>Po</w:t>
+            </w:r>
+            <w:r>
+              <w:rPr>
+                <w:rFonts w:ascii="Cambria" w:eastAsia="宋体" w:hAnsi="Cambria" w:cs="Times New Roman" w:hint="eastAsia"/>
+              </w:rPr>
+              <w:t>在记录中要存在</w:t>
+            </w:r>
+          </w:p>
+        </w:tc>
+      </w:tr>
+      <w:tr>
+        <w:trPr>
+          <w:cnfStyle w:val="000000100000" w:firstRow="0" w:lastRow="0" w:firstColumn="0" w:lastColumn="0" w:oddVBand="0" w:evenVBand="0" w:oddHBand="1" w:evenHBand="0" w:firstRowFirstColumn="0" w:firstRowLastColumn="0" w:lastRowFirstColumn="0" w:lastRowLastColumn="0"/>
+        </w:trPr>
+        <w:tc>
+          <w:tcPr>
+            <w:cnfStyle w:val="001000000000" w:firstRow="0" w:lastRow="0" w:firstColumn="1" w:lastColumn="0" w:oddVBand="0" w:evenVBand="0" w:oddHBand="0" w:evenHBand="0" w:firstRowFirstColumn="0" w:firstRowLastColumn="0" w:lastRowFirstColumn="0" w:lastRowLastColumn="0"/>
+            <w:tcW w:w="2613" w:type="dxa"/>
+            <w:vMerge/>
+            <w:tcBorders>
+              <w:left w:val="nil"/>
+            </w:tcBorders>
+          </w:tcPr>
+          <w:p/>
+        </w:tc>
+        <w:tc>
+          <w:tcPr>
+            <w:tcW w:w="1413" w:type="dxa"/>
+          </w:tcPr>
+          <w:p>
+            <w:pPr>
+              <w:cnfStyle w:val="000000100000" w:firstRow="0" w:lastRow="0" w:firstColumn="0" w:lastColumn="0" w:oddVBand="0" w:evenVBand="0" w:oddHBand="1" w:evenHBand="0" w:firstRowFirstColumn="0" w:firstRowLastColumn="0" w:lastRowFirstColumn="0" w:lastRowLastColumn="0"/>
+              <w:rPr>
+                <w:rFonts w:ascii="Cambria" w:eastAsia="宋体" w:hAnsi="Cambria" w:cs="Times New Roman"/>
+              </w:rPr>
+            </w:pPr>
+            <w:r>
+              <w:rPr>
+                <w:rFonts w:ascii="Cambria" w:eastAsia="宋体" w:hAnsi="Cambria" w:cs="Times New Roman" w:hint="eastAsia"/>
+              </w:rPr>
+              <w:t>后置条件</w:t>
+            </w:r>
+          </w:p>
+        </w:tc>
+        <w:tc>
+          <w:tcPr>
+            <w:tcW w:w="4264" w:type="dxa"/>
+            <w:tcBorders>
+              <w:right w:val="nil"/>
+            </w:tcBorders>
+          </w:tcPr>
+          <w:p>
+            <w:pPr>
+              <w:cnfStyle w:val="000000100000" w:firstRow="0" w:lastRow="0" w:firstColumn="0" w:lastColumn="0" w:oddVBand="0" w:evenVBand="0" w:oddHBand="1" w:evenHBand="0" w:firstRowFirstColumn="0" w:firstRowLastColumn="0" w:lastRowFirstColumn="0" w:lastRowLastColumn="0"/>
+              <w:rPr>
+                <w:rFonts w:ascii="Cambria" w:eastAsia="宋体" w:hAnsi="Cambria" w:cs="Times New Roman"/>
+              </w:rPr>
+            </w:pPr>
+            <w:r>
+              <w:rPr>
+                <w:rFonts w:ascii="Cambria" w:eastAsia="宋体" w:hAnsi="Cambria" w:cs="Times New Roman" w:hint="eastAsia"/>
+              </w:rPr>
+              <w:t>返回相应的</w:t>
+            </w:r>
+            <w:r>
+              <w:rPr>
+                <w:rFonts w:ascii="Cambria" w:eastAsia="宋体" w:hAnsi="Cambria" w:cs="Times New Roman" w:hint="eastAsia"/>
+              </w:rPr>
+              <w:t>Salary</w:t>
+            </w:r>
+            <w:r>
+              <w:rPr>
+                <w:rFonts w:ascii="Cambria" w:eastAsia="宋体" w:hAnsi="Cambria" w:cs="Times New Roman" w:hint="eastAsia"/>
+              </w:rPr>
+              <w:t>StrategyPo</w:t>
+            </w:r>
+            <w:r>
+              <w:rPr>
+                <w:rFonts w:ascii="Cambria" w:eastAsia="宋体" w:hAnsi="Cambria" w:cs="Times New Roman" w:hint="eastAsia"/>
+              </w:rPr>
+              <w:t>结果（唯一）</w:t>
+            </w:r>
+          </w:p>
+        </w:tc>
+      </w:tr>
+      <w:tr>
+        <w:trPr>
+          <w:cnfStyle w:val="000000010000" w:firstRow="0" w:lastRow="0" w:firstColumn="0" w:lastColumn="0" w:oddVBand="0" w:evenVBand="0" w:oddHBand="0" w:evenHBand="1" w:firstRowFirstColumn="0" w:firstRowLastColumn="0" w:lastRowFirstColumn="0" w:lastRowLastColumn="0"/>
+        </w:trPr>
+        <w:tc>
+          <w:tcPr>
+            <w:cnfStyle w:val="001000000000" w:firstRow="0" w:lastRow="0" w:firstColumn="1" w:lastColumn="0" w:oddVBand="0" w:evenVBand="0" w:oddHBand="0" w:evenHBand="0" w:firstRowFirstColumn="0" w:firstRowLastColumn="0" w:lastRowFirstColumn="0" w:lastRowLastColumn="0"/>
+            <w:tcW w:w="2613" w:type="dxa"/>
+            <w:vMerge w:val="restart"/>
+            <w:tcBorders>
+              <w:left w:val="nil"/>
+            </w:tcBorders>
+          </w:tcPr>
+          <w:p>
+            <w:pPr>
+              <w:rPr>
+                <w:b w:val="0"/>
+                <w:bCs w:val="0"/>
+              </w:rPr>
+            </w:pPr>
+          </w:p>
+          <w:p>
+            <w:pPr>
+              <w:jc w:val="left"/>
+            </w:pPr>
+            <w:r>
+              <w:t>FinanceDataService</w:t>
+            </w:r>
+          </w:p>
+          <w:p>
+            <w:pPr>
+              <w:rPr>
+                <w:b w:val="0"/>
+                <w:bCs w:val="0"/>
+              </w:rPr>
+            </w:pPr>
+            <w:r>
+              <w:t>.</w:t>
+            </w:r>
+            <w:r>
+              <w:t>delete</w:t>
+            </w:r>
+            <w:r>
+              <w:t>Salary</w:t>
+            </w:r>
+            <w:r>
+              <w:t>Strategy</w:t>
+            </w:r>
+          </w:p>
+        </w:tc>
+        <w:tc>
+          <w:tcPr>
+            <w:tcW w:w="1413" w:type="dxa"/>
+          </w:tcPr>
+          <w:p>
+            <w:pPr>
+              <w:cnfStyle w:val="000000010000" w:firstRow="0" w:lastRow="0" w:firstColumn="0" w:lastColumn="0" w:oddVBand="0" w:evenVBand="0" w:oddHBand="0" w:evenHBand="1" w:firstRowFirstColumn="0" w:firstRowLastColumn="0" w:lastRowFirstColumn="0" w:lastRowLastColumn="0"/>
+              <w:rPr>
+                <w:rFonts w:ascii="Cambria" w:eastAsia="宋体" w:hAnsi="Cambria" w:cs="Times New Roman"/>
+              </w:rPr>
+            </w:pPr>
+            <w:r>
+              <w:rPr>
+                <w:rFonts w:ascii="Cambria" w:eastAsia="宋体" w:hAnsi="Cambria" w:cs="Times New Roman" w:hint="eastAsia"/>
+              </w:rPr>
+              <w:t>语法</w:t>
+            </w:r>
+          </w:p>
+        </w:tc>
+        <w:tc>
+          <w:tcPr>
+            <w:tcW w:w="4264" w:type="dxa"/>
+            <w:tcBorders>
+              <w:right w:val="nil"/>
+            </w:tcBorders>
+          </w:tcPr>
+          <w:p>
+            <w:pPr>
+              <w:cnfStyle w:val="000000010000" w:firstRow="0" w:lastRow="0" w:firstColumn="0" w:lastColumn="0" w:oddVBand="0" w:evenVBand="0" w:oddHBand="0" w:evenHBand="1" w:firstRowFirstColumn="0" w:firstRowLastColumn="0" w:lastRowFirstColumn="0" w:lastRowLastColumn="0"/>
+              <w:rPr>
+                <w:rFonts w:ascii="Cambria" w:eastAsia="宋体" w:hAnsi="Cambria" w:cs="Times New Roman"/>
+              </w:rPr>
+            </w:pPr>
+            <w:r>
+              <w:rPr>
+                <w:rFonts w:ascii="Cambria" w:eastAsia="宋体" w:hAnsi="Cambria" w:cs="Times New Roman" w:hint="eastAsia"/>
+              </w:rPr>
+              <w:t xml:space="preserve">Public </w:t>
+            </w:r>
+            <w:r>
+              <w:rPr>
+                <w:rFonts w:ascii="Cambria" w:eastAsia="宋体" w:hAnsi="Cambria" w:cs="Times New Roman"/>
+              </w:rPr>
+              <w:t>boolean</w:t>
+            </w:r>
+            <w:r>
+              <w:rPr>
+                <w:rFonts w:ascii="Cambria" w:eastAsia="宋体" w:hAnsi="Cambria" w:cs="Times New Roman" w:hint="eastAsia"/>
+              </w:rPr>
+              <w:t xml:space="preserve"> </w:t>
+            </w:r>
+            <w:r>
+              <w:rPr>
+                <w:rFonts w:ascii="Cambria" w:eastAsia="宋体" w:hAnsi="Cambria" w:cs="Times New Roman"/>
+              </w:rPr>
+              <w:t>delete</w:t>
+            </w:r>
+            <w:r>
+              <w:rPr>
+                <w:rFonts w:ascii="Cambria" w:eastAsia="宋体" w:hAnsi="Cambria" w:cs="Times New Roman"/>
+              </w:rPr>
+              <w:t>Salary</w:t>
+            </w:r>
+            <w:r>
+              <w:rPr>
+                <w:rFonts w:ascii="Cambria" w:eastAsia="宋体" w:hAnsi="Cambria" w:cs="Times New Roman"/>
+              </w:rPr>
+              <w:t>Strategy() throws RemoteException</w:t>
+            </w:r>
+          </w:p>
+        </w:tc>
+      </w:tr>
+      <w:tr>
+        <w:trPr>
+          <w:cnfStyle w:val="000000100000" w:firstRow="0" w:lastRow="0" w:firstColumn="0" w:lastColumn="0" w:oddVBand="0" w:evenVBand="0" w:oddHBand="1" w:evenHBand="0" w:firstRowFirstColumn="0" w:firstRowLastColumn="0" w:lastRowFirstColumn="0" w:lastRowLastColumn="0"/>
+        </w:trPr>
+        <w:tc>
+          <w:tcPr>
+            <w:cnfStyle w:val="001000000000" w:firstRow="0" w:lastRow="0" w:firstColumn="1" w:lastColumn="0" w:oddVBand="0" w:evenVBand="0" w:oddHBand="0" w:evenHBand="0" w:firstRowFirstColumn="0" w:firstRowLastColumn="0" w:lastRowFirstColumn="0" w:lastRowLastColumn="0"/>
+            <w:tcW w:w="2613" w:type="dxa"/>
+            <w:vMerge/>
+            <w:tcBorders>
+              <w:left w:val="nil"/>
+            </w:tcBorders>
+          </w:tcPr>
+          <w:p/>
+        </w:tc>
+        <w:tc>
+          <w:tcPr>
+            <w:tcW w:w="1413" w:type="dxa"/>
+          </w:tcPr>
+          <w:p>
+            <w:pPr>
+              <w:cnfStyle w:val="000000100000" w:firstRow="0" w:lastRow="0" w:firstColumn="0" w:lastColumn="0" w:oddVBand="0" w:evenVBand="0" w:oddHBand="1" w:evenHBand="0" w:firstRowFirstColumn="0" w:firstRowLastColumn="0" w:lastRowFirstColumn="0" w:lastRowLastColumn="0"/>
+              <w:rPr>
+                <w:rFonts w:ascii="Cambria" w:eastAsia="宋体" w:hAnsi="Cambria" w:cs="Times New Roman"/>
+              </w:rPr>
+            </w:pPr>
+            <w:r>
+              <w:rPr>
+                <w:rFonts w:ascii="Cambria" w:eastAsia="宋体" w:hAnsi="Cambria" w:cs="Times New Roman" w:hint="eastAsia"/>
+              </w:rPr>
+              <w:t>前置条件</w:t>
+            </w:r>
+          </w:p>
+        </w:tc>
+        <w:tc>
+          <w:tcPr>
+            <w:tcW w:w="4264" w:type="dxa"/>
+            <w:tcBorders>
+              <w:right w:val="nil"/>
+            </w:tcBorders>
+          </w:tcPr>
+          <w:p>
+            <w:pPr>
+              <w:cnfStyle w:val="000000100000" w:firstRow="0" w:lastRow="0" w:firstColumn="0" w:lastColumn="0" w:oddVBand="0" w:evenVBand="0" w:oddHBand="1" w:evenHBand="0" w:firstRowFirstColumn="0" w:firstRowLastColumn="0" w:lastRowFirstColumn="0" w:lastRowLastColumn="0"/>
+              <w:rPr>
+                <w:rFonts w:ascii="Cambria" w:eastAsia="宋体" w:hAnsi="Cambria" w:cs="Times New Roman"/>
+              </w:rPr>
+            </w:pPr>
+            <w:r>
+              <w:rPr>
+                <w:rFonts w:hint="eastAsia"/>
+              </w:rPr>
+              <w:t>该</w:t>
+            </w:r>
+            <w:r>
+              <w:rPr>
+                <w:rFonts w:hint="eastAsia"/>
+              </w:rPr>
+              <w:t>Po</w:t>
+            </w:r>
+            <w:r>
+              <w:rPr>
+                <w:rFonts w:hint="eastAsia"/>
+              </w:rPr>
+              <w:t>在记录中要存在</w:t>
+            </w:r>
+          </w:p>
+        </w:tc>
+      </w:tr>
+      <w:tr>
+        <w:trPr>
+          <w:cnfStyle w:val="000000010000" w:firstRow="0" w:lastRow="0" w:firstColumn="0" w:lastColumn="0" w:oddVBand="0" w:evenVBand="0" w:oddHBand="0" w:evenHBand="1" w:firstRowFirstColumn="0" w:firstRowLastColumn="0" w:lastRowFirstColumn="0" w:lastRowLastColumn="0"/>
+        </w:trPr>
+        <w:tc>
+          <w:tcPr>
+            <w:cnfStyle w:val="001000000000" w:firstRow="0" w:lastRow="0" w:firstColumn="1" w:lastColumn="0" w:oddVBand="0" w:evenVBand="0" w:oddHBand="0" w:evenHBand="0" w:firstRowFirstColumn="0" w:firstRowLastColumn="0" w:lastRowFirstColumn="0" w:lastRowLastColumn="0"/>
+            <w:tcW w:w="2613" w:type="dxa"/>
+            <w:vMerge/>
+            <w:tcBorders>
+              <w:left w:val="nil"/>
+            </w:tcBorders>
+          </w:tcPr>
+          <w:p/>
+        </w:tc>
+        <w:tc>
+          <w:tcPr>
+            <w:tcW w:w="1413" w:type="dxa"/>
+          </w:tcPr>
+          <w:p>
+            <w:pPr>
+              <w:cnfStyle w:val="000000010000" w:firstRow="0" w:lastRow="0" w:firstColumn="0" w:lastColumn="0" w:oddVBand="0" w:evenVBand="0" w:oddHBand="0" w:evenHBand="1" w:firstRowFirstColumn="0" w:firstRowLastColumn="0" w:lastRowFirstColumn="0" w:lastRowLastColumn="0"/>
+              <w:rPr>
+                <w:rFonts w:ascii="Cambria" w:eastAsia="宋体" w:hAnsi="Cambria" w:cs="Times New Roman"/>
+              </w:rPr>
+            </w:pPr>
+            <w:r>
+              <w:rPr>
+                <w:rFonts w:ascii="Cambria" w:eastAsia="宋体" w:hAnsi="Cambria" w:cs="Times New Roman" w:hint="eastAsia"/>
+              </w:rPr>
+              <w:t>后置条件</w:t>
+            </w:r>
+          </w:p>
+        </w:tc>
+        <w:tc>
+          <w:tcPr>
+            <w:tcW w:w="4264" w:type="dxa"/>
+            <w:tcBorders>
+              <w:right w:val="nil"/>
+            </w:tcBorders>
+          </w:tcPr>
+          <w:p>
+            <w:pPr>
+              <w:cnfStyle w:val="000000010000" w:firstRow="0" w:lastRow="0" w:firstColumn="0" w:lastColumn="0" w:oddVBand="0" w:evenVBand="0" w:oddHBand="0" w:evenHBand="1" w:firstRowFirstColumn="0" w:firstRowLastColumn="0" w:lastRowFirstColumn="0" w:lastRowLastColumn="0"/>
+              <w:rPr>
+                <w:rFonts w:ascii="Cambria" w:eastAsia="宋体" w:hAnsi="Cambria" w:cs="Times New Roman"/>
+              </w:rPr>
+            </w:pPr>
+            <w:r>
+              <w:rPr>
+                <w:rFonts w:ascii="Cambria" w:eastAsia="宋体" w:hAnsi="Cambria" w:cs="Times New Roman" w:hint="eastAsia"/>
+              </w:rPr>
+              <w:t>删除相应的</w:t>
+            </w:r>
+            <w:r>
+              <w:rPr>
+                <w:rFonts w:ascii="Cambria" w:eastAsia="宋体" w:hAnsi="Cambria" w:cs="Times New Roman" w:hint="eastAsia"/>
+              </w:rPr>
+              <w:t>Salary</w:t>
+            </w:r>
+            <w:r>
+              <w:rPr>
+                <w:rFonts w:ascii="Cambria" w:eastAsia="宋体" w:hAnsi="Cambria" w:cs="Times New Roman" w:hint="eastAsia"/>
+              </w:rPr>
+              <w:t>StrategyPO</w:t>
+            </w:r>
+            <w:r>
+              <w:rPr>
+                <w:rFonts w:ascii="Cambria" w:eastAsia="宋体" w:hAnsi="Cambria" w:cs="Times New Roman" w:hint="eastAsia"/>
+              </w:rPr>
+              <w:t>（唯一）</w:t>
+            </w:r>
+          </w:p>
+        </w:tc>
+      </w:tr>
+      <w:tr>
+        <w:trPr>
+          <w:cnfStyle w:val="000000100000" w:firstRow="0" w:lastRow="0" w:firstColumn="0" w:lastColumn="0" w:oddVBand="0" w:evenVBand="0" w:oddHBand="1" w:evenHBand="0" w:firstRowFirstColumn="0" w:firstRowLastColumn="0" w:lastRowFirstColumn="0" w:lastRowLastColumn="0"/>
+        </w:trPr>
+        <w:tc>
+          <w:tcPr>
+            <w:cnfStyle w:val="001000000000" w:firstRow="0" w:lastRow="0" w:firstColumn="1" w:lastColumn="0" w:oddVBand="0" w:evenVBand="0" w:oddHBand="0" w:evenHBand="0" w:firstRowFirstColumn="0" w:firstRowLastColumn="0" w:lastRowFirstColumn="0" w:lastRowLastColumn="0"/>
+            <w:tcW w:w="2613" w:type="dxa"/>
+            <w:vMerge w:val="restart"/>
+            <w:tcBorders>
+              <w:left w:val="nil"/>
+            </w:tcBorders>
+          </w:tcPr>
+          <w:p>
+            <w:pPr>
+              <w:rPr>
+                <w:b w:val="0"/>
+                <w:bCs w:val="0"/>
+              </w:rPr>
+            </w:pPr>
+          </w:p>
+          <w:p>
+            <w:pPr>
+              <w:jc w:val="left"/>
+            </w:pPr>
+            <w:r>
+              <w:t>FinanceDataService</w:t>
+            </w:r>
+          </w:p>
+          <w:p>
+            <w:pPr>
+              <w:rPr>
+                <w:b w:val="0"/>
+                <w:bCs w:val="0"/>
+              </w:rPr>
+            </w:pPr>
+            <w:r>
+              <w:t>.</w:t>
+            </w:r>
+            <w:r>
+              <w:t>update</w:t>
+            </w:r>
+            <w:r>
+              <w:t>Salary</w:t>
+            </w:r>
+            <w:r>
+              <w:t>Strategy</w:t>
+            </w:r>
+          </w:p>
+        </w:tc>
+        <w:tc>
+          <w:tcPr>
+            <w:tcW w:w="1413" w:type="dxa"/>
+          </w:tcPr>
+          <w:p>
+            <w:pPr>
+              <w:cnfStyle w:val="000000100000" w:firstRow="0" w:lastRow="0" w:firstColumn="0" w:lastColumn="0" w:oddVBand="0" w:evenVBand="0" w:oddHBand="1" w:evenHBand="0" w:firstRowFirstColumn="0" w:firstRowLastColumn="0" w:lastRowFirstColumn="0" w:lastRowLastColumn="0"/>
+              <w:rPr>
+                <w:rFonts w:ascii="Cambria" w:eastAsia="宋体" w:hAnsi="Cambria" w:cs="Times New Roman"/>
+              </w:rPr>
+            </w:pPr>
+            <w:r>
+              <w:rPr>
+                <w:rFonts w:ascii="Cambria" w:eastAsia="宋体" w:hAnsi="Cambria" w:cs="Times New Roman" w:hint="eastAsia"/>
+              </w:rPr>
+              <w:t>语法</w:t>
+            </w:r>
+          </w:p>
+        </w:tc>
+        <w:tc>
+          <w:tcPr>
+            <w:tcW w:w="4264" w:type="dxa"/>
+            <w:tcBorders>
+              <w:right w:val="nil"/>
+            </w:tcBorders>
+          </w:tcPr>
+          <w:p>
+            <w:pPr>
+              <w:cnfStyle w:val="000000100000" w:firstRow="0" w:lastRow="0" w:firstColumn="0" w:lastColumn="0" w:oddVBand="0" w:evenVBand="0" w:oddHBand="1" w:evenHBand="0" w:firstRowFirstColumn="0" w:firstRowLastColumn="0" w:lastRowFirstColumn="0" w:lastRowLastColumn="0"/>
+              <w:rPr>
+                <w:rFonts w:ascii="Cambria" w:eastAsia="宋体" w:hAnsi="Cambria" w:cs="Times New Roman"/>
+              </w:rPr>
+            </w:pPr>
+            <w:r>
+              <w:rPr>
+                <w:rFonts w:ascii="Cambria" w:eastAsia="宋体" w:hAnsi="Cambria" w:cs="Times New Roman"/>
+              </w:rPr>
+              <w:t>Public Boolean update</w:t>
+            </w:r>
+            <w:r>
+              <w:rPr>
+                <w:rFonts w:ascii="Cambria" w:eastAsia="宋体" w:hAnsi="Cambria" w:cs="Times New Roman"/>
+              </w:rPr>
+              <w:t>Salary</w:t>
+            </w:r>
+            <w:r>
+              <w:rPr>
+                <w:rFonts w:ascii="Cambria" w:eastAsia="宋体" w:hAnsi="Cambria" w:cs="Times New Roman"/>
+              </w:rPr>
+              <w:t>Strategy(</w:t>
+            </w:r>
+            <w:r>
+              <w:rPr>
+                <w:rFonts w:ascii="Cambria" w:eastAsia="宋体" w:hAnsi="Cambria" w:cs="Times New Roman"/>
+              </w:rPr>
+              <w:t>Salary</w:t>
+            </w:r>
+            <w:r>
+              <w:rPr>
+                <w:rFonts w:ascii="Cambria" w:eastAsia="宋体" w:hAnsi="Cambria" w:cs="Times New Roman"/>
+              </w:rPr>
+              <w:t xml:space="preserve">StrategyPo </w:t>
+            </w:r>
+            <w:r>
+              <w:rPr>
+                <w:rFonts w:ascii="Cambria" w:eastAsia="宋体" w:hAnsi="Cambria" w:cs="Times New Roman"/>
+              </w:rPr>
+              <w:t>Salary</w:t>
+            </w:r>
+            <w:r>
+              <w:rPr>
+                <w:rFonts w:ascii="Cambria" w:eastAsia="宋体" w:hAnsi="Cambria" w:cs="Times New Roman"/>
+              </w:rPr>
+              <w:t>Strategy) throws RemoteException</w:t>
+            </w:r>
+          </w:p>
+        </w:tc>
+      </w:tr>
+      <w:tr>
+        <w:trPr>
+          <w:cnfStyle w:val="000000010000" w:firstRow="0" w:lastRow="0" w:firstColumn="0" w:lastColumn="0" w:oddVBand="0" w:evenVBand="0" w:oddHBand="0" w:evenHBand="1" w:firstRowFirstColumn="0" w:firstRowLastColumn="0" w:lastRowFirstColumn="0" w:lastRowLastColumn="0"/>
+        </w:trPr>
+        <w:tc>
+          <w:tcPr>
+            <w:cnfStyle w:val="001000000000" w:firstRow="0" w:lastRow="0" w:firstColumn="1" w:lastColumn="0" w:oddVBand="0" w:evenVBand="0" w:oddHBand="0" w:evenHBand="0" w:firstRowFirstColumn="0" w:firstRowLastColumn="0" w:lastRowFirstColumn="0" w:lastRowLastColumn="0"/>
+            <w:tcW w:w="2613" w:type="dxa"/>
+            <w:vMerge/>
+            <w:tcBorders>
+              <w:left w:val="nil"/>
+            </w:tcBorders>
+          </w:tcPr>
+          <w:p/>
+        </w:tc>
+        <w:tc>
+          <w:tcPr>
+            <w:tcW w:w="1413" w:type="dxa"/>
+          </w:tcPr>
+          <w:p>
+            <w:pPr>
+              <w:cnfStyle w:val="000000010000" w:firstRow="0" w:lastRow="0" w:firstColumn="0" w:lastColumn="0" w:oddVBand="0" w:evenVBand="0" w:oddHBand="0" w:evenHBand="1" w:firstRowFirstColumn="0" w:firstRowLastColumn="0" w:lastRowFirstColumn="0" w:lastRowLastColumn="0"/>
+              <w:rPr>
+                <w:rFonts w:ascii="Cambria" w:eastAsia="宋体" w:hAnsi="Cambria" w:cs="Times New Roman"/>
+              </w:rPr>
+            </w:pPr>
+            <w:r>
+              <w:rPr>
+                <w:rFonts w:ascii="Cambria" w:eastAsia="宋体" w:hAnsi="Cambria" w:cs="Times New Roman" w:hint="eastAsia"/>
+              </w:rPr>
+              <w:t>前置条件</w:t>
+            </w:r>
+          </w:p>
+        </w:tc>
+        <w:tc>
+          <w:tcPr>
+            <w:tcW w:w="4264" w:type="dxa"/>
+            <w:tcBorders>
+              <w:right w:val="nil"/>
+            </w:tcBorders>
+          </w:tcPr>
+          <w:p>
+            <w:pPr>
+              <w:cnfStyle w:val="000000010000" w:firstRow="0" w:lastRow="0" w:firstColumn="0" w:lastColumn="0" w:oddVBand="0" w:evenVBand="0" w:oddHBand="0" w:evenHBand="1" w:firstRowFirstColumn="0" w:firstRowLastColumn="0" w:lastRowFirstColumn="0" w:lastRowLastColumn="0"/>
+              <w:rPr>
+                <w:rFonts w:ascii="Cambria" w:eastAsia="宋体" w:hAnsi="Cambria" w:cs="Times New Roman"/>
+              </w:rPr>
+            </w:pPr>
+            <w:r>
+              <w:rPr>
+                <w:rFonts w:hint="eastAsia"/>
+              </w:rPr>
+              <w:t>该</w:t>
+            </w:r>
+            <w:r>
+              <w:rPr>
+                <w:rFonts w:hint="eastAsia"/>
+              </w:rPr>
+              <w:t>Po</w:t>
+            </w:r>
+            <w:r>
+              <w:rPr>
+                <w:rFonts w:hint="eastAsia"/>
+              </w:rPr>
+              <w:t>在记录中要存在</w:t>
+            </w:r>
+          </w:p>
+        </w:tc>
+      </w:tr>
+      <w:tr>
+        <w:trPr>
+          <w:cnfStyle w:val="000000100000" w:firstRow="0" w:lastRow="0" w:firstColumn="0" w:lastColumn="0" w:oddVBand="0" w:evenVBand="0" w:oddHBand="1" w:evenHBand="0" w:firstRowFirstColumn="0" w:firstRowLastColumn="0" w:lastRowFirstColumn="0" w:lastRowLastColumn="0"/>
+        </w:trPr>
+        <w:tc>
+          <w:tcPr>
+            <w:cnfStyle w:val="001000000000" w:firstRow="0" w:lastRow="0" w:firstColumn="1" w:lastColumn="0" w:oddVBand="0" w:evenVBand="0" w:oddHBand="0" w:evenHBand="0" w:firstRowFirstColumn="0" w:firstRowLastColumn="0" w:lastRowFirstColumn="0" w:lastRowLastColumn="0"/>
+            <w:tcW w:w="2613" w:type="dxa"/>
+            <w:vMerge/>
+            <w:tcBorders>
+              <w:left w:val="nil"/>
+            </w:tcBorders>
+          </w:tcPr>
+          <w:p/>
+        </w:tc>
+        <w:tc>
+          <w:tcPr>
+            <w:tcW w:w="1413" w:type="dxa"/>
+          </w:tcPr>
+          <w:p>
+            <w:pPr>
+              <w:cnfStyle w:val="000000100000" w:firstRow="0" w:lastRow="0" w:firstColumn="0" w:lastColumn="0" w:oddVBand="0" w:evenVBand="0" w:oddHBand="1" w:evenHBand="0" w:firstRowFirstColumn="0" w:firstRowLastColumn="0" w:lastRowFirstColumn="0" w:lastRowLastColumn="0"/>
+              <w:rPr>
+                <w:rFonts w:ascii="Cambria" w:eastAsia="宋体" w:hAnsi="Cambria" w:cs="Times New Roman"/>
+              </w:rPr>
+            </w:pPr>
+            <w:r>
+              <w:rPr>
+                <w:rFonts w:ascii="Cambria" w:eastAsia="宋体" w:hAnsi="Cambria" w:cs="Times New Roman" w:hint="eastAsia"/>
+              </w:rPr>
+              <w:t>后置条件</w:t>
+            </w:r>
+          </w:p>
+        </w:tc>
+        <w:tc>
+          <w:tcPr>
+            <w:tcW w:w="4264" w:type="dxa"/>
+            <w:tcBorders>
+              <w:right w:val="nil"/>
+            </w:tcBorders>
+          </w:tcPr>
+          <w:p>
+            <w:pPr>
+              <w:cnfStyle w:val="000000100000" w:firstRow="0" w:lastRow="0" w:firstColumn="0" w:lastColumn="0" w:oddVBand="0" w:evenVBand="0" w:oddHBand="1" w:evenHBand="0" w:firstRowFirstColumn="0" w:firstRowLastColumn="0" w:lastRowFirstColumn="0" w:lastRowLastColumn="0"/>
+              <w:rPr>
+                <w:rFonts w:ascii="Cambria" w:eastAsia="宋体" w:hAnsi="Cambria" w:cs="Times New Roman"/>
+              </w:rPr>
+            </w:pPr>
+            <w:r>
+              <w:rPr>
+                <w:rFonts w:ascii="Cambria" w:eastAsia="宋体" w:hAnsi="Cambria" w:cs="Times New Roman" w:hint="eastAsia"/>
+              </w:rPr>
+              <w:t>用传入的</w:t>
+            </w:r>
+            <w:r>
+              <w:rPr>
+                <w:rFonts w:ascii="Cambria" w:eastAsia="宋体" w:hAnsi="Cambria" w:cs="Times New Roman" w:hint="eastAsia"/>
+              </w:rPr>
+              <w:t>Salary</w:t>
+            </w:r>
+            <w:r>
+              <w:rPr>
+                <w:rFonts w:ascii="Cambria" w:eastAsia="宋体" w:hAnsi="Cambria" w:cs="Times New Roman" w:hint="eastAsia"/>
+              </w:rPr>
+              <w:t>Strategy</w:t>
+            </w:r>
+            <w:r>
+              <w:rPr>
+                <w:rFonts w:ascii="Cambria" w:eastAsia="宋体" w:hAnsi="Cambria" w:cs="Times New Roman" w:hint="eastAsia"/>
+              </w:rPr>
+              <w:t>替换原</w:t>
+            </w:r>
+            <w:r>
+              <w:rPr>
+                <w:rFonts w:ascii="Cambria" w:eastAsia="宋体" w:hAnsi="Cambria" w:cs="Times New Roman" w:hint="eastAsia"/>
+              </w:rPr>
+              <w:t>StrategyPO</w:t>
+            </w:r>
+          </w:p>
+        </w:tc>
+      </w:tr>
     </w:tbl>
     <w:p/>
     <w:p/>
@@ -18052,6 +22038,25 @@
     <w:p/>
     <w:p/>
     <w:p/>
+    <w:p>
+      <w:pPr>
+        <w:jc w:val="center"/>
+      </w:pPr>
+      <w:r>
+        <w:rPr>
+          <w:rFonts w:hint="eastAsia"/>
+          <w:b/>
+        </w:rPr>
+        <w:t>ListData</w:t>
+      </w:r>
+      <w:r>
+        <w:rPr>
+          <w:rFonts w:hint="eastAsia"/>
+          <w:b/>
+        </w:rPr>
+        <w:t>的接口规范</w:t>
+      </w:r>
+    </w:p>
     <w:p/>
     <w:p/>
     <w:p/>
@@ -18072,25 +22077,11 @@
     <w:p/>
     <w:p>
       <w:pPr>
-        <w:jc w:val="center"/>
+        <w:jc w:val="left"/>
         <w:rPr>
           <w:b/>
         </w:rPr>
       </w:pPr>
-      <w:r>
-        <w:rPr>
-          <w:rFonts w:hint="eastAsia"/>
-          <w:b/>
-        </w:rPr>
-        <w:t>ListData</w:t>
-      </w:r>
-      <w:r>
-        <w:rPr>
-          <w:rFonts w:hint="eastAsia"/>
-          <w:b/>
-        </w:rPr>
-        <w:t>的接口规范</w:t>
-      </w:r>
     </w:p>
     <w:tbl>
       <w:tblPr>
@@ -18238,8 +22229,6 @@
               </w:rPr>
               <w:t>&gt;</w:t>
             </w:r>
-            <w:bookmarkStart w:id="0" w:name="_GoBack"/>
-            <w:bookmarkEnd w:id="0"/>
             <w:r>
               <w:rPr>
                 <w:rFonts w:ascii="Cambria" w:eastAsia="宋体" w:hAnsi="Cambria" w:cs="Times New Roman"/>
@@ -18714,8 +22703,13 @@
       </w:tr>
     </w:tbl>
     <w:p/>
-    <w:p/>
-    <w:p/>
+    <w:p>
+      <w:pPr>
+        <w:rPr>
+          <w:rFonts w:hint="eastAsia"/>
+        </w:rPr>
+      </w:pPr>
+    </w:p>
     <w:sectPr>
       <w:pgSz w:w="11900" w:h="16840"/>
       <w:pgMar w:top="1440" w:right="1800" w:bottom="1440" w:left="1800" w:header="851" w:footer="992" w:gutter="0"/>
@@ -19767,7 +23761,7 @@
 </file>
 
 <file path=customXml/itemProps1.xml><?xml version="1.0" encoding="utf-8"?>
-<ds:datastoreItem xmlns:ds="http://schemas.openxmlformats.org/officeDocument/2006/customXml" ds:itemID="{F42B1596-5DA6-4EAA-851C-E170869724C6}">
+<ds:datastoreItem xmlns:ds="http://schemas.openxmlformats.org/officeDocument/2006/customXml" ds:itemID="{4379292C-FC65-41DB-A7A6-4297C3DF88BB}">
   <ds:schemaRefs>
     <ds:schemaRef ds:uri="http://schemas.openxmlformats.org/officeDocument/2006/bibliography"/>
   </ds:schemaRefs>

--- a/Documentations/设计阶段/数据层需要的接口 v2.docx
+++ b/Documentations/设计阶段/数据层需要的接口 v2.docx
@@ -5708,6 +5708,7 @@
           <w:rFonts w:hint="eastAsia"/>
           <w:b/>
         </w:rPr>
+        <w:lastRenderedPageBreak/>
         <w:t>Warehouse</w:t>
       </w:r>
       <w:r>
@@ -8726,6 +8727,7 @@
           <w:rFonts w:hint="eastAsia"/>
           <w:b/>
         </w:rPr>
+        <w:lastRenderedPageBreak/>
         <w:t>User</w:t>
       </w:r>
       <w:r>
@@ -9967,6 +9969,7 @@
           <w:rFonts w:hint="eastAsia"/>
           <w:b/>
         </w:rPr>
+        <w:lastRenderedPageBreak/>
         <w:t>Personnel</w:t>
       </w:r>
       <w:r>
@@ -11169,6 +11172,15 @@
     <w:p/>
     <w:p/>
     <w:p/>
+    <w:p/>
+    <w:p>
+      <w:pPr>
+        <w:rPr>
+          <w:rFonts w:hint="eastAsia"/>
+        </w:rPr>
+      </w:pPr>
+    </w:p>
+    <w:p/>
     <w:p>
       <w:pPr>
         <w:jc w:val="center"/>
@@ -11189,6 +11201,7 @@
           <w:rFonts w:hint="eastAsia"/>
           <w:b/>
         </w:rPr>
+        <w:lastRenderedPageBreak/>
         <w:t>Department</w:t>
       </w:r>
       <w:r>
@@ -11246,7 +11259,6 @@
                 <w:sz w:val="28"/>
                 <w:szCs w:val="28"/>
               </w:rPr>
-              <w:lastRenderedPageBreak/>
               <w:t>提供的服务（供接口）</w:t>
             </w:r>
           </w:p>
@@ -12270,10 +12282,7 @@
               <w:t>.</w:t>
             </w:r>
             <w:r>
-              <w:t>add</w:t>
-            </w:r>
-            <w:r>
-              <w:t>City</w:t>
+              <w:t>addCity</w:t>
             </w:r>
           </w:p>
         </w:tc>
@@ -12326,43 +12335,7 @@
               <w:rPr>
                 <w:rFonts w:ascii="Cambria" w:eastAsia="宋体" w:hAnsi="Cambria" w:cs="Times New Roman"/>
               </w:rPr>
-              <w:t>boolean add</w:t>
-            </w:r>
-            <w:r>
-              <w:rPr>
-                <w:rFonts w:ascii="Cambria" w:eastAsia="宋体" w:hAnsi="Cambria" w:cs="Times New Roman"/>
-              </w:rPr>
-              <w:t>City</w:t>
-            </w:r>
-            <w:r>
-              <w:rPr>
-                <w:rFonts w:ascii="Cambria" w:eastAsia="宋体" w:hAnsi="Cambria" w:cs="Times New Roman"/>
-              </w:rPr>
-              <w:t>(</w:t>
-            </w:r>
-            <w:r>
-              <w:rPr>
-                <w:rFonts w:ascii="Cambria" w:eastAsia="宋体" w:hAnsi="Cambria" w:cs="Times New Roman"/>
-              </w:rPr>
-              <w:t>City</w:t>
-            </w:r>
-            <w:r>
-              <w:rPr>
-                <w:rFonts w:ascii="Cambria" w:eastAsia="宋体" w:hAnsi="Cambria" w:cs="Times New Roman"/>
-              </w:rPr>
-              <w:t xml:space="preserve">Po </w:t>
-            </w:r>
-            <w:r>
-              <w:rPr>
-                <w:rFonts w:ascii="Cambria" w:eastAsia="宋体" w:hAnsi="Cambria" w:cs="Times New Roman"/>
-              </w:rPr>
-              <w:t>City</w:t>
-            </w:r>
-            <w:r>
-              <w:rPr>
-                <w:rFonts w:ascii="Cambria" w:eastAsia="宋体" w:hAnsi="Cambria" w:cs="Times New Roman"/>
-              </w:rPr>
-              <w:t>) throws RemoteException</w:t>
+              <w:t>boolean addCity(CityPo City) throws RemoteException</w:t>
             </w:r>
           </w:p>
         </w:tc>
@@ -12515,6 +12488,7 @@
           <w:p>
             <w:pPr>
               <w:rPr>
+                <w:rFonts w:hint="eastAsia"/>
                 <w:b w:val="0"/>
                 <w:bCs w:val="0"/>
               </w:rPr>
@@ -12524,6 +12498,7 @@
             <w:pPr>
               <w:jc w:val="left"/>
             </w:pPr>
+            <w:bookmarkStart w:id="0" w:name="_GoBack"/>
             <w:r>
               <w:t>DepartmentDataService</w:t>
             </w:r>
@@ -12540,11 +12515,9 @@
               <w:t>.</w:t>
             </w:r>
             <w:r>
-              <w:t>find</w:t>
-            </w:r>
-            <w:r>
-              <w:t>City</w:t>
-            </w:r>
+              <w:t>findCity</w:t>
+            </w:r>
+            <w:bookmarkEnd w:id="0"/>
           </w:p>
         </w:tc>
         <w:tc>
@@ -12585,37 +12558,13 @@
               <w:rPr>
                 <w:rFonts w:ascii="Cambria" w:eastAsia="宋体" w:hAnsi="Cambria" w:cs="Times New Roman" w:hint="eastAsia"/>
               </w:rPr>
-              <w:t xml:space="preserve">Public </w:t>
-            </w:r>
-            <w:r>
-              <w:rPr>
-                <w:rFonts w:ascii="Cambria" w:eastAsia="宋体" w:hAnsi="Cambria" w:cs="Times New Roman" w:hint="eastAsia"/>
-              </w:rPr>
-              <w:t>City</w:t>
-            </w:r>
-            <w:r>
-              <w:rPr>
-                <w:rFonts w:ascii="Cambria" w:eastAsia="宋体" w:hAnsi="Cambria" w:cs="Times New Roman" w:hint="eastAsia"/>
-              </w:rPr>
-              <w:t>Po</w:t>
-            </w:r>
-            <w:r>
-              <w:rPr>
-                <w:rFonts w:ascii="Cambria" w:eastAsia="宋体" w:hAnsi="Cambria" w:cs="Times New Roman"/>
-              </w:rPr>
-              <w:t xml:space="preserve"> find</w:t>
-            </w:r>
-            <w:r>
-              <w:rPr>
-                <w:rFonts w:ascii="Cambria" w:eastAsia="宋体" w:hAnsi="Cambria" w:cs="Times New Roman"/>
-              </w:rPr>
-              <w:t>City</w:t>
-            </w:r>
-            <w:r>
-              <w:rPr>
-                <w:rFonts w:ascii="Cambria" w:eastAsia="宋体" w:hAnsi="Cambria" w:cs="Times New Roman"/>
-              </w:rPr>
-              <w:t>(long id) throws RemoteException</w:t>
+              <w:t>Public CityPo</w:t>
+            </w:r>
+            <w:r>
+              <w:rPr>
+                <w:rFonts w:ascii="Cambria" w:eastAsia="宋体" w:hAnsi="Cambria" w:cs="Times New Roman"/>
+              </w:rPr>
+              <w:t xml:space="preserve"> findCity(long id) throws RemoteException</w:t>
             </w:r>
           </w:p>
         </w:tc>
@@ -12773,13 +12722,7 @@
               <w:rPr>
                 <w:rFonts w:ascii="Cambria" w:eastAsia="宋体" w:hAnsi="Cambria" w:cs="Times New Roman" w:hint="eastAsia"/>
               </w:rPr>
-              <w:t>City</w:t>
-            </w:r>
-            <w:r>
-              <w:rPr>
-                <w:rFonts w:ascii="Cambria" w:eastAsia="宋体" w:hAnsi="Cambria" w:cs="Times New Roman" w:hint="eastAsia"/>
-              </w:rPr>
-              <w:t>Po</w:t>
+              <w:t>CityPo</w:t>
             </w:r>
             <w:r>
               <w:rPr>
@@ -12830,10 +12773,7 @@
               <w:t>.</w:t>
             </w:r>
             <w:r>
-              <w:t>delete</w:t>
-            </w:r>
-            <w:r>
-              <w:t>City</w:t>
+              <w:t>deleteCity</w:t>
             </w:r>
           </w:p>
         </w:tc>
@@ -12892,19 +12832,7 @@
               <w:rPr>
                 <w:rFonts w:ascii="Cambria" w:eastAsia="宋体" w:hAnsi="Cambria" w:cs="Times New Roman"/>
               </w:rPr>
-              <w:t>delete</w:t>
-            </w:r>
-            <w:r>
-              <w:rPr>
-                <w:rFonts w:ascii="Cambria" w:eastAsia="宋体" w:hAnsi="Cambria" w:cs="Times New Roman"/>
-              </w:rPr>
-              <w:t>City</w:t>
-            </w:r>
-            <w:r>
-              <w:rPr>
-                <w:rFonts w:ascii="Cambria" w:eastAsia="宋体" w:hAnsi="Cambria" w:cs="Times New Roman"/>
-              </w:rPr>
-              <w:t>(long id) throws RemoteException</w:t>
+              <w:t>deleteCity(long id) throws RemoteException</w:t>
             </w:r>
           </w:p>
         </w:tc>
@@ -13059,13 +12987,7 @@
               <w:rPr>
                 <w:rFonts w:ascii="Cambria" w:eastAsia="宋体" w:hAnsi="Cambria" w:cs="Times New Roman" w:hint="eastAsia"/>
               </w:rPr>
-              <w:t>City</w:t>
-            </w:r>
-            <w:r>
-              <w:rPr>
-                <w:rFonts w:ascii="Cambria" w:eastAsia="宋体" w:hAnsi="Cambria" w:cs="Times New Roman" w:hint="eastAsia"/>
-              </w:rPr>
-              <w:t>Po</w:t>
+              <w:t>CityPo</w:t>
             </w:r>
             <w:r>
               <w:rPr>
@@ -13108,10 +13030,7 @@
               <w:t>.</w:t>
             </w:r>
             <w:r>
-              <w:t>update</w:t>
-            </w:r>
-            <w:r>
-              <w:t>City</w:t>
+              <w:t>updateCity</w:t>
             </w:r>
           </w:p>
         </w:tc>
@@ -13152,43 +13071,7 @@
               <w:rPr>
                 <w:rFonts w:ascii="Cambria" w:eastAsia="宋体" w:hAnsi="Cambria" w:cs="Times New Roman"/>
               </w:rPr>
-              <w:t>Public Boolean update</w:t>
-            </w:r>
-            <w:r>
-              <w:rPr>
-                <w:rFonts w:ascii="Cambria" w:eastAsia="宋体" w:hAnsi="Cambria" w:cs="Times New Roman"/>
-              </w:rPr>
-              <w:t>City</w:t>
-            </w:r>
-            <w:r>
-              <w:rPr>
-                <w:rFonts w:ascii="Cambria" w:eastAsia="宋体" w:hAnsi="Cambria" w:cs="Times New Roman"/>
-              </w:rPr>
-              <w:t>(</w:t>
-            </w:r>
-            <w:r>
-              <w:rPr>
-                <w:rFonts w:ascii="Cambria" w:eastAsia="宋体" w:hAnsi="Cambria" w:cs="Times New Roman"/>
-              </w:rPr>
-              <w:t>City</w:t>
-            </w:r>
-            <w:r>
-              <w:rPr>
-                <w:rFonts w:ascii="Cambria" w:eastAsia="宋体" w:hAnsi="Cambria" w:cs="Times New Roman"/>
-              </w:rPr>
-              <w:t xml:space="preserve">Po </w:t>
-            </w:r>
-            <w:r>
-              <w:rPr>
-                <w:rFonts w:ascii="Cambria" w:eastAsia="宋体" w:hAnsi="Cambria" w:cs="Times New Roman"/>
-              </w:rPr>
-              <w:t>City</w:t>
-            </w:r>
-            <w:r>
-              <w:rPr>
-                <w:rFonts w:ascii="Cambria" w:eastAsia="宋体" w:hAnsi="Cambria" w:cs="Times New Roman"/>
-              </w:rPr>
-              <w:t>) throws RemoteException</w:t>
+              <w:t>Public Boolean updateCity(CityPo City) throws RemoteException</w:t>
             </w:r>
           </w:p>
         </w:tc>
@@ -13331,13 +13214,7 @@
               <w:rPr>
                 <w:rFonts w:ascii="Cambria" w:eastAsia="宋体" w:hAnsi="Cambria" w:cs="Times New Roman" w:hint="eastAsia"/>
               </w:rPr>
-              <w:t>City</w:t>
-            </w:r>
-            <w:r>
-              <w:rPr>
-                <w:rFonts w:ascii="Cambria" w:eastAsia="宋体" w:hAnsi="Cambria" w:cs="Times New Roman" w:hint="eastAsia"/>
-              </w:rPr>
-              <w:t>Po</w:t>
+              <w:t>CityPo</w:t>
             </w:r>
             <w:r>
               <w:rPr>
@@ -13362,6 +13239,15 @@
       </w:tr>
     </w:tbl>
     <w:p/>
+    <w:p/>
+    <w:p/>
+    <w:p>
+      <w:pPr>
+        <w:rPr>
+          <w:rFonts w:hint="eastAsia"/>
+        </w:rPr>
+      </w:pPr>
+    </w:p>
     <w:tbl>
       <w:tblPr>
         <w:tblStyle w:val="-51"/>
@@ -13903,6 +13789,25 @@
     <w:p/>
     <w:p/>
     <w:p/>
+    <w:p/>
+    <w:p/>
+    <w:p/>
+    <w:p/>
+    <w:p>
+      <w:pPr>
+        <w:rPr>
+          <w:rFonts w:hint="eastAsia"/>
+        </w:rPr>
+      </w:pPr>
+    </w:p>
+    <w:p/>
+    <w:p>
+      <w:pPr>
+        <w:rPr>
+          <w:rFonts w:hint="eastAsia"/>
+        </w:rPr>
+      </w:pPr>
+    </w:p>
     <w:p>
       <w:pPr>
         <w:jc w:val="center"/>
@@ -19358,20 +19263,172 @@
           </w:tcPr>
           <w:p>
             <w:pPr>
+              <w:jc w:val="center"/>
+            </w:pPr>
+          </w:p>
+          <w:p>
+            <w:pPr>
+              <w:jc w:val="left"/>
+            </w:pPr>
+            <w:r>
+              <w:t>FinanceDataService</w:t>
+            </w:r>
+          </w:p>
+          <w:p>
+            <w:pPr>
+              <w:jc w:val="left"/>
+            </w:pPr>
+            <w:r>
+              <w:t>.</w:t>
+            </w:r>
+            <w:r>
+              <w:t>addPriceStrategy</w:t>
+            </w:r>
+          </w:p>
+        </w:tc>
+        <w:tc>
+          <w:tcPr>
+            <w:tcW w:w="1413" w:type="dxa"/>
+          </w:tcPr>
+          <w:p>
+            <w:pPr>
+              <w:cnfStyle w:val="000000010000" w:firstRow="0" w:lastRow="0" w:firstColumn="0" w:lastColumn="0" w:oddVBand="0" w:evenVBand="0" w:oddHBand="0" w:evenHBand="1" w:firstRowFirstColumn="0" w:firstRowLastColumn="0" w:lastRowFirstColumn="0" w:lastRowLastColumn="0"/>
+              <w:rPr>
+                <w:rFonts w:ascii="Cambria" w:eastAsia="宋体" w:hAnsi="Cambria" w:cs="Times New Roman"/>
+              </w:rPr>
+            </w:pPr>
+            <w:r>
+              <w:rPr>
+                <w:rFonts w:ascii="Cambria" w:eastAsia="宋体" w:hAnsi="Cambria" w:cs="Times New Roman" w:hint="eastAsia"/>
+              </w:rPr>
+              <w:t>语法</w:t>
+            </w:r>
+          </w:p>
+        </w:tc>
+        <w:tc>
+          <w:tcPr>
+            <w:tcW w:w="4264" w:type="dxa"/>
+            <w:tcBorders>
+              <w:right w:val="nil"/>
+            </w:tcBorders>
+          </w:tcPr>
+          <w:p>
+            <w:pPr>
+              <w:cnfStyle w:val="000000010000" w:firstRow="0" w:lastRow="0" w:firstColumn="0" w:lastColumn="0" w:oddVBand="0" w:evenVBand="0" w:oddHBand="0" w:evenHBand="1" w:firstRowFirstColumn="0" w:firstRowLastColumn="0" w:lastRowFirstColumn="0" w:lastRowLastColumn="0"/>
+              <w:rPr>
+                <w:rFonts w:ascii="Cambria" w:eastAsia="宋体" w:hAnsi="Cambria" w:cs="Times New Roman"/>
+              </w:rPr>
+            </w:pPr>
+            <w:r>
+              <w:rPr>
+                <w:rFonts w:ascii="Cambria" w:eastAsia="宋体" w:hAnsi="Cambria" w:cs="Times New Roman"/>
+              </w:rPr>
+              <w:t>p</w:t>
+            </w:r>
+            <w:r>
+              <w:rPr>
+                <w:rFonts w:ascii="Cambria" w:eastAsia="宋体" w:hAnsi="Cambria" w:cs="Times New Roman" w:hint="eastAsia"/>
+              </w:rPr>
+              <w:t xml:space="preserve">ublic </w:t>
+            </w:r>
+            <w:r>
+              <w:rPr>
+                <w:rFonts w:ascii="Cambria" w:eastAsia="宋体" w:hAnsi="Cambria" w:cs="Times New Roman"/>
+              </w:rPr>
+              <w:t>boolean addPriceStrategy(PriceStrategyPo PriceStrategy) throws RemoteException</w:t>
+            </w:r>
+          </w:p>
+        </w:tc>
+      </w:tr>
+      <w:tr>
+        <w:trPr>
+          <w:cnfStyle w:val="000000100000" w:firstRow="0" w:lastRow="0" w:firstColumn="0" w:lastColumn="0" w:oddVBand="0" w:evenVBand="0" w:oddHBand="1" w:evenHBand="0" w:firstRowFirstColumn="0" w:firstRowLastColumn="0" w:lastRowFirstColumn="0" w:lastRowLastColumn="0"/>
+        </w:trPr>
+        <w:tc>
+          <w:tcPr>
+            <w:cnfStyle w:val="001000000000" w:firstRow="0" w:lastRow="0" w:firstColumn="1" w:lastColumn="0" w:oddVBand="0" w:evenVBand="0" w:oddHBand="0" w:evenHBand="0" w:firstRowFirstColumn="0" w:firstRowLastColumn="0" w:lastRowFirstColumn="0" w:lastRowLastColumn="0"/>
+            <w:tcW w:w="2613" w:type="dxa"/>
+            <w:vMerge/>
+            <w:tcBorders>
+              <w:left w:val="nil"/>
+            </w:tcBorders>
+          </w:tcPr>
+          <w:p>
+            <w:pPr>
               <w:rPr>
                 <w:b w:val="0"/>
                 <w:bCs w:val="0"/>
               </w:rPr>
             </w:pPr>
           </w:p>
-          <w:p>
-            <w:pPr>
-              <w:jc w:val="left"/>
-            </w:pPr>
-            <w:r>
-              <w:t>FinanceDataService</w:t>
-            </w:r>
-          </w:p>
+        </w:tc>
+        <w:tc>
+          <w:tcPr>
+            <w:tcW w:w="1413" w:type="dxa"/>
+          </w:tcPr>
+          <w:p>
+            <w:pPr>
+              <w:cnfStyle w:val="000000100000" w:firstRow="0" w:lastRow="0" w:firstColumn="0" w:lastColumn="0" w:oddVBand="0" w:evenVBand="0" w:oddHBand="1" w:evenHBand="0" w:firstRowFirstColumn="0" w:firstRowLastColumn="0" w:lastRowFirstColumn="0" w:lastRowLastColumn="0"/>
+              <w:rPr>
+                <w:rFonts w:ascii="Cambria" w:eastAsia="宋体" w:hAnsi="Cambria" w:cs="Times New Roman"/>
+              </w:rPr>
+            </w:pPr>
+            <w:r>
+              <w:rPr>
+                <w:rFonts w:ascii="Cambria" w:eastAsia="宋体" w:hAnsi="Cambria" w:cs="Times New Roman" w:hint="eastAsia"/>
+              </w:rPr>
+              <w:t>前置条件</w:t>
+            </w:r>
+          </w:p>
+        </w:tc>
+        <w:tc>
+          <w:tcPr>
+            <w:tcW w:w="4264" w:type="dxa"/>
+            <w:tcBorders>
+              <w:right w:val="nil"/>
+            </w:tcBorders>
+          </w:tcPr>
+          <w:p>
+            <w:pPr>
+              <w:cnfStyle w:val="000000100000" w:firstRow="0" w:lastRow="0" w:firstColumn="0" w:lastColumn="0" w:oddVBand="0" w:evenVBand="0" w:oddHBand="1" w:evenHBand="0" w:firstRowFirstColumn="0" w:firstRowLastColumn="0" w:lastRowFirstColumn="0" w:lastRowLastColumn="0"/>
+              <w:rPr>
+                <w:rFonts w:ascii="Cambria" w:eastAsia="宋体" w:hAnsi="Cambria" w:cs="Times New Roman"/>
+              </w:rPr>
+            </w:pPr>
+            <w:r>
+              <w:rPr>
+                <w:rFonts w:ascii="Cambria" w:eastAsia="宋体" w:hAnsi="Cambria" w:cs="Times New Roman" w:hint="eastAsia"/>
+              </w:rPr>
+              <w:t>同样的</w:t>
+            </w:r>
+            <w:r>
+              <w:rPr>
+                <w:rFonts w:ascii="Cambria" w:eastAsia="宋体" w:hAnsi="Cambria" w:cs="Times New Roman" w:hint="eastAsia"/>
+              </w:rPr>
+              <w:t>Po</w:t>
+            </w:r>
+            <w:r>
+              <w:rPr>
+                <w:rFonts w:ascii="Cambria" w:eastAsia="宋体" w:hAnsi="Cambria" w:cs="Times New Roman" w:hint="eastAsia"/>
+              </w:rPr>
+              <w:t>在记录中不存在</w:t>
+            </w:r>
+          </w:p>
+        </w:tc>
+      </w:tr>
+      <w:tr>
+        <w:trPr>
+          <w:cnfStyle w:val="000000010000" w:firstRow="0" w:lastRow="0" w:firstColumn="0" w:lastColumn="0" w:oddVBand="0" w:evenVBand="0" w:oddHBand="0" w:evenHBand="1" w:firstRowFirstColumn="0" w:firstRowLastColumn="0" w:lastRowFirstColumn="0" w:lastRowLastColumn="0"/>
+        </w:trPr>
+        <w:tc>
+          <w:tcPr>
+            <w:cnfStyle w:val="001000000000" w:firstRow="0" w:lastRow="0" w:firstColumn="1" w:lastColumn="0" w:oddVBand="0" w:evenVBand="0" w:oddHBand="0" w:evenHBand="0" w:firstRowFirstColumn="0" w:firstRowLastColumn="0" w:lastRowFirstColumn="0" w:lastRowLastColumn="0"/>
+            <w:tcW w:w="2613" w:type="dxa"/>
+            <w:vMerge/>
+            <w:tcBorders>
+              <w:left w:val="nil"/>
+            </w:tcBorders>
+          </w:tcPr>
           <w:p>
             <w:pPr>
               <w:rPr>
@@ -19379,58 +19436,52 @@
                 <w:bCs w:val="0"/>
               </w:rPr>
             </w:pPr>
-            <w:r>
-              <w:t>.</w:t>
-            </w:r>
-            <w:r>
-              <w:t>findInitialInfo</w:t>
-            </w:r>
-          </w:p>
-        </w:tc>
-        <w:tc>
-          <w:tcPr>
-            <w:tcW w:w="1413" w:type="dxa"/>
-          </w:tcPr>
-          <w:p>
-            <w:pPr>
-              <w:cnfStyle w:val="000000010000" w:firstRow="0" w:lastRow="0" w:firstColumn="0" w:lastColumn="0" w:oddVBand="0" w:evenVBand="0" w:oddHBand="0" w:evenHBand="1" w:firstRowFirstColumn="0" w:firstRowLastColumn="0" w:lastRowFirstColumn="0" w:lastRowLastColumn="0"/>
-              <w:rPr>
-                <w:rFonts w:ascii="Cambria" w:eastAsia="宋体" w:hAnsi="Cambria" w:cs="Times New Roman"/>
-              </w:rPr>
-            </w:pPr>
-            <w:r>
-              <w:rPr>
-                <w:rFonts w:ascii="Cambria" w:eastAsia="宋体" w:hAnsi="Cambria" w:cs="Times New Roman" w:hint="eastAsia"/>
-              </w:rPr>
-              <w:t>语法</w:t>
-            </w:r>
-          </w:p>
-        </w:tc>
-        <w:tc>
-          <w:tcPr>
-            <w:tcW w:w="4264" w:type="dxa"/>
-            <w:tcBorders>
-              <w:right w:val="nil"/>
-            </w:tcBorders>
-          </w:tcPr>
-          <w:p>
-            <w:pPr>
-              <w:cnfStyle w:val="000000010000" w:firstRow="0" w:lastRow="0" w:firstColumn="0" w:lastColumn="0" w:oddVBand="0" w:evenVBand="0" w:oddHBand="0" w:evenHBand="1" w:firstRowFirstColumn="0" w:firstRowLastColumn="0" w:lastRowFirstColumn="0" w:lastRowLastColumn="0"/>
-              <w:rPr>
-                <w:rFonts w:ascii="Cambria" w:eastAsia="宋体" w:hAnsi="Cambria" w:cs="Times New Roman"/>
-              </w:rPr>
-            </w:pPr>
-            <w:r>
-              <w:rPr>
-                <w:rFonts w:ascii="Cambria" w:eastAsia="宋体" w:hAnsi="Cambria" w:cs="Times New Roman" w:hint="eastAsia"/>
-              </w:rPr>
-              <w:t>Public InitialInfoPo</w:t>
-            </w:r>
-            <w:r>
-              <w:rPr>
-                <w:rFonts w:ascii="Cambria" w:eastAsia="宋体" w:hAnsi="Cambria" w:cs="Times New Roman"/>
-              </w:rPr>
-              <w:t xml:space="preserve"> findInitialInfo() throws RemoteException</w:t>
+          </w:p>
+        </w:tc>
+        <w:tc>
+          <w:tcPr>
+            <w:tcW w:w="1413" w:type="dxa"/>
+          </w:tcPr>
+          <w:p>
+            <w:pPr>
+              <w:cnfStyle w:val="000000010000" w:firstRow="0" w:lastRow="0" w:firstColumn="0" w:lastColumn="0" w:oddVBand="0" w:evenVBand="0" w:oddHBand="0" w:evenHBand="1" w:firstRowFirstColumn="0" w:firstRowLastColumn="0" w:lastRowFirstColumn="0" w:lastRowLastColumn="0"/>
+              <w:rPr>
+                <w:rFonts w:ascii="Cambria" w:eastAsia="宋体" w:hAnsi="Cambria" w:cs="Times New Roman"/>
+              </w:rPr>
+            </w:pPr>
+            <w:r>
+              <w:rPr>
+                <w:rFonts w:ascii="Cambria" w:eastAsia="宋体" w:hAnsi="Cambria" w:cs="Times New Roman" w:hint="eastAsia"/>
+              </w:rPr>
+              <w:t>后置条件</w:t>
+            </w:r>
+          </w:p>
+        </w:tc>
+        <w:tc>
+          <w:tcPr>
+            <w:tcW w:w="4264" w:type="dxa"/>
+            <w:tcBorders>
+              <w:right w:val="nil"/>
+            </w:tcBorders>
+          </w:tcPr>
+          <w:p>
+            <w:pPr>
+              <w:cnfStyle w:val="000000010000" w:firstRow="0" w:lastRow="0" w:firstColumn="0" w:lastColumn="0" w:oddVBand="0" w:evenVBand="0" w:oddHBand="0" w:evenHBand="1" w:firstRowFirstColumn="0" w:firstRowLastColumn="0" w:lastRowFirstColumn="0" w:lastRowLastColumn="0"/>
+              <w:rPr>
+                <w:rFonts w:ascii="Cambria" w:eastAsia="宋体" w:hAnsi="Cambria" w:cs="Times New Roman"/>
+              </w:rPr>
+            </w:pPr>
+            <w:r>
+              <w:rPr>
+                <w:rFonts w:ascii="Cambria" w:eastAsia="宋体" w:hAnsi="Cambria" w:cs="Times New Roman" w:hint="eastAsia"/>
+              </w:rPr>
+              <w:t>在记录中增加一条</w:t>
+            </w:r>
+            <w:r>
+              <w:rPr>
+                <w:rFonts w:ascii="Cambria" w:eastAsia="宋体" w:hAnsi="Cambria" w:cs="Times New Roman" w:hint="eastAsia"/>
+              </w:rPr>
+              <w:t>Po</w:t>
             </w:r>
           </w:p>
         </w:tc>
@@ -19443,7 +19494,7 @@
           <w:tcPr>
             <w:cnfStyle w:val="001000000000" w:firstRow="0" w:lastRow="0" w:firstColumn="1" w:lastColumn="0" w:oddVBand="0" w:evenVBand="0" w:oddHBand="0" w:evenHBand="0" w:firstRowFirstColumn="0" w:firstRowLastColumn="0" w:lastRowFirstColumn="0" w:lastRowLastColumn="0"/>
             <w:tcW w:w="2613" w:type="dxa"/>
-            <w:vMerge/>
+            <w:vMerge w:val="restart"/>
             <w:tcBorders>
               <w:left w:val="nil"/>
             </w:tcBorders>
@@ -19456,74 +19507,14 @@
               </w:rPr>
             </w:pPr>
           </w:p>
-        </w:tc>
-        <w:tc>
-          <w:tcPr>
-            <w:tcW w:w="1413" w:type="dxa"/>
-          </w:tcPr>
-          <w:p>
-            <w:pPr>
-              <w:cnfStyle w:val="000000100000" w:firstRow="0" w:lastRow="0" w:firstColumn="0" w:lastColumn="0" w:oddVBand="0" w:evenVBand="0" w:oddHBand="1" w:evenHBand="0" w:firstRowFirstColumn="0" w:firstRowLastColumn="0" w:lastRowFirstColumn="0" w:lastRowLastColumn="0"/>
-              <w:rPr>
-                <w:rFonts w:ascii="Cambria" w:eastAsia="宋体" w:hAnsi="Cambria" w:cs="Times New Roman"/>
-              </w:rPr>
-            </w:pPr>
-            <w:r>
-              <w:rPr>
-                <w:rFonts w:ascii="Cambria" w:eastAsia="宋体" w:hAnsi="Cambria" w:cs="Times New Roman" w:hint="eastAsia"/>
-              </w:rPr>
-              <w:t>前置条件</w:t>
-            </w:r>
-          </w:p>
-        </w:tc>
-        <w:tc>
-          <w:tcPr>
-            <w:tcW w:w="4264" w:type="dxa"/>
-            <w:tcBorders>
-              <w:right w:val="nil"/>
-            </w:tcBorders>
-          </w:tcPr>
-          <w:p>
-            <w:pPr>
-              <w:cnfStyle w:val="000000100000" w:firstRow="0" w:lastRow="0" w:firstColumn="0" w:lastColumn="0" w:oddVBand="0" w:evenVBand="0" w:oddHBand="1" w:evenHBand="0" w:firstRowFirstColumn="0" w:firstRowLastColumn="0" w:lastRowFirstColumn="0" w:lastRowLastColumn="0"/>
-              <w:rPr>
-                <w:rFonts w:ascii="Cambria" w:eastAsia="宋体" w:hAnsi="Cambria" w:cs="Times New Roman"/>
-              </w:rPr>
-            </w:pPr>
-            <w:r>
-              <w:rPr>
-                <w:rFonts w:ascii="Cambria" w:eastAsia="宋体" w:hAnsi="Cambria" w:cs="Times New Roman" w:hint="eastAsia"/>
-              </w:rPr>
-              <w:t>该</w:t>
-            </w:r>
-            <w:r>
-              <w:rPr>
-                <w:rFonts w:ascii="Cambria" w:eastAsia="宋体" w:hAnsi="Cambria" w:cs="Times New Roman" w:hint="eastAsia"/>
-              </w:rPr>
-              <w:t>Po</w:t>
-            </w:r>
-            <w:r>
-              <w:rPr>
-                <w:rFonts w:ascii="Cambria" w:eastAsia="宋体" w:hAnsi="Cambria" w:cs="Times New Roman" w:hint="eastAsia"/>
-              </w:rPr>
-              <w:t>在记录中要存在</w:t>
-            </w:r>
-          </w:p>
-        </w:tc>
-      </w:tr>
-      <w:tr>
-        <w:trPr>
-          <w:cnfStyle w:val="000000010000" w:firstRow="0" w:lastRow="0" w:firstColumn="0" w:lastColumn="0" w:oddVBand="0" w:evenVBand="0" w:oddHBand="0" w:evenHBand="1" w:firstRowFirstColumn="0" w:firstRowLastColumn="0" w:lastRowFirstColumn="0" w:lastRowLastColumn="0"/>
-        </w:trPr>
-        <w:tc>
-          <w:tcPr>
-            <w:cnfStyle w:val="001000000000" w:firstRow="0" w:lastRow="0" w:firstColumn="1" w:lastColumn="0" w:oddVBand="0" w:evenVBand="0" w:oddHBand="0" w:evenHBand="0" w:firstRowFirstColumn="0" w:firstRowLastColumn="0" w:lastRowFirstColumn="0" w:lastRowLastColumn="0"/>
-            <w:tcW w:w="2613" w:type="dxa"/>
-            <w:vMerge/>
-            <w:tcBorders>
-              <w:left w:val="nil"/>
-            </w:tcBorders>
-          </w:tcPr>
+          <w:p>
+            <w:pPr>
+              <w:jc w:val="left"/>
+            </w:pPr>
+            <w:r>
+              <w:t>FinanceDataService</w:t>
+            </w:r>
+          </w:p>
           <w:p>
             <w:pPr>
               <w:rPr>
@@ -19531,15 +19522,153 @@
                 <w:bCs w:val="0"/>
               </w:rPr>
             </w:pPr>
-          </w:p>
-        </w:tc>
-        <w:tc>
-          <w:tcPr>
-            <w:tcW w:w="1413" w:type="dxa"/>
-          </w:tcPr>
-          <w:p>
-            <w:pPr>
-              <w:cnfStyle w:val="000000010000" w:firstRow="0" w:lastRow="0" w:firstColumn="0" w:lastColumn="0" w:oddVBand="0" w:evenVBand="0" w:oddHBand="0" w:evenHBand="1" w:firstRowFirstColumn="0" w:firstRowLastColumn="0" w:lastRowFirstColumn="0" w:lastRowLastColumn="0"/>
+            <w:r>
+              <w:t>.</w:t>
+            </w:r>
+            <w:r>
+              <w:t>findPriceStrategy</w:t>
+            </w:r>
+          </w:p>
+        </w:tc>
+        <w:tc>
+          <w:tcPr>
+            <w:tcW w:w="1413" w:type="dxa"/>
+          </w:tcPr>
+          <w:p>
+            <w:pPr>
+              <w:cnfStyle w:val="000000100000" w:firstRow="0" w:lastRow="0" w:firstColumn="0" w:lastColumn="0" w:oddVBand="0" w:evenVBand="0" w:oddHBand="1" w:evenHBand="0" w:firstRowFirstColumn="0" w:firstRowLastColumn="0" w:lastRowFirstColumn="0" w:lastRowLastColumn="0"/>
+              <w:rPr>
+                <w:rFonts w:ascii="Cambria" w:eastAsia="宋体" w:hAnsi="Cambria" w:cs="Times New Roman"/>
+              </w:rPr>
+            </w:pPr>
+            <w:r>
+              <w:rPr>
+                <w:rFonts w:ascii="Cambria" w:eastAsia="宋体" w:hAnsi="Cambria" w:cs="Times New Roman" w:hint="eastAsia"/>
+              </w:rPr>
+              <w:t>语法</w:t>
+            </w:r>
+          </w:p>
+        </w:tc>
+        <w:tc>
+          <w:tcPr>
+            <w:tcW w:w="4264" w:type="dxa"/>
+            <w:tcBorders>
+              <w:right w:val="nil"/>
+            </w:tcBorders>
+          </w:tcPr>
+          <w:p>
+            <w:pPr>
+              <w:cnfStyle w:val="000000100000" w:firstRow="0" w:lastRow="0" w:firstColumn="0" w:lastColumn="0" w:oddVBand="0" w:evenVBand="0" w:oddHBand="1" w:evenHBand="0" w:firstRowFirstColumn="0" w:firstRowLastColumn="0" w:lastRowFirstColumn="0" w:lastRowLastColumn="0"/>
+              <w:rPr>
+                <w:rFonts w:ascii="Cambria" w:eastAsia="宋体" w:hAnsi="Cambria" w:cs="Times New Roman"/>
+              </w:rPr>
+            </w:pPr>
+            <w:r>
+              <w:rPr>
+                <w:rFonts w:ascii="Cambria" w:eastAsia="宋体" w:hAnsi="Cambria" w:cs="Times New Roman" w:hint="eastAsia"/>
+              </w:rPr>
+              <w:t>Public PriceStrategyPo</w:t>
+            </w:r>
+            <w:r>
+              <w:rPr>
+                <w:rFonts w:ascii="Cambria" w:eastAsia="宋体" w:hAnsi="Cambria" w:cs="Times New Roman"/>
+              </w:rPr>
+              <w:t xml:space="preserve"> findPriceStrategy() throws RemoteException</w:t>
+            </w:r>
+          </w:p>
+        </w:tc>
+      </w:tr>
+      <w:tr>
+        <w:trPr>
+          <w:cnfStyle w:val="000000010000" w:firstRow="0" w:lastRow="0" w:firstColumn="0" w:lastColumn="0" w:oddVBand="0" w:evenVBand="0" w:oddHBand="0" w:evenHBand="1" w:firstRowFirstColumn="0" w:firstRowLastColumn="0" w:lastRowFirstColumn="0" w:lastRowLastColumn="0"/>
+        </w:trPr>
+        <w:tc>
+          <w:tcPr>
+            <w:cnfStyle w:val="001000000000" w:firstRow="0" w:lastRow="0" w:firstColumn="1" w:lastColumn="0" w:oddVBand="0" w:evenVBand="0" w:oddHBand="0" w:evenHBand="0" w:firstRowFirstColumn="0" w:firstRowLastColumn="0" w:lastRowFirstColumn="0" w:lastRowLastColumn="0"/>
+            <w:tcW w:w="2613" w:type="dxa"/>
+            <w:vMerge/>
+            <w:tcBorders>
+              <w:left w:val="nil"/>
+            </w:tcBorders>
+          </w:tcPr>
+          <w:p/>
+        </w:tc>
+        <w:tc>
+          <w:tcPr>
+            <w:tcW w:w="1413" w:type="dxa"/>
+          </w:tcPr>
+          <w:p>
+            <w:pPr>
+              <w:cnfStyle w:val="000000010000" w:firstRow="0" w:lastRow="0" w:firstColumn="0" w:lastColumn="0" w:oddVBand="0" w:evenVBand="0" w:oddHBand="0" w:evenHBand="1" w:firstRowFirstColumn="0" w:firstRowLastColumn="0" w:lastRowFirstColumn="0" w:lastRowLastColumn="0"/>
+              <w:rPr>
+                <w:rFonts w:ascii="Cambria" w:eastAsia="宋体" w:hAnsi="Cambria" w:cs="Times New Roman"/>
+              </w:rPr>
+            </w:pPr>
+            <w:r>
+              <w:rPr>
+                <w:rFonts w:ascii="Cambria" w:eastAsia="宋体" w:hAnsi="Cambria" w:cs="Times New Roman" w:hint="eastAsia"/>
+              </w:rPr>
+              <w:t>前置条件</w:t>
+            </w:r>
+          </w:p>
+        </w:tc>
+        <w:tc>
+          <w:tcPr>
+            <w:tcW w:w="4264" w:type="dxa"/>
+            <w:tcBorders>
+              <w:right w:val="nil"/>
+            </w:tcBorders>
+          </w:tcPr>
+          <w:p>
+            <w:pPr>
+              <w:cnfStyle w:val="000000010000" w:firstRow="0" w:lastRow="0" w:firstColumn="0" w:lastColumn="0" w:oddVBand="0" w:evenVBand="0" w:oddHBand="0" w:evenHBand="1" w:firstRowFirstColumn="0" w:firstRowLastColumn="0" w:lastRowFirstColumn="0" w:lastRowLastColumn="0"/>
+              <w:rPr>
+                <w:rFonts w:ascii="Cambria" w:eastAsia="宋体" w:hAnsi="Cambria" w:cs="Times New Roman"/>
+              </w:rPr>
+            </w:pPr>
+            <w:r>
+              <w:rPr>
+                <w:rFonts w:ascii="Cambria" w:eastAsia="宋体" w:hAnsi="Cambria" w:cs="Times New Roman" w:hint="eastAsia"/>
+              </w:rPr>
+              <w:t>该</w:t>
+            </w:r>
+            <w:r>
+              <w:rPr>
+                <w:rFonts w:ascii="Cambria" w:eastAsia="宋体" w:hAnsi="Cambria" w:cs="Times New Roman" w:hint="eastAsia"/>
+              </w:rPr>
+              <w:t>Po</w:t>
+            </w:r>
+            <w:r>
+              <w:rPr>
+                <w:rFonts w:ascii="Cambria" w:eastAsia="宋体" w:hAnsi="Cambria" w:cs="Times New Roman" w:hint="eastAsia"/>
+              </w:rPr>
+              <w:t>在记录中要存在</w:t>
+            </w:r>
+          </w:p>
+        </w:tc>
+      </w:tr>
+      <w:tr>
+        <w:trPr>
+          <w:cnfStyle w:val="000000100000" w:firstRow="0" w:lastRow="0" w:firstColumn="0" w:lastColumn="0" w:oddVBand="0" w:evenVBand="0" w:oddHBand="1" w:evenHBand="0" w:firstRowFirstColumn="0" w:firstRowLastColumn="0" w:lastRowFirstColumn="0" w:lastRowLastColumn="0"/>
+        </w:trPr>
+        <w:tc>
+          <w:tcPr>
+            <w:cnfStyle w:val="001000000000" w:firstRow="0" w:lastRow="0" w:firstColumn="1" w:lastColumn="0" w:oddVBand="0" w:evenVBand="0" w:oddHBand="0" w:evenHBand="0" w:firstRowFirstColumn="0" w:firstRowLastColumn="0" w:lastRowFirstColumn="0" w:lastRowLastColumn="0"/>
+            <w:tcW w:w="2613" w:type="dxa"/>
+            <w:vMerge/>
+            <w:tcBorders>
+              <w:left w:val="nil"/>
+            </w:tcBorders>
+          </w:tcPr>
+          <w:p/>
+        </w:tc>
+        <w:tc>
+          <w:tcPr>
+            <w:tcW w:w="1413" w:type="dxa"/>
+          </w:tcPr>
+          <w:p>
+            <w:pPr>
+              <w:cnfStyle w:val="000000100000" w:firstRow="0" w:lastRow="0" w:firstColumn="0" w:lastColumn="0" w:oddVBand="0" w:evenVBand="0" w:oddHBand="1" w:evenHBand="0" w:firstRowFirstColumn="0" w:firstRowLastColumn="0" w:lastRowFirstColumn="0" w:lastRowLastColumn="0"/>
               <w:rPr>
                 <w:rFonts w:ascii="Cambria" w:eastAsia="宋体" w:hAnsi="Cambria" w:cs="Times New Roman"/>
               </w:rPr>
@@ -19561,35 +19690,41 @@
           </w:tcPr>
           <w:p>
             <w:pPr>
-              <w:cnfStyle w:val="000000010000" w:firstRow="0" w:lastRow="0" w:firstColumn="0" w:lastColumn="0" w:oddVBand="0" w:evenVBand="0" w:oddHBand="0" w:evenHBand="1" w:firstRowFirstColumn="0" w:firstRowLastColumn="0" w:lastRowFirstColumn="0" w:lastRowLastColumn="0"/>
-              <w:rPr>
-                <w:rFonts w:ascii="Cambria" w:eastAsia="宋体" w:hAnsi="Cambria" w:cs="Times New Roman"/>
-              </w:rPr>
-            </w:pPr>
-            <w:r>
-              <w:rPr>
-                <w:rFonts w:ascii="Cambria" w:eastAsia="宋体" w:hAnsi="Cambria" w:cs="Times New Roman" w:hint="eastAsia"/>
-              </w:rPr>
-              <w:t>返回</w:t>
-            </w:r>
-            <w:r>
-              <w:rPr>
-                <w:rFonts w:ascii="Cambria" w:eastAsia="宋体" w:hAnsi="Cambria" w:cs="Times New Roman" w:hint="eastAsia"/>
-              </w:rPr>
-              <w:t>InitialInfoPo</w:t>
-            </w:r>
-            <w:r>
-              <w:rPr>
-                <w:rFonts w:ascii="Cambria" w:eastAsia="宋体" w:hAnsi="Cambria" w:cs="Times New Roman" w:hint="eastAsia"/>
-              </w:rPr>
-              <w:t>结果（唯一）</w:t>
-            </w:r>
-          </w:p>
-        </w:tc>
-      </w:tr>
-      <w:tr>
-        <w:trPr>
-          <w:cnfStyle w:val="000000100000" w:firstRow="0" w:lastRow="0" w:firstColumn="0" w:lastColumn="0" w:oddVBand="0" w:evenVBand="0" w:oddHBand="1" w:evenHBand="0" w:firstRowFirstColumn="0" w:firstRowLastColumn="0" w:lastRowFirstColumn="0" w:lastRowLastColumn="0"/>
+              <w:cnfStyle w:val="000000100000" w:firstRow="0" w:lastRow="0" w:firstColumn="0" w:lastColumn="0" w:oddVBand="0" w:evenVBand="0" w:oddHBand="1" w:evenHBand="0" w:firstRowFirstColumn="0" w:firstRowLastColumn="0" w:lastRowFirstColumn="0" w:lastRowLastColumn="0"/>
+              <w:rPr>
+                <w:rFonts w:ascii="Cambria" w:eastAsia="宋体" w:hAnsi="Cambria" w:cs="Times New Roman"/>
+              </w:rPr>
+            </w:pPr>
+            <w:r>
+              <w:rPr>
+                <w:rFonts w:ascii="Cambria" w:eastAsia="宋体" w:hAnsi="Cambria" w:cs="Times New Roman" w:hint="eastAsia"/>
+              </w:rPr>
+              <w:t>返回相应的</w:t>
+            </w:r>
+            <w:r>
+              <w:rPr>
+                <w:rFonts w:ascii="Cambria" w:eastAsia="宋体" w:hAnsi="Cambria" w:cs="Times New Roman" w:hint="eastAsia"/>
+              </w:rPr>
+              <w:t>PriceStrategyPo</w:t>
+            </w:r>
+            <w:r>
+              <w:rPr>
+                <w:rFonts w:ascii="Cambria" w:eastAsia="宋体" w:hAnsi="Cambria" w:cs="Times New Roman" w:hint="eastAsia"/>
+              </w:rPr>
+              <w:t>结果</w:t>
+            </w:r>
+            <w:r>
+              <w:rPr>
+                <w:rFonts w:ascii="Cambria" w:eastAsia="宋体" w:hAnsi="Cambria" w:cs="Times New Roman" w:hint="eastAsia"/>
+              </w:rPr>
+              <w:t>（唯一）</w:t>
+            </w:r>
+          </w:p>
+        </w:tc>
+      </w:tr>
+      <w:tr>
+        <w:trPr>
+          <w:cnfStyle w:val="000000010000" w:firstRow="0" w:lastRow="0" w:firstColumn="0" w:lastColumn="0" w:oddVBand="0" w:evenVBand="0" w:oddHBand="0" w:evenHBand="1" w:firstRowFirstColumn="0" w:firstRowLastColumn="0" w:lastRowFirstColumn="0" w:lastRowLastColumn="0"/>
         </w:trPr>
         <w:tc>
           <w:tcPr>
@@ -19624,28 +19759,30 @@
               </w:rPr>
             </w:pPr>
             <w:r>
+              <w:lastRenderedPageBreak/>
               <w:t>.</w:t>
             </w:r>
             <w:r>
-              <w:t>deleteInitialInfo</w:t>
-            </w:r>
-          </w:p>
-        </w:tc>
-        <w:tc>
-          <w:tcPr>
-            <w:tcW w:w="1413" w:type="dxa"/>
-          </w:tcPr>
-          <w:p>
-            <w:pPr>
-              <w:cnfStyle w:val="000000100000" w:firstRow="0" w:lastRow="0" w:firstColumn="0" w:lastColumn="0" w:oddVBand="0" w:evenVBand="0" w:oddHBand="1" w:evenHBand="0" w:firstRowFirstColumn="0" w:firstRowLastColumn="0" w:lastRowFirstColumn="0" w:lastRowLastColumn="0"/>
-              <w:rPr>
-                <w:rFonts w:ascii="Cambria" w:eastAsia="宋体" w:hAnsi="Cambria" w:cs="Times New Roman"/>
-              </w:rPr>
-            </w:pPr>
-            <w:r>
-              <w:rPr>
-                <w:rFonts w:ascii="Cambria" w:eastAsia="宋体" w:hAnsi="Cambria" w:cs="Times New Roman" w:hint="eastAsia"/>
-              </w:rPr>
+              <w:t>deletePriceStrategy</w:t>
+            </w:r>
+          </w:p>
+        </w:tc>
+        <w:tc>
+          <w:tcPr>
+            <w:tcW w:w="1413" w:type="dxa"/>
+          </w:tcPr>
+          <w:p>
+            <w:pPr>
+              <w:cnfStyle w:val="000000010000" w:firstRow="0" w:lastRow="0" w:firstColumn="0" w:lastColumn="0" w:oddVBand="0" w:evenVBand="0" w:oddHBand="0" w:evenHBand="1" w:firstRowFirstColumn="0" w:firstRowLastColumn="0" w:lastRowFirstColumn="0" w:lastRowLastColumn="0"/>
+              <w:rPr>
+                <w:rFonts w:ascii="Cambria" w:eastAsia="宋体" w:hAnsi="Cambria" w:cs="Times New Roman"/>
+              </w:rPr>
+            </w:pPr>
+            <w:r>
+              <w:rPr>
+                <w:rFonts w:ascii="Cambria" w:eastAsia="宋体" w:hAnsi="Cambria" w:cs="Times New Roman" w:hint="eastAsia"/>
+              </w:rPr>
+              <w:lastRenderedPageBreak/>
               <w:t>语法</w:t>
             </w:r>
           </w:p>
@@ -19659,7 +19796,7 @@
           </w:tcPr>
           <w:p>
             <w:pPr>
-              <w:cnfStyle w:val="000000100000" w:firstRow="0" w:lastRow="0" w:firstColumn="0" w:lastColumn="0" w:oddVBand="0" w:evenVBand="0" w:oddHBand="1" w:evenHBand="0" w:firstRowFirstColumn="0" w:firstRowLastColumn="0" w:lastRowFirstColumn="0" w:lastRowLastColumn="0"/>
+              <w:cnfStyle w:val="000000010000" w:firstRow="0" w:lastRow="0" w:firstColumn="0" w:lastColumn="0" w:oddVBand="0" w:evenVBand="0" w:oddHBand="0" w:evenHBand="1" w:firstRowFirstColumn="0" w:firstRowLastColumn="0" w:lastRowFirstColumn="0" w:lastRowLastColumn="0"/>
               <w:rPr>
                 <w:rFonts w:ascii="Cambria" w:eastAsia="宋体" w:hAnsi="Cambria" w:cs="Times New Roman"/>
               </w:rPr>
@@ -19686,13 +19823,76 @@
               <w:rPr>
                 <w:rFonts w:ascii="Cambria" w:eastAsia="宋体" w:hAnsi="Cambria" w:cs="Times New Roman"/>
               </w:rPr>
-              <w:t>deleteInitialInfo(</w:t>
-            </w:r>
-            <w:r>
-              <w:rPr>
-                <w:rFonts w:ascii="Cambria" w:eastAsia="宋体" w:hAnsi="Cambria" w:cs="Times New Roman"/>
-              </w:rPr>
-              <w:t>) throws RemoteException</w:t>
+              <w:t>deletePriceStrategy() throws RemoteException</w:t>
+            </w:r>
+          </w:p>
+        </w:tc>
+      </w:tr>
+      <w:tr>
+        <w:trPr>
+          <w:cnfStyle w:val="000000100000" w:firstRow="0" w:lastRow="0" w:firstColumn="0" w:lastColumn="0" w:oddVBand="0" w:evenVBand="0" w:oddHBand="1" w:evenHBand="0" w:firstRowFirstColumn="0" w:firstRowLastColumn="0" w:lastRowFirstColumn="0" w:lastRowLastColumn="0"/>
+        </w:trPr>
+        <w:tc>
+          <w:tcPr>
+            <w:cnfStyle w:val="001000000000" w:firstRow="0" w:lastRow="0" w:firstColumn="1" w:lastColumn="0" w:oddVBand="0" w:evenVBand="0" w:oddHBand="0" w:evenHBand="0" w:firstRowFirstColumn="0" w:firstRowLastColumn="0" w:lastRowFirstColumn="0" w:lastRowLastColumn="0"/>
+            <w:tcW w:w="2613" w:type="dxa"/>
+            <w:vMerge/>
+            <w:tcBorders>
+              <w:left w:val="nil"/>
+            </w:tcBorders>
+          </w:tcPr>
+          <w:p/>
+        </w:tc>
+        <w:tc>
+          <w:tcPr>
+            <w:tcW w:w="1413" w:type="dxa"/>
+          </w:tcPr>
+          <w:p>
+            <w:pPr>
+              <w:cnfStyle w:val="000000100000" w:firstRow="0" w:lastRow="0" w:firstColumn="0" w:lastColumn="0" w:oddVBand="0" w:evenVBand="0" w:oddHBand="1" w:evenHBand="0" w:firstRowFirstColumn="0" w:firstRowLastColumn="0" w:lastRowFirstColumn="0" w:lastRowLastColumn="0"/>
+              <w:rPr>
+                <w:rFonts w:ascii="Cambria" w:eastAsia="宋体" w:hAnsi="Cambria" w:cs="Times New Roman"/>
+              </w:rPr>
+            </w:pPr>
+            <w:r>
+              <w:rPr>
+                <w:rFonts w:ascii="Cambria" w:eastAsia="宋体" w:hAnsi="Cambria" w:cs="Times New Roman" w:hint="eastAsia"/>
+              </w:rPr>
+              <w:t>前置条件</w:t>
+            </w:r>
+          </w:p>
+        </w:tc>
+        <w:tc>
+          <w:tcPr>
+            <w:tcW w:w="4264" w:type="dxa"/>
+            <w:tcBorders>
+              <w:right w:val="nil"/>
+            </w:tcBorders>
+          </w:tcPr>
+          <w:p>
+            <w:pPr>
+              <w:cnfStyle w:val="000000100000" w:firstRow="0" w:lastRow="0" w:firstColumn="0" w:lastColumn="0" w:oddVBand="0" w:evenVBand="0" w:oddHBand="1" w:evenHBand="0" w:firstRowFirstColumn="0" w:firstRowLastColumn="0" w:lastRowFirstColumn="0" w:lastRowLastColumn="0"/>
+              <w:rPr>
+                <w:rFonts w:ascii="Cambria" w:eastAsia="宋体" w:hAnsi="Cambria" w:cs="Times New Roman"/>
+              </w:rPr>
+            </w:pPr>
+            <w:r>
+              <w:rPr>
+                <w:rFonts w:hint="eastAsia"/>
+              </w:rPr>
+              <w:t>该</w:t>
+            </w:r>
+            <w:r>
+              <w:rPr>
+                <w:rFonts w:hint="eastAsia"/>
+              </w:rPr>
+              <w:t>Po</w:t>
+            </w:r>
+            <w:r>
+              <w:rPr>
+                <w:rFonts w:hint="eastAsia"/>
+              </w:rPr>
+              <w:t>在记录中要存在</w:t>
             </w:r>
           </w:p>
         </w:tc>
@@ -19706,6 +19906,75 @@
             <w:cnfStyle w:val="001000000000" w:firstRow="0" w:lastRow="0" w:firstColumn="1" w:lastColumn="0" w:oddVBand="0" w:evenVBand="0" w:oddHBand="0" w:evenHBand="0" w:firstRowFirstColumn="0" w:firstRowLastColumn="0" w:lastRowFirstColumn="0" w:lastRowLastColumn="0"/>
             <w:tcW w:w="2613" w:type="dxa"/>
             <w:vMerge/>
+            <w:tcBorders>
+              <w:left w:val="nil"/>
+            </w:tcBorders>
+          </w:tcPr>
+          <w:p/>
+        </w:tc>
+        <w:tc>
+          <w:tcPr>
+            <w:tcW w:w="1413" w:type="dxa"/>
+          </w:tcPr>
+          <w:p>
+            <w:pPr>
+              <w:cnfStyle w:val="000000010000" w:firstRow="0" w:lastRow="0" w:firstColumn="0" w:lastColumn="0" w:oddVBand="0" w:evenVBand="0" w:oddHBand="0" w:evenHBand="1" w:firstRowFirstColumn="0" w:firstRowLastColumn="0" w:lastRowFirstColumn="0" w:lastRowLastColumn="0"/>
+              <w:rPr>
+                <w:rFonts w:ascii="Cambria" w:eastAsia="宋体" w:hAnsi="Cambria" w:cs="Times New Roman"/>
+              </w:rPr>
+            </w:pPr>
+            <w:r>
+              <w:rPr>
+                <w:rFonts w:ascii="Cambria" w:eastAsia="宋体" w:hAnsi="Cambria" w:cs="Times New Roman" w:hint="eastAsia"/>
+              </w:rPr>
+              <w:t>后置条件</w:t>
+            </w:r>
+          </w:p>
+        </w:tc>
+        <w:tc>
+          <w:tcPr>
+            <w:tcW w:w="4264" w:type="dxa"/>
+            <w:tcBorders>
+              <w:right w:val="nil"/>
+            </w:tcBorders>
+          </w:tcPr>
+          <w:p>
+            <w:pPr>
+              <w:cnfStyle w:val="000000010000" w:firstRow="0" w:lastRow="0" w:firstColumn="0" w:lastColumn="0" w:oddVBand="0" w:evenVBand="0" w:oddHBand="0" w:evenHBand="1" w:firstRowFirstColumn="0" w:firstRowLastColumn="0" w:lastRowFirstColumn="0" w:lastRowLastColumn="0"/>
+              <w:rPr>
+                <w:rFonts w:ascii="Cambria" w:eastAsia="宋体" w:hAnsi="Cambria" w:cs="Times New Roman"/>
+              </w:rPr>
+            </w:pPr>
+            <w:r>
+              <w:rPr>
+                <w:rFonts w:ascii="Cambria" w:eastAsia="宋体" w:hAnsi="Cambria" w:cs="Times New Roman" w:hint="eastAsia"/>
+              </w:rPr>
+              <w:t>删除相应的</w:t>
+            </w:r>
+            <w:r>
+              <w:rPr>
+                <w:rFonts w:ascii="Cambria" w:eastAsia="宋体" w:hAnsi="Cambria" w:cs="Times New Roman" w:hint="eastAsia"/>
+              </w:rPr>
+              <w:t>PriceStrategyPO</w:t>
+            </w:r>
+            <w:r>
+              <w:rPr>
+                <w:rFonts w:ascii="Cambria" w:eastAsia="宋体" w:hAnsi="Cambria" w:cs="Times New Roman" w:hint="eastAsia"/>
+              </w:rPr>
+              <w:t>（唯一）</w:t>
+            </w:r>
+          </w:p>
+        </w:tc>
+      </w:tr>
+      <w:tr>
+        <w:trPr>
+          <w:cnfStyle w:val="000000100000" w:firstRow="0" w:lastRow="0" w:firstColumn="0" w:lastColumn="0" w:oddVBand="0" w:evenVBand="0" w:oddHBand="1" w:evenHBand="0" w:firstRowFirstColumn="0" w:firstRowLastColumn="0" w:lastRowFirstColumn="0" w:lastRowLastColumn="0"/>
+        </w:trPr>
+        <w:tc>
+          <w:tcPr>
+            <w:cnfStyle w:val="001000000000" w:firstRow="0" w:lastRow="0" w:firstColumn="1" w:lastColumn="0" w:oddVBand="0" w:evenVBand="0" w:oddHBand="0" w:evenHBand="0" w:firstRowFirstColumn="0" w:firstRowLastColumn="0" w:lastRowFirstColumn="0" w:lastRowLastColumn="0"/>
+            <w:tcW w:w="2613" w:type="dxa"/>
+            <w:vMerge w:val="restart"/>
             <w:tcBorders>
               <w:left w:val="nil"/>
             </w:tcBorders>
@@ -19718,71 +19987,14 @@
               </w:rPr>
             </w:pPr>
           </w:p>
-        </w:tc>
-        <w:tc>
-          <w:tcPr>
-            <w:tcW w:w="1413" w:type="dxa"/>
-          </w:tcPr>
-          <w:p>
-            <w:pPr>
-              <w:cnfStyle w:val="000000010000" w:firstRow="0" w:lastRow="0" w:firstColumn="0" w:lastColumn="0" w:oddVBand="0" w:evenVBand="0" w:oddHBand="0" w:evenHBand="1" w:firstRowFirstColumn="0" w:firstRowLastColumn="0" w:lastRowFirstColumn="0" w:lastRowLastColumn="0"/>
-              <w:rPr>
-                <w:rFonts w:ascii="Cambria" w:eastAsia="宋体" w:hAnsi="Cambria" w:cs="Times New Roman"/>
-              </w:rPr>
-            </w:pPr>
-            <w:r>
-              <w:rPr>
-                <w:rFonts w:ascii="Cambria" w:eastAsia="宋体" w:hAnsi="Cambria" w:cs="Times New Roman" w:hint="eastAsia"/>
-              </w:rPr>
-              <w:t>前置条件</w:t>
-            </w:r>
-          </w:p>
-        </w:tc>
-        <w:tc>
-          <w:tcPr>
-            <w:tcW w:w="4264" w:type="dxa"/>
-            <w:tcBorders>
-              <w:right w:val="nil"/>
-            </w:tcBorders>
-          </w:tcPr>
-          <w:p>
-            <w:pPr>
-              <w:cnfStyle w:val="000000010000" w:firstRow="0" w:lastRow="0" w:firstColumn="0" w:lastColumn="0" w:oddVBand="0" w:evenVBand="0" w:oddHBand="0" w:evenHBand="1" w:firstRowFirstColumn="0" w:firstRowLastColumn="0" w:lastRowFirstColumn="0" w:lastRowLastColumn="0"/>
-            </w:pPr>
-            <w:r>
-              <w:rPr>
-                <w:rFonts w:hint="eastAsia"/>
-              </w:rPr>
-              <w:t>该</w:t>
-            </w:r>
-            <w:r>
-              <w:rPr>
-                <w:rFonts w:hint="eastAsia"/>
-              </w:rPr>
-              <w:t>Po</w:t>
-            </w:r>
-            <w:r>
-              <w:rPr>
-                <w:rFonts w:hint="eastAsia"/>
-              </w:rPr>
-              <w:t>在记录中要存在</w:t>
-            </w:r>
-          </w:p>
-        </w:tc>
-      </w:tr>
-      <w:tr>
-        <w:trPr>
-          <w:cnfStyle w:val="000000100000" w:firstRow="0" w:lastRow="0" w:firstColumn="0" w:lastColumn="0" w:oddVBand="0" w:evenVBand="0" w:oddHBand="1" w:evenHBand="0" w:firstRowFirstColumn="0" w:firstRowLastColumn="0" w:lastRowFirstColumn="0" w:lastRowLastColumn="0"/>
-        </w:trPr>
-        <w:tc>
-          <w:tcPr>
-            <w:cnfStyle w:val="001000000000" w:firstRow="0" w:lastRow="0" w:firstColumn="1" w:lastColumn="0" w:oddVBand="0" w:evenVBand="0" w:oddHBand="0" w:evenHBand="0" w:firstRowFirstColumn="0" w:firstRowLastColumn="0" w:lastRowFirstColumn="0" w:lastRowLastColumn="0"/>
-            <w:tcW w:w="2613" w:type="dxa"/>
-            <w:vMerge/>
-            <w:tcBorders>
-              <w:left w:val="nil"/>
-            </w:tcBorders>
-          </w:tcPr>
+          <w:p>
+            <w:pPr>
+              <w:jc w:val="left"/>
+            </w:pPr>
+            <w:r>
+              <w:t>FinanceDataService</w:t>
+            </w:r>
+          </w:p>
           <w:p>
             <w:pPr>
               <w:rPr>
@@ -19790,7 +20002,139 @@
                 <w:bCs w:val="0"/>
               </w:rPr>
             </w:pPr>
-          </w:p>
+            <w:r>
+              <w:t>.</w:t>
+            </w:r>
+            <w:r>
+              <w:t>updatePriceStrategy</w:t>
+            </w:r>
+          </w:p>
+        </w:tc>
+        <w:tc>
+          <w:tcPr>
+            <w:tcW w:w="1413" w:type="dxa"/>
+          </w:tcPr>
+          <w:p>
+            <w:pPr>
+              <w:cnfStyle w:val="000000100000" w:firstRow="0" w:lastRow="0" w:firstColumn="0" w:lastColumn="0" w:oddVBand="0" w:evenVBand="0" w:oddHBand="1" w:evenHBand="0" w:firstRowFirstColumn="0" w:firstRowLastColumn="0" w:lastRowFirstColumn="0" w:lastRowLastColumn="0"/>
+              <w:rPr>
+                <w:rFonts w:ascii="Cambria" w:eastAsia="宋体" w:hAnsi="Cambria" w:cs="Times New Roman"/>
+              </w:rPr>
+            </w:pPr>
+            <w:r>
+              <w:rPr>
+                <w:rFonts w:ascii="Cambria" w:eastAsia="宋体" w:hAnsi="Cambria" w:cs="Times New Roman" w:hint="eastAsia"/>
+              </w:rPr>
+              <w:t>语法</w:t>
+            </w:r>
+          </w:p>
+        </w:tc>
+        <w:tc>
+          <w:tcPr>
+            <w:tcW w:w="4264" w:type="dxa"/>
+            <w:tcBorders>
+              <w:right w:val="nil"/>
+            </w:tcBorders>
+          </w:tcPr>
+          <w:p>
+            <w:pPr>
+              <w:cnfStyle w:val="000000100000" w:firstRow="0" w:lastRow="0" w:firstColumn="0" w:lastColumn="0" w:oddVBand="0" w:evenVBand="0" w:oddHBand="1" w:evenHBand="0" w:firstRowFirstColumn="0" w:firstRowLastColumn="0" w:lastRowFirstColumn="0" w:lastRowLastColumn="0"/>
+              <w:rPr>
+                <w:rFonts w:ascii="Cambria" w:eastAsia="宋体" w:hAnsi="Cambria" w:cs="Times New Roman"/>
+              </w:rPr>
+            </w:pPr>
+            <w:r>
+              <w:rPr>
+                <w:rFonts w:ascii="Cambria" w:eastAsia="宋体" w:hAnsi="Cambria" w:cs="Times New Roman"/>
+              </w:rPr>
+              <w:t>Public Boolean updatePriceStrategy(PriceStrategyPo PriceStrategy) throws RemoteException</w:t>
+            </w:r>
+          </w:p>
+        </w:tc>
+      </w:tr>
+      <w:tr>
+        <w:trPr>
+          <w:cnfStyle w:val="000000010000" w:firstRow="0" w:lastRow="0" w:firstColumn="0" w:lastColumn="0" w:oddVBand="0" w:evenVBand="0" w:oddHBand="0" w:evenHBand="1" w:firstRowFirstColumn="0" w:firstRowLastColumn="0" w:lastRowFirstColumn="0" w:lastRowLastColumn="0"/>
+        </w:trPr>
+        <w:tc>
+          <w:tcPr>
+            <w:cnfStyle w:val="001000000000" w:firstRow="0" w:lastRow="0" w:firstColumn="1" w:lastColumn="0" w:oddVBand="0" w:evenVBand="0" w:oddHBand="0" w:evenHBand="0" w:firstRowFirstColumn="0" w:firstRowLastColumn="0" w:lastRowFirstColumn="0" w:lastRowLastColumn="0"/>
+            <w:tcW w:w="2613" w:type="dxa"/>
+            <w:vMerge/>
+            <w:tcBorders>
+              <w:left w:val="nil"/>
+            </w:tcBorders>
+          </w:tcPr>
+          <w:p/>
+        </w:tc>
+        <w:tc>
+          <w:tcPr>
+            <w:tcW w:w="1413" w:type="dxa"/>
+          </w:tcPr>
+          <w:p>
+            <w:pPr>
+              <w:cnfStyle w:val="000000010000" w:firstRow="0" w:lastRow="0" w:firstColumn="0" w:lastColumn="0" w:oddVBand="0" w:evenVBand="0" w:oddHBand="0" w:evenHBand="1" w:firstRowFirstColumn="0" w:firstRowLastColumn="0" w:lastRowFirstColumn="0" w:lastRowLastColumn="0"/>
+              <w:rPr>
+                <w:rFonts w:ascii="Cambria" w:eastAsia="宋体" w:hAnsi="Cambria" w:cs="Times New Roman"/>
+              </w:rPr>
+            </w:pPr>
+            <w:r>
+              <w:rPr>
+                <w:rFonts w:ascii="Cambria" w:eastAsia="宋体" w:hAnsi="Cambria" w:cs="Times New Roman" w:hint="eastAsia"/>
+              </w:rPr>
+              <w:t>前置条件</w:t>
+            </w:r>
+          </w:p>
+        </w:tc>
+        <w:tc>
+          <w:tcPr>
+            <w:tcW w:w="4264" w:type="dxa"/>
+            <w:tcBorders>
+              <w:right w:val="nil"/>
+            </w:tcBorders>
+          </w:tcPr>
+          <w:p>
+            <w:pPr>
+              <w:cnfStyle w:val="000000010000" w:firstRow="0" w:lastRow="0" w:firstColumn="0" w:lastColumn="0" w:oddVBand="0" w:evenVBand="0" w:oddHBand="0" w:evenHBand="1" w:firstRowFirstColumn="0" w:firstRowLastColumn="0" w:lastRowFirstColumn="0" w:lastRowLastColumn="0"/>
+              <w:rPr>
+                <w:rFonts w:ascii="Cambria" w:eastAsia="宋体" w:hAnsi="Cambria" w:cs="Times New Roman"/>
+              </w:rPr>
+            </w:pPr>
+            <w:r>
+              <w:rPr>
+                <w:rFonts w:hint="eastAsia"/>
+              </w:rPr>
+              <w:t>该</w:t>
+            </w:r>
+            <w:r>
+              <w:rPr>
+                <w:rFonts w:hint="eastAsia"/>
+              </w:rPr>
+              <w:t>Po</w:t>
+            </w:r>
+            <w:r>
+              <w:rPr>
+                <w:rFonts w:hint="eastAsia"/>
+              </w:rPr>
+              <w:t>在记录中要存在</w:t>
+            </w:r>
+          </w:p>
+        </w:tc>
+      </w:tr>
+      <w:tr>
+        <w:trPr>
+          <w:cnfStyle w:val="000000100000" w:firstRow="0" w:lastRow="0" w:firstColumn="0" w:lastColumn="0" w:oddVBand="0" w:evenVBand="0" w:oddHBand="1" w:evenHBand="0" w:firstRowFirstColumn="0" w:firstRowLastColumn="0" w:lastRowFirstColumn="0" w:lastRowLastColumn="0"/>
+        </w:trPr>
+        <w:tc>
+          <w:tcPr>
+            <w:cnfStyle w:val="001000000000" w:firstRow="0" w:lastRow="0" w:firstColumn="1" w:lastColumn="0" w:oddVBand="0" w:evenVBand="0" w:oddHBand="0" w:evenHBand="0" w:firstRowFirstColumn="0" w:firstRowLastColumn="0" w:lastRowFirstColumn="0" w:lastRowLastColumn="0"/>
+            <w:tcW w:w="2613" w:type="dxa"/>
+            <w:vMerge/>
+            <w:tcBorders>
+              <w:left w:val="nil"/>
+            </w:tcBorders>
+          </w:tcPr>
+          <w:p/>
         </w:tc>
         <w:tc>
           <w:tcPr>
@@ -19829,31 +20173,31 @@
               <w:rPr>
                 <w:rFonts w:ascii="Cambria" w:eastAsia="宋体" w:hAnsi="Cambria" w:cs="Times New Roman" w:hint="eastAsia"/>
               </w:rPr>
-              <w:t>删除</w:t>
-            </w:r>
-            <w:r>
-              <w:rPr>
-                <w:rFonts w:ascii="Cambria" w:eastAsia="宋体" w:hAnsi="Cambria" w:cs="Times New Roman" w:hint="eastAsia"/>
-              </w:rPr>
-              <w:t>Initial</w:t>
-            </w:r>
-            <w:r>
-              <w:rPr>
-                <w:rFonts w:ascii="Cambria" w:eastAsia="宋体" w:hAnsi="Cambria" w:cs="Times New Roman"/>
-              </w:rPr>
-              <w:t>InfoP</w:t>
-            </w:r>
-            <w:r>
-              <w:rPr>
-                <w:rFonts w:ascii="Cambria" w:eastAsia="宋体" w:hAnsi="Cambria" w:cs="Times New Roman" w:hint="eastAsia"/>
-              </w:rPr>
-              <w:t>o</w:t>
-            </w:r>
-            <w:r>
-              <w:rPr>
-                <w:rFonts w:ascii="Cambria" w:eastAsia="宋体" w:hAnsi="Cambria" w:cs="Times New Roman" w:hint="eastAsia"/>
-              </w:rPr>
-              <w:t>结果（唯一）</w:t>
+              <w:t>用传入的</w:t>
+            </w:r>
+            <w:r>
+              <w:rPr>
+                <w:rFonts w:ascii="Cambria" w:eastAsia="宋体" w:hAnsi="Cambria" w:cs="Times New Roman" w:hint="eastAsia"/>
+              </w:rPr>
+              <w:t>PriceStrategy</w:t>
+            </w:r>
+            <w:r>
+              <w:rPr>
+                <w:rFonts w:ascii="Cambria" w:eastAsia="宋体" w:hAnsi="Cambria" w:cs="Times New Roman" w:hint="eastAsia"/>
+              </w:rPr>
+              <w:t>替换</w:t>
+            </w:r>
+            <w:r>
+              <w:rPr>
+                <w:rFonts w:ascii="Cambria" w:eastAsia="宋体" w:hAnsi="Cambria" w:cs="Times New Roman" w:hint="eastAsia"/>
+              </w:rPr>
+              <w:t>原</w:t>
+            </w:r>
+            <w:r>
+              <w:rPr>
+                <w:rFonts w:ascii="Cambria" w:eastAsia="宋体" w:hAnsi="Cambria" w:cs="Times New Roman" w:hint="eastAsia"/>
+              </w:rPr>
+              <w:t>PriceStrategyPO</w:t>
             </w:r>
           </w:p>
         </w:tc>
@@ -19892,15 +20236,7 @@
               <w:t>.</w:t>
             </w:r>
             <w:r>
-              <w:t>add</w:t>
-            </w:r>
-            <w:bookmarkStart w:id="0" w:name="_GoBack"/>
-            <w:r>
-              <w:t>Price</w:t>
-            </w:r>
-            <w:bookmarkEnd w:id="0"/>
-            <w:r>
-              <w:t>Strategy</w:t>
+              <w:t>addSalaryStrategy</w:t>
             </w:r>
           </w:p>
         </w:tc>
@@ -19953,43 +20289,7 @@
               <w:rPr>
                 <w:rFonts w:ascii="Cambria" w:eastAsia="宋体" w:hAnsi="Cambria" w:cs="Times New Roman"/>
               </w:rPr>
-              <w:t>boolean add</w:t>
-            </w:r>
-            <w:r>
-              <w:rPr>
-                <w:rFonts w:ascii="Cambria" w:eastAsia="宋体" w:hAnsi="Cambria" w:cs="Times New Roman"/>
-              </w:rPr>
-              <w:t>PriceStrategy</w:t>
-            </w:r>
-            <w:r>
-              <w:rPr>
-                <w:rFonts w:ascii="Cambria" w:eastAsia="宋体" w:hAnsi="Cambria" w:cs="Times New Roman"/>
-              </w:rPr>
-              <w:t>(</w:t>
-            </w:r>
-            <w:r>
-              <w:rPr>
-                <w:rFonts w:ascii="Cambria" w:eastAsia="宋体" w:hAnsi="Cambria" w:cs="Times New Roman"/>
-              </w:rPr>
-              <w:t>PriceStrategy</w:t>
-            </w:r>
-            <w:r>
-              <w:rPr>
-                <w:rFonts w:ascii="Cambria" w:eastAsia="宋体" w:hAnsi="Cambria" w:cs="Times New Roman"/>
-              </w:rPr>
-              <w:t xml:space="preserve">Po </w:t>
-            </w:r>
-            <w:r>
-              <w:rPr>
-                <w:rFonts w:ascii="Cambria" w:eastAsia="宋体" w:hAnsi="Cambria" w:cs="Times New Roman"/>
-              </w:rPr>
-              <w:t>PriceStrategy</w:t>
-            </w:r>
-            <w:r>
-              <w:rPr>
-                <w:rFonts w:ascii="Cambria" w:eastAsia="宋体" w:hAnsi="Cambria" w:cs="Times New Roman"/>
-              </w:rPr>
-              <w:t>) throws RemoteException</w:t>
+              <w:t>boolean addSalaryStrategy(SalaryStrategyPo SalaryStrategy) throws RemoteException</w:t>
             </w:r>
           </w:p>
         </w:tc>
@@ -20180,10 +20480,7 @@
               <w:t>.</w:t>
             </w:r>
             <w:r>
-              <w:t>find</w:t>
-            </w:r>
-            <w:r>
-              <w:t>PriceStrategy</w:t>
+              <w:t>findSalaryStrategy</w:t>
             </w:r>
           </w:p>
         </w:tc>
@@ -20224,13 +20521,70 @@
               <w:rPr>
                 <w:rFonts w:ascii="Cambria" w:eastAsia="宋体" w:hAnsi="Cambria" w:cs="Times New Roman" w:hint="eastAsia"/>
               </w:rPr>
-              <w:t xml:space="preserve">Public </w:t>
-            </w:r>
-            <w:r>
-              <w:rPr>
-                <w:rFonts w:ascii="Cambria" w:eastAsia="宋体" w:hAnsi="Cambria" w:cs="Times New Roman" w:hint="eastAsia"/>
-              </w:rPr>
-              <w:t>PriceStrategy</w:t>
+              <w:t>Public SalaryStrategyPo</w:t>
+            </w:r>
+            <w:r>
+              <w:rPr>
+                <w:rFonts w:ascii="Cambria" w:eastAsia="宋体" w:hAnsi="Cambria" w:cs="Times New Roman"/>
+              </w:rPr>
+              <w:t xml:space="preserve"> findSalaryStrategy() throws RemoteException</w:t>
+            </w:r>
+          </w:p>
+        </w:tc>
+      </w:tr>
+      <w:tr>
+        <w:trPr>
+          <w:cnfStyle w:val="000000010000" w:firstRow="0" w:lastRow="0" w:firstColumn="0" w:lastColumn="0" w:oddVBand="0" w:evenVBand="0" w:oddHBand="0" w:evenHBand="1" w:firstRowFirstColumn="0" w:firstRowLastColumn="0" w:lastRowFirstColumn="0" w:lastRowLastColumn="0"/>
+        </w:trPr>
+        <w:tc>
+          <w:tcPr>
+            <w:cnfStyle w:val="001000000000" w:firstRow="0" w:lastRow="0" w:firstColumn="1" w:lastColumn="0" w:oddVBand="0" w:evenVBand="0" w:oddHBand="0" w:evenHBand="0" w:firstRowFirstColumn="0" w:firstRowLastColumn="0" w:lastRowFirstColumn="0" w:lastRowLastColumn="0"/>
+            <w:tcW w:w="2613" w:type="dxa"/>
+            <w:vMerge/>
+            <w:tcBorders>
+              <w:left w:val="nil"/>
+            </w:tcBorders>
+          </w:tcPr>
+          <w:p/>
+        </w:tc>
+        <w:tc>
+          <w:tcPr>
+            <w:tcW w:w="1413" w:type="dxa"/>
+          </w:tcPr>
+          <w:p>
+            <w:pPr>
+              <w:cnfStyle w:val="000000010000" w:firstRow="0" w:lastRow="0" w:firstColumn="0" w:lastColumn="0" w:oddVBand="0" w:evenVBand="0" w:oddHBand="0" w:evenHBand="1" w:firstRowFirstColumn="0" w:firstRowLastColumn="0" w:lastRowFirstColumn="0" w:lastRowLastColumn="0"/>
+              <w:rPr>
+                <w:rFonts w:ascii="Cambria" w:eastAsia="宋体" w:hAnsi="Cambria" w:cs="Times New Roman"/>
+              </w:rPr>
+            </w:pPr>
+            <w:r>
+              <w:rPr>
+                <w:rFonts w:ascii="Cambria" w:eastAsia="宋体" w:hAnsi="Cambria" w:cs="Times New Roman" w:hint="eastAsia"/>
+              </w:rPr>
+              <w:t>前置条件</w:t>
+            </w:r>
+          </w:p>
+        </w:tc>
+        <w:tc>
+          <w:tcPr>
+            <w:tcW w:w="4264" w:type="dxa"/>
+            <w:tcBorders>
+              <w:right w:val="nil"/>
+            </w:tcBorders>
+          </w:tcPr>
+          <w:p>
+            <w:pPr>
+              <w:cnfStyle w:val="000000010000" w:firstRow="0" w:lastRow="0" w:firstColumn="0" w:lastColumn="0" w:oddVBand="0" w:evenVBand="0" w:oddHBand="0" w:evenHBand="1" w:firstRowFirstColumn="0" w:firstRowLastColumn="0" w:lastRowFirstColumn="0" w:lastRowLastColumn="0"/>
+              <w:rPr>
+                <w:rFonts w:ascii="Cambria" w:eastAsia="宋体" w:hAnsi="Cambria" w:cs="Times New Roman"/>
+              </w:rPr>
+            </w:pPr>
+            <w:r>
+              <w:rPr>
+                <w:rFonts w:ascii="Cambria" w:eastAsia="宋体" w:hAnsi="Cambria" w:cs="Times New Roman" w:hint="eastAsia"/>
+              </w:rPr>
+              <w:t>该</w:t>
             </w:r>
             <w:r>
               <w:rPr>
@@ -20240,28 +20594,16 @@
             </w:r>
             <w:r>
               <w:rPr>
-                <w:rFonts w:ascii="Cambria" w:eastAsia="宋体" w:hAnsi="Cambria" w:cs="Times New Roman"/>
-              </w:rPr>
-              <w:t xml:space="preserve"> find</w:t>
-            </w:r>
-            <w:r>
-              <w:rPr>
-                <w:rFonts w:ascii="Cambria" w:eastAsia="宋体" w:hAnsi="Cambria" w:cs="Times New Roman"/>
-              </w:rPr>
-              <w:t>PriceStrategy</w:t>
-            </w:r>
-            <w:r>
-              <w:rPr>
-                <w:rFonts w:ascii="Cambria" w:eastAsia="宋体" w:hAnsi="Cambria" w:cs="Times New Roman"/>
-              </w:rPr>
-              <w:t>() throws RemoteException</w:t>
-            </w:r>
-          </w:p>
-        </w:tc>
-      </w:tr>
-      <w:tr>
-        <w:trPr>
-          <w:cnfStyle w:val="000000010000" w:firstRow="0" w:lastRow="0" w:firstColumn="0" w:lastColumn="0" w:oddVBand="0" w:evenVBand="0" w:oddHBand="0" w:evenHBand="1" w:firstRowFirstColumn="0" w:firstRowLastColumn="0" w:lastRowFirstColumn="0" w:lastRowLastColumn="0"/>
+                <w:rFonts w:ascii="Cambria" w:eastAsia="宋体" w:hAnsi="Cambria" w:cs="Times New Roman" w:hint="eastAsia"/>
+              </w:rPr>
+              <w:t>在记录中要存在</w:t>
+            </w:r>
+          </w:p>
+        </w:tc>
+      </w:tr>
+      <w:tr>
+        <w:trPr>
+          <w:cnfStyle w:val="000000100000" w:firstRow="0" w:lastRow="0" w:firstColumn="0" w:lastColumn="0" w:oddVBand="0" w:evenVBand="0" w:oddHBand="1" w:evenHBand="0" w:firstRowFirstColumn="0" w:firstRowLastColumn="0" w:lastRowFirstColumn="0" w:lastRowLastColumn="0"/>
         </w:trPr>
         <w:tc>
           <w:tcPr>
@@ -20280,75 +20622,6 @@
           </w:tcPr>
           <w:p>
             <w:pPr>
-              <w:cnfStyle w:val="000000010000" w:firstRow="0" w:lastRow="0" w:firstColumn="0" w:lastColumn="0" w:oddVBand="0" w:evenVBand="0" w:oddHBand="0" w:evenHBand="1" w:firstRowFirstColumn="0" w:firstRowLastColumn="0" w:lastRowFirstColumn="0" w:lastRowLastColumn="0"/>
-              <w:rPr>
-                <w:rFonts w:ascii="Cambria" w:eastAsia="宋体" w:hAnsi="Cambria" w:cs="Times New Roman"/>
-              </w:rPr>
-            </w:pPr>
-            <w:r>
-              <w:rPr>
-                <w:rFonts w:ascii="Cambria" w:eastAsia="宋体" w:hAnsi="Cambria" w:cs="Times New Roman" w:hint="eastAsia"/>
-              </w:rPr>
-              <w:t>前置条件</w:t>
-            </w:r>
-          </w:p>
-        </w:tc>
-        <w:tc>
-          <w:tcPr>
-            <w:tcW w:w="4264" w:type="dxa"/>
-            <w:tcBorders>
-              <w:right w:val="nil"/>
-            </w:tcBorders>
-          </w:tcPr>
-          <w:p>
-            <w:pPr>
-              <w:cnfStyle w:val="000000010000" w:firstRow="0" w:lastRow="0" w:firstColumn="0" w:lastColumn="0" w:oddVBand="0" w:evenVBand="0" w:oddHBand="0" w:evenHBand="1" w:firstRowFirstColumn="0" w:firstRowLastColumn="0" w:lastRowFirstColumn="0" w:lastRowLastColumn="0"/>
-              <w:rPr>
-                <w:rFonts w:ascii="Cambria" w:eastAsia="宋体" w:hAnsi="Cambria" w:cs="Times New Roman"/>
-              </w:rPr>
-            </w:pPr>
-            <w:r>
-              <w:rPr>
-                <w:rFonts w:ascii="Cambria" w:eastAsia="宋体" w:hAnsi="Cambria" w:cs="Times New Roman" w:hint="eastAsia"/>
-              </w:rPr>
-              <w:t>该</w:t>
-            </w:r>
-            <w:r>
-              <w:rPr>
-                <w:rFonts w:ascii="Cambria" w:eastAsia="宋体" w:hAnsi="Cambria" w:cs="Times New Roman" w:hint="eastAsia"/>
-              </w:rPr>
-              <w:t>Po</w:t>
-            </w:r>
-            <w:r>
-              <w:rPr>
-                <w:rFonts w:ascii="Cambria" w:eastAsia="宋体" w:hAnsi="Cambria" w:cs="Times New Roman" w:hint="eastAsia"/>
-              </w:rPr>
-              <w:t>在记录中要存在</w:t>
-            </w:r>
-          </w:p>
-        </w:tc>
-      </w:tr>
-      <w:tr>
-        <w:trPr>
-          <w:cnfStyle w:val="000000100000" w:firstRow="0" w:lastRow="0" w:firstColumn="0" w:lastColumn="0" w:oddVBand="0" w:evenVBand="0" w:oddHBand="1" w:evenHBand="0" w:firstRowFirstColumn="0" w:firstRowLastColumn="0" w:lastRowFirstColumn="0" w:lastRowLastColumn="0"/>
-        </w:trPr>
-        <w:tc>
-          <w:tcPr>
-            <w:cnfStyle w:val="001000000000" w:firstRow="0" w:lastRow="0" w:firstColumn="1" w:lastColumn="0" w:oddVBand="0" w:evenVBand="0" w:oddHBand="0" w:evenHBand="0" w:firstRowFirstColumn="0" w:firstRowLastColumn="0" w:lastRowFirstColumn="0" w:lastRowLastColumn="0"/>
-            <w:tcW w:w="2613" w:type="dxa"/>
-            <w:vMerge/>
-            <w:tcBorders>
-              <w:left w:val="nil"/>
-            </w:tcBorders>
-          </w:tcPr>
-          <w:p/>
-        </w:tc>
-        <w:tc>
-          <w:tcPr>
-            <w:tcW w:w="1413" w:type="dxa"/>
-          </w:tcPr>
-          <w:p>
-            <w:pPr>
               <w:cnfStyle w:val="000000100000" w:firstRow="0" w:lastRow="0" w:firstColumn="0" w:lastColumn="0" w:oddVBand="0" w:evenVBand="0" w:oddHBand="1" w:evenHBand="0" w:firstRowFirstColumn="0" w:firstRowLastColumn="0" w:lastRowFirstColumn="0" w:lastRowLastColumn="0"/>
               <w:rPr>
                 <w:rFonts w:ascii="Cambria" w:eastAsia="宋体" w:hAnsi="Cambria" w:cs="Times New Roman"/>
@@ -20386,25 +20659,13 @@
               <w:rPr>
                 <w:rFonts w:ascii="Cambria" w:eastAsia="宋体" w:hAnsi="Cambria" w:cs="Times New Roman" w:hint="eastAsia"/>
               </w:rPr>
-              <w:t>PriceStrategy</w:t>
-            </w:r>
-            <w:r>
-              <w:rPr>
-                <w:rFonts w:ascii="Cambria" w:eastAsia="宋体" w:hAnsi="Cambria" w:cs="Times New Roman" w:hint="eastAsia"/>
-              </w:rPr>
-              <w:t>Po</w:t>
-            </w:r>
-            <w:r>
-              <w:rPr>
-                <w:rFonts w:ascii="Cambria" w:eastAsia="宋体" w:hAnsi="Cambria" w:cs="Times New Roman" w:hint="eastAsia"/>
-              </w:rPr>
-              <w:t>结果</w:t>
-            </w:r>
-            <w:r>
-              <w:rPr>
-                <w:rFonts w:ascii="Cambria" w:eastAsia="宋体" w:hAnsi="Cambria" w:cs="Times New Roman" w:hint="eastAsia"/>
-              </w:rPr>
-              <w:t>（唯一）</w:t>
+              <w:t>SalaryStrategyPo</w:t>
+            </w:r>
+            <w:r>
+              <w:rPr>
+                <w:rFonts w:ascii="Cambria" w:eastAsia="宋体" w:hAnsi="Cambria" w:cs="Times New Roman" w:hint="eastAsia"/>
+              </w:rPr>
+              <w:t>结果（唯一）</w:t>
             </w:r>
           </w:p>
         </w:tc>
@@ -20449,10 +20710,7 @@
               <w:t>.</w:t>
             </w:r>
             <w:r>
-              <w:t>delete</w:t>
-            </w:r>
-            <w:r>
-              <w:t>PriceStrategy</w:t>
+              <w:t>deleteSalaryStrategy</w:t>
             </w:r>
           </w:p>
         </w:tc>
@@ -20511,19 +20769,7 @@
               <w:rPr>
                 <w:rFonts w:ascii="Cambria" w:eastAsia="宋体" w:hAnsi="Cambria" w:cs="Times New Roman"/>
               </w:rPr>
-              <w:t>delete</w:t>
-            </w:r>
-            <w:r>
-              <w:rPr>
-                <w:rFonts w:ascii="Cambria" w:eastAsia="宋体" w:hAnsi="Cambria" w:cs="Times New Roman"/>
-              </w:rPr>
-              <w:t>PriceStrategy</w:t>
-            </w:r>
-            <w:r>
-              <w:rPr>
-                <w:rFonts w:ascii="Cambria" w:eastAsia="宋体" w:hAnsi="Cambria" w:cs="Times New Roman"/>
-              </w:rPr>
-              <w:t>() throws RemoteException</w:t>
+              <w:t>deleteSalaryStrategy() throws RemoteException</w:t>
             </w:r>
           </w:p>
         </w:tc>
@@ -20655,7 +20901,7 @@
               <w:rPr>
                 <w:rFonts w:ascii="Cambria" w:eastAsia="宋体" w:hAnsi="Cambria" w:cs="Times New Roman" w:hint="eastAsia"/>
               </w:rPr>
-              <w:t>PriceStrategyPO</w:t>
+              <w:t>SalaryStrategyPO</w:t>
             </w:r>
             <w:r>
               <w:rPr>
@@ -20706,10 +20952,7 @@
               <w:t>.</w:t>
             </w:r>
             <w:r>
-              <w:t>update</w:t>
-            </w:r>
-            <w:r>
-              <w:t>PriceStrategy</w:t>
+              <w:t>updateSalaryStrategy</w:t>
             </w:r>
           </w:p>
         </w:tc>
@@ -20750,43 +20993,7 @@
               <w:rPr>
                 <w:rFonts w:ascii="Cambria" w:eastAsia="宋体" w:hAnsi="Cambria" w:cs="Times New Roman"/>
               </w:rPr>
-              <w:t>Public Boolean update</w:t>
-            </w:r>
-            <w:r>
-              <w:rPr>
-                <w:rFonts w:ascii="Cambria" w:eastAsia="宋体" w:hAnsi="Cambria" w:cs="Times New Roman"/>
-              </w:rPr>
-              <w:t>PriceStrategy</w:t>
-            </w:r>
-            <w:r>
-              <w:rPr>
-                <w:rFonts w:ascii="Cambria" w:eastAsia="宋体" w:hAnsi="Cambria" w:cs="Times New Roman"/>
-              </w:rPr>
-              <w:t>(</w:t>
-            </w:r>
-            <w:r>
-              <w:rPr>
-                <w:rFonts w:ascii="Cambria" w:eastAsia="宋体" w:hAnsi="Cambria" w:cs="Times New Roman"/>
-              </w:rPr>
-              <w:t>PriceStrategy</w:t>
-            </w:r>
-            <w:r>
-              <w:rPr>
-                <w:rFonts w:ascii="Cambria" w:eastAsia="宋体" w:hAnsi="Cambria" w:cs="Times New Roman"/>
-              </w:rPr>
-              <w:t xml:space="preserve">Po </w:t>
-            </w:r>
-            <w:r>
-              <w:rPr>
-                <w:rFonts w:ascii="Cambria" w:eastAsia="宋体" w:hAnsi="Cambria" w:cs="Times New Roman"/>
-              </w:rPr>
-              <w:t>PriceStrategy</w:t>
-            </w:r>
-            <w:r>
-              <w:rPr>
-                <w:rFonts w:ascii="Cambria" w:eastAsia="宋体" w:hAnsi="Cambria" w:cs="Times New Roman"/>
-              </w:rPr>
-              <w:t>) throws RemoteException</w:t>
+              <w:t>Public Boolean updateSalaryStrategy(SalaryStrategyPo SalaryStrategy) throws RemoteException</w:t>
             </w:r>
           </w:p>
         </w:tc>
@@ -20918,1103 +21125,7 @@
               <w:rPr>
                 <w:rFonts w:ascii="Cambria" w:eastAsia="宋体" w:hAnsi="Cambria" w:cs="Times New Roman" w:hint="eastAsia"/>
               </w:rPr>
-              <w:t>PriceStrategy</w:t>
-            </w:r>
-            <w:r>
-              <w:rPr>
-                <w:rFonts w:ascii="Cambria" w:eastAsia="宋体" w:hAnsi="Cambria" w:cs="Times New Roman" w:hint="eastAsia"/>
-              </w:rPr>
-              <w:t>替换</w:t>
-            </w:r>
-            <w:r>
-              <w:rPr>
-                <w:rFonts w:ascii="Cambria" w:eastAsia="宋体" w:hAnsi="Cambria" w:cs="Times New Roman" w:hint="eastAsia"/>
-              </w:rPr>
-              <w:t>原</w:t>
-            </w:r>
-            <w:r>
-              <w:rPr>
-                <w:rFonts w:ascii="Cambria" w:eastAsia="宋体" w:hAnsi="Cambria" w:cs="Times New Roman" w:hint="eastAsia"/>
-              </w:rPr>
-              <w:t>PriceStrategyPO</w:t>
-            </w:r>
-          </w:p>
-        </w:tc>
-      </w:tr>
-      <w:tr>
-        <w:trPr>
-          <w:cnfStyle w:val="000000010000" w:firstRow="0" w:lastRow="0" w:firstColumn="0" w:lastColumn="0" w:oddVBand="0" w:evenVBand="0" w:oddHBand="0" w:evenHBand="1" w:firstRowFirstColumn="0" w:firstRowLastColumn="0" w:lastRowFirstColumn="0" w:lastRowLastColumn="0"/>
-        </w:trPr>
-        <w:tc>
-          <w:tcPr>
-            <w:cnfStyle w:val="001000000000" w:firstRow="0" w:lastRow="0" w:firstColumn="1" w:lastColumn="0" w:oddVBand="0" w:evenVBand="0" w:oddHBand="0" w:evenHBand="0" w:firstRowFirstColumn="0" w:firstRowLastColumn="0" w:lastRowFirstColumn="0" w:lastRowLastColumn="0"/>
-            <w:tcW w:w="2613" w:type="dxa"/>
-            <w:vMerge w:val="restart"/>
-            <w:tcBorders>
-              <w:left w:val="nil"/>
-            </w:tcBorders>
-          </w:tcPr>
-          <w:p>
-            <w:pPr>
-              <w:jc w:val="center"/>
-            </w:pPr>
-          </w:p>
-          <w:p>
-            <w:pPr>
-              <w:jc w:val="left"/>
-            </w:pPr>
-            <w:r>
-              <w:t>FinanceDataService</w:t>
-            </w:r>
-          </w:p>
-          <w:p>
-            <w:pPr>
-              <w:jc w:val="left"/>
-            </w:pPr>
-            <w:r>
-              <w:t>.</w:t>
-            </w:r>
-            <w:r>
-              <w:t>add</w:t>
-            </w:r>
-            <w:r>
-              <w:t>Salary</w:t>
-            </w:r>
-            <w:r>
-              <w:t>Strategy</w:t>
-            </w:r>
-          </w:p>
-        </w:tc>
-        <w:tc>
-          <w:tcPr>
-            <w:tcW w:w="1413" w:type="dxa"/>
-          </w:tcPr>
-          <w:p>
-            <w:pPr>
-              <w:cnfStyle w:val="000000010000" w:firstRow="0" w:lastRow="0" w:firstColumn="0" w:lastColumn="0" w:oddVBand="0" w:evenVBand="0" w:oddHBand="0" w:evenHBand="1" w:firstRowFirstColumn="0" w:firstRowLastColumn="0" w:lastRowFirstColumn="0" w:lastRowLastColumn="0"/>
-              <w:rPr>
-                <w:rFonts w:ascii="Cambria" w:eastAsia="宋体" w:hAnsi="Cambria" w:cs="Times New Roman"/>
-              </w:rPr>
-            </w:pPr>
-            <w:r>
-              <w:rPr>
-                <w:rFonts w:ascii="Cambria" w:eastAsia="宋体" w:hAnsi="Cambria" w:cs="Times New Roman" w:hint="eastAsia"/>
-              </w:rPr>
-              <w:t>语法</w:t>
-            </w:r>
-          </w:p>
-        </w:tc>
-        <w:tc>
-          <w:tcPr>
-            <w:tcW w:w="4264" w:type="dxa"/>
-            <w:tcBorders>
-              <w:right w:val="nil"/>
-            </w:tcBorders>
-          </w:tcPr>
-          <w:p>
-            <w:pPr>
-              <w:cnfStyle w:val="000000010000" w:firstRow="0" w:lastRow="0" w:firstColumn="0" w:lastColumn="0" w:oddVBand="0" w:evenVBand="0" w:oddHBand="0" w:evenHBand="1" w:firstRowFirstColumn="0" w:firstRowLastColumn="0" w:lastRowFirstColumn="0" w:lastRowLastColumn="0"/>
-              <w:rPr>
-                <w:rFonts w:ascii="Cambria" w:eastAsia="宋体" w:hAnsi="Cambria" w:cs="Times New Roman"/>
-              </w:rPr>
-            </w:pPr>
-            <w:r>
-              <w:rPr>
-                <w:rFonts w:ascii="Cambria" w:eastAsia="宋体" w:hAnsi="Cambria" w:cs="Times New Roman"/>
-              </w:rPr>
-              <w:t>p</w:t>
-            </w:r>
-            <w:r>
-              <w:rPr>
-                <w:rFonts w:ascii="Cambria" w:eastAsia="宋体" w:hAnsi="Cambria" w:cs="Times New Roman" w:hint="eastAsia"/>
-              </w:rPr>
-              <w:t xml:space="preserve">ublic </w:t>
-            </w:r>
-            <w:r>
-              <w:rPr>
-                <w:rFonts w:ascii="Cambria" w:eastAsia="宋体" w:hAnsi="Cambria" w:cs="Times New Roman"/>
-              </w:rPr>
-              <w:t>boolean add</w:t>
-            </w:r>
-            <w:r>
-              <w:rPr>
-                <w:rFonts w:ascii="Cambria" w:eastAsia="宋体" w:hAnsi="Cambria" w:cs="Times New Roman"/>
-              </w:rPr>
-              <w:t>Salary</w:t>
-            </w:r>
-            <w:r>
-              <w:rPr>
-                <w:rFonts w:ascii="Cambria" w:eastAsia="宋体" w:hAnsi="Cambria" w:cs="Times New Roman"/>
-              </w:rPr>
-              <w:t>Strategy(</w:t>
-            </w:r>
-            <w:r>
-              <w:rPr>
-                <w:rFonts w:ascii="Cambria" w:eastAsia="宋体" w:hAnsi="Cambria" w:cs="Times New Roman"/>
-              </w:rPr>
-              <w:t>Salary</w:t>
-            </w:r>
-            <w:r>
-              <w:rPr>
-                <w:rFonts w:ascii="Cambria" w:eastAsia="宋体" w:hAnsi="Cambria" w:cs="Times New Roman"/>
-              </w:rPr>
-              <w:t xml:space="preserve">StrategyPo </w:t>
-            </w:r>
-            <w:r>
-              <w:rPr>
-                <w:rFonts w:ascii="Cambria" w:eastAsia="宋体" w:hAnsi="Cambria" w:cs="Times New Roman"/>
-              </w:rPr>
-              <w:t>Salary</w:t>
-            </w:r>
-            <w:r>
-              <w:rPr>
-                <w:rFonts w:ascii="Cambria" w:eastAsia="宋体" w:hAnsi="Cambria" w:cs="Times New Roman"/>
-              </w:rPr>
-              <w:t>Strategy) throws RemoteException</w:t>
-            </w:r>
-          </w:p>
-        </w:tc>
-      </w:tr>
-      <w:tr>
-        <w:trPr>
-          <w:cnfStyle w:val="000000100000" w:firstRow="0" w:lastRow="0" w:firstColumn="0" w:lastColumn="0" w:oddVBand="0" w:evenVBand="0" w:oddHBand="1" w:evenHBand="0" w:firstRowFirstColumn="0" w:firstRowLastColumn="0" w:lastRowFirstColumn="0" w:lastRowLastColumn="0"/>
-        </w:trPr>
-        <w:tc>
-          <w:tcPr>
-            <w:cnfStyle w:val="001000000000" w:firstRow="0" w:lastRow="0" w:firstColumn="1" w:lastColumn="0" w:oddVBand="0" w:evenVBand="0" w:oddHBand="0" w:evenHBand="0" w:firstRowFirstColumn="0" w:firstRowLastColumn="0" w:lastRowFirstColumn="0" w:lastRowLastColumn="0"/>
-            <w:tcW w:w="2613" w:type="dxa"/>
-            <w:vMerge/>
-            <w:tcBorders>
-              <w:left w:val="nil"/>
-            </w:tcBorders>
-          </w:tcPr>
-          <w:p>
-            <w:pPr>
-              <w:rPr>
-                <w:b w:val="0"/>
-                <w:bCs w:val="0"/>
-              </w:rPr>
-            </w:pPr>
-          </w:p>
-        </w:tc>
-        <w:tc>
-          <w:tcPr>
-            <w:tcW w:w="1413" w:type="dxa"/>
-          </w:tcPr>
-          <w:p>
-            <w:pPr>
-              <w:cnfStyle w:val="000000100000" w:firstRow="0" w:lastRow="0" w:firstColumn="0" w:lastColumn="0" w:oddVBand="0" w:evenVBand="0" w:oddHBand="1" w:evenHBand="0" w:firstRowFirstColumn="0" w:firstRowLastColumn="0" w:lastRowFirstColumn="0" w:lastRowLastColumn="0"/>
-              <w:rPr>
-                <w:rFonts w:ascii="Cambria" w:eastAsia="宋体" w:hAnsi="Cambria" w:cs="Times New Roman"/>
-              </w:rPr>
-            </w:pPr>
-            <w:r>
-              <w:rPr>
-                <w:rFonts w:ascii="Cambria" w:eastAsia="宋体" w:hAnsi="Cambria" w:cs="Times New Roman" w:hint="eastAsia"/>
-              </w:rPr>
-              <w:t>前置条件</w:t>
-            </w:r>
-          </w:p>
-        </w:tc>
-        <w:tc>
-          <w:tcPr>
-            <w:tcW w:w="4264" w:type="dxa"/>
-            <w:tcBorders>
-              <w:right w:val="nil"/>
-            </w:tcBorders>
-          </w:tcPr>
-          <w:p>
-            <w:pPr>
-              <w:cnfStyle w:val="000000100000" w:firstRow="0" w:lastRow="0" w:firstColumn="0" w:lastColumn="0" w:oddVBand="0" w:evenVBand="0" w:oddHBand="1" w:evenHBand="0" w:firstRowFirstColumn="0" w:firstRowLastColumn="0" w:lastRowFirstColumn="0" w:lastRowLastColumn="0"/>
-              <w:rPr>
-                <w:rFonts w:ascii="Cambria" w:eastAsia="宋体" w:hAnsi="Cambria" w:cs="Times New Roman"/>
-              </w:rPr>
-            </w:pPr>
-            <w:r>
-              <w:rPr>
-                <w:rFonts w:ascii="Cambria" w:eastAsia="宋体" w:hAnsi="Cambria" w:cs="Times New Roman" w:hint="eastAsia"/>
-              </w:rPr>
-              <w:t>同样的</w:t>
-            </w:r>
-            <w:r>
-              <w:rPr>
-                <w:rFonts w:ascii="Cambria" w:eastAsia="宋体" w:hAnsi="Cambria" w:cs="Times New Roman" w:hint="eastAsia"/>
-              </w:rPr>
-              <w:t>Po</w:t>
-            </w:r>
-            <w:r>
-              <w:rPr>
-                <w:rFonts w:ascii="Cambria" w:eastAsia="宋体" w:hAnsi="Cambria" w:cs="Times New Roman" w:hint="eastAsia"/>
-              </w:rPr>
-              <w:t>在记录中不存在</w:t>
-            </w:r>
-          </w:p>
-        </w:tc>
-      </w:tr>
-      <w:tr>
-        <w:trPr>
-          <w:cnfStyle w:val="000000010000" w:firstRow="0" w:lastRow="0" w:firstColumn="0" w:lastColumn="0" w:oddVBand="0" w:evenVBand="0" w:oddHBand="0" w:evenHBand="1" w:firstRowFirstColumn="0" w:firstRowLastColumn="0" w:lastRowFirstColumn="0" w:lastRowLastColumn="0"/>
-        </w:trPr>
-        <w:tc>
-          <w:tcPr>
-            <w:cnfStyle w:val="001000000000" w:firstRow="0" w:lastRow="0" w:firstColumn="1" w:lastColumn="0" w:oddVBand="0" w:evenVBand="0" w:oddHBand="0" w:evenHBand="0" w:firstRowFirstColumn="0" w:firstRowLastColumn="0" w:lastRowFirstColumn="0" w:lastRowLastColumn="0"/>
-            <w:tcW w:w="2613" w:type="dxa"/>
-            <w:vMerge/>
-            <w:tcBorders>
-              <w:left w:val="nil"/>
-            </w:tcBorders>
-          </w:tcPr>
-          <w:p>
-            <w:pPr>
-              <w:rPr>
-                <w:b w:val="0"/>
-                <w:bCs w:val="0"/>
-              </w:rPr>
-            </w:pPr>
-          </w:p>
-        </w:tc>
-        <w:tc>
-          <w:tcPr>
-            <w:tcW w:w="1413" w:type="dxa"/>
-          </w:tcPr>
-          <w:p>
-            <w:pPr>
-              <w:cnfStyle w:val="000000010000" w:firstRow="0" w:lastRow="0" w:firstColumn="0" w:lastColumn="0" w:oddVBand="0" w:evenVBand="0" w:oddHBand="0" w:evenHBand="1" w:firstRowFirstColumn="0" w:firstRowLastColumn="0" w:lastRowFirstColumn="0" w:lastRowLastColumn="0"/>
-              <w:rPr>
-                <w:rFonts w:ascii="Cambria" w:eastAsia="宋体" w:hAnsi="Cambria" w:cs="Times New Roman"/>
-              </w:rPr>
-            </w:pPr>
-            <w:r>
-              <w:rPr>
-                <w:rFonts w:ascii="Cambria" w:eastAsia="宋体" w:hAnsi="Cambria" w:cs="Times New Roman" w:hint="eastAsia"/>
-              </w:rPr>
-              <w:t>后置条件</w:t>
-            </w:r>
-          </w:p>
-        </w:tc>
-        <w:tc>
-          <w:tcPr>
-            <w:tcW w:w="4264" w:type="dxa"/>
-            <w:tcBorders>
-              <w:right w:val="nil"/>
-            </w:tcBorders>
-          </w:tcPr>
-          <w:p>
-            <w:pPr>
-              <w:cnfStyle w:val="000000010000" w:firstRow="0" w:lastRow="0" w:firstColumn="0" w:lastColumn="0" w:oddVBand="0" w:evenVBand="0" w:oddHBand="0" w:evenHBand="1" w:firstRowFirstColumn="0" w:firstRowLastColumn="0" w:lastRowFirstColumn="0" w:lastRowLastColumn="0"/>
-              <w:rPr>
-                <w:rFonts w:ascii="Cambria" w:eastAsia="宋体" w:hAnsi="Cambria" w:cs="Times New Roman"/>
-              </w:rPr>
-            </w:pPr>
-            <w:r>
-              <w:rPr>
-                <w:rFonts w:ascii="Cambria" w:eastAsia="宋体" w:hAnsi="Cambria" w:cs="Times New Roman" w:hint="eastAsia"/>
-              </w:rPr>
-              <w:t>在记录中增加一条</w:t>
-            </w:r>
-            <w:r>
-              <w:rPr>
-                <w:rFonts w:ascii="Cambria" w:eastAsia="宋体" w:hAnsi="Cambria" w:cs="Times New Roman" w:hint="eastAsia"/>
-              </w:rPr>
-              <w:t>Po</w:t>
-            </w:r>
-          </w:p>
-        </w:tc>
-      </w:tr>
-      <w:tr>
-        <w:trPr>
-          <w:cnfStyle w:val="000000100000" w:firstRow="0" w:lastRow="0" w:firstColumn="0" w:lastColumn="0" w:oddVBand="0" w:evenVBand="0" w:oddHBand="1" w:evenHBand="0" w:firstRowFirstColumn="0" w:firstRowLastColumn="0" w:lastRowFirstColumn="0" w:lastRowLastColumn="0"/>
-        </w:trPr>
-        <w:tc>
-          <w:tcPr>
-            <w:cnfStyle w:val="001000000000" w:firstRow="0" w:lastRow="0" w:firstColumn="1" w:lastColumn="0" w:oddVBand="0" w:evenVBand="0" w:oddHBand="0" w:evenHBand="0" w:firstRowFirstColumn="0" w:firstRowLastColumn="0" w:lastRowFirstColumn="0" w:lastRowLastColumn="0"/>
-            <w:tcW w:w="2613" w:type="dxa"/>
-            <w:vMerge w:val="restart"/>
-            <w:tcBorders>
-              <w:left w:val="nil"/>
-            </w:tcBorders>
-          </w:tcPr>
-          <w:p>
-            <w:pPr>
-              <w:rPr>
-                <w:b w:val="0"/>
-                <w:bCs w:val="0"/>
-              </w:rPr>
-            </w:pPr>
-          </w:p>
-          <w:p>
-            <w:pPr>
-              <w:jc w:val="left"/>
-            </w:pPr>
-            <w:r>
-              <w:t>FinanceDataService</w:t>
-            </w:r>
-          </w:p>
-          <w:p>
-            <w:pPr>
-              <w:rPr>
-                <w:b w:val="0"/>
-                <w:bCs w:val="0"/>
-              </w:rPr>
-            </w:pPr>
-            <w:r>
-              <w:t>.</w:t>
-            </w:r>
-            <w:r>
-              <w:t>find</w:t>
-            </w:r>
-            <w:r>
-              <w:t>Salary</w:t>
-            </w:r>
-            <w:r>
-              <w:t>Strategy</w:t>
-            </w:r>
-          </w:p>
-        </w:tc>
-        <w:tc>
-          <w:tcPr>
-            <w:tcW w:w="1413" w:type="dxa"/>
-          </w:tcPr>
-          <w:p>
-            <w:pPr>
-              <w:cnfStyle w:val="000000100000" w:firstRow="0" w:lastRow="0" w:firstColumn="0" w:lastColumn="0" w:oddVBand="0" w:evenVBand="0" w:oddHBand="1" w:evenHBand="0" w:firstRowFirstColumn="0" w:firstRowLastColumn="0" w:lastRowFirstColumn="0" w:lastRowLastColumn="0"/>
-              <w:rPr>
-                <w:rFonts w:ascii="Cambria" w:eastAsia="宋体" w:hAnsi="Cambria" w:cs="Times New Roman"/>
-              </w:rPr>
-            </w:pPr>
-            <w:r>
-              <w:rPr>
-                <w:rFonts w:ascii="Cambria" w:eastAsia="宋体" w:hAnsi="Cambria" w:cs="Times New Roman" w:hint="eastAsia"/>
-              </w:rPr>
-              <w:t>语法</w:t>
-            </w:r>
-          </w:p>
-        </w:tc>
-        <w:tc>
-          <w:tcPr>
-            <w:tcW w:w="4264" w:type="dxa"/>
-            <w:tcBorders>
-              <w:right w:val="nil"/>
-            </w:tcBorders>
-          </w:tcPr>
-          <w:p>
-            <w:pPr>
-              <w:cnfStyle w:val="000000100000" w:firstRow="0" w:lastRow="0" w:firstColumn="0" w:lastColumn="0" w:oddVBand="0" w:evenVBand="0" w:oddHBand="1" w:evenHBand="0" w:firstRowFirstColumn="0" w:firstRowLastColumn="0" w:lastRowFirstColumn="0" w:lastRowLastColumn="0"/>
-              <w:rPr>
-                <w:rFonts w:ascii="Cambria" w:eastAsia="宋体" w:hAnsi="Cambria" w:cs="Times New Roman"/>
-              </w:rPr>
-            </w:pPr>
-            <w:r>
-              <w:rPr>
-                <w:rFonts w:ascii="Cambria" w:eastAsia="宋体" w:hAnsi="Cambria" w:cs="Times New Roman" w:hint="eastAsia"/>
-              </w:rPr>
-              <w:t xml:space="preserve">Public </w:t>
-            </w:r>
-            <w:r>
-              <w:rPr>
-                <w:rFonts w:ascii="Cambria" w:eastAsia="宋体" w:hAnsi="Cambria" w:cs="Times New Roman" w:hint="eastAsia"/>
-              </w:rPr>
-              <w:t>Salary</w:t>
-            </w:r>
-            <w:r>
-              <w:rPr>
-                <w:rFonts w:ascii="Cambria" w:eastAsia="宋体" w:hAnsi="Cambria" w:cs="Times New Roman" w:hint="eastAsia"/>
-              </w:rPr>
-              <w:t>StrategyPo</w:t>
-            </w:r>
-            <w:r>
-              <w:rPr>
-                <w:rFonts w:ascii="Cambria" w:eastAsia="宋体" w:hAnsi="Cambria" w:cs="Times New Roman"/>
-              </w:rPr>
-              <w:t xml:space="preserve"> find</w:t>
-            </w:r>
-            <w:r>
-              <w:rPr>
-                <w:rFonts w:ascii="Cambria" w:eastAsia="宋体" w:hAnsi="Cambria" w:cs="Times New Roman"/>
-              </w:rPr>
-              <w:t>Salary</w:t>
-            </w:r>
-            <w:r>
-              <w:rPr>
-                <w:rFonts w:ascii="Cambria" w:eastAsia="宋体" w:hAnsi="Cambria" w:cs="Times New Roman"/>
-              </w:rPr>
-              <w:t>Strategy() throws RemoteException</w:t>
-            </w:r>
-          </w:p>
-        </w:tc>
-      </w:tr>
-      <w:tr>
-        <w:trPr>
-          <w:cnfStyle w:val="000000010000" w:firstRow="0" w:lastRow="0" w:firstColumn="0" w:lastColumn="0" w:oddVBand="0" w:evenVBand="0" w:oddHBand="0" w:evenHBand="1" w:firstRowFirstColumn="0" w:firstRowLastColumn="0" w:lastRowFirstColumn="0" w:lastRowLastColumn="0"/>
-        </w:trPr>
-        <w:tc>
-          <w:tcPr>
-            <w:cnfStyle w:val="001000000000" w:firstRow="0" w:lastRow="0" w:firstColumn="1" w:lastColumn="0" w:oddVBand="0" w:evenVBand="0" w:oddHBand="0" w:evenHBand="0" w:firstRowFirstColumn="0" w:firstRowLastColumn="0" w:lastRowFirstColumn="0" w:lastRowLastColumn="0"/>
-            <w:tcW w:w="2613" w:type="dxa"/>
-            <w:vMerge/>
-            <w:tcBorders>
-              <w:left w:val="nil"/>
-            </w:tcBorders>
-          </w:tcPr>
-          <w:p/>
-        </w:tc>
-        <w:tc>
-          <w:tcPr>
-            <w:tcW w:w="1413" w:type="dxa"/>
-          </w:tcPr>
-          <w:p>
-            <w:pPr>
-              <w:cnfStyle w:val="000000010000" w:firstRow="0" w:lastRow="0" w:firstColumn="0" w:lastColumn="0" w:oddVBand="0" w:evenVBand="0" w:oddHBand="0" w:evenHBand="1" w:firstRowFirstColumn="0" w:firstRowLastColumn="0" w:lastRowFirstColumn="0" w:lastRowLastColumn="0"/>
-              <w:rPr>
-                <w:rFonts w:ascii="Cambria" w:eastAsia="宋体" w:hAnsi="Cambria" w:cs="Times New Roman"/>
-              </w:rPr>
-            </w:pPr>
-            <w:r>
-              <w:rPr>
-                <w:rFonts w:ascii="Cambria" w:eastAsia="宋体" w:hAnsi="Cambria" w:cs="Times New Roman" w:hint="eastAsia"/>
-              </w:rPr>
-              <w:t>前置条件</w:t>
-            </w:r>
-          </w:p>
-        </w:tc>
-        <w:tc>
-          <w:tcPr>
-            <w:tcW w:w="4264" w:type="dxa"/>
-            <w:tcBorders>
-              <w:right w:val="nil"/>
-            </w:tcBorders>
-          </w:tcPr>
-          <w:p>
-            <w:pPr>
-              <w:cnfStyle w:val="000000010000" w:firstRow="0" w:lastRow="0" w:firstColumn="0" w:lastColumn="0" w:oddVBand="0" w:evenVBand="0" w:oddHBand="0" w:evenHBand="1" w:firstRowFirstColumn="0" w:firstRowLastColumn="0" w:lastRowFirstColumn="0" w:lastRowLastColumn="0"/>
-              <w:rPr>
-                <w:rFonts w:ascii="Cambria" w:eastAsia="宋体" w:hAnsi="Cambria" w:cs="Times New Roman"/>
-              </w:rPr>
-            </w:pPr>
-            <w:r>
-              <w:rPr>
-                <w:rFonts w:ascii="Cambria" w:eastAsia="宋体" w:hAnsi="Cambria" w:cs="Times New Roman" w:hint="eastAsia"/>
-              </w:rPr>
-              <w:t>该</w:t>
-            </w:r>
-            <w:r>
-              <w:rPr>
-                <w:rFonts w:ascii="Cambria" w:eastAsia="宋体" w:hAnsi="Cambria" w:cs="Times New Roman" w:hint="eastAsia"/>
-              </w:rPr>
-              <w:t>Po</w:t>
-            </w:r>
-            <w:r>
-              <w:rPr>
-                <w:rFonts w:ascii="Cambria" w:eastAsia="宋体" w:hAnsi="Cambria" w:cs="Times New Roman" w:hint="eastAsia"/>
-              </w:rPr>
-              <w:t>在记录中要存在</w:t>
-            </w:r>
-          </w:p>
-        </w:tc>
-      </w:tr>
-      <w:tr>
-        <w:trPr>
-          <w:cnfStyle w:val="000000100000" w:firstRow="0" w:lastRow="0" w:firstColumn="0" w:lastColumn="0" w:oddVBand="0" w:evenVBand="0" w:oddHBand="1" w:evenHBand="0" w:firstRowFirstColumn="0" w:firstRowLastColumn="0" w:lastRowFirstColumn="0" w:lastRowLastColumn="0"/>
-        </w:trPr>
-        <w:tc>
-          <w:tcPr>
-            <w:cnfStyle w:val="001000000000" w:firstRow="0" w:lastRow="0" w:firstColumn="1" w:lastColumn="0" w:oddVBand="0" w:evenVBand="0" w:oddHBand="0" w:evenHBand="0" w:firstRowFirstColumn="0" w:firstRowLastColumn="0" w:lastRowFirstColumn="0" w:lastRowLastColumn="0"/>
-            <w:tcW w:w="2613" w:type="dxa"/>
-            <w:vMerge/>
-            <w:tcBorders>
-              <w:left w:val="nil"/>
-            </w:tcBorders>
-          </w:tcPr>
-          <w:p/>
-        </w:tc>
-        <w:tc>
-          <w:tcPr>
-            <w:tcW w:w="1413" w:type="dxa"/>
-          </w:tcPr>
-          <w:p>
-            <w:pPr>
-              <w:cnfStyle w:val="000000100000" w:firstRow="0" w:lastRow="0" w:firstColumn="0" w:lastColumn="0" w:oddVBand="0" w:evenVBand="0" w:oddHBand="1" w:evenHBand="0" w:firstRowFirstColumn="0" w:firstRowLastColumn="0" w:lastRowFirstColumn="0" w:lastRowLastColumn="0"/>
-              <w:rPr>
-                <w:rFonts w:ascii="Cambria" w:eastAsia="宋体" w:hAnsi="Cambria" w:cs="Times New Roman"/>
-              </w:rPr>
-            </w:pPr>
-            <w:r>
-              <w:rPr>
-                <w:rFonts w:ascii="Cambria" w:eastAsia="宋体" w:hAnsi="Cambria" w:cs="Times New Roman" w:hint="eastAsia"/>
-              </w:rPr>
-              <w:t>后置条件</w:t>
-            </w:r>
-          </w:p>
-        </w:tc>
-        <w:tc>
-          <w:tcPr>
-            <w:tcW w:w="4264" w:type="dxa"/>
-            <w:tcBorders>
-              <w:right w:val="nil"/>
-            </w:tcBorders>
-          </w:tcPr>
-          <w:p>
-            <w:pPr>
-              <w:cnfStyle w:val="000000100000" w:firstRow="0" w:lastRow="0" w:firstColumn="0" w:lastColumn="0" w:oddVBand="0" w:evenVBand="0" w:oddHBand="1" w:evenHBand="0" w:firstRowFirstColumn="0" w:firstRowLastColumn="0" w:lastRowFirstColumn="0" w:lastRowLastColumn="0"/>
-              <w:rPr>
-                <w:rFonts w:ascii="Cambria" w:eastAsia="宋体" w:hAnsi="Cambria" w:cs="Times New Roman"/>
-              </w:rPr>
-            </w:pPr>
-            <w:r>
-              <w:rPr>
-                <w:rFonts w:ascii="Cambria" w:eastAsia="宋体" w:hAnsi="Cambria" w:cs="Times New Roman" w:hint="eastAsia"/>
-              </w:rPr>
-              <w:t>返回相应的</w:t>
-            </w:r>
-            <w:r>
-              <w:rPr>
-                <w:rFonts w:ascii="Cambria" w:eastAsia="宋体" w:hAnsi="Cambria" w:cs="Times New Roman" w:hint="eastAsia"/>
-              </w:rPr>
-              <w:t>Salary</w:t>
-            </w:r>
-            <w:r>
-              <w:rPr>
-                <w:rFonts w:ascii="Cambria" w:eastAsia="宋体" w:hAnsi="Cambria" w:cs="Times New Roman" w:hint="eastAsia"/>
-              </w:rPr>
-              <w:t>StrategyPo</w:t>
-            </w:r>
-            <w:r>
-              <w:rPr>
-                <w:rFonts w:ascii="Cambria" w:eastAsia="宋体" w:hAnsi="Cambria" w:cs="Times New Roman" w:hint="eastAsia"/>
-              </w:rPr>
-              <w:t>结果（唯一）</w:t>
-            </w:r>
-          </w:p>
-        </w:tc>
-      </w:tr>
-      <w:tr>
-        <w:trPr>
-          <w:cnfStyle w:val="000000010000" w:firstRow="0" w:lastRow="0" w:firstColumn="0" w:lastColumn="0" w:oddVBand="0" w:evenVBand="0" w:oddHBand="0" w:evenHBand="1" w:firstRowFirstColumn="0" w:firstRowLastColumn="0" w:lastRowFirstColumn="0" w:lastRowLastColumn="0"/>
-        </w:trPr>
-        <w:tc>
-          <w:tcPr>
-            <w:cnfStyle w:val="001000000000" w:firstRow="0" w:lastRow="0" w:firstColumn="1" w:lastColumn="0" w:oddVBand="0" w:evenVBand="0" w:oddHBand="0" w:evenHBand="0" w:firstRowFirstColumn="0" w:firstRowLastColumn="0" w:lastRowFirstColumn="0" w:lastRowLastColumn="0"/>
-            <w:tcW w:w="2613" w:type="dxa"/>
-            <w:vMerge w:val="restart"/>
-            <w:tcBorders>
-              <w:left w:val="nil"/>
-            </w:tcBorders>
-          </w:tcPr>
-          <w:p>
-            <w:pPr>
-              <w:rPr>
-                <w:b w:val="0"/>
-                <w:bCs w:val="0"/>
-              </w:rPr>
-            </w:pPr>
-          </w:p>
-          <w:p>
-            <w:pPr>
-              <w:jc w:val="left"/>
-            </w:pPr>
-            <w:r>
-              <w:t>FinanceDataService</w:t>
-            </w:r>
-          </w:p>
-          <w:p>
-            <w:pPr>
-              <w:rPr>
-                <w:b w:val="0"/>
-                <w:bCs w:val="0"/>
-              </w:rPr>
-            </w:pPr>
-            <w:r>
-              <w:t>.</w:t>
-            </w:r>
-            <w:r>
-              <w:t>delete</w:t>
-            </w:r>
-            <w:r>
-              <w:t>Salary</w:t>
-            </w:r>
-            <w:r>
-              <w:t>Strategy</w:t>
-            </w:r>
-          </w:p>
-        </w:tc>
-        <w:tc>
-          <w:tcPr>
-            <w:tcW w:w="1413" w:type="dxa"/>
-          </w:tcPr>
-          <w:p>
-            <w:pPr>
-              <w:cnfStyle w:val="000000010000" w:firstRow="0" w:lastRow="0" w:firstColumn="0" w:lastColumn="0" w:oddVBand="0" w:evenVBand="0" w:oddHBand="0" w:evenHBand="1" w:firstRowFirstColumn="0" w:firstRowLastColumn="0" w:lastRowFirstColumn="0" w:lastRowLastColumn="0"/>
-              <w:rPr>
-                <w:rFonts w:ascii="Cambria" w:eastAsia="宋体" w:hAnsi="Cambria" w:cs="Times New Roman"/>
-              </w:rPr>
-            </w:pPr>
-            <w:r>
-              <w:rPr>
-                <w:rFonts w:ascii="Cambria" w:eastAsia="宋体" w:hAnsi="Cambria" w:cs="Times New Roman" w:hint="eastAsia"/>
-              </w:rPr>
-              <w:t>语法</w:t>
-            </w:r>
-          </w:p>
-        </w:tc>
-        <w:tc>
-          <w:tcPr>
-            <w:tcW w:w="4264" w:type="dxa"/>
-            <w:tcBorders>
-              <w:right w:val="nil"/>
-            </w:tcBorders>
-          </w:tcPr>
-          <w:p>
-            <w:pPr>
-              <w:cnfStyle w:val="000000010000" w:firstRow="0" w:lastRow="0" w:firstColumn="0" w:lastColumn="0" w:oddVBand="0" w:evenVBand="0" w:oddHBand="0" w:evenHBand="1" w:firstRowFirstColumn="0" w:firstRowLastColumn="0" w:lastRowFirstColumn="0" w:lastRowLastColumn="0"/>
-              <w:rPr>
-                <w:rFonts w:ascii="Cambria" w:eastAsia="宋体" w:hAnsi="Cambria" w:cs="Times New Roman"/>
-              </w:rPr>
-            </w:pPr>
-            <w:r>
-              <w:rPr>
-                <w:rFonts w:ascii="Cambria" w:eastAsia="宋体" w:hAnsi="Cambria" w:cs="Times New Roman" w:hint="eastAsia"/>
-              </w:rPr>
-              <w:t xml:space="preserve">Public </w:t>
-            </w:r>
-            <w:r>
-              <w:rPr>
-                <w:rFonts w:ascii="Cambria" w:eastAsia="宋体" w:hAnsi="Cambria" w:cs="Times New Roman"/>
-              </w:rPr>
-              <w:t>boolean</w:t>
-            </w:r>
-            <w:r>
-              <w:rPr>
-                <w:rFonts w:ascii="Cambria" w:eastAsia="宋体" w:hAnsi="Cambria" w:cs="Times New Roman" w:hint="eastAsia"/>
-              </w:rPr>
-              <w:t xml:space="preserve"> </w:t>
-            </w:r>
-            <w:r>
-              <w:rPr>
-                <w:rFonts w:ascii="Cambria" w:eastAsia="宋体" w:hAnsi="Cambria" w:cs="Times New Roman"/>
-              </w:rPr>
-              <w:t>delete</w:t>
-            </w:r>
-            <w:r>
-              <w:rPr>
-                <w:rFonts w:ascii="Cambria" w:eastAsia="宋体" w:hAnsi="Cambria" w:cs="Times New Roman"/>
-              </w:rPr>
-              <w:t>Salary</w:t>
-            </w:r>
-            <w:r>
-              <w:rPr>
-                <w:rFonts w:ascii="Cambria" w:eastAsia="宋体" w:hAnsi="Cambria" w:cs="Times New Roman"/>
-              </w:rPr>
-              <w:t>Strategy() throws RemoteException</w:t>
-            </w:r>
-          </w:p>
-        </w:tc>
-      </w:tr>
-      <w:tr>
-        <w:trPr>
-          <w:cnfStyle w:val="000000100000" w:firstRow="0" w:lastRow="0" w:firstColumn="0" w:lastColumn="0" w:oddVBand="0" w:evenVBand="0" w:oddHBand="1" w:evenHBand="0" w:firstRowFirstColumn="0" w:firstRowLastColumn="0" w:lastRowFirstColumn="0" w:lastRowLastColumn="0"/>
-        </w:trPr>
-        <w:tc>
-          <w:tcPr>
-            <w:cnfStyle w:val="001000000000" w:firstRow="0" w:lastRow="0" w:firstColumn="1" w:lastColumn="0" w:oddVBand="0" w:evenVBand="0" w:oddHBand="0" w:evenHBand="0" w:firstRowFirstColumn="0" w:firstRowLastColumn="0" w:lastRowFirstColumn="0" w:lastRowLastColumn="0"/>
-            <w:tcW w:w="2613" w:type="dxa"/>
-            <w:vMerge/>
-            <w:tcBorders>
-              <w:left w:val="nil"/>
-            </w:tcBorders>
-          </w:tcPr>
-          <w:p/>
-        </w:tc>
-        <w:tc>
-          <w:tcPr>
-            <w:tcW w:w="1413" w:type="dxa"/>
-          </w:tcPr>
-          <w:p>
-            <w:pPr>
-              <w:cnfStyle w:val="000000100000" w:firstRow="0" w:lastRow="0" w:firstColumn="0" w:lastColumn="0" w:oddVBand="0" w:evenVBand="0" w:oddHBand="1" w:evenHBand="0" w:firstRowFirstColumn="0" w:firstRowLastColumn="0" w:lastRowFirstColumn="0" w:lastRowLastColumn="0"/>
-              <w:rPr>
-                <w:rFonts w:ascii="Cambria" w:eastAsia="宋体" w:hAnsi="Cambria" w:cs="Times New Roman"/>
-              </w:rPr>
-            </w:pPr>
-            <w:r>
-              <w:rPr>
-                <w:rFonts w:ascii="Cambria" w:eastAsia="宋体" w:hAnsi="Cambria" w:cs="Times New Roman" w:hint="eastAsia"/>
-              </w:rPr>
-              <w:t>前置条件</w:t>
-            </w:r>
-          </w:p>
-        </w:tc>
-        <w:tc>
-          <w:tcPr>
-            <w:tcW w:w="4264" w:type="dxa"/>
-            <w:tcBorders>
-              <w:right w:val="nil"/>
-            </w:tcBorders>
-          </w:tcPr>
-          <w:p>
-            <w:pPr>
-              <w:cnfStyle w:val="000000100000" w:firstRow="0" w:lastRow="0" w:firstColumn="0" w:lastColumn="0" w:oddVBand="0" w:evenVBand="0" w:oddHBand="1" w:evenHBand="0" w:firstRowFirstColumn="0" w:firstRowLastColumn="0" w:lastRowFirstColumn="0" w:lastRowLastColumn="0"/>
-              <w:rPr>
-                <w:rFonts w:ascii="Cambria" w:eastAsia="宋体" w:hAnsi="Cambria" w:cs="Times New Roman"/>
-              </w:rPr>
-            </w:pPr>
-            <w:r>
-              <w:rPr>
-                <w:rFonts w:hint="eastAsia"/>
-              </w:rPr>
-              <w:t>该</w:t>
-            </w:r>
-            <w:r>
-              <w:rPr>
-                <w:rFonts w:hint="eastAsia"/>
-              </w:rPr>
-              <w:t>Po</w:t>
-            </w:r>
-            <w:r>
-              <w:rPr>
-                <w:rFonts w:hint="eastAsia"/>
-              </w:rPr>
-              <w:t>在记录中要存在</w:t>
-            </w:r>
-          </w:p>
-        </w:tc>
-      </w:tr>
-      <w:tr>
-        <w:trPr>
-          <w:cnfStyle w:val="000000010000" w:firstRow="0" w:lastRow="0" w:firstColumn="0" w:lastColumn="0" w:oddVBand="0" w:evenVBand="0" w:oddHBand="0" w:evenHBand="1" w:firstRowFirstColumn="0" w:firstRowLastColumn="0" w:lastRowFirstColumn="0" w:lastRowLastColumn="0"/>
-        </w:trPr>
-        <w:tc>
-          <w:tcPr>
-            <w:cnfStyle w:val="001000000000" w:firstRow="0" w:lastRow="0" w:firstColumn="1" w:lastColumn="0" w:oddVBand="0" w:evenVBand="0" w:oddHBand="0" w:evenHBand="0" w:firstRowFirstColumn="0" w:firstRowLastColumn="0" w:lastRowFirstColumn="0" w:lastRowLastColumn="0"/>
-            <w:tcW w:w="2613" w:type="dxa"/>
-            <w:vMerge/>
-            <w:tcBorders>
-              <w:left w:val="nil"/>
-            </w:tcBorders>
-          </w:tcPr>
-          <w:p/>
-        </w:tc>
-        <w:tc>
-          <w:tcPr>
-            <w:tcW w:w="1413" w:type="dxa"/>
-          </w:tcPr>
-          <w:p>
-            <w:pPr>
-              <w:cnfStyle w:val="000000010000" w:firstRow="0" w:lastRow="0" w:firstColumn="0" w:lastColumn="0" w:oddVBand="0" w:evenVBand="0" w:oddHBand="0" w:evenHBand="1" w:firstRowFirstColumn="0" w:firstRowLastColumn="0" w:lastRowFirstColumn="0" w:lastRowLastColumn="0"/>
-              <w:rPr>
-                <w:rFonts w:ascii="Cambria" w:eastAsia="宋体" w:hAnsi="Cambria" w:cs="Times New Roman"/>
-              </w:rPr>
-            </w:pPr>
-            <w:r>
-              <w:rPr>
-                <w:rFonts w:ascii="Cambria" w:eastAsia="宋体" w:hAnsi="Cambria" w:cs="Times New Roman" w:hint="eastAsia"/>
-              </w:rPr>
-              <w:t>后置条件</w:t>
-            </w:r>
-          </w:p>
-        </w:tc>
-        <w:tc>
-          <w:tcPr>
-            <w:tcW w:w="4264" w:type="dxa"/>
-            <w:tcBorders>
-              <w:right w:val="nil"/>
-            </w:tcBorders>
-          </w:tcPr>
-          <w:p>
-            <w:pPr>
-              <w:cnfStyle w:val="000000010000" w:firstRow="0" w:lastRow="0" w:firstColumn="0" w:lastColumn="0" w:oddVBand="0" w:evenVBand="0" w:oddHBand="0" w:evenHBand="1" w:firstRowFirstColumn="0" w:firstRowLastColumn="0" w:lastRowFirstColumn="0" w:lastRowLastColumn="0"/>
-              <w:rPr>
-                <w:rFonts w:ascii="Cambria" w:eastAsia="宋体" w:hAnsi="Cambria" w:cs="Times New Roman"/>
-              </w:rPr>
-            </w:pPr>
-            <w:r>
-              <w:rPr>
-                <w:rFonts w:ascii="Cambria" w:eastAsia="宋体" w:hAnsi="Cambria" w:cs="Times New Roman" w:hint="eastAsia"/>
-              </w:rPr>
-              <w:t>删除相应的</w:t>
-            </w:r>
-            <w:r>
-              <w:rPr>
-                <w:rFonts w:ascii="Cambria" w:eastAsia="宋体" w:hAnsi="Cambria" w:cs="Times New Roman" w:hint="eastAsia"/>
-              </w:rPr>
-              <w:t>Salary</w:t>
-            </w:r>
-            <w:r>
-              <w:rPr>
-                <w:rFonts w:ascii="Cambria" w:eastAsia="宋体" w:hAnsi="Cambria" w:cs="Times New Roman" w:hint="eastAsia"/>
-              </w:rPr>
-              <w:t>StrategyPO</w:t>
-            </w:r>
-            <w:r>
-              <w:rPr>
-                <w:rFonts w:ascii="Cambria" w:eastAsia="宋体" w:hAnsi="Cambria" w:cs="Times New Roman" w:hint="eastAsia"/>
-              </w:rPr>
-              <w:t>（唯一）</w:t>
-            </w:r>
-          </w:p>
-        </w:tc>
-      </w:tr>
-      <w:tr>
-        <w:trPr>
-          <w:cnfStyle w:val="000000100000" w:firstRow="0" w:lastRow="0" w:firstColumn="0" w:lastColumn="0" w:oddVBand="0" w:evenVBand="0" w:oddHBand="1" w:evenHBand="0" w:firstRowFirstColumn="0" w:firstRowLastColumn="0" w:lastRowFirstColumn="0" w:lastRowLastColumn="0"/>
-        </w:trPr>
-        <w:tc>
-          <w:tcPr>
-            <w:cnfStyle w:val="001000000000" w:firstRow="0" w:lastRow="0" w:firstColumn="1" w:lastColumn="0" w:oddVBand="0" w:evenVBand="0" w:oddHBand="0" w:evenHBand="0" w:firstRowFirstColumn="0" w:firstRowLastColumn="0" w:lastRowFirstColumn="0" w:lastRowLastColumn="0"/>
-            <w:tcW w:w="2613" w:type="dxa"/>
-            <w:vMerge w:val="restart"/>
-            <w:tcBorders>
-              <w:left w:val="nil"/>
-            </w:tcBorders>
-          </w:tcPr>
-          <w:p>
-            <w:pPr>
-              <w:rPr>
-                <w:b w:val="0"/>
-                <w:bCs w:val="0"/>
-              </w:rPr>
-            </w:pPr>
-          </w:p>
-          <w:p>
-            <w:pPr>
-              <w:jc w:val="left"/>
-            </w:pPr>
-            <w:r>
-              <w:t>FinanceDataService</w:t>
-            </w:r>
-          </w:p>
-          <w:p>
-            <w:pPr>
-              <w:rPr>
-                <w:b w:val="0"/>
-                <w:bCs w:val="0"/>
-              </w:rPr>
-            </w:pPr>
-            <w:r>
-              <w:t>.</w:t>
-            </w:r>
-            <w:r>
-              <w:t>update</w:t>
-            </w:r>
-            <w:r>
-              <w:t>Salary</w:t>
-            </w:r>
-            <w:r>
-              <w:t>Strategy</w:t>
-            </w:r>
-          </w:p>
-        </w:tc>
-        <w:tc>
-          <w:tcPr>
-            <w:tcW w:w="1413" w:type="dxa"/>
-          </w:tcPr>
-          <w:p>
-            <w:pPr>
-              <w:cnfStyle w:val="000000100000" w:firstRow="0" w:lastRow="0" w:firstColumn="0" w:lastColumn="0" w:oddVBand="0" w:evenVBand="0" w:oddHBand="1" w:evenHBand="0" w:firstRowFirstColumn="0" w:firstRowLastColumn="0" w:lastRowFirstColumn="0" w:lastRowLastColumn="0"/>
-              <w:rPr>
-                <w:rFonts w:ascii="Cambria" w:eastAsia="宋体" w:hAnsi="Cambria" w:cs="Times New Roman"/>
-              </w:rPr>
-            </w:pPr>
-            <w:r>
-              <w:rPr>
-                <w:rFonts w:ascii="Cambria" w:eastAsia="宋体" w:hAnsi="Cambria" w:cs="Times New Roman" w:hint="eastAsia"/>
-              </w:rPr>
-              <w:t>语法</w:t>
-            </w:r>
-          </w:p>
-        </w:tc>
-        <w:tc>
-          <w:tcPr>
-            <w:tcW w:w="4264" w:type="dxa"/>
-            <w:tcBorders>
-              <w:right w:val="nil"/>
-            </w:tcBorders>
-          </w:tcPr>
-          <w:p>
-            <w:pPr>
-              <w:cnfStyle w:val="000000100000" w:firstRow="0" w:lastRow="0" w:firstColumn="0" w:lastColumn="0" w:oddVBand="0" w:evenVBand="0" w:oddHBand="1" w:evenHBand="0" w:firstRowFirstColumn="0" w:firstRowLastColumn="0" w:lastRowFirstColumn="0" w:lastRowLastColumn="0"/>
-              <w:rPr>
-                <w:rFonts w:ascii="Cambria" w:eastAsia="宋体" w:hAnsi="Cambria" w:cs="Times New Roman"/>
-              </w:rPr>
-            </w:pPr>
-            <w:r>
-              <w:rPr>
-                <w:rFonts w:ascii="Cambria" w:eastAsia="宋体" w:hAnsi="Cambria" w:cs="Times New Roman"/>
-              </w:rPr>
-              <w:t>Public Boolean update</w:t>
-            </w:r>
-            <w:r>
-              <w:rPr>
-                <w:rFonts w:ascii="Cambria" w:eastAsia="宋体" w:hAnsi="Cambria" w:cs="Times New Roman"/>
-              </w:rPr>
-              <w:t>Salary</w:t>
-            </w:r>
-            <w:r>
-              <w:rPr>
-                <w:rFonts w:ascii="Cambria" w:eastAsia="宋体" w:hAnsi="Cambria" w:cs="Times New Roman"/>
-              </w:rPr>
-              <w:t>Strategy(</w:t>
-            </w:r>
-            <w:r>
-              <w:rPr>
-                <w:rFonts w:ascii="Cambria" w:eastAsia="宋体" w:hAnsi="Cambria" w:cs="Times New Roman"/>
-              </w:rPr>
-              <w:t>Salary</w:t>
-            </w:r>
-            <w:r>
-              <w:rPr>
-                <w:rFonts w:ascii="Cambria" w:eastAsia="宋体" w:hAnsi="Cambria" w:cs="Times New Roman"/>
-              </w:rPr>
-              <w:t xml:space="preserve">StrategyPo </w:t>
-            </w:r>
-            <w:r>
-              <w:rPr>
-                <w:rFonts w:ascii="Cambria" w:eastAsia="宋体" w:hAnsi="Cambria" w:cs="Times New Roman"/>
-              </w:rPr>
-              <w:t>Salary</w:t>
-            </w:r>
-            <w:r>
-              <w:rPr>
-                <w:rFonts w:ascii="Cambria" w:eastAsia="宋体" w:hAnsi="Cambria" w:cs="Times New Roman"/>
-              </w:rPr>
-              <w:t>Strategy) throws RemoteException</w:t>
-            </w:r>
-          </w:p>
-        </w:tc>
-      </w:tr>
-      <w:tr>
-        <w:trPr>
-          <w:cnfStyle w:val="000000010000" w:firstRow="0" w:lastRow="0" w:firstColumn="0" w:lastColumn="0" w:oddVBand="0" w:evenVBand="0" w:oddHBand="0" w:evenHBand="1" w:firstRowFirstColumn="0" w:firstRowLastColumn="0" w:lastRowFirstColumn="0" w:lastRowLastColumn="0"/>
-        </w:trPr>
-        <w:tc>
-          <w:tcPr>
-            <w:cnfStyle w:val="001000000000" w:firstRow="0" w:lastRow="0" w:firstColumn="1" w:lastColumn="0" w:oddVBand="0" w:evenVBand="0" w:oddHBand="0" w:evenHBand="0" w:firstRowFirstColumn="0" w:firstRowLastColumn="0" w:lastRowFirstColumn="0" w:lastRowLastColumn="0"/>
-            <w:tcW w:w="2613" w:type="dxa"/>
-            <w:vMerge/>
-            <w:tcBorders>
-              <w:left w:val="nil"/>
-            </w:tcBorders>
-          </w:tcPr>
-          <w:p/>
-        </w:tc>
-        <w:tc>
-          <w:tcPr>
-            <w:tcW w:w="1413" w:type="dxa"/>
-          </w:tcPr>
-          <w:p>
-            <w:pPr>
-              <w:cnfStyle w:val="000000010000" w:firstRow="0" w:lastRow="0" w:firstColumn="0" w:lastColumn="0" w:oddVBand="0" w:evenVBand="0" w:oddHBand="0" w:evenHBand="1" w:firstRowFirstColumn="0" w:firstRowLastColumn="0" w:lastRowFirstColumn="0" w:lastRowLastColumn="0"/>
-              <w:rPr>
-                <w:rFonts w:ascii="Cambria" w:eastAsia="宋体" w:hAnsi="Cambria" w:cs="Times New Roman"/>
-              </w:rPr>
-            </w:pPr>
-            <w:r>
-              <w:rPr>
-                <w:rFonts w:ascii="Cambria" w:eastAsia="宋体" w:hAnsi="Cambria" w:cs="Times New Roman" w:hint="eastAsia"/>
-              </w:rPr>
-              <w:t>前置条件</w:t>
-            </w:r>
-          </w:p>
-        </w:tc>
-        <w:tc>
-          <w:tcPr>
-            <w:tcW w:w="4264" w:type="dxa"/>
-            <w:tcBorders>
-              <w:right w:val="nil"/>
-            </w:tcBorders>
-          </w:tcPr>
-          <w:p>
-            <w:pPr>
-              <w:cnfStyle w:val="000000010000" w:firstRow="0" w:lastRow="0" w:firstColumn="0" w:lastColumn="0" w:oddVBand="0" w:evenVBand="0" w:oddHBand="0" w:evenHBand="1" w:firstRowFirstColumn="0" w:firstRowLastColumn="0" w:lastRowFirstColumn="0" w:lastRowLastColumn="0"/>
-              <w:rPr>
-                <w:rFonts w:ascii="Cambria" w:eastAsia="宋体" w:hAnsi="Cambria" w:cs="Times New Roman"/>
-              </w:rPr>
-            </w:pPr>
-            <w:r>
-              <w:rPr>
-                <w:rFonts w:hint="eastAsia"/>
-              </w:rPr>
-              <w:t>该</w:t>
-            </w:r>
-            <w:r>
-              <w:rPr>
-                <w:rFonts w:hint="eastAsia"/>
-              </w:rPr>
-              <w:t>Po</w:t>
-            </w:r>
-            <w:r>
-              <w:rPr>
-                <w:rFonts w:hint="eastAsia"/>
-              </w:rPr>
-              <w:t>在记录中要存在</w:t>
-            </w:r>
-          </w:p>
-        </w:tc>
-      </w:tr>
-      <w:tr>
-        <w:trPr>
-          <w:cnfStyle w:val="000000100000" w:firstRow="0" w:lastRow="0" w:firstColumn="0" w:lastColumn="0" w:oddVBand="0" w:evenVBand="0" w:oddHBand="1" w:evenHBand="0" w:firstRowFirstColumn="0" w:firstRowLastColumn="0" w:lastRowFirstColumn="0" w:lastRowLastColumn="0"/>
-        </w:trPr>
-        <w:tc>
-          <w:tcPr>
-            <w:cnfStyle w:val="001000000000" w:firstRow="0" w:lastRow="0" w:firstColumn="1" w:lastColumn="0" w:oddVBand="0" w:evenVBand="0" w:oddHBand="0" w:evenHBand="0" w:firstRowFirstColumn="0" w:firstRowLastColumn="0" w:lastRowFirstColumn="0" w:lastRowLastColumn="0"/>
-            <w:tcW w:w="2613" w:type="dxa"/>
-            <w:vMerge/>
-            <w:tcBorders>
-              <w:left w:val="nil"/>
-            </w:tcBorders>
-          </w:tcPr>
-          <w:p/>
-        </w:tc>
-        <w:tc>
-          <w:tcPr>
-            <w:tcW w:w="1413" w:type="dxa"/>
-          </w:tcPr>
-          <w:p>
-            <w:pPr>
-              <w:cnfStyle w:val="000000100000" w:firstRow="0" w:lastRow="0" w:firstColumn="0" w:lastColumn="0" w:oddVBand="0" w:evenVBand="0" w:oddHBand="1" w:evenHBand="0" w:firstRowFirstColumn="0" w:firstRowLastColumn="0" w:lastRowFirstColumn="0" w:lastRowLastColumn="0"/>
-              <w:rPr>
-                <w:rFonts w:ascii="Cambria" w:eastAsia="宋体" w:hAnsi="Cambria" w:cs="Times New Roman"/>
-              </w:rPr>
-            </w:pPr>
-            <w:r>
-              <w:rPr>
-                <w:rFonts w:ascii="Cambria" w:eastAsia="宋体" w:hAnsi="Cambria" w:cs="Times New Roman" w:hint="eastAsia"/>
-              </w:rPr>
-              <w:t>后置条件</w:t>
-            </w:r>
-          </w:p>
-        </w:tc>
-        <w:tc>
-          <w:tcPr>
-            <w:tcW w:w="4264" w:type="dxa"/>
-            <w:tcBorders>
-              <w:right w:val="nil"/>
-            </w:tcBorders>
-          </w:tcPr>
-          <w:p>
-            <w:pPr>
-              <w:cnfStyle w:val="000000100000" w:firstRow="0" w:lastRow="0" w:firstColumn="0" w:lastColumn="0" w:oddVBand="0" w:evenVBand="0" w:oddHBand="1" w:evenHBand="0" w:firstRowFirstColumn="0" w:firstRowLastColumn="0" w:lastRowFirstColumn="0" w:lastRowLastColumn="0"/>
-              <w:rPr>
-                <w:rFonts w:ascii="Cambria" w:eastAsia="宋体" w:hAnsi="Cambria" w:cs="Times New Roman"/>
-              </w:rPr>
-            </w:pPr>
-            <w:r>
-              <w:rPr>
-                <w:rFonts w:ascii="Cambria" w:eastAsia="宋体" w:hAnsi="Cambria" w:cs="Times New Roman" w:hint="eastAsia"/>
-              </w:rPr>
-              <w:t>用传入的</w:t>
-            </w:r>
-            <w:r>
-              <w:rPr>
-                <w:rFonts w:ascii="Cambria" w:eastAsia="宋体" w:hAnsi="Cambria" w:cs="Times New Roman" w:hint="eastAsia"/>
-              </w:rPr>
-              <w:t>Salary</w:t>
-            </w:r>
-            <w:r>
-              <w:rPr>
-                <w:rFonts w:ascii="Cambria" w:eastAsia="宋体" w:hAnsi="Cambria" w:cs="Times New Roman" w:hint="eastAsia"/>
-              </w:rPr>
-              <w:t>Strategy</w:t>
+              <w:t>SalaryStrategy</w:t>
             </w:r>
             <w:r>
               <w:rPr>
@@ -22703,13 +21814,7 @@
       </w:tr>
     </w:tbl>
     <w:p/>
-    <w:p>
-      <w:pPr>
-        <w:rPr>
-          <w:rFonts w:hint="eastAsia"/>
-        </w:rPr>
-      </w:pPr>
-    </w:p>
+    <w:p/>
     <w:sectPr>
       <w:pgSz w:w="11900" w:h="16840"/>
       <w:pgMar w:top="1440" w:right="1800" w:bottom="1440" w:left="1800" w:header="851" w:footer="992" w:gutter="0"/>
@@ -23193,6 +22298,7 @@
     <w:tblPr>
       <w:tblStyleRowBandSize w:val="1"/>
       <w:tblStyleColBandSize w:val="1"/>
+      <w:tblInd w:w="0" w:type="dxa"/>
       <w:tblBorders>
         <w:top w:val="single" w:sz="8" w:space="0" w:color="4BACC6"/>
         <w:left w:val="single" w:sz="8" w:space="0" w:color="4BACC6"/>
@@ -23201,6 +22307,12 @@
         <w:insideH w:val="single" w:sz="8" w:space="0" w:color="4BACC6"/>
         <w:insideV w:val="single" w:sz="8" w:space="0" w:color="4BACC6"/>
       </w:tblBorders>
+      <w:tblCellMar>
+        <w:top w:w="0" w:type="dxa"/>
+        <w:left w:w="108" w:type="dxa"/>
+        <w:bottom w:w="0" w:type="dxa"/>
+        <w:right w:w="108" w:type="dxa"/>
+      </w:tblCellMar>
     </w:tblPr>
     <w:tblStylePr w:type="firstRow">
       <w:pPr>
@@ -23315,6 +22427,7 @@
     <w:tblPr>
       <w:tblStyleRowBandSize w:val="1"/>
       <w:tblStyleColBandSize w:val="1"/>
+      <w:tblInd w:w="0" w:type="dxa"/>
       <w:tblBorders>
         <w:top w:val="single" w:sz="8" w:space="0" w:color="4472C4" w:themeColor="accent5"/>
         <w:left w:val="single" w:sz="8" w:space="0" w:color="4472C4" w:themeColor="accent5"/>
@@ -23323,6 +22436,12 @@
         <w:insideH w:val="single" w:sz="8" w:space="0" w:color="4472C4" w:themeColor="accent5"/>
         <w:insideV w:val="single" w:sz="8" w:space="0" w:color="4472C4" w:themeColor="accent5"/>
       </w:tblBorders>
+      <w:tblCellMar>
+        <w:top w:w="0" w:type="dxa"/>
+        <w:left w:w="108" w:type="dxa"/>
+        <w:bottom w:w="0" w:type="dxa"/>
+        <w:right w:w="108" w:type="dxa"/>
+      </w:tblCellMar>
     </w:tblPr>
     <w:tblStylePr w:type="firstRow">
       <w:pPr>
@@ -23761,7 +22880,7 @@
 </file>
 
 <file path=customXml/itemProps1.xml><?xml version="1.0" encoding="utf-8"?>
-<ds:datastoreItem xmlns:ds="http://schemas.openxmlformats.org/officeDocument/2006/customXml" ds:itemID="{4379292C-FC65-41DB-A7A6-4297C3DF88BB}">
+<ds:datastoreItem xmlns:ds="http://schemas.openxmlformats.org/officeDocument/2006/customXml" ds:itemID="{F461248A-C238-4EA5-AED8-31FE632CB976}">
   <ds:schemaRefs>
     <ds:schemaRef ds:uri="http://schemas.openxmlformats.org/officeDocument/2006/bibliography"/>
   </ds:schemaRefs>

--- a/Documentations/设计阶段/数据层需要的接口 v2.docx
+++ b/Documentations/设计阶段/数据层需要的接口 v2.docx
@@ -2576,7 +2576,10 @@
               <w:t>.</w:t>
             </w:r>
             <w:r>
-              <w:t>addRecieve</w:t>
+              <w:t>add</w:t>
+            </w:r>
+            <w:r>
+              <w:t>Dispatch</w:t>
             </w:r>
           </w:p>
         </w:tc>
@@ -2629,7 +2632,43 @@
               <w:rPr>
                 <w:rFonts w:ascii="Cambria" w:eastAsia="宋体" w:hAnsi="Cambria" w:cs="Times New Roman"/>
               </w:rPr>
-              <w:t>boolean addRecieve(RecievePo Recieve) throws RemoteException</w:t>
+              <w:t>boolean add</w:t>
+            </w:r>
+            <w:r>
+              <w:rPr>
+                <w:rFonts w:ascii="Cambria" w:eastAsia="宋体" w:hAnsi="Cambria" w:cs="Times New Roman"/>
+              </w:rPr>
+              <w:t>Dispatch</w:t>
+            </w:r>
+            <w:r>
+              <w:rPr>
+                <w:rFonts w:ascii="Cambria" w:eastAsia="宋体" w:hAnsi="Cambria" w:cs="Times New Roman"/>
+              </w:rPr>
+              <w:t>(</w:t>
+            </w:r>
+            <w:r>
+              <w:rPr>
+                <w:rFonts w:ascii="Cambria" w:eastAsia="宋体" w:hAnsi="Cambria" w:cs="Times New Roman"/>
+              </w:rPr>
+              <w:t>Dispatch</w:t>
+            </w:r>
+            <w:r>
+              <w:rPr>
+                <w:rFonts w:ascii="Cambria" w:eastAsia="宋体" w:hAnsi="Cambria" w:cs="Times New Roman"/>
+              </w:rPr>
+              <w:t xml:space="preserve">Po </w:t>
+            </w:r>
+            <w:r>
+              <w:rPr>
+                <w:rFonts w:ascii="Cambria" w:eastAsia="宋体" w:hAnsi="Cambria" w:cs="Times New Roman"/>
+              </w:rPr>
+              <w:t>Dispatch</w:t>
+            </w:r>
+            <w:r>
+              <w:rPr>
+                <w:rFonts w:ascii="Cambria" w:eastAsia="宋体" w:hAnsi="Cambria" w:cs="Times New Roman"/>
+              </w:rPr>
+              <w:t>) throws RemoteException</w:t>
             </w:r>
           </w:p>
         </w:tc>
@@ -2809,7 +2848,10 @@
               <w:t>.</w:t>
             </w:r>
             <w:r>
-              <w:t>deleteRecieve</w:t>
+              <w:t>delete</w:t>
+            </w:r>
+            <w:r>
+              <w:t>Dispatch</w:t>
             </w:r>
           </w:p>
         </w:tc>
@@ -2868,10 +2910,24 @@
               <w:rPr>
                 <w:rFonts w:ascii="Cambria" w:eastAsia="宋体" w:hAnsi="Cambria" w:cs="Times New Roman"/>
               </w:rPr>
-              <w:t>deleteRecieve(long id) throws RemoteException</w:t>
-            </w:r>
-          </w:p>
-        </w:tc>
+              <w:t>delete</w:t>
+            </w:r>
+            <w:r>
+              <w:rPr>
+                <w:rFonts w:ascii="Cambria" w:eastAsia="宋体" w:hAnsi="Cambria" w:cs="Times New Roman"/>
+              </w:rPr>
+              <w:t>Dispatch</w:t>
+            </w:r>
+            <w:r>
+              <w:rPr>
+                <w:rFonts w:ascii="Cambria" w:eastAsia="宋体" w:hAnsi="Cambria" w:cs="Times New Roman"/>
+              </w:rPr>
+              <w:t>(long id) throws RemoteException</w:t>
+            </w:r>
+          </w:p>
+        </w:tc>
+        <w:bookmarkStart w:id="0" w:name="_GoBack"/>
+        <w:bookmarkEnd w:id="0"/>
       </w:tr>
       <w:tr>
         <w:trPr>
@@ -3012,7 +3068,13 @@
               <w:rPr>
                 <w:rFonts w:ascii="Cambria" w:eastAsia="宋体" w:hAnsi="Cambria" w:cs="Times New Roman" w:hint="eastAsia"/>
               </w:rPr>
-              <w:t>RecievePo</w:t>
+              <w:t>Dispatch</w:t>
+            </w:r>
+            <w:r>
+              <w:rPr>
+                <w:rFonts w:ascii="Cambria" w:eastAsia="宋体" w:hAnsi="Cambria" w:cs="Times New Roman" w:hint="eastAsia"/>
+              </w:rPr>
+              <w:t>Po</w:t>
             </w:r>
             <w:r>
               <w:rPr>
@@ -4810,6 +4872,7 @@
               <w:rPr>
                 <w:rFonts w:hint="eastAsia"/>
               </w:rPr>
+              <w:lastRenderedPageBreak/>
               <w:t>TransportDataService</w:t>
             </w:r>
           </w:p>
@@ -4821,7 +4884,6 @@
               </w:rPr>
             </w:pPr>
             <w:r>
-              <w:lastRenderedPageBreak/>
               <w:t>.</w:t>
             </w:r>
             <w:r>
@@ -4867,7 +4929,14 @@
               <w:rPr>
                 <w:rFonts w:ascii="Cambria" w:eastAsia="宋体" w:hAnsi="Cambria" w:cs="Times New Roman"/>
               </w:rPr>
-              <w:t>Public Boolean updateDriver(DriverPo driver) throws RemoteException</w:t>
+              <w:t xml:space="preserve">Public Boolean updateDriver(DriverPo </w:t>
+            </w:r>
+            <w:r>
+              <w:rPr>
+                <w:rFonts w:ascii="Cambria" w:eastAsia="宋体" w:hAnsi="Cambria" w:cs="Times New Roman"/>
+              </w:rPr>
+              <w:lastRenderedPageBreak/>
+              <w:t>driver) throws RemoteException</w:t>
             </w:r>
           </w:p>
         </w:tc>
@@ -5029,507 +5098,6 @@
                 <w:rFonts w:ascii="Cambria" w:eastAsia="宋体" w:hAnsi="Cambria" w:cs="Times New Roman" w:hint="eastAsia"/>
               </w:rPr>
               <w:t>替换</w:t>
-            </w:r>
-          </w:p>
-        </w:tc>
-      </w:tr>
-      <w:tr>
-        <w:trPr>
-          <w:cnfStyle w:val="000000100000" w:firstRow="0" w:lastRow="0" w:firstColumn="0" w:lastColumn="0" w:oddVBand="0" w:evenVBand="0" w:oddHBand="1" w:evenHBand="0" w:firstRowFirstColumn="0" w:firstRowLastColumn="0" w:lastRowFirstColumn="0" w:lastRowLastColumn="0"/>
-        </w:trPr>
-        <w:tc>
-          <w:tcPr>
-            <w:cnfStyle w:val="001000000000" w:firstRow="0" w:lastRow="0" w:firstColumn="1" w:lastColumn="0" w:oddVBand="0" w:evenVBand="0" w:oddHBand="0" w:evenHBand="0" w:firstRowFirstColumn="0" w:firstRowLastColumn="0" w:lastRowFirstColumn="0" w:lastRowLastColumn="0"/>
-            <w:tcW w:w="2613" w:type="dxa"/>
-            <w:vMerge w:val="restart"/>
-            <w:tcBorders>
-              <w:left w:val="nil"/>
-            </w:tcBorders>
-          </w:tcPr>
-          <w:p>
-            <w:pPr>
-              <w:jc w:val="center"/>
-            </w:pPr>
-          </w:p>
-          <w:p>
-            <w:pPr>
-              <w:jc w:val="left"/>
-            </w:pPr>
-            <w:r>
-              <w:rPr>
-                <w:rFonts w:hint="eastAsia"/>
-              </w:rPr>
-              <w:t>TransportDataService</w:t>
-            </w:r>
-          </w:p>
-          <w:p>
-            <w:pPr>
-              <w:jc w:val="left"/>
-            </w:pPr>
-            <w:r>
-              <w:t>.</w:t>
-            </w:r>
-            <w:r>
-              <w:t>addRecieve</w:t>
-            </w:r>
-          </w:p>
-        </w:tc>
-        <w:tc>
-          <w:tcPr>
-            <w:tcW w:w="1413" w:type="dxa"/>
-          </w:tcPr>
-          <w:p>
-            <w:pPr>
-              <w:cnfStyle w:val="000000100000" w:firstRow="0" w:lastRow="0" w:firstColumn="0" w:lastColumn="0" w:oddVBand="0" w:evenVBand="0" w:oddHBand="1" w:evenHBand="0" w:firstRowFirstColumn="0" w:firstRowLastColumn="0" w:lastRowFirstColumn="0" w:lastRowLastColumn="0"/>
-              <w:rPr>
-                <w:rFonts w:ascii="Cambria" w:eastAsia="宋体" w:hAnsi="Cambria" w:cs="Times New Roman"/>
-              </w:rPr>
-            </w:pPr>
-            <w:r>
-              <w:rPr>
-                <w:rFonts w:ascii="Cambria" w:eastAsia="宋体" w:hAnsi="Cambria" w:cs="Times New Roman" w:hint="eastAsia"/>
-              </w:rPr>
-              <w:t>语法</w:t>
-            </w:r>
-          </w:p>
-        </w:tc>
-        <w:tc>
-          <w:tcPr>
-            <w:tcW w:w="4264" w:type="dxa"/>
-            <w:tcBorders>
-              <w:right w:val="nil"/>
-            </w:tcBorders>
-          </w:tcPr>
-          <w:p>
-            <w:pPr>
-              <w:cnfStyle w:val="000000100000" w:firstRow="0" w:lastRow="0" w:firstColumn="0" w:lastColumn="0" w:oddVBand="0" w:evenVBand="0" w:oddHBand="1" w:evenHBand="0" w:firstRowFirstColumn="0" w:firstRowLastColumn="0" w:lastRowFirstColumn="0" w:lastRowLastColumn="0"/>
-              <w:rPr>
-                <w:rFonts w:ascii="Cambria" w:eastAsia="宋体" w:hAnsi="Cambria" w:cs="Times New Roman"/>
-              </w:rPr>
-            </w:pPr>
-            <w:r>
-              <w:rPr>
-                <w:rFonts w:ascii="Cambria" w:eastAsia="宋体" w:hAnsi="Cambria" w:cs="Times New Roman"/>
-              </w:rPr>
-              <w:t>p</w:t>
-            </w:r>
-            <w:r>
-              <w:rPr>
-                <w:rFonts w:ascii="Cambria" w:eastAsia="宋体" w:hAnsi="Cambria" w:cs="Times New Roman" w:hint="eastAsia"/>
-              </w:rPr>
-              <w:t xml:space="preserve">ublic </w:t>
-            </w:r>
-            <w:r>
-              <w:rPr>
-                <w:rFonts w:ascii="Cambria" w:eastAsia="宋体" w:hAnsi="Cambria" w:cs="Times New Roman"/>
-              </w:rPr>
-              <w:t>boolean addRecieve(RecievePo recieve) throws RemoteException</w:t>
-            </w:r>
-          </w:p>
-        </w:tc>
-      </w:tr>
-      <w:tr>
-        <w:trPr>
-          <w:cnfStyle w:val="000000010000" w:firstRow="0" w:lastRow="0" w:firstColumn="0" w:lastColumn="0" w:oddVBand="0" w:evenVBand="0" w:oddHBand="0" w:evenHBand="1" w:firstRowFirstColumn="0" w:firstRowLastColumn="0" w:lastRowFirstColumn="0" w:lastRowLastColumn="0"/>
-        </w:trPr>
-        <w:tc>
-          <w:tcPr>
-            <w:cnfStyle w:val="001000000000" w:firstRow="0" w:lastRow="0" w:firstColumn="1" w:lastColumn="0" w:oddVBand="0" w:evenVBand="0" w:oddHBand="0" w:evenHBand="0" w:firstRowFirstColumn="0" w:firstRowLastColumn="0" w:lastRowFirstColumn="0" w:lastRowLastColumn="0"/>
-            <w:tcW w:w="2613" w:type="dxa"/>
-            <w:vMerge/>
-            <w:tcBorders>
-              <w:left w:val="nil"/>
-            </w:tcBorders>
-          </w:tcPr>
-          <w:p>
-            <w:pPr>
-              <w:jc w:val="center"/>
-            </w:pPr>
-          </w:p>
-        </w:tc>
-        <w:tc>
-          <w:tcPr>
-            <w:tcW w:w="1413" w:type="dxa"/>
-          </w:tcPr>
-          <w:p>
-            <w:pPr>
-              <w:cnfStyle w:val="000000010000" w:firstRow="0" w:lastRow="0" w:firstColumn="0" w:lastColumn="0" w:oddVBand="0" w:evenVBand="0" w:oddHBand="0" w:evenHBand="1" w:firstRowFirstColumn="0" w:firstRowLastColumn="0" w:lastRowFirstColumn="0" w:lastRowLastColumn="0"/>
-              <w:rPr>
-                <w:rFonts w:ascii="Cambria" w:eastAsia="宋体" w:hAnsi="Cambria" w:cs="Times New Roman"/>
-              </w:rPr>
-            </w:pPr>
-            <w:r>
-              <w:rPr>
-                <w:rFonts w:ascii="Cambria" w:eastAsia="宋体" w:hAnsi="Cambria" w:cs="Times New Roman" w:hint="eastAsia"/>
-              </w:rPr>
-              <w:t>前置条件</w:t>
-            </w:r>
-          </w:p>
-        </w:tc>
-        <w:tc>
-          <w:tcPr>
-            <w:tcW w:w="4264" w:type="dxa"/>
-            <w:tcBorders>
-              <w:right w:val="nil"/>
-            </w:tcBorders>
-          </w:tcPr>
-          <w:p>
-            <w:pPr>
-              <w:cnfStyle w:val="000000010000" w:firstRow="0" w:lastRow="0" w:firstColumn="0" w:lastColumn="0" w:oddVBand="0" w:evenVBand="0" w:oddHBand="0" w:evenHBand="1" w:firstRowFirstColumn="0" w:firstRowLastColumn="0" w:lastRowFirstColumn="0" w:lastRowLastColumn="0"/>
-              <w:rPr>
-                <w:rFonts w:ascii="Cambria" w:eastAsia="宋体" w:hAnsi="Cambria" w:cs="Times New Roman"/>
-              </w:rPr>
-            </w:pPr>
-            <w:r>
-              <w:rPr>
-                <w:rFonts w:ascii="Cambria" w:eastAsia="宋体" w:hAnsi="Cambria" w:cs="Times New Roman" w:hint="eastAsia"/>
-              </w:rPr>
-              <w:t>同样的</w:t>
-            </w:r>
-            <w:r>
-              <w:rPr>
-                <w:rFonts w:ascii="Cambria" w:eastAsia="宋体" w:hAnsi="Cambria" w:cs="Times New Roman" w:hint="eastAsia"/>
-              </w:rPr>
-              <w:t>Po</w:t>
-            </w:r>
-            <w:r>
-              <w:rPr>
-                <w:rFonts w:ascii="Cambria" w:eastAsia="宋体" w:hAnsi="Cambria" w:cs="Times New Roman" w:hint="eastAsia"/>
-              </w:rPr>
-              <w:t>在记录中不存在</w:t>
-            </w:r>
-          </w:p>
-        </w:tc>
-      </w:tr>
-      <w:tr>
-        <w:trPr>
-          <w:cnfStyle w:val="000000100000" w:firstRow="0" w:lastRow="0" w:firstColumn="0" w:lastColumn="0" w:oddVBand="0" w:evenVBand="0" w:oddHBand="1" w:evenHBand="0" w:firstRowFirstColumn="0" w:firstRowLastColumn="0" w:lastRowFirstColumn="0" w:lastRowLastColumn="0"/>
-        </w:trPr>
-        <w:tc>
-          <w:tcPr>
-            <w:cnfStyle w:val="001000000000" w:firstRow="0" w:lastRow="0" w:firstColumn="1" w:lastColumn="0" w:oddVBand="0" w:evenVBand="0" w:oddHBand="0" w:evenHBand="0" w:firstRowFirstColumn="0" w:firstRowLastColumn="0" w:lastRowFirstColumn="0" w:lastRowLastColumn="0"/>
-            <w:tcW w:w="2613" w:type="dxa"/>
-            <w:vMerge/>
-            <w:tcBorders>
-              <w:left w:val="nil"/>
-            </w:tcBorders>
-          </w:tcPr>
-          <w:p>
-            <w:pPr>
-              <w:jc w:val="center"/>
-            </w:pPr>
-          </w:p>
-        </w:tc>
-        <w:tc>
-          <w:tcPr>
-            <w:tcW w:w="1413" w:type="dxa"/>
-          </w:tcPr>
-          <w:p>
-            <w:pPr>
-              <w:cnfStyle w:val="000000100000" w:firstRow="0" w:lastRow="0" w:firstColumn="0" w:lastColumn="0" w:oddVBand="0" w:evenVBand="0" w:oddHBand="1" w:evenHBand="0" w:firstRowFirstColumn="0" w:firstRowLastColumn="0" w:lastRowFirstColumn="0" w:lastRowLastColumn="0"/>
-              <w:rPr>
-                <w:rFonts w:ascii="Cambria" w:eastAsia="宋体" w:hAnsi="Cambria" w:cs="Times New Roman"/>
-              </w:rPr>
-            </w:pPr>
-            <w:r>
-              <w:rPr>
-                <w:rFonts w:ascii="Cambria" w:eastAsia="宋体" w:hAnsi="Cambria" w:cs="Times New Roman" w:hint="eastAsia"/>
-              </w:rPr>
-              <w:t>后置条件</w:t>
-            </w:r>
-          </w:p>
-        </w:tc>
-        <w:tc>
-          <w:tcPr>
-            <w:tcW w:w="4264" w:type="dxa"/>
-            <w:tcBorders>
-              <w:right w:val="nil"/>
-            </w:tcBorders>
-          </w:tcPr>
-          <w:p>
-            <w:pPr>
-              <w:cnfStyle w:val="000000100000" w:firstRow="0" w:lastRow="0" w:firstColumn="0" w:lastColumn="0" w:oddVBand="0" w:evenVBand="0" w:oddHBand="1" w:evenHBand="0" w:firstRowFirstColumn="0" w:firstRowLastColumn="0" w:lastRowFirstColumn="0" w:lastRowLastColumn="0"/>
-              <w:rPr>
-                <w:rFonts w:ascii="Cambria" w:eastAsia="宋体" w:hAnsi="Cambria" w:cs="Times New Roman"/>
-              </w:rPr>
-            </w:pPr>
-            <w:r>
-              <w:rPr>
-                <w:rFonts w:ascii="Cambria" w:eastAsia="宋体" w:hAnsi="Cambria" w:cs="Times New Roman" w:hint="eastAsia"/>
-              </w:rPr>
-              <w:t>在记录中增加一条</w:t>
-            </w:r>
-            <w:r>
-              <w:rPr>
-                <w:rFonts w:ascii="Cambria" w:eastAsia="宋体" w:hAnsi="Cambria" w:cs="Times New Roman" w:hint="eastAsia"/>
-              </w:rPr>
-              <w:t>Po</w:t>
-            </w:r>
-          </w:p>
-        </w:tc>
-      </w:tr>
-      <w:tr>
-        <w:trPr>
-          <w:cnfStyle w:val="000000010000" w:firstRow="0" w:lastRow="0" w:firstColumn="0" w:lastColumn="0" w:oddVBand="0" w:evenVBand="0" w:oddHBand="0" w:evenHBand="1" w:firstRowFirstColumn="0" w:firstRowLastColumn="0" w:lastRowFirstColumn="0" w:lastRowLastColumn="0"/>
-        </w:trPr>
-        <w:tc>
-          <w:tcPr>
-            <w:cnfStyle w:val="001000000000" w:firstRow="0" w:lastRow="0" w:firstColumn="1" w:lastColumn="0" w:oddVBand="0" w:evenVBand="0" w:oddHBand="0" w:evenHBand="0" w:firstRowFirstColumn="0" w:firstRowLastColumn="0" w:lastRowFirstColumn="0" w:lastRowLastColumn="0"/>
-            <w:tcW w:w="2613" w:type="dxa"/>
-            <w:vMerge w:val="restart"/>
-            <w:tcBorders>
-              <w:left w:val="nil"/>
-            </w:tcBorders>
-          </w:tcPr>
-          <w:p>
-            <w:pPr>
-              <w:rPr>
-                <w:b w:val="0"/>
-                <w:bCs w:val="0"/>
-              </w:rPr>
-            </w:pPr>
-          </w:p>
-          <w:p>
-            <w:pPr>
-              <w:jc w:val="left"/>
-            </w:pPr>
-            <w:r>
-              <w:rPr>
-                <w:rFonts w:hint="eastAsia"/>
-              </w:rPr>
-              <w:t>TransportDataService</w:t>
-            </w:r>
-          </w:p>
-          <w:p>
-            <w:pPr>
-              <w:rPr>
-                <w:b w:val="0"/>
-                <w:bCs w:val="0"/>
-              </w:rPr>
-            </w:pPr>
-            <w:r>
-              <w:t>.</w:t>
-            </w:r>
-            <w:r>
-              <w:t>deleteRecieve</w:t>
-            </w:r>
-          </w:p>
-        </w:tc>
-        <w:tc>
-          <w:tcPr>
-            <w:tcW w:w="1413" w:type="dxa"/>
-          </w:tcPr>
-          <w:p>
-            <w:pPr>
-              <w:cnfStyle w:val="000000010000" w:firstRow="0" w:lastRow="0" w:firstColumn="0" w:lastColumn="0" w:oddVBand="0" w:evenVBand="0" w:oddHBand="0" w:evenHBand="1" w:firstRowFirstColumn="0" w:firstRowLastColumn="0" w:lastRowFirstColumn="0" w:lastRowLastColumn="0"/>
-              <w:rPr>
-                <w:rFonts w:ascii="Cambria" w:eastAsia="宋体" w:hAnsi="Cambria" w:cs="Times New Roman"/>
-              </w:rPr>
-            </w:pPr>
-            <w:r>
-              <w:rPr>
-                <w:rFonts w:ascii="Cambria" w:eastAsia="宋体" w:hAnsi="Cambria" w:cs="Times New Roman" w:hint="eastAsia"/>
-              </w:rPr>
-              <w:t>语法</w:t>
-            </w:r>
-          </w:p>
-        </w:tc>
-        <w:tc>
-          <w:tcPr>
-            <w:tcW w:w="4264" w:type="dxa"/>
-            <w:tcBorders>
-              <w:right w:val="nil"/>
-            </w:tcBorders>
-          </w:tcPr>
-          <w:p>
-            <w:pPr>
-              <w:cnfStyle w:val="000000010000" w:firstRow="0" w:lastRow="0" w:firstColumn="0" w:lastColumn="0" w:oddVBand="0" w:evenVBand="0" w:oddHBand="0" w:evenHBand="1" w:firstRowFirstColumn="0" w:firstRowLastColumn="0" w:lastRowFirstColumn="0" w:lastRowLastColumn="0"/>
-              <w:rPr>
-                <w:rFonts w:ascii="Cambria" w:eastAsia="宋体" w:hAnsi="Cambria" w:cs="Times New Roman"/>
-              </w:rPr>
-            </w:pPr>
-            <w:r>
-              <w:rPr>
-                <w:rFonts w:ascii="Cambria" w:eastAsia="宋体" w:hAnsi="Cambria" w:cs="Times New Roman" w:hint="eastAsia"/>
-              </w:rPr>
-              <w:t xml:space="preserve">Public </w:t>
-            </w:r>
-            <w:r>
-              <w:rPr>
-                <w:rFonts w:ascii="Cambria" w:eastAsia="宋体" w:hAnsi="Cambria" w:cs="Times New Roman"/>
-              </w:rPr>
-              <w:t>boolean</w:t>
-            </w:r>
-            <w:r>
-              <w:rPr>
-                <w:rFonts w:ascii="Cambria" w:eastAsia="宋体" w:hAnsi="Cambria" w:cs="Times New Roman" w:hint="eastAsia"/>
-              </w:rPr>
-              <w:t xml:space="preserve"> </w:t>
-            </w:r>
-            <w:r>
-              <w:rPr>
-                <w:rFonts w:ascii="Cambria" w:eastAsia="宋体" w:hAnsi="Cambria" w:cs="Times New Roman"/>
-              </w:rPr>
-              <w:t>deleteRecieve(long id) throws RemoteException</w:t>
-            </w:r>
-          </w:p>
-        </w:tc>
-      </w:tr>
-      <w:tr>
-        <w:trPr>
-          <w:cnfStyle w:val="000000100000" w:firstRow="0" w:lastRow="0" w:firstColumn="0" w:lastColumn="0" w:oddVBand="0" w:evenVBand="0" w:oddHBand="1" w:evenHBand="0" w:firstRowFirstColumn="0" w:firstRowLastColumn="0" w:lastRowFirstColumn="0" w:lastRowLastColumn="0"/>
-        </w:trPr>
-        <w:tc>
-          <w:tcPr>
-            <w:cnfStyle w:val="001000000000" w:firstRow="0" w:lastRow="0" w:firstColumn="1" w:lastColumn="0" w:oddVBand="0" w:evenVBand="0" w:oddHBand="0" w:evenHBand="0" w:firstRowFirstColumn="0" w:firstRowLastColumn="0" w:lastRowFirstColumn="0" w:lastRowLastColumn="0"/>
-            <w:tcW w:w="2613" w:type="dxa"/>
-            <w:vMerge/>
-            <w:tcBorders>
-              <w:left w:val="nil"/>
-            </w:tcBorders>
-          </w:tcPr>
-          <w:p>
-            <w:pPr>
-              <w:jc w:val="center"/>
-            </w:pPr>
-          </w:p>
-        </w:tc>
-        <w:tc>
-          <w:tcPr>
-            <w:tcW w:w="1413" w:type="dxa"/>
-          </w:tcPr>
-          <w:p>
-            <w:pPr>
-              <w:cnfStyle w:val="000000100000" w:firstRow="0" w:lastRow="0" w:firstColumn="0" w:lastColumn="0" w:oddVBand="0" w:evenVBand="0" w:oddHBand="1" w:evenHBand="0" w:firstRowFirstColumn="0" w:firstRowLastColumn="0" w:lastRowFirstColumn="0" w:lastRowLastColumn="0"/>
-              <w:rPr>
-                <w:rFonts w:ascii="Cambria" w:eastAsia="宋体" w:hAnsi="Cambria" w:cs="Times New Roman"/>
-              </w:rPr>
-            </w:pPr>
-            <w:r>
-              <w:rPr>
-                <w:rFonts w:ascii="Cambria" w:eastAsia="宋体" w:hAnsi="Cambria" w:cs="Times New Roman" w:hint="eastAsia"/>
-              </w:rPr>
-              <w:t>前置条件</w:t>
-            </w:r>
-          </w:p>
-        </w:tc>
-        <w:tc>
-          <w:tcPr>
-            <w:tcW w:w="4264" w:type="dxa"/>
-            <w:tcBorders>
-              <w:right w:val="nil"/>
-            </w:tcBorders>
-          </w:tcPr>
-          <w:p>
-            <w:pPr>
-              <w:cnfStyle w:val="000000100000" w:firstRow="0" w:lastRow="0" w:firstColumn="0" w:lastColumn="0" w:oddVBand="0" w:evenVBand="0" w:oddHBand="1" w:evenHBand="0" w:firstRowFirstColumn="0" w:firstRowLastColumn="0" w:lastRowFirstColumn="0" w:lastRowLastColumn="0"/>
-              <w:rPr>
-                <w:rFonts w:ascii="Cambria" w:eastAsia="宋体" w:hAnsi="Cambria" w:cs="Times New Roman"/>
-              </w:rPr>
-            </w:pPr>
-            <w:r>
-              <w:rPr>
-                <w:rFonts w:hint="eastAsia"/>
-              </w:rPr>
-              <w:t>该</w:t>
-            </w:r>
-            <w:r>
-              <w:rPr>
-                <w:rFonts w:hint="eastAsia"/>
-              </w:rPr>
-              <w:t>Po</w:t>
-            </w:r>
-            <w:r>
-              <w:rPr>
-                <w:rFonts w:hint="eastAsia"/>
-              </w:rPr>
-              <w:t>在记录中要存在</w:t>
-            </w:r>
-          </w:p>
-        </w:tc>
-      </w:tr>
-      <w:tr>
-        <w:trPr>
-          <w:cnfStyle w:val="000000010000" w:firstRow="0" w:lastRow="0" w:firstColumn="0" w:lastColumn="0" w:oddVBand="0" w:evenVBand="0" w:oddHBand="0" w:evenHBand="1" w:firstRowFirstColumn="0" w:firstRowLastColumn="0" w:lastRowFirstColumn="0" w:lastRowLastColumn="0"/>
-          <w:trHeight w:val="1006"/>
-        </w:trPr>
-        <w:tc>
-          <w:tcPr>
-            <w:cnfStyle w:val="001000000000" w:firstRow="0" w:lastRow="0" w:firstColumn="1" w:lastColumn="0" w:oddVBand="0" w:evenVBand="0" w:oddHBand="0" w:evenHBand="0" w:firstRowFirstColumn="0" w:firstRowLastColumn="0" w:lastRowFirstColumn="0" w:lastRowLastColumn="0"/>
-            <w:tcW w:w="2613" w:type="dxa"/>
-            <w:vMerge/>
-            <w:tcBorders>
-              <w:left w:val="nil"/>
-            </w:tcBorders>
-          </w:tcPr>
-          <w:p>
-            <w:pPr>
-              <w:jc w:val="center"/>
-            </w:pPr>
-          </w:p>
-        </w:tc>
-        <w:tc>
-          <w:tcPr>
-            <w:tcW w:w="1413" w:type="dxa"/>
-          </w:tcPr>
-          <w:p>
-            <w:pPr>
-              <w:cnfStyle w:val="000000010000" w:firstRow="0" w:lastRow="0" w:firstColumn="0" w:lastColumn="0" w:oddVBand="0" w:evenVBand="0" w:oddHBand="0" w:evenHBand="1" w:firstRowFirstColumn="0" w:firstRowLastColumn="0" w:lastRowFirstColumn="0" w:lastRowLastColumn="0"/>
-              <w:rPr>
-                <w:rFonts w:ascii="Cambria" w:eastAsia="宋体" w:hAnsi="Cambria" w:cs="Times New Roman"/>
-              </w:rPr>
-            </w:pPr>
-            <w:r>
-              <w:rPr>
-                <w:rFonts w:ascii="Cambria" w:eastAsia="宋体" w:hAnsi="Cambria" w:cs="Times New Roman" w:hint="eastAsia"/>
-              </w:rPr>
-              <w:t>后置条件</w:t>
-            </w:r>
-          </w:p>
-        </w:tc>
-        <w:tc>
-          <w:tcPr>
-            <w:tcW w:w="4264" w:type="dxa"/>
-            <w:tcBorders>
-              <w:right w:val="nil"/>
-            </w:tcBorders>
-          </w:tcPr>
-          <w:p>
-            <w:pPr>
-              <w:cnfStyle w:val="000000010000" w:firstRow="0" w:lastRow="0" w:firstColumn="0" w:lastColumn="0" w:oddVBand="0" w:evenVBand="0" w:oddHBand="0" w:evenHBand="1" w:firstRowFirstColumn="0" w:firstRowLastColumn="0" w:lastRowFirstColumn="0" w:lastRowLastColumn="0"/>
-              <w:rPr>
-                <w:rFonts w:ascii="Cambria" w:eastAsia="宋体" w:hAnsi="Cambria" w:cs="Times New Roman"/>
-              </w:rPr>
-            </w:pPr>
-            <w:r>
-              <w:rPr>
-                <w:rFonts w:ascii="Cambria" w:eastAsia="宋体" w:hAnsi="Cambria" w:cs="Times New Roman" w:hint="eastAsia"/>
-              </w:rPr>
-              <w:t>按</w:t>
-            </w:r>
-            <w:r>
-              <w:rPr>
-                <w:rFonts w:ascii="Cambria" w:eastAsia="宋体" w:hAnsi="Cambria" w:cs="Times New Roman" w:hint="eastAsia"/>
-              </w:rPr>
-              <w:t>id</w:t>
-            </w:r>
-            <w:r>
-              <w:rPr>
-                <w:rFonts w:ascii="Cambria" w:eastAsia="宋体" w:hAnsi="Cambria" w:cs="Times New Roman" w:hint="eastAsia"/>
-              </w:rPr>
-              <w:t>查找到相应的</w:t>
-            </w:r>
-            <w:r>
-              <w:rPr>
-                <w:rFonts w:ascii="Cambria" w:eastAsia="宋体" w:hAnsi="Cambria" w:cs="Times New Roman" w:hint="eastAsia"/>
-              </w:rPr>
-              <w:t>recievePo</w:t>
-            </w:r>
-            <w:r>
-              <w:rPr>
-                <w:rFonts w:ascii="Cambria" w:eastAsia="宋体" w:hAnsi="Cambria" w:cs="Times New Roman" w:hint="eastAsia"/>
-              </w:rPr>
-              <w:t>结果并删除</w:t>
             </w:r>
           </w:p>
         </w:tc>
@@ -5674,8 +5242,8 @@
     </w:p>
     <w:p>
       <w:pPr>
-        <w:jc w:val="center"/>
         <w:rPr>
+          <w:rFonts w:hint="eastAsia"/>
           <w:b/>
         </w:rPr>
       </w:pPr>
@@ -5708,7 +5276,6 @@
           <w:rFonts w:hint="eastAsia"/>
           <w:b/>
         </w:rPr>
-        <w:lastRenderedPageBreak/>
         <w:t>Warehouse</w:t>
       </w:r>
       <w:r>
@@ -5766,6 +5333,7 @@
                 <w:sz w:val="28"/>
                 <w:szCs w:val="28"/>
               </w:rPr>
+              <w:lastRenderedPageBreak/>
               <w:t>提供的服务（供接口）</w:t>
             </w:r>
           </w:p>
@@ -8727,7 +8295,6 @@
           <w:rFonts w:hint="eastAsia"/>
           <w:b/>
         </w:rPr>
-        <w:lastRenderedPageBreak/>
         <w:t>User</w:t>
       </w:r>
       <w:r>
@@ -9969,7 +9536,6 @@
           <w:rFonts w:hint="eastAsia"/>
           <w:b/>
         </w:rPr>
-        <w:lastRenderedPageBreak/>
         <w:t>Personnel</w:t>
       </w:r>
       <w:r>
@@ -11173,13 +10739,7 @@
     <w:p/>
     <w:p/>
     <w:p/>
-    <w:p>
-      <w:pPr>
-        <w:rPr>
-          <w:rFonts w:hint="eastAsia"/>
-        </w:rPr>
-      </w:pPr>
-    </w:p>
+    <w:p/>
     <w:p/>
     <w:p>
       <w:pPr>
@@ -11201,7 +10761,6 @@
           <w:rFonts w:hint="eastAsia"/>
           <w:b/>
         </w:rPr>
-        <w:lastRenderedPageBreak/>
         <w:t>Department</w:t>
       </w:r>
       <w:r>
@@ -12488,7 +12047,6 @@
           <w:p>
             <w:pPr>
               <w:rPr>
-                <w:rFonts w:hint="eastAsia"/>
                 <w:b w:val="0"/>
                 <w:bCs w:val="0"/>
               </w:rPr>
@@ -12498,7 +12056,6 @@
             <w:pPr>
               <w:jc w:val="left"/>
             </w:pPr>
-            <w:bookmarkStart w:id="0" w:name="_GoBack"/>
             <w:r>
               <w:t>DepartmentDataService</w:t>
             </w:r>
@@ -12517,7 +12074,6 @@
             <w:r>
               <w:t>findCity</w:t>
             </w:r>
-            <w:bookmarkEnd w:id="0"/>
           </w:p>
         </w:tc>
         <w:tc>
@@ -13241,573 +12797,6 @@
     <w:p/>
     <w:p/>
     <w:p/>
-    <w:p>
-      <w:pPr>
-        <w:rPr>
-          <w:rFonts w:hint="eastAsia"/>
-        </w:rPr>
-      </w:pPr>
-    </w:p>
-    <w:tbl>
-      <w:tblPr>
-        <w:tblStyle w:val="-51"/>
-        <w:tblpPr w:leftFromText="180" w:rightFromText="180" w:vertAnchor="page" w:horzAnchor="margin" w:tblpY="8341"/>
-        <w:tblW w:w="0" w:type="auto"/>
-        <w:tblLook w:val="04A0" w:firstRow="1" w:lastRow="0" w:firstColumn="1" w:lastColumn="0" w:noHBand="0" w:noVBand="1"/>
-        <w:tblCaption w:val="TransportData的接口规范"/>
-      </w:tblPr>
-      <w:tblGrid>
-        <w:gridCol w:w="2613"/>
-        <w:gridCol w:w="1413"/>
-        <w:gridCol w:w="4264"/>
-      </w:tblGrid>
-      <w:tr>
-        <w:trPr>
-          <w:cnfStyle w:val="100000000000" w:firstRow="1" w:lastRow="0" w:firstColumn="0" w:lastColumn="0" w:oddVBand="0" w:evenVBand="0" w:oddHBand="0" w:evenHBand="0" w:firstRowFirstColumn="0" w:firstRowLastColumn="0" w:lastRowFirstColumn="0" w:lastRowLastColumn="0"/>
-        </w:trPr>
-        <w:tc>
-          <w:tcPr>
-            <w:cnfStyle w:val="001000000000" w:firstRow="0" w:lastRow="0" w:firstColumn="1" w:lastColumn="0" w:oddVBand="0" w:evenVBand="0" w:oddHBand="0" w:evenHBand="0" w:firstRowFirstColumn="0" w:firstRowLastColumn="0" w:lastRowFirstColumn="0" w:lastRowLastColumn="0"/>
-            <w:tcW w:w="8290" w:type="dxa"/>
-            <w:gridSpan w:val="3"/>
-            <w:tcBorders>
-              <w:left w:val="nil"/>
-            </w:tcBorders>
-          </w:tcPr>
-          <w:p>
-            <w:pPr>
-              <w:jc w:val="center"/>
-              <w:rPr>
-                <w:sz w:val="28"/>
-                <w:szCs w:val="28"/>
-              </w:rPr>
-            </w:pPr>
-            <w:r>
-              <w:rPr>
-                <w:rFonts w:hint="eastAsia"/>
-                <w:sz w:val="28"/>
-                <w:szCs w:val="28"/>
-              </w:rPr>
-              <w:t>提供的服务（供接口）</w:t>
-            </w:r>
-          </w:p>
-        </w:tc>
-      </w:tr>
-      <w:tr>
-        <w:trPr>
-          <w:cnfStyle w:val="000000100000" w:firstRow="0" w:lastRow="0" w:firstColumn="0" w:lastColumn="0" w:oddVBand="0" w:evenVBand="0" w:oddHBand="1" w:evenHBand="0" w:firstRowFirstColumn="0" w:firstRowLastColumn="0" w:lastRowFirstColumn="0" w:lastRowLastColumn="0"/>
-        </w:trPr>
-        <w:tc>
-          <w:tcPr>
-            <w:cnfStyle w:val="001000000000" w:firstRow="0" w:lastRow="0" w:firstColumn="1" w:lastColumn="0" w:oddVBand="0" w:evenVBand="0" w:oddHBand="0" w:evenHBand="0" w:firstRowFirstColumn="0" w:firstRowLastColumn="0" w:lastRowFirstColumn="0" w:lastRowLastColumn="0"/>
-            <w:tcW w:w="2613" w:type="dxa"/>
-            <w:vMerge w:val="restart"/>
-            <w:tcBorders>
-              <w:left w:val="nil"/>
-            </w:tcBorders>
-          </w:tcPr>
-          <w:p>
-            <w:pPr>
-              <w:jc w:val="center"/>
-            </w:pPr>
-          </w:p>
-          <w:p>
-            <w:pPr>
-              <w:jc w:val="left"/>
-            </w:pPr>
-            <w:r>
-              <w:t>LogDataService</w:t>
-            </w:r>
-          </w:p>
-          <w:p>
-            <w:pPr>
-              <w:jc w:val="left"/>
-            </w:pPr>
-            <w:r>
-              <w:t>.</w:t>
-            </w:r>
-            <w:r>
-              <w:t>addLog</w:t>
-            </w:r>
-          </w:p>
-        </w:tc>
-        <w:tc>
-          <w:tcPr>
-            <w:tcW w:w="1413" w:type="dxa"/>
-          </w:tcPr>
-          <w:p>
-            <w:pPr>
-              <w:cnfStyle w:val="000000100000" w:firstRow="0" w:lastRow="0" w:firstColumn="0" w:lastColumn="0" w:oddVBand="0" w:evenVBand="0" w:oddHBand="1" w:evenHBand="0" w:firstRowFirstColumn="0" w:firstRowLastColumn="0" w:lastRowFirstColumn="0" w:lastRowLastColumn="0"/>
-              <w:rPr>
-                <w:rFonts w:ascii="Cambria" w:eastAsia="宋体" w:hAnsi="Cambria" w:cs="Times New Roman"/>
-              </w:rPr>
-            </w:pPr>
-            <w:r>
-              <w:rPr>
-                <w:rFonts w:ascii="Cambria" w:eastAsia="宋体" w:hAnsi="Cambria" w:cs="Times New Roman" w:hint="eastAsia"/>
-              </w:rPr>
-              <w:t>语法</w:t>
-            </w:r>
-          </w:p>
-        </w:tc>
-        <w:tc>
-          <w:tcPr>
-            <w:tcW w:w="4264" w:type="dxa"/>
-            <w:tcBorders>
-              <w:right w:val="nil"/>
-            </w:tcBorders>
-          </w:tcPr>
-          <w:p>
-            <w:pPr>
-              <w:cnfStyle w:val="000000100000" w:firstRow="0" w:lastRow="0" w:firstColumn="0" w:lastColumn="0" w:oddVBand="0" w:evenVBand="0" w:oddHBand="1" w:evenHBand="0" w:firstRowFirstColumn="0" w:firstRowLastColumn="0" w:lastRowFirstColumn="0" w:lastRowLastColumn="0"/>
-              <w:rPr>
-                <w:rFonts w:ascii="Cambria" w:eastAsia="宋体" w:hAnsi="Cambria" w:cs="Times New Roman"/>
-              </w:rPr>
-            </w:pPr>
-            <w:r>
-              <w:rPr>
-                <w:rFonts w:ascii="Cambria" w:eastAsia="宋体" w:hAnsi="Cambria" w:cs="Times New Roman"/>
-              </w:rPr>
-              <w:t>p</w:t>
-            </w:r>
-            <w:r>
-              <w:rPr>
-                <w:rFonts w:ascii="Cambria" w:eastAsia="宋体" w:hAnsi="Cambria" w:cs="Times New Roman" w:hint="eastAsia"/>
-              </w:rPr>
-              <w:t xml:space="preserve">ublic </w:t>
-            </w:r>
-            <w:r>
-              <w:rPr>
-                <w:rFonts w:ascii="Cambria" w:eastAsia="宋体" w:hAnsi="Cambria" w:cs="Times New Roman"/>
-              </w:rPr>
-              <w:t>boolean addOperation(OperationPo Operation) throws RemoteException</w:t>
-            </w:r>
-          </w:p>
-        </w:tc>
-      </w:tr>
-      <w:tr>
-        <w:trPr>
-          <w:cnfStyle w:val="000000010000" w:firstRow="0" w:lastRow="0" w:firstColumn="0" w:lastColumn="0" w:oddVBand="0" w:evenVBand="0" w:oddHBand="0" w:evenHBand="1" w:firstRowFirstColumn="0" w:firstRowLastColumn="0" w:lastRowFirstColumn="0" w:lastRowLastColumn="0"/>
-        </w:trPr>
-        <w:tc>
-          <w:tcPr>
-            <w:cnfStyle w:val="001000000000" w:firstRow="0" w:lastRow="0" w:firstColumn="1" w:lastColumn="0" w:oddVBand="0" w:evenVBand="0" w:oddHBand="0" w:evenHBand="0" w:firstRowFirstColumn="0" w:firstRowLastColumn="0" w:lastRowFirstColumn="0" w:lastRowLastColumn="0"/>
-            <w:tcW w:w="2613" w:type="dxa"/>
-            <w:vMerge/>
-            <w:tcBorders>
-              <w:left w:val="nil"/>
-            </w:tcBorders>
-          </w:tcPr>
-          <w:p/>
-        </w:tc>
-        <w:tc>
-          <w:tcPr>
-            <w:tcW w:w="1413" w:type="dxa"/>
-          </w:tcPr>
-          <w:p>
-            <w:pPr>
-              <w:cnfStyle w:val="000000010000" w:firstRow="0" w:lastRow="0" w:firstColumn="0" w:lastColumn="0" w:oddVBand="0" w:evenVBand="0" w:oddHBand="0" w:evenHBand="1" w:firstRowFirstColumn="0" w:firstRowLastColumn="0" w:lastRowFirstColumn="0" w:lastRowLastColumn="0"/>
-              <w:rPr>
-                <w:rFonts w:ascii="Cambria" w:eastAsia="宋体" w:hAnsi="Cambria" w:cs="Times New Roman"/>
-              </w:rPr>
-            </w:pPr>
-            <w:r>
-              <w:rPr>
-                <w:rFonts w:ascii="Cambria" w:eastAsia="宋体" w:hAnsi="Cambria" w:cs="Times New Roman" w:hint="eastAsia"/>
-              </w:rPr>
-              <w:t>前置条件</w:t>
-            </w:r>
-          </w:p>
-        </w:tc>
-        <w:tc>
-          <w:tcPr>
-            <w:tcW w:w="4264" w:type="dxa"/>
-            <w:tcBorders>
-              <w:right w:val="nil"/>
-            </w:tcBorders>
-          </w:tcPr>
-          <w:p>
-            <w:pPr>
-              <w:cnfStyle w:val="000000010000" w:firstRow="0" w:lastRow="0" w:firstColumn="0" w:lastColumn="0" w:oddVBand="0" w:evenVBand="0" w:oddHBand="0" w:evenHBand="1" w:firstRowFirstColumn="0" w:firstRowLastColumn="0" w:lastRowFirstColumn="0" w:lastRowLastColumn="0"/>
-              <w:rPr>
-                <w:rFonts w:ascii="Cambria" w:eastAsia="宋体" w:hAnsi="Cambria" w:cs="Times New Roman"/>
-              </w:rPr>
-            </w:pPr>
-            <w:r>
-              <w:rPr>
-                <w:rFonts w:ascii="Cambria" w:eastAsia="宋体" w:hAnsi="Cambria" w:cs="Times New Roman" w:hint="eastAsia"/>
-              </w:rPr>
-              <w:t>同样的</w:t>
-            </w:r>
-            <w:r>
-              <w:rPr>
-                <w:rFonts w:ascii="Cambria" w:eastAsia="宋体" w:hAnsi="Cambria" w:cs="Times New Roman" w:hint="eastAsia"/>
-              </w:rPr>
-              <w:t>Po</w:t>
-            </w:r>
-            <w:r>
-              <w:rPr>
-                <w:rFonts w:ascii="Cambria" w:eastAsia="宋体" w:hAnsi="Cambria" w:cs="Times New Roman" w:hint="eastAsia"/>
-              </w:rPr>
-              <w:t>在记录中不存在</w:t>
-            </w:r>
-          </w:p>
-        </w:tc>
-      </w:tr>
-      <w:tr>
-        <w:trPr>
-          <w:cnfStyle w:val="000000100000" w:firstRow="0" w:lastRow="0" w:firstColumn="0" w:lastColumn="0" w:oddVBand="0" w:evenVBand="0" w:oddHBand="1" w:evenHBand="0" w:firstRowFirstColumn="0" w:firstRowLastColumn="0" w:lastRowFirstColumn="0" w:lastRowLastColumn="0"/>
-        </w:trPr>
-        <w:tc>
-          <w:tcPr>
-            <w:cnfStyle w:val="001000000000" w:firstRow="0" w:lastRow="0" w:firstColumn="1" w:lastColumn="0" w:oddVBand="0" w:evenVBand="0" w:oddHBand="0" w:evenHBand="0" w:firstRowFirstColumn="0" w:firstRowLastColumn="0" w:lastRowFirstColumn="0" w:lastRowLastColumn="0"/>
-            <w:tcW w:w="2613" w:type="dxa"/>
-            <w:vMerge/>
-            <w:tcBorders>
-              <w:left w:val="nil"/>
-            </w:tcBorders>
-          </w:tcPr>
-          <w:p/>
-        </w:tc>
-        <w:tc>
-          <w:tcPr>
-            <w:tcW w:w="1413" w:type="dxa"/>
-          </w:tcPr>
-          <w:p>
-            <w:pPr>
-              <w:cnfStyle w:val="000000100000" w:firstRow="0" w:lastRow="0" w:firstColumn="0" w:lastColumn="0" w:oddVBand="0" w:evenVBand="0" w:oddHBand="1" w:evenHBand="0" w:firstRowFirstColumn="0" w:firstRowLastColumn="0" w:lastRowFirstColumn="0" w:lastRowLastColumn="0"/>
-              <w:rPr>
-                <w:rFonts w:ascii="Cambria" w:eastAsia="宋体" w:hAnsi="Cambria" w:cs="Times New Roman"/>
-              </w:rPr>
-            </w:pPr>
-            <w:r>
-              <w:rPr>
-                <w:rFonts w:ascii="Cambria" w:eastAsia="宋体" w:hAnsi="Cambria" w:cs="Times New Roman" w:hint="eastAsia"/>
-              </w:rPr>
-              <w:t>后置条件</w:t>
-            </w:r>
-          </w:p>
-        </w:tc>
-        <w:tc>
-          <w:tcPr>
-            <w:tcW w:w="4264" w:type="dxa"/>
-            <w:tcBorders>
-              <w:right w:val="nil"/>
-            </w:tcBorders>
-          </w:tcPr>
-          <w:p>
-            <w:pPr>
-              <w:cnfStyle w:val="000000100000" w:firstRow="0" w:lastRow="0" w:firstColumn="0" w:lastColumn="0" w:oddVBand="0" w:evenVBand="0" w:oddHBand="1" w:evenHBand="0" w:firstRowFirstColumn="0" w:firstRowLastColumn="0" w:lastRowFirstColumn="0" w:lastRowLastColumn="0"/>
-              <w:rPr>
-                <w:rFonts w:ascii="Cambria" w:eastAsia="宋体" w:hAnsi="Cambria" w:cs="Times New Roman"/>
-              </w:rPr>
-            </w:pPr>
-            <w:r>
-              <w:rPr>
-                <w:rFonts w:ascii="Cambria" w:eastAsia="宋体" w:hAnsi="Cambria" w:cs="Times New Roman" w:hint="eastAsia"/>
-              </w:rPr>
-              <w:t>在记录中增加一条</w:t>
-            </w:r>
-            <w:r>
-              <w:rPr>
-                <w:rFonts w:ascii="Cambria" w:eastAsia="宋体" w:hAnsi="Cambria" w:cs="Times New Roman" w:hint="eastAsia"/>
-              </w:rPr>
-              <w:t>Po</w:t>
-            </w:r>
-          </w:p>
-        </w:tc>
-      </w:tr>
-      <w:tr>
-        <w:trPr>
-          <w:cnfStyle w:val="000000010000" w:firstRow="0" w:lastRow="0" w:firstColumn="0" w:lastColumn="0" w:oddVBand="0" w:evenVBand="0" w:oddHBand="0" w:evenHBand="1" w:firstRowFirstColumn="0" w:firstRowLastColumn="0" w:lastRowFirstColumn="0" w:lastRowLastColumn="0"/>
-        </w:trPr>
-        <w:tc>
-          <w:tcPr>
-            <w:cnfStyle w:val="001000000000" w:firstRow="0" w:lastRow="0" w:firstColumn="1" w:lastColumn="0" w:oddVBand="0" w:evenVBand="0" w:oddHBand="0" w:evenHBand="0" w:firstRowFirstColumn="0" w:firstRowLastColumn="0" w:lastRowFirstColumn="0" w:lastRowLastColumn="0"/>
-            <w:tcW w:w="2613" w:type="dxa"/>
-            <w:vMerge w:val="restart"/>
-            <w:tcBorders>
-              <w:left w:val="nil"/>
-            </w:tcBorders>
-          </w:tcPr>
-          <w:p>
-            <w:pPr>
-              <w:rPr>
-                <w:b w:val="0"/>
-                <w:bCs w:val="0"/>
-              </w:rPr>
-            </w:pPr>
-          </w:p>
-          <w:p>
-            <w:pPr>
-              <w:jc w:val="left"/>
-            </w:pPr>
-            <w:r>
-              <w:t>LogDataService</w:t>
-            </w:r>
-          </w:p>
-          <w:p>
-            <w:pPr>
-              <w:rPr>
-                <w:b w:val="0"/>
-                <w:bCs w:val="0"/>
-              </w:rPr>
-            </w:pPr>
-            <w:r>
-              <w:t>.</w:t>
-            </w:r>
-            <w:r>
-              <w:t>findLog</w:t>
-            </w:r>
-          </w:p>
-        </w:tc>
-        <w:tc>
-          <w:tcPr>
-            <w:tcW w:w="1413" w:type="dxa"/>
-          </w:tcPr>
-          <w:p>
-            <w:pPr>
-              <w:cnfStyle w:val="000000010000" w:firstRow="0" w:lastRow="0" w:firstColumn="0" w:lastColumn="0" w:oddVBand="0" w:evenVBand="0" w:oddHBand="0" w:evenHBand="1" w:firstRowFirstColumn="0" w:firstRowLastColumn="0" w:lastRowFirstColumn="0" w:lastRowLastColumn="0"/>
-              <w:rPr>
-                <w:rFonts w:ascii="Cambria" w:eastAsia="宋体" w:hAnsi="Cambria" w:cs="Times New Roman"/>
-              </w:rPr>
-            </w:pPr>
-            <w:r>
-              <w:rPr>
-                <w:rFonts w:ascii="Cambria" w:eastAsia="宋体" w:hAnsi="Cambria" w:cs="Times New Roman" w:hint="eastAsia"/>
-              </w:rPr>
-              <w:t>语法</w:t>
-            </w:r>
-          </w:p>
-        </w:tc>
-        <w:tc>
-          <w:tcPr>
-            <w:tcW w:w="4264" w:type="dxa"/>
-            <w:tcBorders>
-              <w:right w:val="nil"/>
-            </w:tcBorders>
-          </w:tcPr>
-          <w:p>
-            <w:pPr>
-              <w:cnfStyle w:val="000000010000" w:firstRow="0" w:lastRow="0" w:firstColumn="0" w:lastColumn="0" w:oddVBand="0" w:evenVBand="0" w:oddHBand="0" w:evenHBand="1" w:firstRowFirstColumn="0" w:firstRowLastColumn="0" w:lastRowFirstColumn="0" w:lastRowLastColumn="0"/>
-              <w:rPr>
-                <w:rFonts w:ascii="Cambria" w:eastAsia="宋体" w:hAnsi="Cambria" w:cs="Times New Roman"/>
-              </w:rPr>
-            </w:pPr>
-            <w:r>
-              <w:rPr>
-                <w:rFonts w:ascii="Cambria" w:eastAsia="宋体" w:hAnsi="Cambria" w:cs="Times New Roman" w:hint="eastAsia"/>
-              </w:rPr>
-              <w:t xml:space="preserve">Public </w:t>
-            </w:r>
-            <w:r>
-              <w:rPr>
-                <w:rFonts w:ascii="Cambria" w:eastAsia="宋体" w:hAnsi="Cambria" w:cs="Times New Roman"/>
-              </w:rPr>
-              <w:t>List&lt;</w:t>
-            </w:r>
-            <w:r>
-              <w:rPr>
-                <w:rFonts w:ascii="Cambria" w:eastAsia="宋体" w:hAnsi="Cambria" w:cs="Times New Roman" w:hint="eastAsia"/>
-              </w:rPr>
-              <w:t>OperationPo</w:t>
-            </w:r>
-            <w:r>
-              <w:rPr>
-                <w:rFonts w:ascii="Cambria" w:eastAsia="宋体" w:hAnsi="Cambria" w:cs="Times New Roman"/>
-              </w:rPr>
-              <w:t>&gt; findOperation(Calendar begin, Calendar end) throws RemoteException</w:t>
-            </w:r>
-          </w:p>
-        </w:tc>
-      </w:tr>
-      <w:tr>
-        <w:trPr>
-          <w:cnfStyle w:val="000000100000" w:firstRow="0" w:lastRow="0" w:firstColumn="0" w:lastColumn="0" w:oddVBand="0" w:evenVBand="0" w:oddHBand="1" w:evenHBand="0" w:firstRowFirstColumn="0" w:firstRowLastColumn="0" w:lastRowFirstColumn="0" w:lastRowLastColumn="0"/>
-        </w:trPr>
-        <w:tc>
-          <w:tcPr>
-            <w:cnfStyle w:val="001000000000" w:firstRow="0" w:lastRow="0" w:firstColumn="1" w:lastColumn="0" w:oddVBand="0" w:evenVBand="0" w:oddHBand="0" w:evenHBand="0" w:firstRowFirstColumn="0" w:firstRowLastColumn="0" w:lastRowFirstColumn="0" w:lastRowLastColumn="0"/>
-            <w:tcW w:w="2613" w:type="dxa"/>
-            <w:vMerge/>
-            <w:tcBorders>
-              <w:left w:val="nil"/>
-            </w:tcBorders>
-          </w:tcPr>
-          <w:p>
-            <w:pPr>
-              <w:rPr>
-                <w:b w:val="0"/>
-                <w:bCs w:val="0"/>
-              </w:rPr>
-            </w:pPr>
-          </w:p>
-        </w:tc>
-        <w:tc>
-          <w:tcPr>
-            <w:tcW w:w="1413" w:type="dxa"/>
-          </w:tcPr>
-          <w:p>
-            <w:pPr>
-              <w:cnfStyle w:val="000000100000" w:firstRow="0" w:lastRow="0" w:firstColumn="0" w:lastColumn="0" w:oddVBand="0" w:evenVBand="0" w:oddHBand="1" w:evenHBand="0" w:firstRowFirstColumn="0" w:firstRowLastColumn="0" w:lastRowFirstColumn="0" w:lastRowLastColumn="0"/>
-              <w:rPr>
-                <w:rFonts w:ascii="Cambria" w:eastAsia="宋体" w:hAnsi="Cambria" w:cs="Times New Roman"/>
-              </w:rPr>
-            </w:pPr>
-            <w:r>
-              <w:rPr>
-                <w:rFonts w:ascii="Cambria" w:eastAsia="宋体" w:hAnsi="Cambria" w:cs="Times New Roman" w:hint="eastAsia"/>
-              </w:rPr>
-              <w:t>前置条件</w:t>
-            </w:r>
-          </w:p>
-        </w:tc>
-        <w:tc>
-          <w:tcPr>
-            <w:tcW w:w="4264" w:type="dxa"/>
-            <w:tcBorders>
-              <w:right w:val="nil"/>
-            </w:tcBorders>
-          </w:tcPr>
-          <w:p>
-            <w:pPr>
-              <w:cnfStyle w:val="000000100000" w:firstRow="0" w:lastRow="0" w:firstColumn="0" w:lastColumn="0" w:oddVBand="0" w:evenVBand="0" w:oddHBand="1" w:evenHBand="0" w:firstRowFirstColumn="0" w:firstRowLastColumn="0" w:lastRowFirstColumn="0" w:lastRowLastColumn="0"/>
-              <w:rPr>
-                <w:rFonts w:ascii="Cambria" w:eastAsia="宋体" w:hAnsi="Cambria" w:cs="Times New Roman"/>
-              </w:rPr>
-            </w:pPr>
-            <w:r>
-              <w:rPr>
-                <w:rFonts w:ascii="Cambria" w:eastAsia="宋体" w:hAnsi="Cambria" w:cs="Times New Roman" w:hint="eastAsia"/>
-              </w:rPr>
-              <w:t>该</w:t>
-            </w:r>
-            <w:r>
-              <w:rPr>
-                <w:rFonts w:ascii="Cambria" w:eastAsia="宋体" w:hAnsi="Cambria" w:cs="Times New Roman" w:hint="eastAsia"/>
-              </w:rPr>
-              <w:t>Po</w:t>
-            </w:r>
-            <w:r>
-              <w:rPr>
-                <w:rFonts w:ascii="Cambria" w:eastAsia="宋体" w:hAnsi="Cambria" w:cs="Times New Roman" w:hint="eastAsia"/>
-              </w:rPr>
-              <w:t>在记录中要存在</w:t>
-            </w:r>
-          </w:p>
-        </w:tc>
-      </w:tr>
-      <w:tr>
-        <w:trPr>
-          <w:cnfStyle w:val="000000010000" w:firstRow="0" w:lastRow="0" w:firstColumn="0" w:lastColumn="0" w:oddVBand="0" w:evenVBand="0" w:oddHBand="0" w:evenHBand="1" w:firstRowFirstColumn="0" w:firstRowLastColumn="0" w:lastRowFirstColumn="0" w:lastRowLastColumn="0"/>
-        </w:trPr>
-        <w:tc>
-          <w:tcPr>
-            <w:cnfStyle w:val="001000000000" w:firstRow="0" w:lastRow="0" w:firstColumn="1" w:lastColumn="0" w:oddVBand="0" w:evenVBand="0" w:oddHBand="0" w:evenHBand="0" w:firstRowFirstColumn="0" w:firstRowLastColumn="0" w:lastRowFirstColumn="0" w:lastRowLastColumn="0"/>
-            <w:tcW w:w="2613" w:type="dxa"/>
-            <w:vMerge/>
-            <w:tcBorders>
-              <w:left w:val="nil"/>
-            </w:tcBorders>
-          </w:tcPr>
-          <w:p>
-            <w:pPr>
-              <w:rPr>
-                <w:b w:val="0"/>
-                <w:bCs w:val="0"/>
-              </w:rPr>
-            </w:pPr>
-          </w:p>
-        </w:tc>
-        <w:tc>
-          <w:tcPr>
-            <w:tcW w:w="1413" w:type="dxa"/>
-          </w:tcPr>
-          <w:p>
-            <w:pPr>
-              <w:cnfStyle w:val="000000010000" w:firstRow="0" w:lastRow="0" w:firstColumn="0" w:lastColumn="0" w:oddVBand="0" w:evenVBand="0" w:oddHBand="0" w:evenHBand="1" w:firstRowFirstColumn="0" w:firstRowLastColumn="0" w:lastRowFirstColumn="0" w:lastRowLastColumn="0"/>
-              <w:rPr>
-                <w:rFonts w:ascii="Cambria" w:eastAsia="宋体" w:hAnsi="Cambria" w:cs="Times New Roman"/>
-              </w:rPr>
-            </w:pPr>
-            <w:r>
-              <w:rPr>
-                <w:rFonts w:ascii="Cambria" w:eastAsia="宋体" w:hAnsi="Cambria" w:cs="Times New Roman" w:hint="eastAsia"/>
-              </w:rPr>
-              <w:t>后置条件</w:t>
-            </w:r>
-          </w:p>
-        </w:tc>
-        <w:tc>
-          <w:tcPr>
-            <w:tcW w:w="4264" w:type="dxa"/>
-            <w:tcBorders>
-              <w:right w:val="nil"/>
-            </w:tcBorders>
-          </w:tcPr>
-          <w:p>
-            <w:pPr>
-              <w:cnfStyle w:val="000000010000" w:firstRow="0" w:lastRow="0" w:firstColumn="0" w:lastColumn="0" w:oddVBand="0" w:evenVBand="0" w:oddHBand="0" w:evenHBand="1" w:firstRowFirstColumn="0" w:firstRowLastColumn="0" w:lastRowFirstColumn="0" w:lastRowLastColumn="0"/>
-              <w:rPr>
-                <w:rFonts w:ascii="Cambria" w:eastAsia="宋体" w:hAnsi="Cambria" w:cs="Times New Roman"/>
-              </w:rPr>
-            </w:pPr>
-            <w:r>
-              <w:rPr>
-                <w:rFonts w:ascii="Cambria" w:eastAsia="宋体" w:hAnsi="Cambria" w:cs="Times New Roman" w:hint="eastAsia"/>
-              </w:rPr>
-              <w:t>按</w:t>
-            </w:r>
-            <w:r>
-              <w:rPr>
-                <w:rFonts w:ascii="Cambria" w:eastAsia="宋体" w:hAnsi="Cambria" w:cs="Times New Roman" w:hint="eastAsia"/>
-              </w:rPr>
-              <w:t>id</w:t>
-            </w:r>
-            <w:r>
-              <w:rPr>
-                <w:rFonts w:ascii="Cambria" w:eastAsia="宋体" w:hAnsi="Cambria" w:cs="Times New Roman" w:hint="eastAsia"/>
-              </w:rPr>
-              <w:t>进行查找返回相应的</w:t>
-            </w:r>
-            <w:r>
-              <w:rPr>
-                <w:rFonts w:ascii="Cambria" w:eastAsia="宋体" w:hAnsi="Cambria" w:cs="Times New Roman" w:hint="eastAsia"/>
-              </w:rPr>
-              <w:t>OperationPo</w:t>
-            </w:r>
-            <w:r>
-              <w:rPr>
-                <w:rFonts w:ascii="Cambria" w:eastAsia="宋体" w:hAnsi="Cambria" w:cs="Times New Roman" w:hint="eastAsia"/>
-              </w:rPr>
-              <w:t>结果</w:t>
-            </w:r>
-          </w:p>
-        </w:tc>
-      </w:tr>
-    </w:tbl>
-    <w:p/>
-    <w:p/>
-    <w:p/>
-    <w:p/>
-    <w:p/>
-    <w:p/>
-    <w:p/>
-    <w:p>
-      <w:pPr>
-        <w:rPr>
-          <w:rFonts w:hint="eastAsia"/>
-        </w:rPr>
-      </w:pPr>
-    </w:p>
-    <w:p/>
-    <w:p>
-      <w:pPr>
-        <w:rPr>
-          <w:rFonts w:hint="eastAsia"/>
-        </w:rPr>
-      </w:pPr>
-    </w:p>
     <w:p>
       <w:pPr>
         <w:jc w:val="center"/>
@@ -13831,37 +12820,548 @@
       </w:r>
     </w:p>
     <w:p/>
-    <w:p/>
-    <w:p/>
-    <w:p>
-      <w:pPr>
-        <w:jc w:val="center"/>
-        <w:rPr>
-          <w:b/>
-        </w:rPr>
-      </w:pPr>
-    </w:p>
+    <w:tbl>
+      <w:tblPr>
+        <w:tblStyle w:val="-51"/>
+        <w:tblpPr w:leftFromText="180" w:rightFromText="180" w:vertAnchor="page" w:horzAnchor="margin" w:tblpY="8341"/>
+        <w:tblW w:w="0" w:type="auto"/>
+        <w:tblLook w:val="04A0" w:firstRow="1" w:lastRow="0" w:firstColumn="1" w:lastColumn="0" w:noHBand="0" w:noVBand="1"/>
+        <w:tblCaption w:val="TransportData的接口规范"/>
+      </w:tblPr>
+      <w:tblGrid>
+        <w:gridCol w:w="2613"/>
+        <w:gridCol w:w="1413"/>
+        <w:gridCol w:w="4264"/>
+      </w:tblGrid>
+      <w:tr>
+        <w:trPr>
+          <w:cnfStyle w:val="100000000000" w:firstRow="1" w:lastRow="0" w:firstColumn="0" w:lastColumn="0" w:oddVBand="0" w:evenVBand="0" w:oddHBand="0" w:evenHBand="0" w:firstRowFirstColumn="0" w:firstRowLastColumn="0" w:lastRowFirstColumn="0" w:lastRowLastColumn="0"/>
+        </w:trPr>
+        <w:tc>
+          <w:tcPr>
+            <w:cnfStyle w:val="001000000000" w:firstRow="0" w:lastRow="0" w:firstColumn="1" w:lastColumn="0" w:oddVBand="0" w:evenVBand="0" w:oddHBand="0" w:evenHBand="0" w:firstRowFirstColumn="0" w:firstRowLastColumn="0" w:lastRowFirstColumn="0" w:lastRowLastColumn="0"/>
+            <w:tcW w:w="8290" w:type="dxa"/>
+            <w:gridSpan w:val="3"/>
+            <w:tcBorders>
+              <w:left w:val="nil"/>
+            </w:tcBorders>
+          </w:tcPr>
+          <w:p>
+            <w:pPr>
+              <w:jc w:val="center"/>
+              <w:rPr>
+                <w:sz w:val="28"/>
+                <w:szCs w:val="28"/>
+              </w:rPr>
+            </w:pPr>
+            <w:r>
+              <w:rPr>
+                <w:rFonts w:hint="eastAsia"/>
+                <w:sz w:val="28"/>
+                <w:szCs w:val="28"/>
+              </w:rPr>
+              <w:t>提供的服务（供接口）</w:t>
+            </w:r>
+          </w:p>
+        </w:tc>
+      </w:tr>
+      <w:tr>
+        <w:trPr>
+          <w:cnfStyle w:val="000000100000" w:firstRow="0" w:lastRow="0" w:firstColumn="0" w:lastColumn="0" w:oddVBand="0" w:evenVBand="0" w:oddHBand="1" w:evenHBand="0" w:firstRowFirstColumn="0" w:firstRowLastColumn="0" w:lastRowFirstColumn="0" w:lastRowLastColumn="0"/>
+        </w:trPr>
+        <w:tc>
+          <w:tcPr>
+            <w:cnfStyle w:val="001000000000" w:firstRow="0" w:lastRow="0" w:firstColumn="1" w:lastColumn="0" w:oddVBand="0" w:evenVBand="0" w:oddHBand="0" w:evenHBand="0" w:firstRowFirstColumn="0" w:firstRowLastColumn="0" w:lastRowFirstColumn="0" w:lastRowLastColumn="0"/>
+            <w:tcW w:w="2613" w:type="dxa"/>
+            <w:vMerge w:val="restart"/>
+            <w:tcBorders>
+              <w:left w:val="nil"/>
+            </w:tcBorders>
+          </w:tcPr>
+          <w:p>
+            <w:pPr>
+              <w:jc w:val="center"/>
+            </w:pPr>
+          </w:p>
+          <w:p>
+            <w:pPr>
+              <w:jc w:val="left"/>
+            </w:pPr>
+            <w:r>
+              <w:t>LogDataService</w:t>
+            </w:r>
+          </w:p>
+          <w:p>
+            <w:pPr>
+              <w:jc w:val="left"/>
+            </w:pPr>
+            <w:r>
+              <w:t>.</w:t>
+            </w:r>
+            <w:r>
+              <w:t>addLog</w:t>
+            </w:r>
+          </w:p>
+        </w:tc>
+        <w:tc>
+          <w:tcPr>
+            <w:tcW w:w="1413" w:type="dxa"/>
+          </w:tcPr>
+          <w:p>
+            <w:pPr>
+              <w:cnfStyle w:val="000000100000" w:firstRow="0" w:lastRow="0" w:firstColumn="0" w:lastColumn="0" w:oddVBand="0" w:evenVBand="0" w:oddHBand="1" w:evenHBand="0" w:firstRowFirstColumn="0" w:firstRowLastColumn="0" w:lastRowFirstColumn="0" w:lastRowLastColumn="0"/>
+              <w:rPr>
+                <w:rFonts w:ascii="Cambria" w:eastAsia="宋体" w:hAnsi="Cambria" w:cs="Times New Roman"/>
+              </w:rPr>
+            </w:pPr>
+            <w:r>
+              <w:rPr>
+                <w:rFonts w:ascii="Cambria" w:eastAsia="宋体" w:hAnsi="Cambria" w:cs="Times New Roman" w:hint="eastAsia"/>
+              </w:rPr>
+              <w:t>语法</w:t>
+            </w:r>
+          </w:p>
+        </w:tc>
+        <w:tc>
+          <w:tcPr>
+            <w:tcW w:w="4264" w:type="dxa"/>
+            <w:tcBorders>
+              <w:right w:val="nil"/>
+            </w:tcBorders>
+          </w:tcPr>
+          <w:p>
+            <w:pPr>
+              <w:cnfStyle w:val="000000100000" w:firstRow="0" w:lastRow="0" w:firstColumn="0" w:lastColumn="0" w:oddVBand="0" w:evenVBand="0" w:oddHBand="1" w:evenHBand="0" w:firstRowFirstColumn="0" w:firstRowLastColumn="0" w:lastRowFirstColumn="0" w:lastRowLastColumn="0"/>
+              <w:rPr>
+                <w:rFonts w:ascii="Cambria" w:eastAsia="宋体" w:hAnsi="Cambria" w:cs="Times New Roman"/>
+              </w:rPr>
+            </w:pPr>
+            <w:r>
+              <w:rPr>
+                <w:rFonts w:ascii="Cambria" w:eastAsia="宋体" w:hAnsi="Cambria" w:cs="Times New Roman"/>
+              </w:rPr>
+              <w:t>p</w:t>
+            </w:r>
+            <w:r>
+              <w:rPr>
+                <w:rFonts w:ascii="Cambria" w:eastAsia="宋体" w:hAnsi="Cambria" w:cs="Times New Roman" w:hint="eastAsia"/>
+              </w:rPr>
+              <w:t xml:space="preserve">ublic </w:t>
+            </w:r>
+            <w:r>
+              <w:rPr>
+                <w:rFonts w:ascii="Cambria" w:eastAsia="宋体" w:hAnsi="Cambria" w:cs="Times New Roman"/>
+              </w:rPr>
+              <w:t>boolean addOperation(OperationPo Operation) throws RemoteException</w:t>
+            </w:r>
+          </w:p>
+        </w:tc>
+      </w:tr>
+      <w:tr>
+        <w:trPr>
+          <w:cnfStyle w:val="000000010000" w:firstRow="0" w:lastRow="0" w:firstColumn="0" w:lastColumn="0" w:oddVBand="0" w:evenVBand="0" w:oddHBand="0" w:evenHBand="1" w:firstRowFirstColumn="0" w:firstRowLastColumn="0" w:lastRowFirstColumn="0" w:lastRowLastColumn="0"/>
+        </w:trPr>
+        <w:tc>
+          <w:tcPr>
+            <w:cnfStyle w:val="001000000000" w:firstRow="0" w:lastRow="0" w:firstColumn="1" w:lastColumn="0" w:oddVBand="0" w:evenVBand="0" w:oddHBand="0" w:evenHBand="0" w:firstRowFirstColumn="0" w:firstRowLastColumn="0" w:lastRowFirstColumn="0" w:lastRowLastColumn="0"/>
+            <w:tcW w:w="2613" w:type="dxa"/>
+            <w:vMerge/>
+            <w:tcBorders>
+              <w:left w:val="nil"/>
+            </w:tcBorders>
+          </w:tcPr>
+          <w:p/>
+        </w:tc>
+        <w:tc>
+          <w:tcPr>
+            <w:tcW w:w="1413" w:type="dxa"/>
+          </w:tcPr>
+          <w:p>
+            <w:pPr>
+              <w:cnfStyle w:val="000000010000" w:firstRow="0" w:lastRow="0" w:firstColumn="0" w:lastColumn="0" w:oddVBand="0" w:evenVBand="0" w:oddHBand="0" w:evenHBand="1" w:firstRowFirstColumn="0" w:firstRowLastColumn="0" w:lastRowFirstColumn="0" w:lastRowLastColumn="0"/>
+              <w:rPr>
+                <w:rFonts w:ascii="Cambria" w:eastAsia="宋体" w:hAnsi="Cambria" w:cs="Times New Roman"/>
+              </w:rPr>
+            </w:pPr>
+            <w:r>
+              <w:rPr>
+                <w:rFonts w:ascii="Cambria" w:eastAsia="宋体" w:hAnsi="Cambria" w:cs="Times New Roman" w:hint="eastAsia"/>
+              </w:rPr>
+              <w:t>前置条件</w:t>
+            </w:r>
+          </w:p>
+        </w:tc>
+        <w:tc>
+          <w:tcPr>
+            <w:tcW w:w="4264" w:type="dxa"/>
+            <w:tcBorders>
+              <w:right w:val="nil"/>
+            </w:tcBorders>
+          </w:tcPr>
+          <w:p>
+            <w:pPr>
+              <w:cnfStyle w:val="000000010000" w:firstRow="0" w:lastRow="0" w:firstColumn="0" w:lastColumn="0" w:oddVBand="0" w:evenVBand="0" w:oddHBand="0" w:evenHBand="1" w:firstRowFirstColumn="0" w:firstRowLastColumn="0" w:lastRowFirstColumn="0" w:lastRowLastColumn="0"/>
+              <w:rPr>
+                <w:rFonts w:ascii="Cambria" w:eastAsia="宋体" w:hAnsi="Cambria" w:cs="Times New Roman"/>
+              </w:rPr>
+            </w:pPr>
+            <w:r>
+              <w:rPr>
+                <w:rFonts w:ascii="Cambria" w:eastAsia="宋体" w:hAnsi="Cambria" w:cs="Times New Roman" w:hint="eastAsia"/>
+              </w:rPr>
+              <w:t>同样的</w:t>
+            </w:r>
+            <w:r>
+              <w:rPr>
+                <w:rFonts w:ascii="Cambria" w:eastAsia="宋体" w:hAnsi="Cambria" w:cs="Times New Roman" w:hint="eastAsia"/>
+              </w:rPr>
+              <w:t>Po</w:t>
+            </w:r>
+            <w:r>
+              <w:rPr>
+                <w:rFonts w:ascii="Cambria" w:eastAsia="宋体" w:hAnsi="Cambria" w:cs="Times New Roman" w:hint="eastAsia"/>
+              </w:rPr>
+              <w:t>在记录中不存在</w:t>
+            </w:r>
+          </w:p>
+        </w:tc>
+      </w:tr>
+      <w:tr>
+        <w:trPr>
+          <w:cnfStyle w:val="000000100000" w:firstRow="0" w:lastRow="0" w:firstColumn="0" w:lastColumn="0" w:oddVBand="0" w:evenVBand="0" w:oddHBand="1" w:evenHBand="0" w:firstRowFirstColumn="0" w:firstRowLastColumn="0" w:lastRowFirstColumn="0" w:lastRowLastColumn="0"/>
+        </w:trPr>
+        <w:tc>
+          <w:tcPr>
+            <w:cnfStyle w:val="001000000000" w:firstRow="0" w:lastRow="0" w:firstColumn="1" w:lastColumn="0" w:oddVBand="0" w:evenVBand="0" w:oddHBand="0" w:evenHBand="0" w:firstRowFirstColumn="0" w:firstRowLastColumn="0" w:lastRowFirstColumn="0" w:lastRowLastColumn="0"/>
+            <w:tcW w:w="2613" w:type="dxa"/>
+            <w:vMerge/>
+            <w:tcBorders>
+              <w:left w:val="nil"/>
+            </w:tcBorders>
+          </w:tcPr>
+          <w:p/>
+        </w:tc>
+        <w:tc>
+          <w:tcPr>
+            <w:tcW w:w="1413" w:type="dxa"/>
+          </w:tcPr>
+          <w:p>
+            <w:pPr>
+              <w:cnfStyle w:val="000000100000" w:firstRow="0" w:lastRow="0" w:firstColumn="0" w:lastColumn="0" w:oddVBand="0" w:evenVBand="0" w:oddHBand="1" w:evenHBand="0" w:firstRowFirstColumn="0" w:firstRowLastColumn="0" w:lastRowFirstColumn="0" w:lastRowLastColumn="0"/>
+              <w:rPr>
+                <w:rFonts w:ascii="Cambria" w:eastAsia="宋体" w:hAnsi="Cambria" w:cs="Times New Roman"/>
+              </w:rPr>
+            </w:pPr>
+            <w:r>
+              <w:rPr>
+                <w:rFonts w:ascii="Cambria" w:eastAsia="宋体" w:hAnsi="Cambria" w:cs="Times New Roman" w:hint="eastAsia"/>
+              </w:rPr>
+              <w:t>后置条件</w:t>
+            </w:r>
+          </w:p>
+        </w:tc>
+        <w:tc>
+          <w:tcPr>
+            <w:tcW w:w="4264" w:type="dxa"/>
+            <w:tcBorders>
+              <w:right w:val="nil"/>
+            </w:tcBorders>
+          </w:tcPr>
+          <w:p>
+            <w:pPr>
+              <w:cnfStyle w:val="000000100000" w:firstRow="0" w:lastRow="0" w:firstColumn="0" w:lastColumn="0" w:oddVBand="0" w:evenVBand="0" w:oddHBand="1" w:evenHBand="0" w:firstRowFirstColumn="0" w:firstRowLastColumn="0" w:lastRowFirstColumn="0" w:lastRowLastColumn="0"/>
+              <w:rPr>
+                <w:rFonts w:ascii="Cambria" w:eastAsia="宋体" w:hAnsi="Cambria" w:cs="Times New Roman"/>
+              </w:rPr>
+            </w:pPr>
+            <w:r>
+              <w:rPr>
+                <w:rFonts w:ascii="Cambria" w:eastAsia="宋体" w:hAnsi="Cambria" w:cs="Times New Roman" w:hint="eastAsia"/>
+              </w:rPr>
+              <w:t>在记录中增加一条</w:t>
+            </w:r>
+            <w:r>
+              <w:rPr>
+                <w:rFonts w:ascii="Cambria" w:eastAsia="宋体" w:hAnsi="Cambria" w:cs="Times New Roman" w:hint="eastAsia"/>
+              </w:rPr>
+              <w:t>Po</w:t>
+            </w:r>
+          </w:p>
+        </w:tc>
+      </w:tr>
+      <w:tr>
+        <w:trPr>
+          <w:cnfStyle w:val="000000010000" w:firstRow="0" w:lastRow="0" w:firstColumn="0" w:lastColumn="0" w:oddVBand="0" w:evenVBand="0" w:oddHBand="0" w:evenHBand="1" w:firstRowFirstColumn="0" w:firstRowLastColumn="0" w:lastRowFirstColumn="0" w:lastRowLastColumn="0"/>
+        </w:trPr>
+        <w:tc>
+          <w:tcPr>
+            <w:cnfStyle w:val="001000000000" w:firstRow="0" w:lastRow="0" w:firstColumn="1" w:lastColumn="0" w:oddVBand="0" w:evenVBand="0" w:oddHBand="0" w:evenHBand="0" w:firstRowFirstColumn="0" w:firstRowLastColumn="0" w:lastRowFirstColumn="0" w:lastRowLastColumn="0"/>
+            <w:tcW w:w="2613" w:type="dxa"/>
+            <w:vMerge w:val="restart"/>
+            <w:tcBorders>
+              <w:left w:val="nil"/>
+            </w:tcBorders>
+          </w:tcPr>
+          <w:p>
+            <w:pPr>
+              <w:rPr>
+                <w:b w:val="0"/>
+                <w:bCs w:val="0"/>
+              </w:rPr>
+            </w:pPr>
+          </w:p>
+          <w:p>
+            <w:pPr>
+              <w:jc w:val="left"/>
+            </w:pPr>
+            <w:r>
+              <w:t>LogDataService</w:t>
+            </w:r>
+          </w:p>
+          <w:p>
+            <w:pPr>
+              <w:rPr>
+                <w:b w:val="0"/>
+                <w:bCs w:val="0"/>
+              </w:rPr>
+            </w:pPr>
+            <w:r>
+              <w:t>.</w:t>
+            </w:r>
+            <w:r>
+              <w:t>findLog</w:t>
+            </w:r>
+          </w:p>
+        </w:tc>
+        <w:tc>
+          <w:tcPr>
+            <w:tcW w:w="1413" w:type="dxa"/>
+          </w:tcPr>
+          <w:p>
+            <w:pPr>
+              <w:cnfStyle w:val="000000010000" w:firstRow="0" w:lastRow="0" w:firstColumn="0" w:lastColumn="0" w:oddVBand="0" w:evenVBand="0" w:oddHBand="0" w:evenHBand="1" w:firstRowFirstColumn="0" w:firstRowLastColumn="0" w:lastRowFirstColumn="0" w:lastRowLastColumn="0"/>
+              <w:rPr>
+                <w:rFonts w:ascii="Cambria" w:eastAsia="宋体" w:hAnsi="Cambria" w:cs="Times New Roman"/>
+              </w:rPr>
+            </w:pPr>
+            <w:r>
+              <w:rPr>
+                <w:rFonts w:ascii="Cambria" w:eastAsia="宋体" w:hAnsi="Cambria" w:cs="Times New Roman" w:hint="eastAsia"/>
+              </w:rPr>
+              <w:t>语法</w:t>
+            </w:r>
+          </w:p>
+        </w:tc>
+        <w:tc>
+          <w:tcPr>
+            <w:tcW w:w="4264" w:type="dxa"/>
+            <w:tcBorders>
+              <w:right w:val="nil"/>
+            </w:tcBorders>
+          </w:tcPr>
+          <w:p>
+            <w:pPr>
+              <w:cnfStyle w:val="000000010000" w:firstRow="0" w:lastRow="0" w:firstColumn="0" w:lastColumn="0" w:oddVBand="0" w:evenVBand="0" w:oddHBand="0" w:evenHBand="1" w:firstRowFirstColumn="0" w:firstRowLastColumn="0" w:lastRowFirstColumn="0" w:lastRowLastColumn="0"/>
+              <w:rPr>
+                <w:rFonts w:ascii="Cambria" w:eastAsia="宋体" w:hAnsi="Cambria" w:cs="Times New Roman"/>
+              </w:rPr>
+            </w:pPr>
+            <w:r>
+              <w:rPr>
+                <w:rFonts w:ascii="Cambria" w:eastAsia="宋体" w:hAnsi="Cambria" w:cs="Times New Roman" w:hint="eastAsia"/>
+              </w:rPr>
+              <w:t xml:space="preserve">Public </w:t>
+            </w:r>
+            <w:r>
+              <w:rPr>
+                <w:rFonts w:ascii="Cambria" w:eastAsia="宋体" w:hAnsi="Cambria" w:cs="Times New Roman"/>
+              </w:rPr>
+              <w:t>List&lt;</w:t>
+            </w:r>
+            <w:r>
+              <w:rPr>
+                <w:rFonts w:ascii="Cambria" w:eastAsia="宋体" w:hAnsi="Cambria" w:cs="Times New Roman" w:hint="eastAsia"/>
+              </w:rPr>
+              <w:t>OperationPo</w:t>
+            </w:r>
+            <w:r>
+              <w:rPr>
+                <w:rFonts w:ascii="Cambria" w:eastAsia="宋体" w:hAnsi="Cambria" w:cs="Times New Roman"/>
+              </w:rPr>
+              <w:t>&gt; findOperation(Calendar begin, Calendar end) throws RemoteException</w:t>
+            </w:r>
+          </w:p>
+        </w:tc>
+      </w:tr>
+      <w:tr>
+        <w:trPr>
+          <w:cnfStyle w:val="000000100000" w:firstRow="0" w:lastRow="0" w:firstColumn="0" w:lastColumn="0" w:oddVBand="0" w:evenVBand="0" w:oddHBand="1" w:evenHBand="0" w:firstRowFirstColumn="0" w:firstRowLastColumn="0" w:lastRowFirstColumn="0" w:lastRowLastColumn="0"/>
+        </w:trPr>
+        <w:tc>
+          <w:tcPr>
+            <w:cnfStyle w:val="001000000000" w:firstRow="0" w:lastRow="0" w:firstColumn="1" w:lastColumn="0" w:oddVBand="0" w:evenVBand="0" w:oddHBand="0" w:evenHBand="0" w:firstRowFirstColumn="0" w:firstRowLastColumn="0" w:lastRowFirstColumn="0" w:lastRowLastColumn="0"/>
+            <w:tcW w:w="2613" w:type="dxa"/>
+            <w:vMerge/>
+            <w:tcBorders>
+              <w:left w:val="nil"/>
+            </w:tcBorders>
+          </w:tcPr>
+          <w:p>
+            <w:pPr>
+              <w:rPr>
+                <w:b w:val="0"/>
+                <w:bCs w:val="0"/>
+              </w:rPr>
+            </w:pPr>
+          </w:p>
+        </w:tc>
+        <w:tc>
+          <w:tcPr>
+            <w:tcW w:w="1413" w:type="dxa"/>
+          </w:tcPr>
+          <w:p>
+            <w:pPr>
+              <w:cnfStyle w:val="000000100000" w:firstRow="0" w:lastRow="0" w:firstColumn="0" w:lastColumn="0" w:oddVBand="0" w:evenVBand="0" w:oddHBand="1" w:evenHBand="0" w:firstRowFirstColumn="0" w:firstRowLastColumn="0" w:lastRowFirstColumn="0" w:lastRowLastColumn="0"/>
+              <w:rPr>
+                <w:rFonts w:ascii="Cambria" w:eastAsia="宋体" w:hAnsi="Cambria" w:cs="Times New Roman"/>
+              </w:rPr>
+            </w:pPr>
+            <w:r>
+              <w:rPr>
+                <w:rFonts w:ascii="Cambria" w:eastAsia="宋体" w:hAnsi="Cambria" w:cs="Times New Roman" w:hint="eastAsia"/>
+              </w:rPr>
+              <w:t>前置条件</w:t>
+            </w:r>
+          </w:p>
+        </w:tc>
+        <w:tc>
+          <w:tcPr>
+            <w:tcW w:w="4264" w:type="dxa"/>
+            <w:tcBorders>
+              <w:right w:val="nil"/>
+            </w:tcBorders>
+          </w:tcPr>
+          <w:p>
+            <w:pPr>
+              <w:cnfStyle w:val="000000100000" w:firstRow="0" w:lastRow="0" w:firstColumn="0" w:lastColumn="0" w:oddVBand="0" w:evenVBand="0" w:oddHBand="1" w:evenHBand="0" w:firstRowFirstColumn="0" w:firstRowLastColumn="0" w:lastRowFirstColumn="0" w:lastRowLastColumn="0"/>
+              <w:rPr>
+                <w:rFonts w:ascii="Cambria" w:eastAsia="宋体" w:hAnsi="Cambria" w:cs="Times New Roman"/>
+              </w:rPr>
+            </w:pPr>
+            <w:r>
+              <w:rPr>
+                <w:rFonts w:ascii="Cambria" w:eastAsia="宋体" w:hAnsi="Cambria" w:cs="Times New Roman" w:hint="eastAsia"/>
+              </w:rPr>
+              <w:t>该</w:t>
+            </w:r>
+            <w:r>
+              <w:rPr>
+                <w:rFonts w:ascii="Cambria" w:eastAsia="宋体" w:hAnsi="Cambria" w:cs="Times New Roman" w:hint="eastAsia"/>
+              </w:rPr>
+              <w:t>Po</w:t>
+            </w:r>
+            <w:r>
+              <w:rPr>
+                <w:rFonts w:ascii="Cambria" w:eastAsia="宋体" w:hAnsi="Cambria" w:cs="Times New Roman" w:hint="eastAsia"/>
+              </w:rPr>
+              <w:t>在记录中要存在</w:t>
+            </w:r>
+          </w:p>
+        </w:tc>
+      </w:tr>
+      <w:tr>
+        <w:trPr>
+          <w:cnfStyle w:val="000000010000" w:firstRow="0" w:lastRow="0" w:firstColumn="0" w:lastColumn="0" w:oddVBand="0" w:evenVBand="0" w:oddHBand="0" w:evenHBand="1" w:firstRowFirstColumn="0" w:firstRowLastColumn="0" w:lastRowFirstColumn="0" w:lastRowLastColumn="0"/>
+        </w:trPr>
+        <w:tc>
+          <w:tcPr>
+            <w:cnfStyle w:val="001000000000" w:firstRow="0" w:lastRow="0" w:firstColumn="1" w:lastColumn="0" w:oddVBand="0" w:evenVBand="0" w:oddHBand="0" w:evenHBand="0" w:firstRowFirstColumn="0" w:firstRowLastColumn="0" w:lastRowFirstColumn="0" w:lastRowLastColumn="0"/>
+            <w:tcW w:w="2613" w:type="dxa"/>
+            <w:vMerge/>
+            <w:tcBorders>
+              <w:left w:val="nil"/>
+            </w:tcBorders>
+          </w:tcPr>
+          <w:p>
+            <w:pPr>
+              <w:rPr>
+                <w:b w:val="0"/>
+                <w:bCs w:val="0"/>
+              </w:rPr>
+            </w:pPr>
+          </w:p>
+        </w:tc>
+        <w:tc>
+          <w:tcPr>
+            <w:tcW w:w="1413" w:type="dxa"/>
+          </w:tcPr>
+          <w:p>
+            <w:pPr>
+              <w:cnfStyle w:val="000000010000" w:firstRow="0" w:lastRow="0" w:firstColumn="0" w:lastColumn="0" w:oddVBand="0" w:evenVBand="0" w:oddHBand="0" w:evenHBand="1" w:firstRowFirstColumn="0" w:firstRowLastColumn="0" w:lastRowFirstColumn="0" w:lastRowLastColumn="0"/>
+              <w:rPr>
+                <w:rFonts w:ascii="Cambria" w:eastAsia="宋体" w:hAnsi="Cambria" w:cs="Times New Roman"/>
+              </w:rPr>
+            </w:pPr>
+            <w:r>
+              <w:rPr>
+                <w:rFonts w:ascii="Cambria" w:eastAsia="宋体" w:hAnsi="Cambria" w:cs="Times New Roman" w:hint="eastAsia"/>
+              </w:rPr>
+              <w:t>后置条件</w:t>
+            </w:r>
+          </w:p>
+        </w:tc>
+        <w:tc>
+          <w:tcPr>
+            <w:tcW w:w="4264" w:type="dxa"/>
+            <w:tcBorders>
+              <w:right w:val="nil"/>
+            </w:tcBorders>
+          </w:tcPr>
+          <w:p>
+            <w:pPr>
+              <w:cnfStyle w:val="000000010000" w:firstRow="0" w:lastRow="0" w:firstColumn="0" w:lastColumn="0" w:oddVBand="0" w:evenVBand="0" w:oddHBand="0" w:evenHBand="1" w:firstRowFirstColumn="0" w:firstRowLastColumn="0" w:lastRowFirstColumn="0" w:lastRowLastColumn="0"/>
+              <w:rPr>
+                <w:rFonts w:ascii="Cambria" w:eastAsia="宋体" w:hAnsi="Cambria" w:cs="Times New Roman"/>
+              </w:rPr>
+            </w:pPr>
+            <w:r>
+              <w:rPr>
+                <w:rFonts w:ascii="Cambria" w:eastAsia="宋体" w:hAnsi="Cambria" w:cs="Times New Roman" w:hint="eastAsia"/>
+              </w:rPr>
+              <w:t>按</w:t>
+            </w:r>
+            <w:r>
+              <w:rPr>
+                <w:rFonts w:ascii="Cambria" w:eastAsia="宋体" w:hAnsi="Cambria" w:cs="Times New Roman" w:hint="eastAsia"/>
+              </w:rPr>
+              <w:t>id</w:t>
+            </w:r>
+            <w:r>
+              <w:rPr>
+                <w:rFonts w:ascii="Cambria" w:eastAsia="宋体" w:hAnsi="Cambria" w:cs="Times New Roman" w:hint="eastAsia"/>
+              </w:rPr>
+              <w:t>进行查找返回相应的</w:t>
+            </w:r>
+            <w:r>
+              <w:rPr>
+                <w:rFonts w:ascii="Cambria" w:eastAsia="宋体" w:hAnsi="Cambria" w:cs="Times New Roman" w:hint="eastAsia"/>
+              </w:rPr>
+              <w:t>OperationPo</w:t>
+            </w:r>
+            <w:r>
+              <w:rPr>
+                <w:rFonts w:ascii="Cambria" w:eastAsia="宋体" w:hAnsi="Cambria" w:cs="Times New Roman" w:hint="eastAsia"/>
+              </w:rPr>
+              <w:t>结果</w:t>
+            </w:r>
+          </w:p>
+        </w:tc>
+      </w:tr>
+    </w:tbl>
     <w:p/>
     <w:p/>
     <w:p/>
     <w:p/>
-    <w:p/>
-    <w:p/>
-    <w:p/>
-    <w:p/>
-    <w:p/>
-    <w:p/>
-    <w:p/>
-    <w:p/>
-    <w:p/>
-    <w:p>
-      <w:pPr>
-        <w:jc w:val="center"/>
-        <w:rPr>
-          <w:b/>
-        </w:rPr>
-      </w:pPr>
-    </w:p>
     <w:p>
       <w:pPr>
         <w:jc w:val="center"/>
@@ -13874,6 +13374,7 @@
           <w:rFonts w:hint="eastAsia"/>
           <w:b/>
         </w:rPr>
+        <w:lastRenderedPageBreak/>
         <w:t>FinanceData</w:t>
       </w:r>
       <w:r>
@@ -13924,7 +13425,6 @@
                 <w:sz w:val="28"/>
                 <w:szCs w:val="28"/>
               </w:rPr>
-              <w:lastRenderedPageBreak/>
               <w:t>提供的服务（供接口）</w:t>
             </w:r>
           </w:p>
@@ -21143,11 +20643,6 @@
         </w:tc>
       </w:tr>
     </w:tbl>
-    <w:p/>
-    <w:p/>
-    <w:p/>
-    <w:p/>
-    <w:p/>
     <w:p/>
     <w:p>
       <w:pPr>
@@ -21169,27 +20664,11 @@
       </w:r>
     </w:p>
     <w:p/>
-    <w:p/>
-    <w:p/>
-    <w:p/>
-    <w:p/>
-    <w:p/>
-    <w:p/>
-    <w:p/>
-    <w:p/>
-    <w:p/>
-    <w:p/>
-    <w:p/>
-    <w:p/>
-    <w:p/>
-    <w:p/>
-    <w:p/>
-    <w:p/>
-    <w:p/>
     <w:p>
       <w:pPr>
         <w:jc w:val="left"/>
         <w:rPr>
+          <w:rFonts w:hint="eastAsia"/>
           <w:b/>
         </w:rPr>
       </w:pPr>
@@ -22298,7 +21777,6 @@
     <w:tblPr>
       <w:tblStyleRowBandSize w:val="1"/>
       <w:tblStyleColBandSize w:val="1"/>
-      <w:tblInd w:w="0" w:type="dxa"/>
       <w:tblBorders>
         <w:top w:val="single" w:sz="8" w:space="0" w:color="4BACC6"/>
         <w:left w:val="single" w:sz="8" w:space="0" w:color="4BACC6"/>
@@ -22307,12 +21785,6 @@
         <w:insideH w:val="single" w:sz="8" w:space="0" w:color="4BACC6"/>
         <w:insideV w:val="single" w:sz="8" w:space="0" w:color="4BACC6"/>
       </w:tblBorders>
-      <w:tblCellMar>
-        <w:top w:w="0" w:type="dxa"/>
-        <w:left w:w="108" w:type="dxa"/>
-        <w:bottom w:w="0" w:type="dxa"/>
-        <w:right w:w="108" w:type="dxa"/>
-      </w:tblCellMar>
     </w:tblPr>
     <w:tblStylePr w:type="firstRow">
       <w:pPr>
@@ -22427,7 +21899,6 @@
     <w:tblPr>
       <w:tblStyleRowBandSize w:val="1"/>
       <w:tblStyleColBandSize w:val="1"/>
-      <w:tblInd w:w="0" w:type="dxa"/>
       <w:tblBorders>
         <w:top w:val="single" w:sz="8" w:space="0" w:color="4472C4" w:themeColor="accent5"/>
         <w:left w:val="single" w:sz="8" w:space="0" w:color="4472C4" w:themeColor="accent5"/>
@@ -22436,12 +21907,6 @@
         <w:insideH w:val="single" w:sz="8" w:space="0" w:color="4472C4" w:themeColor="accent5"/>
         <w:insideV w:val="single" w:sz="8" w:space="0" w:color="4472C4" w:themeColor="accent5"/>
       </w:tblBorders>
-      <w:tblCellMar>
-        <w:top w:w="0" w:type="dxa"/>
-        <w:left w:w="108" w:type="dxa"/>
-        <w:bottom w:w="0" w:type="dxa"/>
-        <w:right w:w="108" w:type="dxa"/>
-      </w:tblCellMar>
     </w:tblPr>
     <w:tblStylePr w:type="firstRow">
       <w:pPr>
@@ -22880,7 +22345,7 @@
 </file>
 
 <file path=customXml/itemProps1.xml><?xml version="1.0" encoding="utf-8"?>
-<ds:datastoreItem xmlns:ds="http://schemas.openxmlformats.org/officeDocument/2006/customXml" ds:itemID="{F461248A-C238-4EA5-AED8-31FE632CB976}">
+<ds:datastoreItem xmlns:ds="http://schemas.openxmlformats.org/officeDocument/2006/customXml" ds:itemID="{40D0F41C-8E95-41C1-9F11-878E2977DC84}">
   <ds:schemaRefs>
     <ds:schemaRef ds:uri="http://schemas.openxmlformats.org/officeDocument/2006/bibliography"/>
   </ds:schemaRefs>
